--- a/DGP.docx
+++ b/DGP.docx
@@ -277,31 +277,7 @@
         <w:rPr>
           <w:rFonts w:ascii="Times New Roman" w:hAnsi="Times New Roman" w:cs="Times New Roman"/>
         </w:rPr>
-        <w:t xml:space="preserve"> are also i.i.d.N(0,1), unless they are specified otherwise. The coefficients are set at </w:t>
-      </w:r>
-      <w:r>
-        <w:rPr>
-          <w:rFonts w:ascii="Cambria Math" w:hAnsi="Cambria Math" w:cs="Cambria Math"/>
-        </w:rPr>
-        <w:t>𝛽</w:t>
-      </w:r>
-      <w:r>
-        <w:rPr>
-          <w:rFonts w:ascii="Times New Roman" w:hAnsi="Times New Roman" w:cs="Times New Roman"/>
-        </w:rPr>
-        <w:t xml:space="preserve"> 1 = 1 and </w:t>
-      </w:r>
-      <w:r>
-        <w:rPr>
-          <w:rFonts w:ascii="Cambria Math" w:hAnsi="Cambria Math" w:cs="Cambria Math"/>
-        </w:rPr>
-        <w:t>𝛽</w:t>
-      </w:r>
-      <w:r>
-        <w:rPr>
-          <w:rFonts w:ascii="Times New Roman" w:hAnsi="Times New Roman" w:cs="Times New Roman"/>
-        </w:rPr>
-        <w:t xml:space="preserve"> 2 = 2. The DGPs are designed as follows:</w:t>
+        <w:t xml:space="preserve"> are also i.i.d.N(0,1), unless they are specified otherwise. The DGPs are designed as follows:</w:t>
       </w:r>
     </w:p>
     <w:p>
@@ -315,6 +291,7 @@
     </w:p>
     <w:p>
       <w:pPr>
+        <w:ind w:firstLine="420"/>
         <w:rPr>
           <w:rFonts w:ascii="Times New Roman" w:hAnsi="Times New Roman" w:cs="Times New Roman"/>
         </w:rPr>
@@ -504,47 +481,41 @@
                 <w:rPr>
                   <w:rFonts w:ascii="Cambria Math" w:hAnsi="Cambria Math" w:cs="Times New Roman"/>
                 </w:rPr>
-                <m:t>x</m:t>
-              </m:r>
-            </m:e>
-            <m:sub>
-              <m:r>
-                <w:rPr>
-                  <w:rFonts w:ascii="Cambria Math" w:hAnsi="Cambria Math" w:cs="Times New Roman"/>
-                </w:rPr>
-                <m:t>3</m:t>
-              </m:r>
-              <m:r>
-                <w:rPr>
-                  <w:rFonts w:ascii="Cambria Math" w:hAnsi="Cambria Math" w:cs="Times New Roman"/>
-                </w:rPr>
-                <m:t>,i,t</m:t>
-              </m:r>
-            </m:sub>
-          </m:sSub>
-          <m:sSub>
-            <m:sSubPr>
-              <m:ctrlPr>
-                <w:rPr>
-                  <w:rFonts w:ascii="Cambria Math" w:hAnsi="Cambria Math" w:cs="Times New Roman"/>
-                  <w:i/>
-                </w:rPr>
-              </m:ctrlPr>
-            </m:sSubPr>
-            <m:e>
-              <m:r>
-                <w:rPr>
-                  <w:rFonts w:ascii="Cambria Math" w:hAnsi="Cambria Math" w:cs="Times New Roman"/>
-                </w:rPr>
-                <m:t>β</m:t>
-              </m:r>
-            </m:e>
-            <m:sub>
-              <m:r>
-                <w:rPr>
-                  <w:rFonts w:ascii="Cambria Math" w:hAnsi="Cambria Math" w:cs="Times New Roman"/>
-                </w:rPr>
-                <m:t>3</m:t>
+                <m:t>γ</m:t>
+              </m:r>
+            </m:e>
+            <m:sub>
+              <m:r>
+                <w:rPr>
+                  <w:rFonts w:ascii="Cambria Math" w:hAnsi="Cambria Math" w:cs="Times New Roman"/>
+                </w:rPr>
+                <m:t>1,i</m:t>
+              </m:r>
+            </m:sub>
+          </m:sSub>
+          <m:sSub>
+            <m:sSubPr>
+              <m:ctrlPr>
+                <w:rPr>
+                  <w:rFonts w:ascii="Cambria Math" w:hAnsi="Cambria Math" w:cs="Times New Roman"/>
+                  <w:i/>
+                </w:rPr>
+              </m:ctrlPr>
+            </m:sSubPr>
+            <m:e>
+              <m:r>
+                <w:rPr>
+                  <w:rFonts w:ascii="Cambria Math" w:hAnsi="Cambria Math" w:cs="Times New Roman"/>
+                </w:rPr>
+                <m:t>f</m:t>
+              </m:r>
+            </m:e>
+            <m:sub>
+              <m:r>
+                <w:rPr>
+                  <w:rFonts w:ascii="Cambria Math" w:hAnsi="Cambria Math" w:cs="Times New Roman"/>
+                </w:rPr>
+                <m:t>1,t</m:t>
               </m:r>
             </m:sub>
           </m:sSub>
@@ -568,47 +539,41 @@
                 <w:rPr>
                   <w:rFonts w:ascii="Cambria Math" w:hAnsi="Cambria Math" w:cs="Times New Roman"/>
                 </w:rPr>
-                <m:t>x</m:t>
-              </m:r>
-            </m:e>
-            <m:sub>
-              <m:r>
-                <w:rPr>
-                  <w:rFonts w:ascii="Cambria Math" w:hAnsi="Cambria Math" w:cs="Times New Roman"/>
-                </w:rPr>
-                <m:t>4</m:t>
-              </m:r>
-              <m:r>
-                <w:rPr>
-                  <w:rFonts w:ascii="Cambria Math" w:hAnsi="Cambria Math" w:cs="Times New Roman"/>
-                </w:rPr>
-                <m:t>,i,t</m:t>
-              </m:r>
-            </m:sub>
-          </m:sSub>
-          <m:sSub>
-            <m:sSubPr>
-              <m:ctrlPr>
-                <w:rPr>
-                  <w:rFonts w:ascii="Cambria Math" w:hAnsi="Cambria Math" w:cs="Times New Roman"/>
-                  <w:i/>
-                </w:rPr>
-              </m:ctrlPr>
-            </m:sSubPr>
-            <m:e>
-              <m:r>
-                <w:rPr>
-                  <w:rFonts w:ascii="Cambria Math" w:hAnsi="Cambria Math" w:cs="Times New Roman"/>
-                </w:rPr>
-                <m:t>β</m:t>
-              </m:r>
-            </m:e>
-            <m:sub>
-              <m:r>
-                <w:rPr>
-                  <w:rFonts w:ascii="Cambria Math" w:hAnsi="Cambria Math" w:cs="Times New Roman"/>
-                </w:rPr>
-                <m:t>4</m:t>
+                <m:t>γ</m:t>
+              </m:r>
+            </m:e>
+            <m:sub>
+              <m:r>
+                <w:rPr>
+                  <w:rFonts w:ascii="Cambria Math" w:hAnsi="Cambria Math" w:cs="Times New Roman"/>
+                </w:rPr>
+                <m:t>2,i</m:t>
+              </m:r>
+            </m:sub>
+          </m:sSub>
+          <m:sSub>
+            <m:sSubPr>
+              <m:ctrlPr>
+                <w:rPr>
+                  <w:rFonts w:ascii="Cambria Math" w:hAnsi="Cambria Math" w:cs="Times New Roman"/>
+                  <w:i/>
+                </w:rPr>
+              </m:ctrlPr>
+            </m:sSubPr>
+            <m:e>
+              <m:r>
+                <w:rPr>
+                  <w:rFonts w:ascii="Cambria Math" w:hAnsi="Cambria Math" w:cs="Times New Roman"/>
+                </w:rPr>
+                <m:t>f</m:t>
+              </m:r>
+            </m:e>
+            <m:sub>
+              <m:r>
+                <w:rPr>
+                  <w:rFonts w:ascii="Cambria Math" w:hAnsi="Cambria Math" w:cs="Times New Roman"/>
+                </w:rPr>
+                <m:t>2,t</m:t>
               </m:r>
             </m:sub>
           </m:sSub>
@@ -640,7 +605,7 @@
                 <w:rPr>
                   <w:rFonts w:ascii="Cambria Math" w:hAnsi="Cambria Math" w:cs="Times New Roman"/>
                 </w:rPr>
-                <m:t>1,i</m:t>
+                <m:t>3,i</m:t>
               </m:r>
             </m:sub>
           </m:sSub>
@@ -666,7 +631,7 @@
                 <w:rPr>
                   <w:rFonts w:ascii="Cambria Math" w:hAnsi="Cambria Math" w:cs="Times New Roman"/>
                 </w:rPr>
-                <m:t>1,t</m:t>
+                <m:t>3,t</m:t>
               </m:r>
             </m:sub>
           </m:sSub>
@@ -690,122 +655,6 @@
                 <w:rPr>
                   <w:rFonts w:ascii="Cambria Math" w:hAnsi="Cambria Math" w:cs="Times New Roman"/>
                 </w:rPr>
-                <m:t>γ</m:t>
-              </m:r>
-            </m:e>
-            <m:sub>
-              <m:r>
-                <w:rPr>
-                  <w:rFonts w:ascii="Cambria Math" w:hAnsi="Cambria Math" w:cs="Times New Roman"/>
-                </w:rPr>
-                <m:t>2,i</m:t>
-              </m:r>
-            </m:sub>
-          </m:sSub>
-          <m:sSub>
-            <m:sSubPr>
-              <m:ctrlPr>
-                <w:rPr>
-                  <w:rFonts w:ascii="Cambria Math" w:hAnsi="Cambria Math" w:cs="Times New Roman"/>
-                  <w:i/>
-                </w:rPr>
-              </m:ctrlPr>
-            </m:sSubPr>
-            <m:e>
-              <m:r>
-                <w:rPr>
-                  <w:rFonts w:ascii="Cambria Math" w:hAnsi="Cambria Math" w:cs="Times New Roman"/>
-                </w:rPr>
-                <m:t>f</m:t>
-              </m:r>
-            </m:e>
-            <m:sub>
-              <m:r>
-                <w:rPr>
-                  <w:rFonts w:ascii="Cambria Math" w:hAnsi="Cambria Math" w:cs="Times New Roman"/>
-                </w:rPr>
-                <m:t>2,t</m:t>
-              </m:r>
-            </m:sub>
-          </m:sSub>
-          <m:r>
-            <w:rPr>
-              <w:rFonts w:ascii="Cambria Math" w:hAnsi="Cambria Math" w:cs="Times New Roman"/>
-            </w:rPr>
-            <m:t>+</m:t>
-          </m:r>
-          <m:sSub>
-            <m:sSubPr>
-              <m:ctrlPr>
-                <w:rPr>
-                  <w:rFonts w:ascii="Cambria Math" w:hAnsi="Cambria Math" w:cs="Times New Roman"/>
-                  <w:i/>
-                </w:rPr>
-              </m:ctrlPr>
-            </m:sSubPr>
-            <m:e>
-              <m:r>
-                <w:rPr>
-                  <w:rFonts w:ascii="Cambria Math" w:hAnsi="Cambria Math" w:cs="Times New Roman"/>
-                </w:rPr>
-                <m:t>γ</m:t>
-              </m:r>
-            </m:e>
-            <m:sub>
-              <m:r>
-                <w:rPr>
-                  <w:rFonts w:ascii="Cambria Math" w:hAnsi="Cambria Math" w:cs="Times New Roman"/>
-                </w:rPr>
-                <m:t>3,i</m:t>
-              </m:r>
-            </m:sub>
-          </m:sSub>
-          <m:sSub>
-            <m:sSubPr>
-              <m:ctrlPr>
-                <w:rPr>
-                  <w:rFonts w:ascii="Cambria Math" w:hAnsi="Cambria Math" w:cs="Times New Roman"/>
-                  <w:i/>
-                </w:rPr>
-              </m:ctrlPr>
-            </m:sSubPr>
-            <m:e>
-              <m:r>
-                <w:rPr>
-                  <w:rFonts w:ascii="Cambria Math" w:hAnsi="Cambria Math" w:cs="Times New Roman"/>
-                </w:rPr>
-                <m:t>f</m:t>
-              </m:r>
-            </m:e>
-            <m:sub>
-              <m:r>
-                <w:rPr>
-                  <w:rFonts w:ascii="Cambria Math" w:hAnsi="Cambria Math" w:cs="Times New Roman"/>
-                </w:rPr>
-                <m:t>3,t</m:t>
-              </m:r>
-            </m:sub>
-          </m:sSub>
-          <m:r>
-            <w:rPr>
-              <w:rFonts w:ascii="Cambria Math" w:hAnsi="Cambria Math" w:cs="Times New Roman"/>
-            </w:rPr>
-            <m:t>+</m:t>
-          </m:r>
-          <m:sSub>
-            <m:sSubPr>
-              <m:ctrlPr>
-                <w:rPr>
-                  <w:rFonts w:ascii="Cambria Math" w:hAnsi="Cambria Math" w:cs="Times New Roman"/>
-                  <w:i/>
-                </w:rPr>
-              </m:ctrlPr>
-            </m:sSubPr>
-            <m:e>
-              <m:r>
-                <w:rPr>
-                  <w:rFonts w:ascii="Cambria Math" w:hAnsi="Cambria Math" w:cs="Times New Roman"/>
-                </w:rPr>
                 <m:t>u</m:t>
               </m:r>
             </m:e>
@@ -823,9 +672,63 @@
     </w:p>
     <w:p>
       <w:pPr>
+        <w:ind w:firstLine="420"/>
+        <w:rPr>
+          <w:rFonts w:ascii="Times New Roman" w:hAnsi="Times New Roman" w:cs="Times New Roman"/>
+        </w:rPr>
+      </w:pPr>
+      <w:r>
+        <w:rPr>
+          <w:rFonts w:ascii="Times New Roman" w:hAnsi="Times New Roman" w:cs="Times New Roman"/>
+        </w:rPr>
+        <w:t xml:space="preserve">The covariates </w:t>
+      </w:r>
+      <m:oMath>
+        <m:sSub>
+          <m:sSubPr>
+            <m:ctrlPr>
+              <w:rPr>
+                <w:rFonts w:ascii="Cambria Math" w:hAnsi="Cambria Math" w:cs="Times New Roman"/>
+                <w:i/>
+              </w:rPr>
+            </m:ctrlPr>
+          </m:sSubPr>
+          <m:e>
+            <m:r>
+              <w:rPr>
+                <w:rFonts w:ascii="Cambria Math" w:hAnsi="Cambria Math" w:cs="Times New Roman"/>
+              </w:rPr>
+              <m:t>x</m:t>
+            </m:r>
+          </m:e>
+          <m:sub>
+            <m:r>
+              <w:rPr>
+                <w:rFonts w:ascii="Cambria Math" w:hAnsi="Cambria Math" w:cs="Times New Roman"/>
+              </w:rPr>
+              <m:t>k,i,t</m:t>
+            </m:r>
+          </m:sub>
+        </m:sSub>
+        <m:r>
+          <w:rPr>
+            <w:rFonts w:ascii="Cambria Math" w:hAnsi="Cambria Math" w:cs="Times New Roman"/>
+          </w:rPr>
+          <m:t>(k=1,2)</m:t>
+        </m:r>
+      </m:oMath>
+      <w:r>
+        <w:rPr>
+          <w:rFonts w:ascii="Times New Roman" w:hAnsi="Times New Roman" w:cs="Times New Roman"/>
+        </w:rPr>
+        <w:t xml:space="preserve"> are (positively) correlated with the factors and extra factors as follows:</w:t>
+      </w:r>
+    </w:p>
+    <w:p>
+      <w:pPr>
         <w:jc w:val="center"/>
         <w:rPr>
-          <w:rFonts w:ascii="Times New Roman" w:hAnsi="Times New Roman" w:cs="Times New Roman" w:hint="eastAsia"/>
+          <w:rFonts w:ascii="Times New Roman" w:hAnsi="Times New Roman" w:cs="Times New Roman"/>
           <w:i/>
         </w:rPr>
       </w:pPr>
@@ -972,15 +875,15 @@
               <w:rPr>
                 <w:rFonts w:ascii="Cambria Math" w:hAnsi="Cambria Math" w:cs="Times New Roman"/>
               </w:rPr>
-              <m:t>γ</m:t>
-            </m:r>
-          </m:e>
-          <m:sub>
-            <m:r>
-              <w:rPr>
-                <w:rFonts w:ascii="Cambria Math" w:hAnsi="Cambria Math" w:cs="Times New Roman"/>
-              </w:rPr>
-              <m:t>k,i</m:t>
+              <m:t>f</m:t>
+            </m:r>
+          </m:e>
+          <m:sub>
+            <m:r>
+              <w:rPr>
+                <w:rFonts w:ascii="Cambria Math" w:hAnsi="Cambria Math" w:cs="Times New Roman"/>
+              </w:rPr>
+              <m:t>1,t</m:t>
             </m:r>
           </m:sub>
         </m:sSub>
@@ -1038,7 +941,7 @@
               <w:rPr>
                 <w:rFonts w:ascii="Cambria Math" w:hAnsi="Cambria Math" w:cs="Times New Roman"/>
               </w:rPr>
-              <m:t>k,t</m:t>
+              <m:t>2,t</m:t>
             </m:r>
           </m:sub>
         </m:sSub>
@@ -1062,6 +965,64 @@
               <w:rPr>
                 <w:rFonts w:ascii="Cambria Math" w:hAnsi="Cambria Math" w:cs="Times New Roman"/>
               </w:rPr>
+              <m:t>c</m:t>
+            </m:r>
+          </m:e>
+          <m:sub>
+            <m:r>
+              <w:rPr>
+                <w:rFonts w:ascii="Cambria Math" w:hAnsi="Cambria Math" w:cs="Times New Roman"/>
+              </w:rPr>
+              <m:t>3,i</m:t>
+            </m:r>
+          </m:sub>
+        </m:sSub>
+        <m:sSub>
+          <m:sSubPr>
+            <m:ctrlPr>
+              <w:rPr>
+                <w:rFonts w:ascii="Cambria Math" w:hAnsi="Cambria Math" w:cs="Times New Roman"/>
+                <w:i/>
+              </w:rPr>
+            </m:ctrlPr>
+          </m:sSubPr>
+          <m:e>
+            <m:r>
+              <w:rPr>
+                <w:rFonts w:ascii="Cambria Math" w:hAnsi="Cambria Math" w:cs="Times New Roman"/>
+              </w:rPr>
+              <m:t>f</m:t>
+            </m:r>
+          </m:e>
+          <m:sub>
+            <m:r>
+              <w:rPr>
+                <w:rFonts w:ascii="Cambria Math" w:hAnsi="Cambria Math" w:cs="Times New Roman"/>
+              </w:rPr>
+              <m:t>3,t</m:t>
+            </m:r>
+          </m:sub>
+        </m:sSub>
+        <m:r>
+          <w:rPr>
+            <w:rFonts w:ascii="Cambria Math" w:hAnsi="Cambria Math" w:cs="Times New Roman"/>
+          </w:rPr>
+          <m:t>+</m:t>
+        </m:r>
+        <m:sSub>
+          <m:sSubPr>
+            <m:ctrlPr>
+              <w:rPr>
+                <w:rFonts w:ascii="Cambria Math" w:hAnsi="Cambria Math" w:cs="Times New Roman"/>
+                <w:i/>
+              </w:rPr>
+            </m:ctrlPr>
+          </m:sSubPr>
+          <m:e>
+            <m:r>
+              <w:rPr>
+                <w:rFonts w:ascii="Cambria Math" w:hAnsi="Cambria Math" w:cs="Times New Roman"/>
+              </w:rPr>
               <m:t>η</m:t>
             </m:r>
           </m:e>
@@ -1086,13 +1047,7 @@
           <w:rPr>
             <w:rFonts w:ascii="Cambria Math" w:hAnsi="Cambria Math" w:cs="Times New Roman"/>
           </w:rPr>
-          <m:t>k=1,2,</m:t>
-        </m:r>
-        <m:r>
-          <w:rPr>
-            <w:rFonts w:ascii="Cambria Math" w:hAnsi="Cambria Math" w:cs="Times New Roman"/>
-          </w:rPr>
-          <m:t>..4</m:t>
+          <m:t>k=1,2</m:t>
         </m:r>
       </m:oMath>
     </w:p>
@@ -1106,7 +1061,7 @@
         <w:rPr>
           <w:rFonts w:ascii="Times New Roman" w:hAnsi="Times New Roman" w:cs="Times New Roman"/>
         </w:rPr>
-        <w:t>with:</w:t>
+        <w:t xml:space="preserve">where </w:t>
       </w:r>
       <m:oMath>
         <m:sSub>
@@ -1144,9 +1099,15 @@
       </m:oMath>
       <w:r>
         <w:rPr>
-          <w:rFonts w:ascii="Times New Roman" w:hAnsi="Times New Roman" w:cs="Times New Roman"/>
-        </w:rPr>
-        <w:t>，</w:t>
+          <w:rFonts w:ascii="Times New Roman" w:hAnsi="Times New Roman" w:cs="Times New Roman" w:hint="eastAsia"/>
+        </w:rPr>
+        <w:t>,</w:t>
+      </w:r>
+      <w:r>
+        <w:rPr>
+          <w:rFonts w:ascii="Times New Roman" w:hAnsi="Times New Roman" w:cs="Times New Roman"/>
+        </w:rPr>
+        <w:t xml:space="preserve"> </w:t>
       </w:r>
       <m:oMath>
         <m:sSub>
@@ -1179,14 +1140,20 @@
           <w:rPr>
             <w:rFonts w:ascii="Cambria Math" w:hAnsi="Cambria Math" w:cs="Times New Roman"/>
           </w:rPr>
-          <m:t>=2</m:t>
+          <m:t>=4</m:t>
         </m:r>
       </m:oMath>
       <w:r>
         <w:rPr>
-          <w:rFonts w:ascii="Times New Roman" w:hAnsi="Times New Roman" w:cs="Times New Roman"/>
-        </w:rPr>
-        <w:t>，</w:t>
+          <w:rFonts w:ascii="Times New Roman" w:hAnsi="Times New Roman" w:cs="Times New Roman" w:hint="eastAsia"/>
+        </w:rPr>
+        <w:t>,</w:t>
+      </w:r>
+      <w:r>
+        <w:rPr>
+          <w:rFonts w:ascii="Times New Roman" w:hAnsi="Times New Roman" w:cs="Times New Roman"/>
+        </w:rPr>
+        <w:t xml:space="preserve"> </w:t>
       </w:r>
       <m:oMath>
         <m:sSub>
@@ -1224,9 +1191,15 @@
       </m:oMath>
       <w:r>
         <w:rPr>
-          <w:rFonts w:ascii="Times New Roman" w:hAnsi="Times New Roman" w:cs="Times New Roman"/>
-        </w:rPr>
-        <w:t>，</w:t>
+          <w:rFonts w:ascii="Times New Roman" w:hAnsi="Times New Roman" w:cs="Times New Roman" w:hint="eastAsia"/>
+        </w:rPr>
+        <w:t>,</w:t>
+      </w:r>
+      <w:r>
+        <w:rPr>
+          <w:rFonts w:ascii="Times New Roman" w:hAnsi="Times New Roman" w:cs="Times New Roman"/>
+        </w:rPr>
+        <w:t xml:space="preserve"> </w:t>
       </w:r>
       <m:oMath>
         <m:sSub>
@@ -1264,9 +1237,15 @@
       </m:oMath>
       <w:r>
         <w:rPr>
-          <w:rFonts w:ascii="Times New Roman" w:hAnsi="Times New Roman" w:cs="Times New Roman"/>
-        </w:rPr>
-        <w:t>，</w:t>
+          <w:rFonts w:ascii="Times New Roman" w:hAnsi="Times New Roman" w:cs="Times New Roman" w:hint="eastAsia"/>
+        </w:rPr>
+        <w:t>,</w:t>
+      </w:r>
+      <w:r>
+        <w:rPr>
+          <w:rFonts w:ascii="Times New Roman" w:hAnsi="Times New Roman" w:cs="Times New Roman"/>
+        </w:rPr>
+        <w:t xml:space="preserve"> </w:t>
       </w:r>
       <m:oMath>
         <m:sSub>
@@ -1331,14 +1310,52 @@
           <w:rPr>
             <w:rFonts w:ascii="Cambria Math" w:hAnsi="Cambria Math" w:cs="Times New Roman"/>
           </w:rPr>
+          <m:t>,</m:t>
+        </m:r>
+        <m:sSub>
+          <m:sSubPr>
+            <m:ctrlPr>
+              <w:rPr>
+                <w:rFonts w:ascii="Cambria Math" w:hAnsi="Cambria Math" w:cs="Times New Roman"/>
+                <w:i/>
+              </w:rPr>
+            </m:ctrlPr>
+          </m:sSubPr>
+          <m:e>
+            <m:r>
+              <w:rPr>
+                <w:rFonts w:ascii="Cambria Math" w:hAnsi="Cambria Math" w:cs="Times New Roman"/>
+              </w:rPr>
+              <m:t>c</m:t>
+            </m:r>
+          </m:e>
+          <m:sub>
+            <m:r>
+              <w:rPr>
+                <w:rFonts w:ascii="Cambria Math" w:hAnsi="Cambria Math" w:cs="Times New Roman"/>
+              </w:rPr>
+              <m:t>3,i</m:t>
+            </m:r>
+          </m:sub>
+        </m:sSub>
+        <m:r>
+          <w:rPr>
+            <w:rFonts w:ascii="Cambria Math" w:hAnsi="Cambria Math" w:cs="Times New Roman"/>
+          </w:rPr>
           <m:t>~i.i.d U(1,2)</m:t>
         </m:r>
       </m:oMath>
       <w:r>
         <w:rPr>
-          <w:rFonts w:ascii="Times New Roman" w:hAnsi="Times New Roman" w:cs="Times New Roman"/>
-        </w:rPr>
-        <w:t>，</w:t>
+          <w:rFonts w:ascii="Times New Roman" w:hAnsi="Times New Roman" w:cs="Times New Roman" w:hint="eastAsia"/>
+        </w:rPr>
+        <w:t>,</w:t>
+      </w:r>
+      <w:r>
+        <w:rPr>
+          <w:rFonts w:ascii="Times New Roman" w:hAnsi="Times New Roman" w:cs="Times New Roman"/>
+        </w:rPr>
+        <w:t xml:space="preserve"> </w:t>
       </w:r>
     </w:p>
     <w:p>
@@ -1348,128 +1365,143 @@
           <w:i/>
         </w:rPr>
       </w:pPr>
-      <m:oMathPara>
-        <m:oMathParaPr>
-          <m:jc m:val="left"/>
-        </m:oMathParaPr>
-        <m:oMath>
-          <m:sSub>
-            <m:sSubPr>
-              <m:ctrlPr>
-                <w:rPr>
-                  <w:rFonts w:ascii="Cambria Math" w:hAnsi="Cambria Math" w:cs="Times New Roman"/>
-                  <w:i/>
-                </w:rPr>
-              </m:ctrlPr>
-            </m:sSubPr>
-            <m:e>
-              <m:r>
-                <w:rPr>
-                  <w:rFonts w:ascii="Cambria Math" w:hAnsi="Cambria Math" w:cs="Times New Roman"/>
-                </w:rPr>
-                <m:t>η</m:t>
-              </m:r>
-            </m:e>
-            <m:sub>
-              <m:r>
-                <w:rPr>
-                  <w:rFonts w:ascii="Cambria Math" w:hAnsi="Cambria Math" w:cs="Times New Roman"/>
-                </w:rPr>
-                <m:t>k,i,t</m:t>
-              </m:r>
-            </m:sub>
-          </m:sSub>
-          <m:r>
-            <w:rPr>
-              <w:rFonts w:ascii="Cambria Math" w:hAnsi="Cambria Math" w:cs="Times New Roman"/>
-            </w:rPr>
-            <m:t>~i.i.d (</m:t>
-          </m:r>
-          <m:sSup>
-            <m:sSupPr>
-              <m:ctrlPr>
-                <w:rPr>
-                  <w:rFonts w:ascii="Cambria Math" w:hAnsi="Cambria Math" w:cs="Times New Roman"/>
-                  <w:i/>
-                </w:rPr>
-              </m:ctrlPr>
-            </m:sSupPr>
-            <m:e>
-              <m:r>
-                <w:rPr>
-                  <w:rFonts w:ascii="Cambria Math" w:hAnsi="Cambria Math" w:cs="Times New Roman"/>
-                </w:rPr>
-                <m:t>χ</m:t>
-              </m:r>
-            </m:e>
-            <m:sup>
-              <m:r>
-                <w:rPr>
-                  <w:rFonts w:ascii="Cambria Math" w:hAnsi="Cambria Math" w:cs="Times New Roman"/>
-                </w:rPr>
-                <m:t>2</m:t>
-              </m:r>
-            </m:sup>
-          </m:sSup>
-          <m:d>
-            <m:dPr>
-              <m:ctrlPr>
-                <w:rPr>
-                  <w:rFonts w:ascii="Cambria Math" w:hAnsi="Cambria Math" w:cs="Times New Roman"/>
-                  <w:i/>
-                </w:rPr>
-              </m:ctrlPr>
-            </m:dPr>
-            <m:e>
-              <m:r>
-                <w:rPr>
-                  <w:rFonts w:ascii="Cambria Math" w:hAnsi="Cambria Math" w:cs="Times New Roman"/>
-                </w:rPr>
-                <m:t>1</m:t>
-              </m:r>
-            </m:e>
-          </m:d>
-          <m:r>
-            <w:rPr>
-              <w:rFonts w:ascii="Cambria Math" w:hAnsi="Cambria Math" w:cs="Times New Roman"/>
-            </w:rPr>
-            <m:t>-1)</m:t>
-          </m:r>
-        </m:oMath>
-      </m:oMathPara>
+      <m:oMath>
+        <m:sSub>
+          <m:sSubPr>
+            <m:ctrlPr>
+              <w:rPr>
+                <w:rFonts w:ascii="Cambria Math" w:hAnsi="Cambria Math" w:cs="Times New Roman"/>
+                <w:i/>
+              </w:rPr>
+            </m:ctrlPr>
+          </m:sSubPr>
+          <m:e>
+            <m:r>
+              <w:rPr>
+                <w:rFonts w:ascii="Cambria Math" w:hAnsi="Cambria Math" w:cs="Times New Roman"/>
+              </w:rPr>
+              <m:t>η</m:t>
+            </m:r>
+          </m:e>
+          <m:sub>
+            <m:r>
+              <w:rPr>
+                <w:rFonts w:ascii="Cambria Math" w:hAnsi="Cambria Math" w:cs="Times New Roman"/>
+              </w:rPr>
+              <m:t>k,i,t</m:t>
+            </m:r>
+          </m:sub>
+        </m:sSub>
+        <m:r>
+          <w:rPr>
+            <w:rFonts w:ascii="Cambria Math" w:hAnsi="Cambria Math" w:cs="Times New Roman"/>
+          </w:rPr>
+          <m:t>,</m:t>
+        </m:r>
+        <m:sSub>
+          <m:sSubPr>
+            <m:ctrlPr>
+              <w:rPr>
+                <w:rFonts w:ascii="Cambria Math" w:hAnsi="Cambria Math" w:cs="Times New Roman"/>
+                <w:i/>
+              </w:rPr>
+            </m:ctrlPr>
+          </m:sSubPr>
+          <m:e>
+            <m:r>
+              <w:rPr>
+                <w:rFonts w:ascii="Cambria Math" w:hAnsi="Cambria Math" w:cs="Times New Roman"/>
+              </w:rPr>
+              <m:t>u</m:t>
+            </m:r>
+          </m:e>
+          <m:sub>
+            <m:r>
+              <w:rPr>
+                <w:rFonts w:ascii="Cambria Math" w:hAnsi="Cambria Math" w:cs="Times New Roman"/>
+              </w:rPr>
+              <m:t>i,t</m:t>
+            </m:r>
+          </m:sub>
+        </m:sSub>
+        <m:r>
+          <w:rPr>
+            <w:rFonts w:ascii="Cambria Math" w:hAnsi="Cambria Math" w:cs="Times New Roman"/>
+          </w:rPr>
+          <m:t>~i.i.d N(0,1)</m:t>
+        </m:r>
+      </m:oMath>
+      <w:r>
+        <w:rPr>
+          <w:rFonts w:ascii="Times New Roman" w:hAnsi="Times New Roman" w:cs="Times New Roman" w:hint="eastAsia"/>
+          <w:i/>
+        </w:rPr>
+        <w:t>.</w:t>
+      </w:r>
     </w:p>
     <w:p>
       <w:pPr>
         <w:rPr>
           <w:rFonts w:ascii="Times New Roman" w:hAnsi="Times New Roman" w:cs="Times New Roman"/>
+          <w:b/>
+          <w:bCs/>
+        </w:rPr>
+      </w:pPr>
+      <w:r>
+        <w:rPr>
+          <w:rFonts w:ascii="Times New Roman" w:hAnsi="Times New Roman" w:cs="Times New Roman"/>
           <w:i/>
         </w:rPr>
-      </w:pPr>
+        <w:tab/>
+      </w:r>
+      <w:r>
+        <w:rPr>
+          <w:rFonts w:ascii="Times New Roman" w:hAnsi="Times New Roman" w:cs="Times New Roman"/>
+          <w:b/>
+          <w:bCs/>
+        </w:rPr>
+        <w:t>DGP</w:t>
+      </w:r>
+      <w:r>
+        <w:rPr>
+          <w:rFonts w:ascii="Times New Roman" w:hAnsi="Times New Roman" w:cs="Times New Roman"/>
+          <w:b/>
+          <w:bCs/>
+        </w:rPr>
+        <w:t>2</w:t>
+      </w:r>
+      <w:r>
+        <w:rPr>
+          <w:rFonts w:ascii="Times New Roman" w:hAnsi="Times New Roman" w:cs="Times New Roman"/>
+          <w:b/>
+          <w:bCs/>
+        </w:rPr>
+        <w:t>.</w:t>
+      </w:r>
+      <w:r>
+        <w:rPr>
+          <w:rFonts w:ascii="Times New Roman" w:hAnsi="Times New Roman" w:cs="Times New Roman"/>
+        </w:rPr>
+        <w:t xml:space="preserve"> </w:t>
+      </w:r>
+      <w:r>
+        <w:rPr>
+          <w:rFonts w:ascii="Times New Roman" w:hAnsi="Times New Roman" w:cs="Times New Roman"/>
+        </w:rPr>
+        <w:t>Model with exogenous variables and common factors:</w:t>
+      </w:r>
     </w:p>
     <w:p>
       <w:pPr>
         <w:rPr>
           <w:rFonts w:ascii="Times New Roman" w:hAnsi="Times New Roman" w:cs="Times New Roman"/>
-          <w:b/>
-          <w:bCs/>
-        </w:rPr>
-      </w:pPr>
-      <w:r>
-        <w:rPr>
-          <w:rFonts w:ascii="Times New Roman" w:hAnsi="Times New Roman" w:cs="Times New Roman"/>
-          <w:b/>
-          <w:bCs/>
-        </w:rPr>
-        <w:t>DGP2:</w:t>
-      </w:r>
-    </w:p>
-    <w:p>
-      <w:pPr>
-        <w:rPr>
-          <w:rFonts w:ascii="Times New Roman" w:hAnsi="Times New Roman" w:cs="Times New Roman"/>
+          <w:i/>
         </w:rPr>
       </w:pPr>
       <m:oMathPara>
+        <m:oMathParaPr>
+          <m:jc m:val="center"/>
+        </m:oMathParaPr>
         <m:oMath>
           <m:sSub>
             <m:sSubPr>
@@ -1749,6 +1781,64 @@
                 <w:rPr>
                   <w:rFonts w:ascii="Cambria Math" w:hAnsi="Cambria Math" w:cs="Times New Roman"/>
                 </w:rPr>
+                <m:t>γ</m:t>
+              </m:r>
+            </m:e>
+            <m:sub>
+              <m:r>
+                <w:rPr>
+                  <w:rFonts w:ascii="Cambria Math" w:hAnsi="Cambria Math" w:cs="Times New Roman"/>
+                </w:rPr>
+                <m:t>3,i</m:t>
+              </m:r>
+            </m:sub>
+          </m:sSub>
+          <m:sSub>
+            <m:sSubPr>
+              <m:ctrlPr>
+                <w:rPr>
+                  <w:rFonts w:ascii="Cambria Math" w:hAnsi="Cambria Math" w:cs="Times New Roman"/>
+                  <w:i/>
+                </w:rPr>
+              </m:ctrlPr>
+            </m:sSubPr>
+            <m:e>
+              <m:r>
+                <w:rPr>
+                  <w:rFonts w:ascii="Cambria Math" w:hAnsi="Cambria Math" w:cs="Times New Roman"/>
+                </w:rPr>
+                <m:t>f</m:t>
+              </m:r>
+            </m:e>
+            <m:sub>
+              <m:r>
+                <w:rPr>
+                  <w:rFonts w:ascii="Cambria Math" w:hAnsi="Cambria Math" w:cs="Times New Roman"/>
+                </w:rPr>
+                <m:t>3,t</m:t>
+              </m:r>
+            </m:sub>
+          </m:sSub>
+          <m:r>
+            <w:rPr>
+              <w:rFonts w:ascii="Cambria Math" w:hAnsi="Cambria Math" w:cs="Times New Roman"/>
+            </w:rPr>
+            <m:t>+</m:t>
+          </m:r>
+          <m:sSub>
+            <m:sSubPr>
+              <m:ctrlPr>
+                <w:rPr>
+                  <w:rFonts w:ascii="Cambria Math" w:hAnsi="Cambria Math" w:cs="Times New Roman"/>
+                  <w:i/>
+                </w:rPr>
+              </m:ctrlPr>
+            </m:sSubPr>
+            <m:e>
+              <m:r>
+                <w:rPr>
+                  <w:rFonts w:ascii="Cambria Math" w:hAnsi="Cambria Math" w:cs="Times New Roman"/>
+                </w:rPr>
                 <m:t>u</m:t>
               </m:r>
             </m:e>
@@ -1763,6 +1853,66 @@
           </m:sSub>
         </m:oMath>
       </m:oMathPara>
+    </w:p>
+    <w:p>
+      <w:pPr>
+        <w:ind w:firstLine="420"/>
+        <w:rPr>
+          <w:rFonts w:ascii="Times New Roman" w:hAnsi="Times New Roman" w:cs="Times New Roman"/>
+        </w:rPr>
+      </w:pPr>
+      <w:r>
+        <w:rPr>
+          <w:rFonts w:ascii="Times New Roman" w:hAnsi="Times New Roman" w:cs="Times New Roman"/>
+        </w:rPr>
+        <w:t xml:space="preserve">The covariates </w:t>
+      </w:r>
+      <m:oMath>
+        <m:sSub>
+          <m:sSubPr>
+            <m:ctrlPr>
+              <w:rPr>
+                <w:rFonts w:ascii="Cambria Math" w:hAnsi="Cambria Math" w:cs="Times New Roman"/>
+                <w:i/>
+              </w:rPr>
+            </m:ctrlPr>
+          </m:sSubPr>
+          <m:e>
+            <m:r>
+              <w:rPr>
+                <w:rFonts w:ascii="Cambria Math" w:hAnsi="Cambria Math" w:cs="Times New Roman"/>
+              </w:rPr>
+              <m:t>x</m:t>
+            </m:r>
+          </m:e>
+          <m:sub>
+            <m:r>
+              <w:rPr>
+                <w:rFonts w:ascii="Cambria Math" w:hAnsi="Cambria Math" w:cs="Times New Roman"/>
+              </w:rPr>
+              <m:t>k,i,t</m:t>
+            </m:r>
+          </m:sub>
+        </m:sSub>
+        <m:r>
+          <w:rPr>
+            <w:rFonts w:ascii="Cambria Math" w:hAnsi="Cambria Math" w:cs="Times New Roman"/>
+          </w:rPr>
+          <m:t>(k=1,2)</m:t>
+        </m:r>
+      </m:oMath>
+      <w:r>
+        <w:rPr>
+          <w:rFonts w:ascii="Times New Roman" w:hAnsi="Times New Roman" w:cs="Times New Roman"/>
+        </w:rPr>
+        <w:t xml:space="preserve"> </w:t>
+      </w:r>
+      <w:r>
+        <w:rPr>
+          <w:rFonts w:ascii="Times New Roman" w:hAnsi="Times New Roman" w:cs="Times New Roman"/>
+        </w:rPr>
+        <w:t>follow an autoregressive moving average (ARMA) process as</w:t>
+      </w:r>
     </w:p>
     <w:p>
       <w:pPr>
@@ -1874,88 +2024,32 @@
           </w:rPr>
           <m:t>+</m:t>
         </m:r>
-        <m:nary>
-          <m:naryPr>
-            <m:chr m:val="∑"/>
-            <m:limLoc m:val="undOvr"/>
-            <m:ctrlPr>
-              <w:rPr>
-                <w:rFonts w:ascii="Cambria Math" w:hAnsi="Cambria Math" w:cs="Times New Roman"/>
-                <w:i/>
-              </w:rPr>
-            </m:ctrlPr>
-          </m:naryPr>
-          <m:sub>
-            <m:r>
-              <w:rPr>
-                <w:rFonts w:ascii="Cambria Math" w:hAnsi="Cambria Math" w:cs="Times New Roman"/>
-              </w:rPr>
-              <m:t>j=1</m:t>
-            </m:r>
-          </m:sub>
-          <m:sup>
-            <m:r>
-              <w:rPr>
-                <w:rFonts w:ascii="Cambria Math" w:hAnsi="Cambria Math" w:cs="Times New Roman"/>
-              </w:rPr>
-              <m:t>3</m:t>
-            </m:r>
-          </m:sup>
-          <m:e>
-            <m:sSub>
-              <m:sSubPr>
-                <m:ctrlPr>
-                  <w:rPr>
-                    <w:rFonts w:ascii="Cambria Math" w:hAnsi="Cambria Math" w:cs="Times New Roman"/>
-                    <w:i/>
-                  </w:rPr>
-                </m:ctrlPr>
-              </m:sSubPr>
-              <m:e>
-                <m:r>
-                  <w:rPr>
-                    <w:rFonts w:ascii="Cambria Math" w:hAnsi="Cambria Math" w:cs="Times New Roman"/>
-                  </w:rPr>
-                  <m:t>c</m:t>
-                </m:r>
-              </m:e>
-              <m:sub>
-                <m:r>
-                  <w:rPr>
-                    <w:rFonts w:ascii="Cambria Math" w:hAnsi="Cambria Math" w:cs="Times New Roman"/>
-                  </w:rPr>
-                  <m:t>j</m:t>
-                </m:r>
-              </m:sub>
-            </m:sSub>
-            <m:sSub>
-              <m:sSubPr>
-                <m:ctrlPr>
-                  <w:rPr>
-                    <w:rFonts w:ascii="Cambria Math" w:hAnsi="Cambria Math" w:cs="Times New Roman"/>
-                    <w:i/>
-                  </w:rPr>
-                </m:ctrlPr>
-              </m:sSubPr>
-              <m:e>
-                <m:r>
-                  <w:rPr>
-                    <w:rFonts w:ascii="Cambria Math" w:hAnsi="Cambria Math" w:cs="Times New Roman"/>
-                  </w:rPr>
-                  <m:t>f</m:t>
-                </m:r>
-              </m:e>
-              <m:sub>
-                <m:r>
-                  <w:rPr>
-                    <w:rFonts w:ascii="Cambria Math" w:hAnsi="Cambria Math" w:cs="Times New Roman"/>
-                  </w:rPr>
-                  <m:t>j,t</m:t>
-                </m:r>
-              </m:sub>
-            </m:sSub>
-          </m:e>
-        </m:nary>
+        <m:sSub>
+          <m:sSubPr>
+            <m:ctrlPr>
+              <w:rPr>
+                <w:rFonts w:ascii="Cambria Math" w:hAnsi="Cambria Math" w:cs="Times New Roman"/>
+                <w:i/>
+              </w:rPr>
+            </m:ctrlPr>
+          </m:sSubPr>
+          <m:e>
+            <m:r>
+              <w:rPr>
+                <w:rFonts w:ascii="Cambria Math" w:hAnsi="Cambria Math" w:cs="Times New Roman"/>
+              </w:rPr>
+              <m:t>η</m:t>
+            </m:r>
+          </m:e>
+          <m:sub>
+            <m:r>
+              <w:rPr>
+                <w:rFonts w:ascii="Cambria Math" w:hAnsi="Cambria Math" w:cs="Times New Roman"/>
+              </w:rPr>
+              <m:t>k,i,t</m:t>
+            </m:r>
+          </m:sub>
+        </m:sSub>
         <m:r>
           <w:rPr>
             <w:rFonts w:ascii="Cambria Math" w:hAnsi="Cambria Math" w:cs="Times New Roman"/>
@@ -1976,6 +2070,32 @@
               <w:rPr>
                 <w:rFonts w:ascii="Cambria Math" w:hAnsi="Cambria Math" w:cs="Times New Roman"/>
               </w:rPr>
+              <m:t>φ</m:t>
+            </m:r>
+          </m:e>
+          <m:sub>
+            <m:r>
+              <w:rPr>
+                <w:rFonts w:ascii="Cambria Math" w:hAnsi="Cambria Math" w:cs="Times New Roman"/>
+              </w:rPr>
+              <m:t>k,i</m:t>
+            </m:r>
+          </m:sub>
+        </m:sSub>
+        <m:sSub>
+          <m:sSubPr>
+            <m:ctrlPr>
+              <w:rPr>
+                <w:rFonts w:ascii="Cambria Math" w:hAnsi="Cambria Math" w:cs="Times New Roman"/>
+                <w:i/>
+              </w:rPr>
+            </m:ctrlPr>
+          </m:sSubPr>
+          <m:e>
+            <m:r>
+              <w:rPr>
+                <w:rFonts w:ascii="Cambria Math" w:hAnsi="Cambria Math" w:cs="Times New Roman"/>
+              </w:rPr>
               <m:t>η</m:t>
             </m:r>
           </m:e>
@@ -1985,6 +2105,18 @@
                 <w:rFonts w:ascii="Cambria Math" w:hAnsi="Cambria Math" w:cs="Times New Roman"/>
               </w:rPr>
               <m:t>k,i,t</m:t>
+            </m:r>
+            <m:r>
+              <w:rPr>
+                <w:rFonts w:ascii="Cambria Math" w:eastAsia="微软雅黑" w:hAnsi="Cambria Math" w:cs="Times New Roman"/>
+              </w:rPr>
+              <m:t>-</m:t>
+            </m:r>
+            <m:r>
+              <w:rPr>
+                <w:rFonts w:ascii="Cambria Math" w:hAnsi="Cambria Math" w:cs="Times New Roman"/>
+              </w:rPr>
+              <m:t>1</m:t>
             </m:r>
           </m:sub>
         </m:sSub>
@@ -2014,7 +2146,7 @@
         <w:rPr>
           <w:rFonts w:ascii="Times New Roman" w:hAnsi="Times New Roman" w:cs="Times New Roman"/>
         </w:rPr>
-        <w:t>with:</w:t>
+        <w:t xml:space="preserve">where </w:t>
       </w:r>
       <m:oMath>
         <m:sSub>
@@ -2087,7 +2219,7 @@
           <w:rPr>
             <w:rFonts w:ascii="Cambria Math" w:hAnsi="Cambria Math" w:cs="Times New Roman"/>
           </w:rPr>
-          <m:t>=2</m:t>
+          <m:t>=4</m:t>
         </m:r>
       </m:oMath>
       <w:r>
@@ -2167,16 +2299,8 @@
           <w:rPr>
             <w:rFonts w:ascii="Cambria Math" w:hAnsi="Cambria Math" w:cs="Times New Roman"/>
           </w:rPr>
-          <m:t>~i.i.d U(0.1,0.9)</m:t>
+          <m:t>,</m:t>
         </m:r>
-      </m:oMath>
-      <w:r>
-        <w:rPr>
-          <w:rFonts w:ascii="Times New Roman" w:hAnsi="Times New Roman" w:cs="Times New Roman"/>
-        </w:rPr>
-        <w:t>，</w:t>
-      </w:r>
-      <m:oMath>
         <m:sSub>
           <m:sSubPr>
             <m:ctrlPr>
@@ -2191,15 +2315,15 @@
               <w:rPr>
                 <w:rFonts w:ascii="Cambria Math" w:hAnsi="Cambria Math" w:cs="Times New Roman"/>
               </w:rPr>
-              <m:t>c</m:t>
-            </m:r>
-          </m:e>
-          <m:sub>
-            <m:r>
-              <w:rPr>
-                <w:rFonts w:ascii="Cambria Math" w:hAnsi="Cambria Math" w:cs="Times New Roman"/>
-              </w:rPr>
-              <m:t>j</m:t>
+              <m:t>φ</m:t>
+            </m:r>
+          </m:e>
+          <m:sub>
+            <m:r>
+              <w:rPr>
+                <w:rFonts w:ascii="Cambria Math" w:hAnsi="Cambria Math" w:cs="Times New Roman"/>
+              </w:rPr>
+              <m:t>k,i</m:t>
             </m:r>
           </m:sub>
         </m:sSub>
@@ -2207,7 +2331,7 @@
           <w:rPr>
             <w:rFonts w:ascii="Cambria Math" w:hAnsi="Cambria Math" w:cs="Times New Roman"/>
           </w:rPr>
-          <m:t>~i.i.d U(1,2)</m:t>
+          <m:t>~i.i.d U(0.1,0.9)</m:t>
         </m:r>
       </m:oMath>
       <w:r>
@@ -2215,114 +2339,51 @@
           <w:rFonts w:ascii="Times New Roman" w:hAnsi="Times New Roman" w:cs="Times New Roman"/>
         </w:rPr>
         <w:t>，</w:t>
+      </w:r>
+      <m:oMath>
+        <m:sSub>
+          <m:sSubPr>
+            <m:ctrlPr>
+              <w:rPr>
+                <w:rFonts w:ascii="Cambria Math" w:hAnsi="Cambria Math" w:cs="Times New Roman"/>
+                <w:i/>
+              </w:rPr>
+            </m:ctrlPr>
+          </m:sSubPr>
+          <m:e>
+            <m:r>
+              <w:rPr>
+                <w:rFonts w:ascii="Cambria Math" w:hAnsi="Cambria Math" w:cs="Times New Roman"/>
+              </w:rPr>
+              <m:t>η</m:t>
+            </m:r>
+          </m:e>
+          <m:sub>
+            <m:r>
+              <w:rPr>
+                <w:rFonts w:ascii="Cambria Math" w:hAnsi="Cambria Math" w:cs="Times New Roman"/>
+              </w:rPr>
+              <m:t>k,i,t</m:t>
+            </m:r>
+          </m:sub>
+        </m:sSub>
+        <m:r>
+          <w:rPr>
+            <w:rFonts w:ascii="Cambria Math" w:hAnsi="Cambria Math" w:cs="Times New Roman"/>
+          </w:rPr>
+          <m:t>~i.i.d N(0,1)</m:t>
+        </m:r>
+      </m:oMath>
+      <w:r>
+        <w:rPr>
+          <w:rFonts w:ascii="Times New Roman" w:hAnsi="Times New Roman" w:cs="Times New Roman" w:hint="eastAsia"/>
+        </w:rPr>
+        <w:t>.</w:t>
       </w:r>
     </w:p>
     <w:p>
       <w:pPr>
-        <w:rPr>
-          <w:rFonts w:ascii="Times New Roman" w:hAnsi="Times New Roman" w:cs="Times New Roman"/>
-          <w:i/>
-        </w:rPr>
-      </w:pPr>
-      <m:oMathPara>
-        <m:oMathParaPr>
-          <m:jc m:val="left"/>
-        </m:oMathParaPr>
-        <m:oMath>
-          <m:sSub>
-            <m:sSubPr>
-              <m:ctrlPr>
-                <w:rPr>
-                  <w:rFonts w:ascii="Cambria Math" w:hAnsi="Cambria Math" w:cs="Times New Roman"/>
-                  <w:i/>
-                </w:rPr>
-              </m:ctrlPr>
-            </m:sSubPr>
-            <m:e>
-              <m:r>
-                <w:rPr>
-                  <w:rFonts w:ascii="Cambria Math" w:hAnsi="Cambria Math" w:cs="Times New Roman"/>
-                </w:rPr>
-                <m:t>η</m:t>
-              </m:r>
-            </m:e>
-            <m:sub>
-              <m:r>
-                <w:rPr>
-                  <w:rFonts w:ascii="Cambria Math" w:hAnsi="Cambria Math" w:cs="Times New Roman"/>
-                </w:rPr>
-                <m:t>k,i,t</m:t>
-              </m:r>
-            </m:sub>
-          </m:sSub>
-          <m:r>
-            <w:rPr>
-              <w:rFonts w:ascii="Cambria Math" w:hAnsi="Cambria Math" w:cs="Times New Roman"/>
-            </w:rPr>
-            <m:t>~i.i.d (</m:t>
-          </m:r>
-          <m:sSup>
-            <m:sSupPr>
-              <m:ctrlPr>
-                <w:rPr>
-                  <w:rFonts w:ascii="Cambria Math" w:hAnsi="Cambria Math" w:cs="Times New Roman"/>
-                  <w:i/>
-                </w:rPr>
-              </m:ctrlPr>
-            </m:sSupPr>
-            <m:e>
-              <m:r>
-                <w:rPr>
-                  <w:rFonts w:ascii="Cambria Math" w:hAnsi="Cambria Math" w:cs="Times New Roman"/>
-                </w:rPr>
-                <m:t>χ</m:t>
-              </m:r>
-            </m:e>
-            <m:sup>
-              <m:r>
-                <w:rPr>
-                  <w:rFonts w:ascii="Cambria Math" w:hAnsi="Cambria Math" w:cs="Times New Roman"/>
-                </w:rPr>
-                <m:t>2</m:t>
-              </m:r>
-            </m:sup>
-          </m:sSup>
-          <m:d>
-            <m:dPr>
-              <m:ctrlPr>
-                <w:rPr>
-                  <w:rFonts w:ascii="Cambria Math" w:hAnsi="Cambria Math" w:cs="Times New Roman"/>
-                  <w:i/>
-                </w:rPr>
-              </m:ctrlPr>
-            </m:dPr>
-            <m:e>
-              <m:r>
-                <w:rPr>
-                  <w:rFonts w:ascii="Cambria Math" w:hAnsi="Cambria Math" w:cs="Times New Roman"/>
-                </w:rPr>
-                <m:t>1</m:t>
-              </m:r>
-            </m:e>
-          </m:d>
-          <m:r>
-            <w:rPr>
-              <w:rFonts w:ascii="Cambria Math" w:hAnsi="Cambria Math" w:cs="Times New Roman"/>
-            </w:rPr>
-            <m:t>-1)</m:t>
-          </m:r>
-        </m:oMath>
-      </m:oMathPara>
-    </w:p>
-    <w:p>
-      <w:pPr>
-        <w:rPr>
-          <w:rFonts w:ascii="Times New Roman" w:hAnsi="Times New Roman" w:cs="Times New Roman"/>
-        </w:rPr>
-      </w:pPr>
-    </w:p>
-    <w:p>
-      <w:pPr>
+        <w:ind w:firstLine="420"/>
         <w:rPr>
           <w:rFonts w:ascii="Times New Roman" w:hAnsi="Times New Roman" w:cs="Times New Roman"/>
           <w:b/>
@@ -2331,11 +2392,82 @@
       </w:pPr>
       <w:r>
         <w:rPr>
-          <w:rFonts w:ascii="Times New Roman" w:hAnsi="Times New Roman" w:cs="Times New Roman"/>
+          <w:rFonts w:ascii="Times New Roman" w:hAnsi="Times New Roman" w:cs="Times New Roman" w:hint="eastAsia"/>
           <w:b/>
           <w:bCs/>
-        </w:rPr>
-        <w:t>DGP3:</w:t>
+          <w:iCs/>
+        </w:rPr>
+        <w:t>D</w:t>
+      </w:r>
+      <w:r>
+        <w:rPr>
+          <w:rFonts w:ascii="Times New Roman" w:hAnsi="Times New Roman" w:cs="Times New Roman"/>
+          <w:b/>
+          <w:bCs/>
+          <w:iCs/>
+        </w:rPr>
+        <w:t>GP</w:t>
+      </w:r>
+      <w:r>
+        <w:rPr>
+          <w:rFonts w:ascii="Times New Roman" w:hAnsi="Times New Roman" w:cs="Times New Roman"/>
+          <w:b/>
+          <w:bCs/>
+          <w:iCs/>
+        </w:rPr>
+        <w:t>3</w:t>
+      </w:r>
+      <w:r>
+        <w:rPr>
+          <w:rFonts w:ascii="Times New Roman" w:hAnsi="Times New Roman" w:cs="Times New Roman"/>
+          <w:b/>
+          <w:bCs/>
+        </w:rPr>
+        <w:t>.</w:t>
+      </w:r>
+      <w:r>
+        <w:rPr>
+          <w:rFonts w:ascii="Times New Roman" w:hAnsi="Times New Roman" w:cs="Times New Roman"/>
+          <w:b/>
+          <w:bCs/>
+          <w:iCs/>
+        </w:rPr>
+        <w:t xml:space="preserve"> </w:t>
+      </w:r>
+      <w:r>
+        <w:rPr>
+          <w:rFonts w:ascii="Times New Roman" w:hAnsi="Times New Roman" w:cs="Times New Roman"/>
+          <w:iCs/>
+        </w:rPr>
+        <w:t>N</w:t>
+      </w:r>
+      <w:r>
+        <w:rPr>
+          <w:rFonts w:ascii="Times New Roman" w:hAnsi="Times New Roman" w:cs="Times New Roman" w:hint="eastAsia"/>
+          <w:iCs/>
+        </w:rPr>
+        <w:t>on-linear</w:t>
+      </w:r>
+      <w:r>
+        <w:rPr>
+          <w:rFonts w:ascii="Times New Roman" w:hAnsi="Times New Roman" w:cs="Times New Roman"/>
+          <w:b/>
+          <w:bCs/>
+          <w:iCs/>
+        </w:rPr>
+        <w:t xml:space="preserve"> </w:t>
+      </w:r>
+      <w:r>
+        <w:rPr>
+          <w:rFonts w:ascii="Times New Roman" w:hAnsi="Times New Roman" w:cs="Times New Roman"/>
+        </w:rPr>
+        <w:t>m</w:t>
+      </w:r>
+      <w:r>
+        <w:rPr>
+          <w:rFonts w:ascii="Times New Roman" w:hAnsi="Times New Roman" w:cs="Times New Roman"/>
+        </w:rPr>
+        <w:t>odel with exogenous variables and common factors:</w:t>
       </w:r>
     </w:p>
     <w:p>
@@ -2378,6 +2510,21 @@
             </w:rPr>
             <m:t>=</m:t>
           </m:r>
+          <m:r>
+            <m:rPr>
+              <m:sty m:val="p"/>
+            </m:rPr>
+            <w:rPr>
+              <w:rFonts w:ascii="Cambria Math" w:hAnsi="Cambria Math" w:cs="Times New Roman"/>
+            </w:rPr>
+            <m:t>Λ</m:t>
+          </m:r>
+          <m:r>
+            <w:rPr>
+              <w:rFonts w:ascii="Cambria Math" w:hAnsi="Cambria Math" w:cs="Times New Roman"/>
+            </w:rPr>
+            <m:t>(</m:t>
+          </m:r>
           <m:sSub>
             <m:sSubPr>
               <m:ctrlPr>
@@ -2624,6 +2771,64 @@
                 <w:rPr>
                   <w:rFonts w:ascii="Cambria Math" w:hAnsi="Cambria Math" w:cs="Times New Roman"/>
                 </w:rPr>
+                <m:t>γ</m:t>
+              </m:r>
+            </m:e>
+            <m:sub>
+              <m:r>
+                <w:rPr>
+                  <w:rFonts w:ascii="Cambria Math" w:hAnsi="Cambria Math" w:cs="Times New Roman"/>
+                </w:rPr>
+                <m:t>3,i</m:t>
+              </m:r>
+            </m:sub>
+          </m:sSub>
+          <m:sSub>
+            <m:sSubPr>
+              <m:ctrlPr>
+                <w:rPr>
+                  <w:rFonts w:ascii="Cambria Math" w:hAnsi="Cambria Math" w:cs="Times New Roman"/>
+                  <w:i/>
+                </w:rPr>
+              </m:ctrlPr>
+            </m:sSubPr>
+            <m:e>
+              <m:r>
+                <w:rPr>
+                  <w:rFonts w:ascii="Cambria Math" w:hAnsi="Cambria Math" w:cs="Times New Roman"/>
+                </w:rPr>
+                <m:t>f</m:t>
+              </m:r>
+            </m:e>
+            <m:sub>
+              <m:r>
+                <w:rPr>
+                  <w:rFonts w:ascii="Cambria Math" w:hAnsi="Cambria Math" w:cs="Times New Roman"/>
+                </w:rPr>
+                <m:t>3,t</m:t>
+              </m:r>
+            </m:sub>
+          </m:sSub>
+          <m:r>
+            <w:rPr>
+              <w:rFonts w:ascii="Cambria Math" w:hAnsi="Cambria Math" w:cs="Times New Roman"/>
+            </w:rPr>
+            <m:t>)+</m:t>
+          </m:r>
+          <m:sSub>
+            <m:sSubPr>
+              <m:ctrlPr>
+                <w:rPr>
+                  <w:rFonts w:ascii="Cambria Math" w:hAnsi="Cambria Math" w:cs="Times New Roman"/>
+                  <w:i/>
+                </w:rPr>
+              </m:ctrlPr>
+            </m:sSubPr>
+            <m:e>
+              <m:r>
+                <w:rPr>
+                  <w:rFonts w:ascii="Cambria Math" w:hAnsi="Cambria Math" w:cs="Times New Roman"/>
+                </w:rPr>
                 <m:t>u</m:t>
               </m:r>
             </m:e>
@@ -2638,6 +2843,158 @@
           </m:sSub>
         </m:oMath>
       </m:oMathPara>
+    </w:p>
+    <w:p>
+      <w:pPr>
+        <w:jc w:val="center"/>
+        <w:rPr>
+          <w:rFonts w:ascii="Times New Roman" w:hAnsi="Times New Roman" w:cs="Times New Roman"/>
+        </w:rPr>
+      </w:pPr>
+      <m:oMathPara>
+        <m:oMath>
+          <m:r>
+            <m:rPr>
+              <m:sty m:val="p"/>
+            </m:rPr>
+            <w:rPr>
+              <w:rFonts w:ascii="Cambria Math" w:hAnsi="Cambria Math" w:cs="Times New Roman"/>
+            </w:rPr>
+            <m:t>Λ</m:t>
+          </m:r>
+          <m:d>
+            <m:dPr>
+              <m:ctrlPr>
+                <w:rPr>
+                  <w:rFonts w:ascii="Cambria Math" w:hAnsi="Cambria Math" w:cs="Times New Roman"/>
+                </w:rPr>
+              </m:ctrlPr>
+            </m:dPr>
+            <m:e>
+              <m:r>
+                <w:rPr>
+                  <w:rFonts w:ascii="Cambria Math" w:hAnsi="Cambria Math" w:cs="Times New Roman"/>
+                </w:rPr>
+                <m:t>x</m:t>
+              </m:r>
+            </m:e>
+          </m:d>
+          <m:r>
+            <m:rPr>
+              <m:sty m:val="p"/>
+            </m:rPr>
+            <w:rPr>
+              <w:rFonts w:ascii="Cambria Math" w:hAnsi="Cambria Math" w:cs="Times New Roman"/>
+            </w:rPr>
+            <m:t>=</m:t>
+          </m:r>
+          <m:f>
+            <m:fPr>
+              <m:ctrlPr>
+                <w:rPr>
+                  <w:rFonts w:ascii="Cambria Math" w:hAnsi="Cambria Math" w:cs="Times New Roman"/>
+                </w:rPr>
+              </m:ctrlPr>
+            </m:fPr>
+            <m:num>
+              <m:r>
+                <w:rPr>
+                  <w:rFonts w:ascii="Cambria Math" w:hAnsi="Cambria Math" w:cs="Times New Roman"/>
+                </w:rPr>
+                <m:t>1</m:t>
+              </m:r>
+            </m:num>
+            <m:den>
+              <m:r>
+                <w:rPr>
+                  <w:rFonts w:ascii="Cambria Math" w:hAnsi="Cambria Math" w:cs="Times New Roman"/>
+                </w:rPr>
+                <m:t>1+</m:t>
+              </m:r>
+              <m:sSup>
+                <m:sSupPr>
+                  <m:ctrlPr>
+                    <w:rPr>
+                      <w:rFonts w:ascii="Cambria Math" w:hAnsi="Cambria Math" w:cs="Times New Roman"/>
+                      <w:i/>
+                    </w:rPr>
+                  </m:ctrlPr>
+                </m:sSupPr>
+                <m:e>
+                  <m:r>
+                    <w:rPr>
+                      <w:rFonts w:ascii="Cambria Math" w:hAnsi="Cambria Math" w:cs="Times New Roman"/>
+                    </w:rPr>
+                    <m:t>e</m:t>
+                  </m:r>
+                </m:e>
+                <m:sup>
+                  <m:r>
+                    <w:rPr>
+                      <w:rFonts w:ascii="Cambria Math" w:hAnsi="Cambria Math" w:cs="Times New Roman"/>
+                    </w:rPr>
+                    <m:t>-x</m:t>
+                  </m:r>
+                </m:sup>
+              </m:sSup>
+            </m:den>
+          </m:f>
+        </m:oMath>
+      </m:oMathPara>
+    </w:p>
+    <w:p>
+      <w:pPr>
+        <w:ind w:firstLine="420"/>
+        <w:rPr>
+          <w:rFonts w:ascii="Times New Roman" w:hAnsi="Times New Roman" w:cs="Times New Roman"/>
+        </w:rPr>
+      </w:pPr>
+      <w:r>
+        <w:rPr>
+          <w:rFonts w:ascii="Times New Roman" w:hAnsi="Times New Roman" w:cs="Times New Roman"/>
+        </w:rPr>
+        <w:t xml:space="preserve">The covariates </w:t>
+      </w:r>
+      <m:oMath>
+        <m:sSub>
+          <m:sSubPr>
+            <m:ctrlPr>
+              <w:rPr>
+                <w:rFonts w:ascii="Cambria Math" w:hAnsi="Cambria Math" w:cs="Times New Roman"/>
+                <w:i/>
+              </w:rPr>
+            </m:ctrlPr>
+          </m:sSubPr>
+          <m:e>
+            <m:r>
+              <w:rPr>
+                <w:rFonts w:ascii="Cambria Math" w:hAnsi="Cambria Math" w:cs="Times New Roman"/>
+              </w:rPr>
+              <m:t>x</m:t>
+            </m:r>
+          </m:e>
+          <m:sub>
+            <m:r>
+              <w:rPr>
+                <w:rFonts w:ascii="Cambria Math" w:hAnsi="Cambria Math" w:cs="Times New Roman"/>
+              </w:rPr>
+              <m:t>k,i,t</m:t>
+            </m:r>
+          </m:sub>
+        </m:sSub>
+        <m:r>
+          <w:rPr>
+            <w:rFonts w:ascii="Cambria Math" w:hAnsi="Cambria Math" w:cs="Times New Roman"/>
+          </w:rPr>
+          <m:t>(k=1,2)</m:t>
+        </m:r>
+      </m:oMath>
+      <w:r>
+        <w:rPr>
+          <w:rFonts w:ascii="Times New Roman" w:hAnsi="Times New Roman" w:cs="Times New Roman"/>
+        </w:rPr>
+        <w:t xml:space="preserve"> are (positively) correlated with the factors and extra factors as follows:</w:t>
+      </w:r>
     </w:p>
     <w:p>
       <w:pPr>
@@ -2763,15 +3120,41 @@
               <w:rPr>
                 <w:rFonts w:ascii="Cambria Math" w:hAnsi="Cambria Math" w:cs="Times New Roman"/>
               </w:rPr>
-              <m:t>η</m:t>
-            </m:r>
-          </m:e>
-          <m:sub>
-            <m:r>
-              <w:rPr>
-                <w:rFonts w:ascii="Cambria Math" w:hAnsi="Cambria Math" w:cs="Times New Roman"/>
-              </w:rPr>
-              <m:t>k,i,t</m:t>
+              <m:t>c</m:t>
+            </m:r>
+          </m:e>
+          <m:sub>
+            <m:r>
+              <w:rPr>
+                <w:rFonts w:ascii="Cambria Math" w:hAnsi="Cambria Math" w:cs="Times New Roman"/>
+              </w:rPr>
+              <m:t>1,i</m:t>
+            </m:r>
+          </m:sub>
+        </m:sSub>
+        <m:sSub>
+          <m:sSubPr>
+            <m:ctrlPr>
+              <w:rPr>
+                <w:rFonts w:ascii="Cambria Math" w:hAnsi="Cambria Math" w:cs="Times New Roman"/>
+                <w:i/>
+              </w:rPr>
+            </m:ctrlPr>
+          </m:sSubPr>
+          <m:e>
+            <m:r>
+              <w:rPr>
+                <w:rFonts w:ascii="Cambria Math" w:hAnsi="Cambria Math" w:cs="Times New Roman"/>
+              </w:rPr>
+              <m:t>f</m:t>
+            </m:r>
+          </m:e>
+          <m:sub>
+            <m:r>
+              <w:rPr>
+                <w:rFonts w:ascii="Cambria Math" w:hAnsi="Cambria Math" w:cs="Times New Roman"/>
+              </w:rPr>
+              <m:t>1,t</m:t>
             </m:r>
           </m:sub>
         </m:sSub>
@@ -2795,15 +3178,15 @@
               <w:rPr>
                 <w:rFonts w:ascii="Cambria Math" w:hAnsi="Cambria Math" w:cs="Times New Roman"/>
               </w:rPr>
-              <m:t>φ</m:t>
-            </m:r>
-          </m:e>
-          <m:sub>
-            <m:r>
-              <w:rPr>
-                <w:rFonts w:ascii="Cambria Math" w:hAnsi="Cambria Math" w:cs="Times New Roman"/>
-              </w:rPr>
-              <m:t>k,i</m:t>
+              <m:t>c</m:t>
+            </m:r>
+          </m:e>
+          <m:sub>
+            <m:r>
+              <w:rPr>
+                <w:rFonts w:ascii="Cambria Math" w:hAnsi="Cambria Math" w:cs="Times New Roman"/>
+              </w:rPr>
+              <m:t>2,i</m:t>
             </m:r>
           </m:sub>
         </m:sSub>
@@ -2821,6 +3204,96 @@
               <w:rPr>
                 <w:rFonts w:ascii="Cambria Math" w:hAnsi="Cambria Math" w:cs="Times New Roman"/>
               </w:rPr>
+              <m:t>f</m:t>
+            </m:r>
+          </m:e>
+          <m:sub>
+            <m:r>
+              <w:rPr>
+                <w:rFonts w:ascii="Cambria Math" w:hAnsi="Cambria Math" w:cs="Times New Roman"/>
+              </w:rPr>
+              <m:t>2,t</m:t>
+            </m:r>
+          </m:sub>
+        </m:sSub>
+        <m:r>
+          <w:rPr>
+            <w:rFonts w:ascii="Cambria Math" w:hAnsi="Cambria Math" w:cs="Times New Roman"/>
+          </w:rPr>
+          <m:t>+</m:t>
+        </m:r>
+        <m:sSub>
+          <m:sSubPr>
+            <m:ctrlPr>
+              <w:rPr>
+                <w:rFonts w:ascii="Cambria Math" w:hAnsi="Cambria Math" w:cs="Times New Roman"/>
+                <w:i/>
+              </w:rPr>
+            </m:ctrlPr>
+          </m:sSubPr>
+          <m:e>
+            <m:r>
+              <w:rPr>
+                <w:rFonts w:ascii="Cambria Math" w:hAnsi="Cambria Math" w:cs="Times New Roman"/>
+              </w:rPr>
+              <m:t>c</m:t>
+            </m:r>
+          </m:e>
+          <m:sub>
+            <m:r>
+              <w:rPr>
+                <w:rFonts w:ascii="Cambria Math" w:hAnsi="Cambria Math" w:cs="Times New Roman"/>
+              </w:rPr>
+              <m:t>3,i</m:t>
+            </m:r>
+          </m:sub>
+        </m:sSub>
+        <m:sSub>
+          <m:sSubPr>
+            <m:ctrlPr>
+              <w:rPr>
+                <w:rFonts w:ascii="Cambria Math" w:hAnsi="Cambria Math" w:cs="Times New Roman"/>
+                <w:i/>
+              </w:rPr>
+            </m:ctrlPr>
+          </m:sSubPr>
+          <m:e>
+            <m:r>
+              <w:rPr>
+                <w:rFonts w:ascii="Cambria Math" w:hAnsi="Cambria Math" w:cs="Times New Roman"/>
+              </w:rPr>
+              <m:t>f</m:t>
+            </m:r>
+          </m:e>
+          <m:sub>
+            <m:r>
+              <w:rPr>
+                <w:rFonts w:ascii="Cambria Math" w:hAnsi="Cambria Math" w:cs="Times New Roman"/>
+              </w:rPr>
+              <m:t>3,t</m:t>
+            </m:r>
+          </m:sub>
+        </m:sSub>
+        <m:r>
+          <w:rPr>
+            <w:rFonts w:ascii="Cambria Math" w:hAnsi="Cambria Math" w:cs="Times New Roman"/>
+          </w:rPr>
+          <m:t>+</m:t>
+        </m:r>
+        <m:sSub>
+          <m:sSubPr>
+            <m:ctrlPr>
+              <w:rPr>
+                <w:rFonts w:ascii="Cambria Math" w:hAnsi="Cambria Math" w:cs="Times New Roman"/>
+                <w:i/>
+              </w:rPr>
+            </m:ctrlPr>
+          </m:sSubPr>
+          <m:e>
+            <m:r>
+              <w:rPr>
+                <w:rFonts w:ascii="Cambria Math" w:hAnsi="Cambria Math" w:cs="Times New Roman"/>
+              </w:rPr>
               <m:t>η</m:t>
             </m:r>
           </m:e>
@@ -2830,18 +3303,6 @@
                 <w:rFonts w:ascii="Cambria Math" w:hAnsi="Cambria Math" w:cs="Times New Roman"/>
               </w:rPr>
               <m:t>k,i,t</m:t>
-            </m:r>
-            <m:r>
-              <w:rPr>
-                <w:rFonts w:ascii="Cambria Math" w:eastAsia="微软雅黑" w:hAnsi="Cambria Math" w:cs="Times New Roman"/>
-              </w:rPr>
-              <m:t>-</m:t>
-            </m:r>
-            <m:r>
-              <w:rPr>
-                <w:rFonts w:ascii="Cambria Math" w:hAnsi="Cambria Math" w:cs="Times New Roman"/>
-              </w:rPr>
-              <m:t>1</m:t>
             </m:r>
           </m:sub>
         </m:sSub>
@@ -2857,7 +3318,7 @@
           <w:rPr>
             <w:rFonts w:ascii="Cambria Math" w:hAnsi="Cambria Math" w:cs="Times New Roman"/>
           </w:rPr>
-          <m:t>k=1,2,</m:t>
+          <m:t>k=1,2</m:t>
         </m:r>
       </m:oMath>
     </w:p>
@@ -2871,7 +3332,7 @@
         <w:rPr>
           <w:rFonts w:ascii="Times New Roman" w:hAnsi="Times New Roman" w:cs="Times New Roman"/>
         </w:rPr>
-        <w:t>with:</w:t>
+        <w:t xml:space="preserve">where </w:t>
       </w:r>
       <m:oMath>
         <m:sSub>
@@ -2909,9 +3370,15 @@
       </m:oMath>
       <w:r>
         <w:rPr>
-          <w:rFonts w:ascii="Times New Roman" w:hAnsi="Times New Roman" w:cs="Times New Roman"/>
-        </w:rPr>
-        <w:t>，</w:t>
+          <w:rFonts w:ascii="Times New Roman" w:hAnsi="Times New Roman" w:cs="Times New Roman" w:hint="eastAsia"/>
+        </w:rPr>
+        <w:t>,</w:t>
+      </w:r>
+      <w:r>
+        <w:rPr>
+          <w:rFonts w:ascii="Times New Roman" w:hAnsi="Times New Roman" w:cs="Times New Roman"/>
+        </w:rPr>
+        <w:t xml:space="preserve"> </w:t>
       </w:r>
       <m:oMath>
         <m:sSub>
@@ -2944,14 +3411,20 @@
           <w:rPr>
             <w:rFonts w:ascii="Cambria Math" w:hAnsi="Cambria Math" w:cs="Times New Roman"/>
           </w:rPr>
-          <m:t>=2</m:t>
+          <m:t>=4</m:t>
         </m:r>
       </m:oMath>
       <w:r>
         <w:rPr>
-          <w:rFonts w:ascii="Times New Roman" w:hAnsi="Times New Roman" w:cs="Times New Roman"/>
-        </w:rPr>
-        <w:t>，</w:t>
+          <w:rFonts w:ascii="Times New Roman" w:hAnsi="Times New Roman" w:cs="Times New Roman" w:hint="eastAsia"/>
+        </w:rPr>
+        <w:t>,</w:t>
+      </w:r>
+      <w:r>
+        <w:rPr>
+          <w:rFonts w:ascii="Times New Roman" w:hAnsi="Times New Roman" w:cs="Times New Roman"/>
+        </w:rPr>
+        <w:t xml:space="preserve"> </w:t>
       </w:r>
       <m:oMath>
         <m:sSub>
@@ -2989,9 +3462,15 @@
       </m:oMath>
       <w:r>
         <w:rPr>
-          <w:rFonts w:ascii="Times New Roman" w:hAnsi="Times New Roman" w:cs="Times New Roman"/>
-        </w:rPr>
-        <w:t>，</w:t>
+          <w:rFonts w:ascii="Times New Roman" w:hAnsi="Times New Roman" w:cs="Times New Roman" w:hint="eastAsia"/>
+        </w:rPr>
+        <w:t>,</w:t>
+      </w:r>
+      <w:r>
+        <w:rPr>
+          <w:rFonts w:ascii="Times New Roman" w:hAnsi="Times New Roman" w:cs="Times New Roman"/>
+        </w:rPr>
+        <w:t xml:space="preserve"> </w:t>
       </w:r>
       <m:oMath>
         <m:sSub>
@@ -3017,6 +3496,52 @@
                 <w:rFonts w:ascii="Cambria Math" w:hAnsi="Cambria Math" w:cs="Times New Roman"/>
               </w:rPr>
               <m:t>k,i</m:t>
+            </m:r>
+          </m:sub>
+        </m:sSub>
+        <m:r>
+          <w:rPr>
+            <w:rFonts w:ascii="Cambria Math" w:hAnsi="Cambria Math" w:cs="Times New Roman"/>
+          </w:rPr>
+          <m:t>~i.i.d U(0.1,0.9)</m:t>
+        </m:r>
+      </m:oMath>
+      <w:r>
+        <w:rPr>
+          <w:rFonts w:ascii="Times New Roman" w:hAnsi="Times New Roman" w:cs="Times New Roman" w:hint="eastAsia"/>
+        </w:rPr>
+        <w:t>,</w:t>
+      </w:r>
+      <w:r>
+        <w:rPr>
+          <w:rFonts w:ascii="Times New Roman" w:hAnsi="Times New Roman" w:cs="Times New Roman"/>
+        </w:rPr>
+        <w:t xml:space="preserve"> </w:t>
+      </w:r>
+      <m:oMath>
+        <m:sSub>
+          <m:sSubPr>
+            <m:ctrlPr>
+              <w:rPr>
+                <w:rFonts w:ascii="Cambria Math" w:hAnsi="Cambria Math" w:cs="Times New Roman"/>
+                <w:i/>
+              </w:rPr>
+            </m:ctrlPr>
+          </m:sSubPr>
+          <m:e>
+            <m:r>
+              <w:rPr>
+                <w:rFonts w:ascii="Cambria Math" w:hAnsi="Cambria Math" w:cs="Times New Roman"/>
+              </w:rPr>
+              <m:t>c</m:t>
+            </m:r>
+          </m:e>
+          <m:sub>
+            <m:r>
+              <w:rPr>
+                <w:rFonts w:ascii="Cambria Math" w:hAnsi="Cambria Math" w:cs="Times New Roman"/>
+              </w:rPr>
+              <m:t>1,i</m:t>
             </m:r>
           </m:sub>
         </m:sSub>
@@ -3040,6 +3565,1377 @@
               <w:rPr>
                 <w:rFonts w:ascii="Cambria Math" w:hAnsi="Cambria Math" w:cs="Times New Roman"/>
               </w:rPr>
+              <m:t>c</m:t>
+            </m:r>
+          </m:e>
+          <m:sub>
+            <m:r>
+              <w:rPr>
+                <w:rFonts w:ascii="Cambria Math" w:hAnsi="Cambria Math" w:cs="Times New Roman"/>
+              </w:rPr>
+              <m:t>2,i</m:t>
+            </m:r>
+          </m:sub>
+        </m:sSub>
+        <m:r>
+          <w:rPr>
+            <w:rFonts w:ascii="Cambria Math" w:hAnsi="Cambria Math" w:cs="Times New Roman"/>
+          </w:rPr>
+          <m:t>,</m:t>
+        </m:r>
+        <m:sSub>
+          <m:sSubPr>
+            <m:ctrlPr>
+              <w:rPr>
+                <w:rFonts w:ascii="Cambria Math" w:hAnsi="Cambria Math" w:cs="Times New Roman"/>
+                <w:i/>
+              </w:rPr>
+            </m:ctrlPr>
+          </m:sSubPr>
+          <m:e>
+            <m:r>
+              <w:rPr>
+                <w:rFonts w:ascii="Cambria Math" w:hAnsi="Cambria Math" w:cs="Times New Roman"/>
+              </w:rPr>
+              <m:t>c</m:t>
+            </m:r>
+          </m:e>
+          <m:sub>
+            <m:r>
+              <w:rPr>
+                <w:rFonts w:ascii="Cambria Math" w:hAnsi="Cambria Math" w:cs="Times New Roman"/>
+              </w:rPr>
+              <m:t>3,i</m:t>
+            </m:r>
+          </m:sub>
+        </m:sSub>
+        <m:r>
+          <w:rPr>
+            <w:rFonts w:ascii="Cambria Math" w:hAnsi="Cambria Math" w:cs="Times New Roman"/>
+          </w:rPr>
+          <m:t>~i.i.d U(1,2)</m:t>
+        </m:r>
+      </m:oMath>
+    </w:p>
+    <w:p>
+      <w:pPr>
+        <w:rPr>
+          <w:rFonts w:ascii="Times New Roman" w:hAnsi="Times New Roman" w:cs="Times New Roman"/>
+          <w:i/>
+        </w:rPr>
+      </w:pPr>
+      <m:oMath>
+        <m:sSub>
+          <m:sSubPr>
+            <m:ctrlPr>
+              <w:rPr>
+                <w:rFonts w:ascii="Cambria Math" w:hAnsi="Cambria Math" w:cs="Times New Roman"/>
+                <w:i/>
+              </w:rPr>
+            </m:ctrlPr>
+          </m:sSubPr>
+          <m:e>
+            <m:r>
+              <w:rPr>
+                <w:rFonts w:ascii="Cambria Math" w:hAnsi="Cambria Math" w:cs="Times New Roman"/>
+              </w:rPr>
+              <m:t>η</m:t>
+            </m:r>
+          </m:e>
+          <m:sub>
+            <m:r>
+              <w:rPr>
+                <w:rFonts w:ascii="Cambria Math" w:hAnsi="Cambria Math" w:cs="Times New Roman"/>
+              </w:rPr>
+              <m:t>k,i,t</m:t>
+            </m:r>
+          </m:sub>
+        </m:sSub>
+        <m:r>
+          <w:rPr>
+            <w:rFonts w:ascii="Cambria Math" w:hAnsi="Cambria Math" w:cs="Times New Roman"/>
+          </w:rPr>
+          <m:t>,</m:t>
+        </m:r>
+        <m:sSub>
+          <m:sSubPr>
+            <m:ctrlPr>
+              <w:rPr>
+                <w:rFonts w:ascii="Cambria Math" w:hAnsi="Cambria Math" w:cs="Times New Roman"/>
+                <w:i/>
+              </w:rPr>
+            </m:ctrlPr>
+          </m:sSubPr>
+          <m:e>
+            <m:r>
+              <w:rPr>
+                <w:rFonts w:ascii="Cambria Math" w:hAnsi="Cambria Math" w:cs="Times New Roman"/>
+              </w:rPr>
+              <m:t>u</m:t>
+            </m:r>
+          </m:e>
+          <m:sub>
+            <m:r>
+              <w:rPr>
+                <w:rFonts w:ascii="Cambria Math" w:hAnsi="Cambria Math" w:cs="Times New Roman"/>
+              </w:rPr>
+              <m:t>i,t</m:t>
+            </m:r>
+          </m:sub>
+        </m:sSub>
+        <m:r>
+          <w:rPr>
+            <w:rFonts w:ascii="Cambria Math" w:hAnsi="Cambria Math" w:cs="Times New Roman"/>
+          </w:rPr>
+          <m:t>~i.i.d N(0,1)</m:t>
+        </m:r>
+      </m:oMath>
+      <w:r>
+        <w:rPr>
+          <w:rFonts w:ascii="Times New Roman" w:hAnsi="Times New Roman" w:cs="Times New Roman" w:hint="eastAsia"/>
+          <w:i/>
+        </w:rPr>
+        <w:t>.</w:t>
+      </w:r>
+    </w:p>
+    <w:p>
+      <w:pPr>
+        <w:ind w:firstLine="420"/>
+        <w:rPr>
+          <w:rFonts w:ascii="Times New Roman" w:hAnsi="Times New Roman" w:cs="Times New Roman"/>
+        </w:rPr>
+      </w:pPr>
+      <w:r>
+        <w:rPr>
+          <w:rFonts w:ascii="Times New Roman" w:hAnsi="Times New Roman" w:cs="Times New Roman"/>
+          <w:b/>
+          <w:bCs/>
+        </w:rPr>
+        <w:t>DGP</w:t>
+      </w:r>
+      <w:r>
+        <w:rPr>
+          <w:rFonts w:ascii="Times New Roman" w:hAnsi="Times New Roman" w:cs="Times New Roman"/>
+          <w:b/>
+          <w:bCs/>
+        </w:rPr>
+        <w:t>4</w:t>
+      </w:r>
+      <w:r>
+        <w:rPr>
+          <w:rFonts w:ascii="Times New Roman" w:hAnsi="Times New Roman" w:cs="Times New Roman"/>
+          <w:b/>
+          <w:bCs/>
+        </w:rPr>
+        <w:t>.</w:t>
+      </w:r>
+      <w:r>
+        <w:rPr>
+          <w:rFonts w:ascii="Times New Roman" w:hAnsi="Times New Roman" w:cs="Times New Roman"/>
+          <w:b/>
+          <w:bCs/>
+        </w:rPr>
+        <w:t xml:space="preserve"> </w:t>
+      </w:r>
+      <w:r>
+        <w:rPr>
+          <w:rFonts w:ascii="Times New Roman" w:hAnsi="Times New Roman" w:cs="Times New Roman"/>
+        </w:rPr>
+        <w:t>DGP</w:t>
+      </w:r>
+      <w:r>
+        <w:rPr>
+          <w:rFonts w:ascii="Times New Roman" w:hAnsi="Times New Roman" w:cs="Times New Roman"/>
+        </w:rPr>
+        <w:t>1</w:t>
+      </w:r>
+      <w:r>
+        <w:rPr>
+          <w:rFonts w:ascii="Times New Roman" w:hAnsi="Times New Roman" w:cs="Times New Roman"/>
+        </w:rPr>
+        <w:t xml:space="preserve"> with</w:t>
+      </w:r>
+      <w:r>
+        <w:rPr>
+          <w:rFonts w:ascii="Times New Roman" w:hAnsi="Times New Roman" w:cs="Times New Roman"/>
+        </w:rPr>
+        <w:t xml:space="preserve"> </w:t>
+      </w:r>
+      <w:r>
+        <w:rPr>
+          <w:rFonts w:ascii="Times New Roman" w:hAnsi="Times New Roman" w:cs="Times New Roman"/>
+        </w:rPr>
+        <w:t>heteroscedasticity</w:t>
+      </w:r>
+      <w:r>
+        <w:rPr>
+          <w:rFonts w:ascii="Times New Roman" w:hAnsi="Times New Roman" w:cs="Times New Roman"/>
+        </w:rPr>
+        <w:t>:</w:t>
+      </w:r>
+    </w:p>
+    <w:bookmarkStart w:id="0" w:name="OLE_LINK1"/>
+    <w:p>
+      <w:pPr>
+        <w:rPr>
+          <w:rFonts w:ascii="Times New Roman" w:hAnsi="Times New Roman" w:cs="Times New Roman"/>
+        </w:rPr>
+      </w:pPr>
+      <m:oMathPara>
+        <m:oMath>
+          <m:sSub>
+            <m:sSubPr>
+              <m:ctrlPr>
+                <w:rPr>
+                  <w:rFonts w:ascii="Cambria Math" w:hAnsi="Cambria Math" w:cs="Times New Roman"/>
+                  <w:i/>
+                </w:rPr>
+              </m:ctrlPr>
+            </m:sSubPr>
+            <m:e>
+              <m:r>
+                <w:rPr>
+                  <w:rFonts w:ascii="Cambria Math" w:hAnsi="Cambria Math" w:cs="Times New Roman"/>
+                </w:rPr>
+                <m:t>y</m:t>
+              </m:r>
+            </m:e>
+            <m:sub>
+              <m:r>
+                <w:rPr>
+                  <w:rFonts w:ascii="Cambria Math" w:hAnsi="Cambria Math" w:cs="Times New Roman"/>
+                </w:rPr>
+                <m:t>i,t</m:t>
+              </m:r>
+            </m:sub>
+          </m:sSub>
+          <m:r>
+            <w:rPr>
+              <w:rFonts w:ascii="Cambria Math" w:hAnsi="Cambria Math" w:cs="Times New Roman"/>
+            </w:rPr>
+            <m:t>=</m:t>
+          </m:r>
+          <m:sSub>
+            <m:sSubPr>
+              <m:ctrlPr>
+                <w:rPr>
+                  <w:rFonts w:ascii="Cambria Math" w:hAnsi="Cambria Math" w:cs="Times New Roman"/>
+                  <w:i/>
+                </w:rPr>
+              </m:ctrlPr>
+            </m:sSubPr>
+            <m:e>
+              <m:r>
+                <w:rPr>
+                  <w:rFonts w:ascii="Cambria Math" w:hAnsi="Cambria Math" w:cs="Times New Roman"/>
+                </w:rPr>
+                <m:t>x</m:t>
+              </m:r>
+            </m:e>
+            <m:sub>
+              <m:r>
+                <w:rPr>
+                  <w:rFonts w:ascii="Cambria Math" w:hAnsi="Cambria Math" w:cs="Times New Roman"/>
+                </w:rPr>
+                <m:t>1,i,t</m:t>
+              </m:r>
+            </m:sub>
+          </m:sSub>
+          <m:sSub>
+            <m:sSubPr>
+              <m:ctrlPr>
+                <w:rPr>
+                  <w:rFonts w:ascii="Cambria Math" w:hAnsi="Cambria Math" w:cs="Times New Roman"/>
+                  <w:i/>
+                </w:rPr>
+              </m:ctrlPr>
+            </m:sSubPr>
+            <m:e>
+              <m:r>
+                <w:rPr>
+                  <w:rFonts w:ascii="Cambria Math" w:hAnsi="Cambria Math" w:cs="Times New Roman"/>
+                </w:rPr>
+                <m:t>β</m:t>
+              </m:r>
+            </m:e>
+            <m:sub>
+              <m:r>
+                <w:rPr>
+                  <w:rFonts w:ascii="Cambria Math" w:hAnsi="Cambria Math" w:cs="Times New Roman"/>
+                </w:rPr>
+                <m:t>1</m:t>
+              </m:r>
+            </m:sub>
+          </m:sSub>
+          <m:r>
+            <w:rPr>
+              <w:rFonts w:ascii="Cambria Math" w:hAnsi="Cambria Math" w:cs="Times New Roman"/>
+            </w:rPr>
+            <m:t>+</m:t>
+          </m:r>
+          <m:sSub>
+            <m:sSubPr>
+              <m:ctrlPr>
+                <w:rPr>
+                  <w:rFonts w:ascii="Cambria Math" w:hAnsi="Cambria Math" w:cs="Times New Roman"/>
+                  <w:i/>
+                </w:rPr>
+              </m:ctrlPr>
+            </m:sSubPr>
+            <m:e>
+              <m:r>
+                <w:rPr>
+                  <w:rFonts w:ascii="Cambria Math" w:hAnsi="Cambria Math" w:cs="Times New Roman"/>
+                </w:rPr>
+                <m:t>x</m:t>
+              </m:r>
+            </m:e>
+            <m:sub>
+              <m:r>
+                <w:rPr>
+                  <w:rFonts w:ascii="Cambria Math" w:hAnsi="Cambria Math" w:cs="Times New Roman"/>
+                </w:rPr>
+                <m:t>2,i,t</m:t>
+              </m:r>
+            </m:sub>
+          </m:sSub>
+          <m:sSub>
+            <m:sSubPr>
+              <m:ctrlPr>
+                <w:rPr>
+                  <w:rFonts w:ascii="Cambria Math" w:hAnsi="Cambria Math" w:cs="Times New Roman"/>
+                  <w:i/>
+                </w:rPr>
+              </m:ctrlPr>
+            </m:sSubPr>
+            <m:e>
+              <m:r>
+                <w:rPr>
+                  <w:rFonts w:ascii="Cambria Math" w:hAnsi="Cambria Math" w:cs="Times New Roman"/>
+                </w:rPr>
+                <m:t>β</m:t>
+              </m:r>
+            </m:e>
+            <m:sub>
+              <m:r>
+                <w:rPr>
+                  <w:rFonts w:ascii="Cambria Math" w:hAnsi="Cambria Math" w:cs="Times New Roman"/>
+                </w:rPr>
+                <m:t>2</m:t>
+              </m:r>
+            </m:sub>
+          </m:sSub>
+          <m:r>
+            <w:rPr>
+              <w:rFonts w:ascii="Cambria Math" w:hAnsi="Cambria Math" w:cs="Times New Roman"/>
+            </w:rPr>
+            <m:t>+</m:t>
+          </m:r>
+          <m:sSub>
+            <m:sSubPr>
+              <m:ctrlPr>
+                <w:rPr>
+                  <w:rFonts w:ascii="Cambria Math" w:hAnsi="Cambria Math" w:cs="Times New Roman"/>
+                  <w:i/>
+                </w:rPr>
+              </m:ctrlPr>
+            </m:sSubPr>
+            <m:e>
+              <m:r>
+                <w:rPr>
+                  <w:rFonts w:ascii="Cambria Math" w:hAnsi="Cambria Math" w:cs="Times New Roman"/>
+                </w:rPr>
+                <m:t>γ</m:t>
+              </m:r>
+            </m:e>
+            <m:sub>
+              <m:r>
+                <w:rPr>
+                  <w:rFonts w:ascii="Cambria Math" w:hAnsi="Cambria Math" w:cs="Times New Roman"/>
+                </w:rPr>
+                <m:t>1,i</m:t>
+              </m:r>
+            </m:sub>
+          </m:sSub>
+          <m:sSub>
+            <m:sSubPr>
+              <m:ctrlPr>
+                <w:rPr>
+                  <w:rFonts w:ascii="Cambria Math" w:hAnsi="Cambria Math" w:cs="Times New Roman"/>
+                  <w:i/>
+                </w:rPr>
+              </m:ctrlPr>
+            </m:sSubPr>
+            <m:e>
+              <m:r>
+                <w:rPr>
+                  <w:rFonts w:ascii="Cambria Math" w:hAnsi="Cambria Math" w:cs="Times New Roman"/>
+                </w:rPr>
+                <m:t>f</m:t>
+              </m:r>
+            </m:e>
+            <m:sub>
+              <m:r>
+                <w:rPr>
+                  <w:rFonts w:ascii="Cambria Math" w:hAnsi="Cambria Math" w:cs="Times New Roman"/>
+                </w:rPr>
+                <m:t>1,t</m:t>
+              </m:r>
+            </m:sub>
+          </m:sSub>
+          <m:r>
+            <w:rPr>
+              <w:rFonts w:ascii="Cambria Math" w:hAnsi="Cambria Math" w:cs="Times New Roman"/>
+            </w:rPr>
+            <m:t>+</m:t>
+          </m:r>
+          <m:sSub>
+            <m:sSubPr>
+              <m:ctrlPr>
+                <w:rPr>
+                  <w:rFonts w:ascii="Cambria Math" w:hAnsi="Cambria Math" w:cs="Times New Roman"/>
+                  <w:i/>
+                </w:rPr>
+              </m:ctrlPr>
+            </m:sSubPr>
+            <m:e>
+              <m:r>
+                <w:rPr>
+                  <w:rFonts w:ascii="Cambria Math" w:hAnsi="Cambria Math" w:cs="Times New Roman"/>
+                </w:rPr>
+                <m:t>γ</m:t>
+              </m:r>
+            </m:e>
+            <m:sub>
+              <m:r>
+                <w:rPr>
+                  <w:rFonts w:ascii="Cambria Math" w:hAnsi="Cambria Math" w:cs="Times New Roman"/>
+                </w:rPr>
+                <m:t>2,i</m:t>
+              </m:r>
+            </m:sub>
+          </m:sSub>
+          <m:sSub>
+            <m:sSubPr>
+              <m:ctrlPr>
+                <w:rPr>
+                  <w:rFonts w:ascii="Cambria Math" w:hAnsi="Cambria Math" w:cs="Times New Roman"/>
+                  <w:i/>
+                </w:rPr>
+              </m:ctrlPr>
+            </m:sSubPr>
+            <m:e>
+              <m:r>
+                <w:rPr>
+                  <w:rFonts w:ascii="Cambria Math" w:hAnsi="Cambria Math" w:cs="Times New Roman"/>
+                </w:rPr>
+                <m:t>f</m:t>
+              </m:r>
+            </m:e>
+            <m:sub>
+              <m:r>
+                <w:rPr>
+                  <w:rFonts w:ascii="Cambria Math" w:hAnsi="Cambria Math" w:cs="Times New Roman"/>
+                </w:rPr>
+                <m:t>2,t</m:t>
+              </m:r>
+            </m:sub>
+          </m:sSub>
+          <m:r>
+            <w:rPr>
+              <w:rFonts w:ascii="Cambria Math" w:hAnsi="Cambria Math" w:cs="Times New Roman"/>
+            </w:rPr>
+            <m:t>+</m:t>
+          </m:r>
+          <m:sSub>
+            <m:sSubPr>
+              <m:ctrlPr>
+                <w:rPr>
+                  <w:rFonts w:ascii="Cambria Math" w:hAnsi="Cambria Math" w:cs="Times New Roman"/>
+                  <w:i/>
+                </w:rPr>
+              </m:ctrlPr>
+            </m:sSubPr>
+            <m:e>
+              <m:r>
+                <w:rPr>
+                  <w:rFonts w:ascii="Cambria Math" w:hAnsi="Cambria Math" w:cs="Times New Roman"/>
+                </w:rPr>
+                <m:t>γ</m:t>
+              </m:r>
+            </m:e>
+            <m:sub>
+              <m:r>
+                <w:rPr>
+                  <w:rFonts w:ascii="Cambria Math" w:hAnsi="Cambria Math" w:cs="Times New Roman"/>
+                </w:rPr>
+                <m:t>3,i</m:t>
+              </m:r>
+            </m:sub>
+          </m:sSub>
+          <m:sSub>
+            <m:sSubPr>
+              <m:ctrlPr>
+                <w:rPr>
+                  <w:rFonts w:ascii="Cambria Math" w:hAnsi="Cambria Math" w:cs="Times New Roman"/>
+                  <w:i/>
+                </w:rPr>
+              </m:ctrlPr>
+            </m:sSubPr>
+            <m:e>
+              <m:r>
+                <w:rPr>
+                  <w:rFonts w:ascii="Cambria Math" w:hAnsi="Cambria Math" w:cs="Times New Roman"/>
+                </w:rPr>
+                <m:t>f</m:t>
+              </m:r>
+            </m:e>
+            <m:sub>
+              <m:r>
+                <w:rPr>
+                  <w:rFonts w:ascii="Cambria Math" w:hAnsi="Cambria Math" w:cs="Times New Roman"/>
+                </w:rPr>
+                <m:t>3,t</m:t>
+              </m:r>
+            </m:sub>
+          </m:sSub>
+          <m:r>
+            <w:rPr>
+              <w:rFonts w:ascii="Cambria Math" w:hAnsi="Cambria Math" w:cs="Times New Roman"/>
+            </w:rPr>
+            <m:t>+</m:t>
+          </m:r>
+          <m:sSub>
+            <m:sSubPr>
+              <m:ctrlPr>
+                <w:rPr>
+                  <w:rFonts w:ascii="Cambria Math" w:hAnsi="Cambria Math" w:cs="Times New Roman"/>
+                  <w:i/>
+                </w:rPr>
+              </m:ctrlPr>
+            </m:sSubPr>
+            <m:e>
+              <m:r>
+                <w:rPr>
+                  <w:rFonts w:ascii="Cambria Math" w:hAnsi="Cambria Math" w:cs="Times New Roman"/>
+                </w:rPr>
+                <m:t>u</m:t>
+              </m:r>
+            </m:e>
+            <m:sub>
+              <m:r>
+                <w:rPr>
+                  <w:rFonts w:ascii="Cambria Math" w:hAnsi="Cambria Math" w:cs="Times New Roman"/>
+                </w:rPr>
+                <m:t>i,t</m:t>
+              </m:r>
+            </m:sub>
+          </m:sSub>
+        </m:oMath>
+      </m:oMathPara>
+    </w:p>
+    <w:bookmarkEnd w:id="0"/>
+    <w:p>
+      <w:pPr>
+        <w:rPr>
+          <w:rFonts w:ascii="Times New Roman" w:hAnsi="Times New Roman" w:cs="Times New Roman"/>
+          <w:i/>
+        </w:rPr>
+      </w:pPr>
+      <w:r>
+        <w:rPr>
+          <w:rFonts w:ascii="Times New Roman" w:hAnsi="Times New Roman" w:cs="Times New Roman"/>
+        </w:rPr>
+        <w:t xml:space="preserve">where </w:t>
+      </w:r>
+      <m:oMath>
+        <m:sSub>
+          <m:sSubPr>
+            <m:ctrlPr>
+              <w:rPr>
+                <w:rFonts w:ascii="Cambria Math" w:hAnsi="Cambria Math" w:cs="Times New Roman"/>
+                <w:i/>
+              </w:rPr>
+            </m:ctrlPr>
+          </m:sSubPr>
+          <m:e>
+            <m:r>
+              <w:rPr>
+                <w:rFonts w:ascii="Cambria Math" w:hAnsi="Cambria Math" w:cs="Times New Roman"/>
+              </w:rPr>
+              <m:t>u</m:t>
+            </m:r>
+          </m:e>
+          <m:sub>
+            <m:r>
+              <w:rPr>
+                <w:rFonts w:ascii="Cambria Math" w:hAnsi="Cambria Math" w:cs="Times New Roman"/>
+              </w:rPr>
+              <m:t>i,t</m:t>
+            </m:r>
+          </m:sub>
+        </m:sSub>
+        <m:r>
+          <w:rPr>
+            <w:rFonts w:ascii="Cambria Math" w:hAnsi="Cambria Math" w:cs="Times New Roman"/>
+          </w:rPr>
+          <m:t>~i.i.d N(0,</m:t>
+        </m:r>
+        <m:sSubSup>
+          <m:sSubSupPr>
+            <m:ctrlPr>
+              <w:rPr>
+                <w:rFonts w:ascii="Cambria Math" w:hAnsi="Cambria Math" w:cs="Times New Roman"/>
+                <w:i/>
+              </w:rPr>
+            </m:ctrlPr>
+          </m:sSubSupPr>
+          <m:e>
+            <m:r>
+              <w:rPr>
+                <w:rFonts w:ascii="Cambria Math" w:hAnsi="Cambria Math" w:cs="Times New Roman"/>
+              </w:rPr>
+              <m:t>σ</m:t>
+            </m:r>
+          </m:e>
+          <m:sub>
+            <m:r>
+              <w:rPr>
+                <w:rFonts w:ascii="Cambria Math" w:hAnsi="Cambria Math" w:cs="Times New Roman"/>
+              </w:rPr>
+              <m:t>i</m:t>
+            </m:r>
+          </m:sub>
+          <m:sup>
+            <m:r>
+              <w:rPr>
+                <w:rFonts w:ascii="Cambria Math" w:hAnsi="Cambria Math" w:cs="Times New Roman"/>
+              </w:rPr>
+              <m:t>2</m:t>
+            </m:r>
+          </m:sup>
+        </m:sSubSup>
+        <m:r>
+          <w:rPr>
+            <w:rFonts w:ascii="Cambria Math" w:hAnsi="Cambria Math" w:cs="Times New Roman"/>
+          </w:rPr>
+          <m:t>)</m:t>
+        </m:r>
+      </m:oMath>
+      <w:r>
+        <w:rPr>
+          <w:rFonts w:ascii="Times New Roman" w:hAnsi="Times New Roman" w:cs="Times New Roman" w:hint="eastAsia"/>
+        </w:rPr>
+        <w:t xml:space="preserve"> </w:t>
+      </w:r>
+      <w:r>
+        <w:rPr>
+          <w:rFonts w:ascii="Times New Roman" w:hAnsi="Times New Roman" w:cs="Times New Roman"/>
+        </w:rPr>
+        <w:t xml:space="preserve">and </w:t>
+      </w:r>
+      <m:oMath>
+        <m:sSubSup>
+          <m:sSubSupPr>
+            <m:ctrlPr>
+              <w:rPr>
+                <w:rFonts w:ascii="Cambria Math" w:hAnsi="Cambria Math" w:cs="Times New Roman"/>
+                <w:i/>
+              </w:rPr>
+            </m:ctrlPr>
+          </m:sSubSupPr>
+          <m:e>
+            <m:r>
+              <w:rPr>
+                <w:rFonts w:ascii="Cambria Math" w:hAnsi="Cambria Math" w:cs="Times New Roman"/>
+              </w:rPr>
+              <m:t>σ</m:t>
+            </m:r>
+          </m:e>
+          <m:sub>
+            <m:r>
+              <w:rPr>
+                <w:rFonts w:ascii="Cambria Math" w:hAnsi="Cambria Math" w:cs="Times New Roman"/>
+              </w:rPr>
+              <m:t>i</m:t>
+            </m:r>
+          </m:sub>
+          <m:sup>
+            <m:r>
+              <w:rPr>
+                <w:rFonts w:ascii="Cambria Math" w:hAnsi="Cambria Math" w:cs="Times New Roman"/>
+              </w:rPr>
+              <m:t>2</m:t>
+            </m:r>
+          </m:sup>
+        </m:sSubSup>
+        <m:r>
+          <w:rPr>
+            <w:rFonts w:ascii="Cambria Math" w:hAnsi="Cambria Math" w:cs="Times New Roman"/>
+          </w:rPr>
+          <m:t>~i.i.d U(0,</m:t>
+        </m:r>
+        <m:r>
+          <w:rPr>
+            <w:rFonts w:ascii="Cambria Math" w:hAnsi="Cambria Math" w:cs="Times New Roman"/>
+          </w:rPr>
+          <m:t>4</m:t>
+        </m:r>
+        <m:r>
+          <w:rPr>
+            <w:rFonts w:ascii="Cambria Math" w:hAnsi="Cambria Math" w:cs="Times New Roman"/>
+          </w:rPr>
+          <m:t>)</m:t>
+        </m:r>
+      </m:oMath>
+    </w:p>
+    <w:p>
+      <w:pPr>
+        <w:ind w:firstLine="420"/>
+        <w:rPr>
+          <w:rFonts w:ascii="Times New Roman" w:hAnsi="Times New Roman" w:cs="Times New Roman"/>
+        </w:rPr>
+      </w:pPr>
+      <w:r>
+        <w:rPr>
+          <w:rFonts w:ascii="Times New Roman" w:hAnsi="Times New Roman" w:cs="Times New Roman"/>
+          <w:b/>
+          <w:bCs/>
+        </w:rPr>
+        <w:t>DGP5</w:t>
+      </w:r>
+      <w:r>
+        <w:rPr>
+          <w:rFonts w:ascii="Times New Roman" w:hAnsi="Times New Roman" w:cs="Times New Roman"/>
+          <w:b/>
+          <w:bCs/>
+        </w:rPr>
+        <w:t>.</w:t>
+      </w:r>
+      <w:r>
+        <w:rPr>
+          <w:rFonts w:ascii="Times New Roman" w:hAnsi="Times New Roman" w:cs="Times New Roman"/>
+          <w:b/>
+          <w:bCs/>
+        </w:rPr>
+        <w:t xml:space="preserve"> </w:t>
+      </w:r>
+      <w:r>
+        <w:rPr>
+          <w:rFonts w:ascii="Times New Roman" w:hAnsi="Times New Roman" w:cs="Times New Roman"/>
+        </w:rPr>
+        <w:t>DGP</w:t>
+      </w:r>
+      <w:r>
+        <w:rPr>
+          <w:rFonts w:ascii="Times New Roman" w:hAnsi="Times New Roman" w:cs="Times New Roman"/>
+        </w:rPr>
+        <w:t>1</w:t>
+      </w:r>
+      <w:r>
+        <w:rPr>
+          <w:rFonts w:ascii="Times New Roman" w:hAnsi="Times New Roman" w:cs="Times New Roman"/>
+        </w:rPr>
+        <w:t xml:space="preserve"> with</w:t>
+      </w:r>
+      <w:r>
+        <w:rPr>
+          <w:rFonts w:ascii="Times New Roman" w:hAnsi="Times New Roman" w:cs="Times New Roman"/>
+        </w:rPr>
+        <w:t xml:space="preserve"> </w:t>
+      </w:r>
+      <w:r>
+        <w:rPr>
+          <w:rFonts w:ascii="Times New Roman" w:hAnsi="Times New Roman" w:cs="Times New Roman"/>
+        </w:rPr>
+        <w:t>autocorrelation</w:t>
+      </w:r>
+      <w:r>
+        <w:rPr>
+          <w:rFonts w:ascii="Times New Roman" w:hAnsi="Times New Roman" w:cs="Times New Roman"/>
+        </w:rPr>
+        <w:t>:</w:t>
+      </w:r>
+    </w:p>
+    <w:p>
+      <w:pPr>
+        <w:rPr>
+          <w:rFonts w:ascii="Times New Roman" w:hAnsi="Times New Roman" w:cs="Times New Roman"/>
+        </w:rPr>
+      </w:pPr>
+      <m:oMathPara>
+        <m:oMath>
+          <m:sSub>
+            <m:sSubPr>
+              <m:ctrlPr>
+                <w:rPr>
+                  <w:rFonts w:ascii="Cambria Math" w:hAnsi="Cambria Math" w:cs="Times New Roman"/>
+                  <w:i/>
+                </w:rPr>
+              </m:ctrlPr>
+            </m:sSubPr>
+            <m:e>
+              <m:r>
+                <w:rPr>
+                  <w:rFonts w:ascii="Cambria Math" w:hAnsi="Cambria Math" w:cs="Times New Roman"/>
+                </w:rPr>
+                <m:t>y</m:t>
+              </m:r>
+            </m:e>
+            <m:sub>
+              <m:r>
+                <w:rPr>
+                  <w:rFonts w:ascii="Cambria Math" w:hAnsi="Cambria Math" w:cs="Times New Roman"/>
+                </w:rPr>
+                <m:t>i,t</m:t>
+              </m:r>
+            </m:sub>
+          </m:sSub>
+          <m:r>
+            <w:rPr>
+              <w:rFonts w:ascii="Cambria Math" w:hAnsi="Cambria Math" w:cs="Times New Roman"/>
+            </w:rPr>
+            <m:t>=</m:t>
+          </m:r>
+          <m:sSub>
+            <m:sSubPr>
+              <m:ctrlPr>
+                <w:rPr>
+                  <w:rFonts w:ascii="Cambria Math" w:hAnsi="Cambria Math" w:cs="Times New Roman"/>
+                  <w:i/>
+                </w:rPr>
+              </m:ctrlPr>
+            </m:sSubPr>
+            <m:e>
+              <m:r>
+                <w:rPr>
+                  <w:rFonts w:ascii="Cambria Math" w:hAnsi="Cambria Math" w:cs="Times New Roman"/>
+                </w:rPr>
+                <m:t>x</m:t>
+              </m:r>
+            </m:e>
+            <m:sub>
+              <m:r>
+                <w:rPr>
+                  <w:rFonts w:ascii="Cambria Math" w:hAnsi="Cambria Math" w:cs="Times New Roman"/>
+                </w:rPr>
+                <m:t>1,i,t</m:t>
+              </m:r>
+            </m:sub>
+          </m:sSub>
+          <m:sSub>
+            <m:sSubPr>
+              <m:ctrlPr>
+                <w:rPr>
+                  <w:rFonts w:ascii="Cambria Math" w:hAnsi="Cambria Math" w:cs="Times New Roman"/>
+                  <w:i/>
+                </w:rPr>
+              </m:ctrlPr>
+            </m:sSubPr>
+            <m:e>
+              <m:r>
+                <w:rPr>
+                  <w:rFonts w:ascii="Cambria Math" w:hAnsi="Cambria Math" w:cs="Times New Roman"/>
+                </w:rPr>
+                <m:t>β</m:t>
+              </m:r>
+            </m:e>
+            <m:sub>
+              <m:r>
+                <w:rPr>
+                  <w:rFonts w:ascii="Cambria Math" w:hAnsi="Cambria Math" w:cs="Times New Roman"/>
+                </w:rPr>
+                <m:t>1</m:t>
+              </m:r>
+            </m:sub>
+          </m:sSub>
+          <m:r>
+            <w:rPr>
+              <w:rFonts w:ascii="Cambria Math" w:hAnsi="Cambria Math" w:cs="Times New Roman"/>
+            </w:rPr>
+            <m:t>+</m:t>
+          </m:r>
+          <m:sSub>
+            <m:sSubPr>
+              <m:ctrlPr>
+                <w:rPr>
+                  <w:rFonts w:ascii="Cambria Math" w:hAnsi="Cambria Math" w:cs="Times New Roman"/>
+                  <w:i/>
+                </w:rPr>
+              </m:ctrlPr>
+            </m:sSubPr>
+            <m:e>
+              <m:r>
+                <w:rPr>
+                  <w:rFonts w:ascii="Cambria Math" w:hAnsi="Cambria Math" w:cs="Times New Roman"/>
+                </w:rPr>
+                <m:t>x</m:t>
+              </m:r>
+            </m:e>
+            <m:sub>
+              <m:r>
+                <w:rPr>
+                  <w:rFonts w:ascii="Cambria Math" w:hAnsi="Cambria Math" w:cs="Times New Roman"/>
+                </w:rPr>
+                <m:t>2,i,t</m:t>
+              </m:r>
+            </m:sub>
+          </m:sSub>
+          <m:sSub>
+            <m:sSubPr>
+              <m:ctrlPr>
+                <w:rPr>
+                  <w:rFonts w:ascii="Cambria Math" w:hAnsi="Cambria Math" w:cs="Times New Roman"/>
+                  <w:i/>
+                </w:rPr>
+              </m:ctrlPr>
+            </m:sSubPr>
+            <m:e>
+              <m:r>
+                <w:rPr>
+                  <w:rFonts w:ascii="Cambria Math" w:hAnsi="Cambria Math" w:cs="Times New Roman"/>
+                </w:rPr>
+                <m:t>β</m:t>
+              </m:r>
+            </m:e>
+            <m:sub>
+              <m:r>
+                <w:rPr>
+                  <w:rFonts w:ascii="Cambria Math" w:hAnsi="Cambria Math" w:cs="Times New Roman"/>
+                </w:rPr>
+                <m:t>2</m:t>
+              </m:r>
+            </m:sub>
+          </m:sSub>
+          <m:r>
+            <w:rPr>
+              <w:rFonts w:ascii="Cambria Math" w:hAnsi="Cambria Math" w:cs="Times New Roman"/>
+            </w:rPr>
+            <m:t>+</m:t>
+          </m:r>
+          <m:sSub>
+            <m:sSubPr>
+              <m:ctrlPr>
+                <w:rPr>
+                  <w:rFonts w:ascii="Cambria Math" w:hAnsi="Cambria Math" w:cs="Times New Roman"/>
+                  <w:i/>
+                </w:rPr>
+              </m:ctrlPr>
+            </m:sSubPr>
+            <m:e>
+              <m:r>
+                <w:rPr>
+                  <w:rFonts w:ascii="Cambria Math" w:hAnsi="Cambria Math" w:cs="Times New Roman"/>
+                </w:rPr>
+                <m:t>γ</m:t>
+              </m:r>
+            </m:e>
+            <m:sub>
+              <m:r>
+                <w:rPr>
+                  <w:rFonts w:ascii="Cambria Math" w:hAnsi="Cambria Math" w:cs="Times New Roman"/>
+                </w:rPr>
+                <m:t>1,i</m:t>
+              </m:r>
+            </m:sub>
+          </m:sSub>
+          <m:sSub>
+            <m:sSubPr>
+              <m:ctrlPr>
+                <w:rPr>
+                  <w:rFonts w:ascii="Cambria Math" w:hAnsi="Cambria Math" w:cs="Times New Roman"/>
+                  <w:i/>
+                </w:rPr>
+              </m:ctrlPr>
+            </m:sSubPr>
+            <m:e>
+              <m:r>
+                <w:rPr>
+                  <w:rFonts w:ascii="Cambria Math" w:hAnsi="Cambria Math" w:cs="Times New Roman"/>
+                </w:rPr>
+                <m:t>f</m:t>
+              </m:r>
+            </m:e>
+            <m:sub>
+              <m:r>
+                <w:rPr>
+                  <w:rFonts w:ascii="Cambria Math" w:hAnsi="Cambria Math" w:cs="Times New Roman"/>
+                </w:rPr>
+                <m:t>1,t</m:t>
+              </m:r>
+            </m:sub>
+          </m:sSub>
+          <m:r>
+            <w:rPr>
+              <w:rFonts w:ascii="Cambria Math" w:hAnsi="Cambria Math" w:cs="Times New Roman"/>
+            </w:rPr>
+            <m:t>+</m:t>
+          </m:r>
+          <m:sSub>
+            <m:sSubPr>
+              <m:ctrlPr>
+                <w:rPr>
+                  <w:rFonts w:ascii="Cambria Math" w:hAnsi="Cambria Math" w:cs="Times New Roman"/>
+                  <w:i/>
+                </w:rPr>
+              </m:ctrlPr>
+            </m:sSubPr>
+            <m:e>
+              <m:r>
+                <w:rPr>
+                  <w:rFonts w:ascii="Cambria Math" w:hAnsi="Cambria Math" w:cs="Times New Roman"/>
+                </w:rPr>
+                <m:t>γ</m:t>
+              </m:r>
+            </m:e>
+            <m:sub>
+              <m:r>
+                <w:rPr>
+                  <w:rFonts w:ascii="Cambria Math" w:hAnsi="Cambria Math" w:cs="Times New Roman"/>
+                </w:rPr>
+                <m:t>2,i</m:t>
+              </m:r>
+            </m:sub>
+          </m:sSub>
+          <m:sSub>
+            <m:sSubPr>
+              <m:ctrlPr>
+                <w:rPr>
+                  <w:rFonts w:ascii="Cambria Math" w:hAnsi="Cambria Math" w:cs="Times New Roman"/>
+                  <w:i/>
+                </w:rPr>
+              </m:ctrlPr>
+            </m:sSubPr>
+            <m:e>
+              <m:r>
+                <w:rPr>
+                  <w:rFonts w:ascii="Cambria Math" w:hAnsi="Cambria Math" w:cs="Times New Roman"/>
+                </w:rPr>
+                <m:t>f</m:t>
+              </m:r>
+            </m:e>
+            <m:sub>
+              <m:r>
+                <w:rPr>
+                  <w:rFonts w:ascii="Cambria Math" w:hAnsi="Cambria Math" w:cs="Times New Roman"/>
+                </w:rPr>
+                <m:t>2,t</m:t>
+              </m:r>
+            </m:sub>
+          </m:sSub>
+          <m:r>
+            <w:rPr>
+              <w:rFonts w:ascii="Cambria Math" w:hAnsi="Cambria Math" w:cs="Times New Roman"/>
+            </w:rPr>
+            <m:t>+</m:t>
+          </m:r>
+          <m:sSub>
+            <m:sSubPr>
+              <m:ctrlPr>
+                <w:rPr>
+                  <w:rFonts w:ascii="Cambria Math" w:hAnsi="Cambria Math" w:cs="Times New Roman"/>
+                  <w:i/>
+                </w:rPr>
+              </m:ctrlPr>
+            </m:sSubPr>
+            <m:e>
+              <m:r>
+                <w:rPr>
+                  <w:rFonts w:ascii="Cambria Math" w:hAnsi="Cambria Math" w:cs="Times New Roman"/>
+                </w:rPr>
+                <m:t>γ</m:t>
+              </m:r>
+            </m:e>
+            <m:sub>
+              <m:r>
+                <w:rPr>
+                  <w:rFonts w:ascii="Cambria Math" w:hAnsi="Cambria Math" w:cs="Times New Roman"/>
+                </w:rPr>
+                <m:t>3,i</m:t>
+              </m:r>
+            </m:sub>
+          </m:sSub>
+          <m:sSub>
+            <m:sSubPr>
+              <m:ctrlPr>
+                <w:rPr>
+                  <w:rFonts w:ascii="Cambria Math" w:hAnsi="Cambria Math" w:cs="Times New Roman"/>
+                  <w:i/>
+                </w:rPr>
+              </m:ctrlPr>
+            </m:sSubPr>
+            <m:e>
+              <m:r>
+                <w:rPr>
+                  <w:rFonts w:ascii="Cambria Math" w:hAnsi="Cambria Math" w:cs="Times New Roman"/>
+                </w:rPr>
+                <m:t>f</m:t>
+              </m:r>
+            </m:e>
+            <m:sub>
+              <m:r>
+                <w:rPr>
+                  <w:rFonts w:ascii="Cambria Math" w:hAnsi="Cambria Math" w:cs="Times New Roman"/>
+                </w:rPr>
+                <m:t>3,t</m:t>
+              </m:r>
+            </m:sub>
+          </m:sSub>
+          <m:r>
+            <w:rPr>
+              <w:rFonts w:ascii="Cambria Math" w:hAnsi="Cambria Math" w:cs="Times New Roman"/>
+            </w:rPr>
+            <m:t>+</m:t>
+          </m:r>
+          <m:sSub>
+            <m:sSubPr>
+              <m:ctrlPr>
+                <w:rPr>
+                  <w:rFonts w:ascii="Cambria Math" w:hAnsi="Cambria Math" w:cs="Times New Roman"/>
+                  <w:i/>
+                </w:rPr>
+              </m:ctrlPr>
+            </m:sSubPr>
+            <m:e>
+              <m:r>
+                <w:rPr>
+                  <w:rFonts w:ascii="Cambria Math" w:hAnsi="Cambria Math" w:cs="Times New Roman"/>
+                </w:rPr>
+                <m:t>u</m:t>
+              </m:r>
+            </m:e>
+            <m:sub>
+              <m:r>
+                <w:rPr>
+                  <w:rFonts w:ascii="Cambria Math" w:hAnsi="Cambria Math" w:cs="Times New Roman"/>
+                </w:rPr>
+                <m:t>i,t</m:t>
+              </m:r>
+            </m:sub>
+          </m:sSub>
+        </m:oMath>
+      </m:oMathPara>
+    </w:p>
+    <w:p>
+      <w:pPr>
+        <w:rPr>
+          <w:rFonts w:ascii="Times New Roman" w:hAnsi="Times New Roman" w:cs="Times New Roman"/>
+        </w:rPr>
+      </w:pPr>
+      <m:oMathPara>
+        <m:oMath>
+          <m:sSub>
+            <m:sSubPr>
+              <m:ctrlPr>
+                <w:rPr>
+                  <w:rFonts w:ascii="Cambria Math" w:hAnsi="Cambria Math" w:cs="Times New Roman"/>
+                  <w:i/>
+                </w:rPr>
+              </m:ctrlPr>
+            </m:sSubPr>
+            <m:e>
+              <m:r>
+                <w:rPr>
+                  <w:rFonts w:ascii="Cambria Math" w:hAnsi="Cambria Math" w:cs="Times New Roman"/>
+                </w:rPr>
+                <m:t>u</m:t>
+              </m:r>
+            </m:e>
+            <m:sub>
+              <m:r>
+                <w:rPr>
+                  <w:rFonts w:ascii="Cambria Math" w:hAnsi="Cambria Math" w:cs="Times New Roman"/>
+                </w:rPr>
+                <m:t>i,t</m:t>
+              </m:r>
+            </m:sub>
+          </m:sSub>
+          <m:r>
+            <w:rPr>
+              <w:rFonts w:ascii="Cambria Math" w:hAnsi="Cambria Math" w:cs="Times New Roman"/>
+            </w:rPr>
+            <m:t>=</m:t>
+          </m:r>
+          <m:rad>
+            <m:radPr>
+              <m:degHide m:val="1"/>
+              <m:ctrlPr>
+                <w:rPr>
+                  <w:rFonts w:ascii="Cambria Math" w:hAnsi="Cambria Math" w:cs="Times New Roman"/>
+                  <w:i/>
+                </w:rPr>
+              </m:ctrlPr>
+            </m:radPr>
+            <m:deg/>
+            <m:e>
+              <m:r>
+                <w:rPr>
+                  <w:rFonts w:ascii="Cambria Math" w:hAnsi="Cambria Math" w:cs="Times New Roman"/>
+                </w:rPr>
+                <m:t>1-</m:t>
+              </m:r>
+              <m:sSubSup>
+                <m:sSubSupPr>
+                  <m:ctrlPr>
+                    <w:rPr>
+                      <w:rFonts w:ascii="Cambria Math" w:hAnsi="Cambria Math" w:cs="Times New Roman"/>
+                      <w:i/>
+                    </w:rPr>
+                  </m:ctrlPr>
+                </m:sSubSupPr>
+                <m:e>
+                  <m:r>
+                    <w:rPr>
+                      <w:rFonts w:ascii="Cambria Math" w:hAnsi="Cambria Math" w:cs="Times New Roman"/>
+                    </w:rPr>
+                    <m:t>φ</m:t>
+                  </m:r>
+                </m:e>
+                <m:sub>
+                  <m:r>
+                    <w:rPr>
+                      <w:rFonts w:ascii="Cambria Math" w:hAnsi="Cambria Math" w:cs="Times New Roman"/>
+                    </w:rPr>
+                    <m:t>i</m:t>
+                  </m:r>
+                </m:sub>
+                <m:sup>
+                  <m:r>
+                    <w:rPr>
+                      <w:rFonts w:ascii="Cambria Math" w:hAnsi="Cambria Math" w:cs="Times New Roman"/>
+                    </w:rPr>
+                    <m:t>2</m:t>
+                  </m:r>
+                </m:sup>
+              </m:sSubSup>
+            </m:e>
+          </m:rad>
+          <m:d>
+            <m:dPr>
+              <m:ctrlPr>
+                <w:rPr>
+                  <w:rFonts w:ascii="Cambria Math" w:hAnsi="Cambria Math" w:cs="Times New Roman"/>
+                  <w:i/>
+                </w:rPr>
+              </m:ctrlPr>
+            </m:dPr>
+            <m:e>
+              <m:sSub>
+                <m:sSubPr>
+                  <m:ctrlPr>
+                    <w:rPr>
+                      <w:rFonts w:ascii="Cambria Math" w:hAnsi="Cambria Math" w:cs="Times New Roman"/>
+                      <w:i/>
+                    </w:rPr>
+                  </m:ctrlPr>
+                </m:sSubPr>
+                <m:e>
+                  <m:r>
+                    <w:rPr>
+                      <w:rFonts w:ascii="Cambria Math" w:hAnsi="Cambria Math" w:cs="Times New Roman"/>
+                    </w:rPr>
+                    <m:t>φ</m:t>
+                  </m:r>
+                </m:e>
+                <m:sub>
+                  <m:r>
+                    <w:rPr>
+                      <w:rFonts w:ascii="Cambria Math" w:hAnsi="Cambria Math" w:cs="Times New Roman"/>
+                    </w:rPr>
+                    <m:t xml:space="preserve">i </m:t>
+                  </m:r>
+                </m:sub>
+              </m:sSub>
+              <m:sSub>
+                <m:sSubPr>
+                  <m:ctrlPr>
+                    <w:rPr>
+                      <w:rFonts w:ascii="Cambria Math" w:hAnsi="Cambria Math" w:cs="Times New Roman"/>
+                      <w:i/>
+                    </w:rPr>
+                  </m:ctrlPr>
+                </m:sSubPr>
+                <m:e>
+                  <m:r>
+                    <w:rPr>
+                      <w:rFonts w:ascii="Cambria Math" w:hAnsi="Cambria Math" w:cs="Times New Roman"/>
+                    </w:rPr>
+                    <m:t>u</m:t>
+                  </m:r>
+                </m:e>
+                <m:sub>
+                  <m:r>
+                    <w:rPr>
+                      <w:rFonts w:ascii="Cambria Math" w:hAnsi="Cambria Math" w:cs="Times New Roman"/>
+                    </w:rPr>
+                    <m:t>i,t-1</m:t>
+                  </m:r>
+                </m:sub>
+              </m:sSub>
+              <m:r>
+                <w:rPr>
+                  <w:rFonts w:ascii="Cambria Math" w:hAnsi="Cambria Math" w:cs="Times New Roman"/>
+                </w:rPr>
+                <m:t>+</m:t>
+              </m:r>
+              <m:sSub>
+                <m:sSubPr>
+                  <m:ctrlPr>
+                    <w:rPr>
+                      <w:rFonts w:ascii="Cambria Math" w:hAnsi="Cambria Math" w:cs="Times New Roman"/>
+                      <w:i/>
+                    </w:rPr>
+                  </m:ctrlPr>
+                </m:sSubPr>
+                <m:e>
+                  <m:r>
+                    <w:rPr>
+                      <w:rFonts w:ascii="Cambria Math" w:hAnsi="Cambria Math" w:cs="Times New Roman"/>
+                    </w:rPr>
+                    <m:t>ζ</m:t>
+                  </m:r>
+                </m:e>
+                <m:sub>
+                  <m:r>
+                    <w:rPr>
+                      <w:rFonts w:ascii="Cambria Math" w:hAnsi="Cambria Math" w:cs="Times New Roman"/>
+                    </w:rPr>
+                    <m:t>i,t</m:t>
+                  </m:r>
+                </m:sub>
+              </m:sSub>
+            </m:e>
+          </m:d>
+        </m:oMath>
+      </m:oMathPara>
+    </w:p>
+    <w:p>
+      <w:pPr>
+        <w:rPr>
+          <w:rFonts w:ascii="Times New Roman" w:hAnsi="Times New Roman" w:cs="Times New Roman"/>
+        </w:rPr>
+      </w:pPr>
+      <w:r>
+        <w:rPr>
+          <w:rFonts w:ascii="Times New Roman" w:hAnsi="Times New Roman" w:cs="Times New Roman"/>
+        </w:rPr>
+        <w:t xml:space="preserve">where </w:t>
+      </w:r>
+      <m:oMath>
+        <m:sSub>
+          <m:sSubPr>
+            <m:ctrlPr>
+              <w:rPr>
+                <w:rFonts w:ascii="Cambria Math" w:hAnsi="Cambria Math" w:cs="Times New Roman"/>
+                <w:i/>
+              </w:rPr>
+            </m:ctrlPr>
+          </m:sSubPr>
+          <m:e>
+            <m:r>
+              <w:rPr>
+                <w:rFonts w:ascii="Cambria Math" w:hAnsi="Cambria Math" w:cs="Times New Roman"/>
+              </w:rPr>
               <m:t>φ</m:t>
             </m:r>
           </m:e>
@@ -3048,7 +4944,7 @@
               <w:rPr>
                 <w:rFonts w:ascii="Cambria Math" w:hAnsi="Cambria Math" w:cs="Times New Roman"/>
               </w:rPr>
-              <m:t>k,i</m:t>
+              <m:t xml:space="preserve">i </m:t>
             </m:r>
           </m:sub>
         </m:sSub>
@@ -3063,7 +4959,7 @@
         <w:rPr>
           <w:rFonts w:ascii="Times New Roman" w:hAnsi="Times New Roman" w:cs="Times New Roman"/>
         </w:rPr>
-        <w:t>，</w:t>
+        <w:t xml:space="preserve"> and </w:t>
       </w:r>
       <m:oMath>
         <m:sSub>
@@ -3080,15 +4976,15 @@
               <w:rPr>
                 <w:rFonts w:ascii="Cambria Math" w:hAnsi="Cambria Math" w:cs="Times New Roman"/>
               </w:rPr>
-              <m:t>η</m:t>
-            </m:r>
-          </m:e>
-          <m:sub>
-            <m:r>
-              <w:rPr>
-                <w:rFonts w:ascii="Cambria Math" w:hAnsi="Cambria Math" w:cs="Times New Roman"/>
-              </w:rPr>
-              <m:t>k,i,t</m:t>
+              <m:t>ζ</m:t>
+            </m:r>
+          </m:e>
+          <m:sub>
+            <m:r>
+              <w:rPr>
+                <w:rFonts w:ascii="Cambria Math" w:hAnsi="Cambria Math" w:cs="Times New Roman"/>
+              </w:rPr>
+              <m:t>i,t</m:t>
             </m:r>
           </m:sub>
         </m:sSub>
@@ -3102,27 +4998,96 @@
     </w:p>
     <w:p>
       <w:pPr>
-        <w:rPr>
-          <w:rFonts w:ascii="Times New Roman" w:hAnsi="Times New Roman" w:cs="Times New Roman"/>
-          <w:i/>
+        <w:ind w:firstLine="420"/>
+        <w:rPr>
+          <w:rFonts w:ascii="Times New Roman" w:hAnsi="Times New Roman" w:cs="Times New Roman"/>
         </w:rPr>
       </w:pPr>
-    </w:p>
-    <w:p>
-      <w:pPr>
+      <w:r>
         <w:rPr>
           <w:rFonts w:ascii="Times New Roman" w:hAnsi="Times New Roman" w:cs="Times New Roman"/>
           <w:b/>
           <w:bCs/>
         </w:rPr>
-      </w:pPr>
+        <w:t>DGP</w:t>
+      </w:r>
       <w:r>
         <w:rPr>
           <w:rFonts w:ascii="Times New Roman" w:hAnsi="Times New Roman" w:cs="Times New Roman"/>
           <w:b/>
           <w:bCs/>
         </w:rPr>
-        <w:t>DGP4:</w:t>
+        <w:t>6</w:t>
+      </w:r>
+      <w:r>
+        <w:rPr>
+          <w:rFonts w:ascii="Times New Roman" w:hAnsi="Times New Roman" w:cs="Times New Roman"/>
+          <w:b/>
+          <w:bCs/>
+        </w:rPr>
+        <w:t>.</w:t>
+      </w:r>
+      <w:r>
+        <w:rPr>
+          <w:rFonts w:ascii="Times New Roman" w:hAnsi="Times New Roman" w:cs="Times New Roman"/>
+          <w:b/>
+          <w:bCs/>
+        </w:rPr>
+        <w:t xml:space="preserve"> </w:t>
+      </w:r>
+      <w:r>
+        <w:rPr>
+          <w:rFonts w:ascii="Times New Roman" w:hAnsi="Times New Roman" w:cs="Times New Roman"/>
+        </w:rPr>
+        <w:t>DGP</w:t>
+      </w:r>
+      <w:r>
+        <w:rPr>
+          <w:rFonts w:ascii="Times New Roman" w:hAnsi="Times New Roman" w:cs="Times New Roman"/>
+        </w:rPr>
+        <w:t>1</w:t>
+      </w:r>
+      <w:r>
+        <w:rPr>
+          <w:rFonts w:ascii="Times New Roman" w:hAnsi="Times New Roman" w:cs="Times New Roman"/>
+        </w:rPr>
+        <w:t xml:space="preserve"> with</w:t>
+      </w:r>
+      <w:r>
+        <w:rPr>
+          <w:rFonts w:ascii="Times New Roman" w:hAnsi="Times New Roman" w:cs="Times New Roman"/>
+        </w:rPr>
+        <w:t xml:space="preserve"> </w:t>
+      </w:r>
+      <w:r>
+        <w:rPr>
+          <w:rFonts w:ascii="Times New Roman" w:hAnsi="Times New Roman" w:cs="Times New Roman"/>
+        </w:rPr>
+        <w:t>heteroscedasticity</w:t>
+      </w:r>
+      <w:r>
+        <w:rPr>
+          <w:rFonts w:ascii="Times New Roman" w:hAnsi="Times New Roman" w:cs="Times New Roman"/>
+        </w:rPr>
+        <w:t xml:space="preserve"> </w:t>
+      </w:r>
+      <w:r>
+        <w:rPr>
+          <w:rFonts w:ascii="Times New Roman" w:hAnsi="Times New Roman" w:cs="Times New Roman"/>
+        </w:rPr>
+        <w:t xml:space="preserve">and </w:t>
+      </w:r>
+      <w:r>
+        <w:rPr>
+          <w:rFonts w:ascii="Times New Roman" w:hAnsi="Times New Roman" w:cs="Times New Roman"/>
+        </w:rPr>
+        <w:t>autocorrelation</w:t>
+      </w:r>
+      <w:r>
+        <w:rPr>
+          <w:rFonts w:ascii="Times New Roman" w:hAnsi="Times New Roman" w:cs="Times New Roman"/>
+        </w:rPr>
+        <w:t>:</w:t>
       </w:r>
     </w:p>
     <w:p>
@@ -3486,274 +5451,6 @@
     </w:p>
     <w:p>
       <w:pPr>
-        <w:jc w:val="center"/>
-        <w:rPr>
-          <w:rFonts w:ascii="Times New Roman" w:hAnsi="Times New Roman" w:cs="Times New Roman"/>
-        </w:rPr>
-      </w:pPr>
-      <m:oMath>
-        <m:sSub>
-          <m:sSubPr>
-            <m:ctrlPr>
-              <w:rPr>
-                <w:rFonts w:ascii="Cambria Math" w:hAnsi="Cambria Math" w:cs="Times New Roman"/>
-                <w:i/>
-              </w:rPr>
-            </m:ctrlPr>
-          </m:sSubPr>
-          <m:e>
-            <m:r>
-              <w:rPr>
-                <w:rFonts w:ascii="Cambria Math" w:hAnsi="Cambria Math" w:cs="Times New Roman"/>
-              </w:rPr>
-              <m:t>x</m:t>
-            </m:r>
-          </m:e>
-          <m:sub>
-            <m:r>
-              <w:rPr>
-                <w:rFonts w:ascii="Cambria Math" w:hAnsi="Cambria Math" w:cs="Times New Roman"/>
-              </w:rPr>
-              <m:t>k,i,t</m:t>
-            </m:r>
-          </m:sub>
-        </m:sSub>
-        <m:r>
-          <w:rPr>
-            <w:rFonts w:ascii="Cambria Math" w:hAnsi="Cambria Math" w:cs="Times New Roman"/>
-          </w:rPr>
-          <m:t>=1+</m:t>
-        </m:r>
-        <m:sSub>
-          <m:sSubPr>
-            <m:ctrlPr>
-              <w:rPr>
-                <w:rFonts w:ascii="Cambria Math" w:hAnsi="Cambria Math" w:cs="Times New Roman"/>
-                <w:i/>
-              </w:rPr>
-            </m:ctrlPr>
-          </m:sSubPr>
-          <m:e>
-            <m:r>
-              <w:rPr>
-                <w:rFonts w:ascii="Cambria Math" w:hAnsi="Cambria Math" w:cs="Times New Roman"/>
-              </w:rPr>
-              <m:t>ρ</m:t>
-            </m:r>
-          </m:e>
-          <m:sub>
-            <m:r>
-              <w:rPr>
-                <w:rFonts w:ascii="Cambria Math" w:hAnsi="Cambria Math" w:cs="Times New Roman"/>
-              </w:rPr>
-              <m:t>k,i</m:t>
-            </m:r>
-          </m:sub>
-        </m:sSub>
-        <m:sSub>
-          <m:sSubPr>
-            <m:ctrlPr>
-              <w:rPr>
-                <w:rFonts w:ascii="Cambria Math" w:hAnsi="Cambria Math" w:cs="Times New Roman"/>
-                <w:i/>
-              </w:rPr>
-            </m:ctrlPr>
-          </m:sSubPr>
-          <m:e>
-            <m:r>
-              <w:rPr>
-                <w:rFonts w:ascii="Cambria Math" w:hAnsi="Cambria Math" w:cs="Times New Roman"/>
-              </w:rPr>
-              <m:t>x</m:t>
-            </m:r>
-          </m:e>
-          <m:sub>
-            <m:r>
-              <w:rPr>
-                <w:rFonts w:ascii="Cambria Math" w:hAnsi="Cambria Math" w:cs="Times New Roman"/>
-              </w:rPr>
-              <m:t>k,i,t</m:t>
-            </m:r>
-            <m:r>
-              <w:rPr>
-                <w:rFonts w:ascii="Cambria Math" w:eastAsia="微软雅黑" w:hAnsi="Cambria Math" w:cs="Times New Roman"/>
-              </w:rPr>
-              <m:t>-</m:t>
-            </m:r>
-            <m:r>
-              <w:rPr>
-                <w:rFonts w:ascii="Cambria Math" w:hAnsi="Cambria Math" w:cs="Times New Roman"/>
-              </w:rPr>
-              <m:t>1</m:t>
-            </m:r>
-          </m:sub>
-        </m:sSub>
-        <m:r>
-          <w:rPr>
-            <w:rFonts w:ascii="Cambria Math" w:hAnsi="Cambria Math" w:cs="Times New Roman"/>
-          </w:rPr>
-          <m:t>+</m:t>
-        </m:r>
-        <m:sSub>
-          <m:sSubPr>
-            <m:ctrlPr>
-              <w:rPr>
-                <w:rFonts w:ascii="Cambria Math" w:hAnsi="Cambria Math" w:cs="Times New Roman"/>
-                <w:i/>
-              </w:rPr>
-            </m:ctrlPr>
-          </m:sSubPr>
-          <m:e>
-            <m:r>
-              <w:rPr>
-                <w:rFonts w:ascii="Cambria Math" w:hAnsi="Cambria Math" w:cs="Times New Roman"/>
-              </w:rPr>
-              <m:t>c</m:t>
-            </m:r>
-          </m:e>
-          <m:sub>
-            <m:r>
-              <w:rPr>
-                <w:rFonts w:ascii="Cambria Math" w:hAnsi="Cambria Math" w:cs="Times New Roman"/>
-              </w:rPr>
-              <m:t>1,i</m:t>
-            </m:r>
-          </m:sub>
-        </m:sSub>
-        <m:sSub>
-          <m:sSubPr>
-            <m:ctrlPr>
-              <w:rPr>
-                <w:rFonts w:ascii="Cambria Math" w:hAnsi="Cambria Math" w:cs="Times New Roman"/>
-                <w:i/>
-              </w:rPr>
-            </m:ctrlPr>
-          </m:sSubPr>
-          <m:e>
-            <m:r>
-              <w:rPr>
-                <w:rFonts w:ascii="Cambria Math" w:hAnsi="Cambria Math" w:cs="Times New Roman"/>
-              </w:rPr>
-              <m:t>γ</m:t>
-            </m:r>
-          </m:e>
-          <m:sub>
-            <m:r>
-              <w:rPr>
-                <w:rFonts w:ascii="Cambria Math" w:hAnsi="Cambria Math" w:cs="Times New Roman"/>
-              </w:rPr>
-              <m:t>k,i</m:t>
-            </m:r>
-          </m:sub>
-        </m:sSub>
-        <m:r>
-          <w:rPr>
-            <w:rFonts w:ascii="Cambria Math" w:hAnsi="Cambria Math" w:cs="Times New Roman"/>
-          </w:rPr>
-          <m:t>+</m:t>
-        </m:r>
-        <m:sSub>
-          <m:sSubPr>
-            <m:ctrlPr>
-              <w:rPr>
-                <w:rFonts w:ascii="Cambria Math" w:hAnsi="Cambria Math" w:cs="Times New Roman"/>
-                <w:i/>
-              </w:rPr>
-            </m:ctrlPr>
-          </m:sSubPr>
-          <m:e>
-            <m:r>
-              <w:rPr>
-                <w:rFonts w:ascii="Cambria Math" w:hAnsi="Cambria Math" w:cs="Times New Roman"/>
-              </w:rPr>
-              <m:t>c</m:t>
-            </m:r>
-          </m:e>
-          <m:sub>
-            <m:r>
-              <w:rPr>
-                <w:rFonts w:ascii="Cambria Math" w:hAnsi="Cambria Math" w:cs="Times New Roman"/>
-              </w:rPr>
-              <m:t>2,i</m:t>
-            </m:r>
-          </m:sub>
-        </m:sSub>
-        <m:sSub>
-          <m:sSubPr>
-            <m:ctrlPr>
-              <w:rPr>
-                <w:rFonts w:ascii="Cambria Math" w:hAnsi="Cambria Math" w:cs="Times New Roman"/>
-                <w:i/>
-              </w:rPr>
-            </m:ctrlPr>
-          </m:sSubPr>
-          <m:e>
-            <m:r>
-              <w:rPr>
-                <w:rFonts w:ascii="Cambria Math" w:hAnsi="Cambria Math" w:cs="Times New Roman"/>
-              </w:rPr>
-              <m:t>f</m:t>
-            </m:r>
-          </m:e>
-          <m:sub>
-            <m:r>
-              <w:rPr>
-                <w:rFonts w:ascii="Cambria Math" w:hAnsi="Cambria Math" w:cs="Times New Roman"/>
-              </w:rPr>
-              <m:t>k,t</m:t>
-            </m:r>
-          </m:sub>
-        </m:sSub>
-        <m:r>
-          <w:rPr>
-            <w:rFonts w:ascii="Cambria Math" w:hAnsi="Cambria Math" w:cs="Times New Roman"/>
-          </w:rPr>
-          <m:t>+</m:t>
-        </m:r>
-        <m:sSub>
-          <m:sSubPr>
-            <m:ctrlPr>
-              <w:rPr>
-                <w:rFonts w:ascii="Cambria Math" w:hAnsi="Cambria Math" w:cs="Times New Roman"/>
-                <w:i/>
-              </w:rPr>
-            </m:ctrlPr>
-          </m:sSubPr>
-          <m:e>
-            <m:r>
-              <w:rPr>
-                <w:rFonts w:ascii="Cambria Math" w:hAnsi="Cambria Math" w:cs="Times New Roman"/>
-              </w:rPr>
-              <m:t>η</m:t>
-            </m:r>
-          </m:e>
-          <m:sub>
-            <m:r>
-              <w:rPr>
-                <w:rFonts w:ascii="Cambria Math" w:hAnsi="Cambria Math" w:cs="Times New Roman"/>
-              </w:rPr>
-              <m:t>k,i,t</m:t>
-            </m:r>
-          </m:sub>
-        </m:sSub>
-      </m:oMath>
-      <w:r>
-        <w:rPr>
-          <w:rFonts w:ascii="Times New Roman" w:hAnsi="Times New Roman" w:cs="Times New Roman"/>
-        </w:rPr>
-        <w:t>，</w:t>
-      </w:r>
-      <m:oMath>
-        <m:r>
-          <w:rPr>
-            <w:rFonts w:ascii="Cambria Math" w:hAnsi="Cambria Math" w:cs="Times New Roman"/>
-          </w:rPr>
-          <m:t>k=1,2,</m:t>
-        </m:r>
-      </m:oMath>
-    </w:p>
-    <w:p>
-      <w:pPr>
         <w:rPr>
           <w:rFonts w:ascii="Times New Roman" w:hAnsi="Times New Roman" w:cs="Times New Roman"/>
         </w:rPr>
@@ -3774,15 +5471,15 @@
                 <w:rPr>
                   <w:rFonts w:ascii="Cambria Math" w:hAnsi="Cambria Math" w:cs="Times New Roman"/>
                 </w:rPr>
-                <m:t>f</m:t>
-              </m:r>
-            </m:e>
-            <m:sub>
-              <m:r>
-                <w:rPr>
-                  <w:rFonts w:ascii="Cambria Math" w:hAnsi="Cambria Math" w:cs="Times New Roman"/>
-                </w:rPr>
-                <m:t>1,t</m:t>
+                <m:t>u</m:t>
+              </m:r>
+            </m:e>
+            <m:sub>
+              <m:r>
+                <w:rPr>
+                  <w:rFonts w:ascii="Cambria Math" w:hAnsi="Cambria Math" w:cs="Times New Roman"/>
+                </w:rPr>
+                <m:t>i,t</m:t>
               </m:r>
             </m:sub>
           </m:sSub>
@@ -3790,7 +5487,7 @@
             <w:rPr>
               <w:rFonts w:ascii="Cambria Math" w:hAnsi="Cambria Math" w:cs="Times New Roman"/>
             </w:rPr>
-            <m:t>=0.5</m:t>
+            <m:t>=</m:t>
           </m:r>
           <m:sSub>
             <m:sSubPr>
@@ -3806,15 +5503,41 @@
                 <w:rPr>
                   <w:rFonts w:ascii="Cambria Math" w:hAnsi="Cambria Math" w:cs="Times New Roman"/>
                 </w:rPr>
-                <m:t>f</m:t>
-              </m:r>
-            </m:e>
-            <m:sub>
-              <m:r>
-                <w:rPr>
-                  <w:rFonts w:ascii="Cambria Math" w:hAnsi="Cambria Math" w:cs="Times New Roman"/>
-                </w:rPr>
-                <m:t>2,t</m:t>
+                <m:t>φ</m:t>
+              </m:r>
+            </m:e>
+            <m:sub>
+              <m:r>
+                <w:rPr>
+                  <w:rFonts w:ascii="Cambria Math" w:hAnsi="Cambria Math" w:cs="Times New Roman"/>
+                </w:rPr>
+                <m:t xml:space="preserve">i </m:t>
+              </m:r>
+            </m:sub>
+          </m:sSub>
+          <m:sSub>
+            <m:sSubPr>
+              <m:ctrlPr>
+                <w:rPr>
+                  <w:rFonts w:ascii="Cambria Math" w:hAnsi="Cambria Math" w:cs="Times New Roman"/>
+                  <w:i/>
+                </w:rPr>
+              </m:ctrlPr>
+            </m:sSubPr>
+            <m:e>
+              <m:r>
+                <w:rPr>
+                  <w:rFonts w:ascii="Cambria Math" w:hAnsi="Cambria Math" w:cs="Times New Roman"/>
+                </w:rPr>
+                <m:t>u</m:t>
+              </m:r>
+            </m:e>
+            <m:sub>
+              <m:r>
+                <w:rPr>
+                  <w:rFonts w:ascii="Cambria Math" w:hAnsi="Cambria Math" w:cs="Times New Roman"/>
+                </w:rPr>
+                <m:t>i,t-1</m:t>
               </m:r>
             </m:sub>
           </m:sSub>
@@ -3846,7 +5569,7 @@
                 <w:rPr>
                   <w:rFonts w:ascii="Cambria Math" w:hAnsi="Cambria Math" w:cs="Times New Roman"/>
                 </w:rPr>
-                <m:t>1,t</m:t>
+                <m:t>i,t</m:t>
               </m:r>
             </m:sub>
           </m:sSub>
@@ -3859,118 +5582,11 @@
           <w:rFonts w:ascii="Times New Roman" w:hAnsi="Times New Roman" w:cs="Times New Roman"/>
         </w:rPr>
       </w:pPr>
-      <m:oMathPara>
-        <m:oMath>
-          <m:sSub>
-            <m:sSubPr>
-              <m:ctrlPr>
-                <w:rPr>
-                  <w:rFonts w:ascii="Cambria Math" w:hAnsi="Cambria Math" w:cs="Times New Roman"/>
-                  <w:i/>
-                </w:rPr>
-              </m:ctrlPr>
-            </m:sSubPr>
-            <m:e>
-              <m:r>
-                <w:rPr>
-                  <w:rFonts w:ascii="Cambria Math" w:hAnsi="Cambria Math" w:cs="Times New Roman"/>
-                </w:rPr>
-                <m:t>f</m:t>
-              </m:r>
-            </m:e>
-            <m:sub>
-              <m:r>
-                <w:rPr>
-                  <w:rFonts w:ascii="Cambria Math" w:hAnsi="Cambria Math" w:cs="Times New Roman"/>
-                </w:rPr>
-                <m:t>2,t</m:t>
-              </m:r>
-            </m:sub>
-          </m:sSub>
-          <m:r>
-            <w:rPr>
-              <w:rFonts w:ascii="Cambria Math" w:hAnsi="Cambria Math" w:cs="Times New Roman"/>
-            </w:rPr>
-            <m:t>=</m:t>
-          </m:r>
-          <m:r>
-            <w:rPr>
-              <w:rFonts w:ascii="Cambria Math" w:hAnsi="Cambria Math" w:cs="Times New Roman" w:hint="eastAsia"/>
-            </w:rPr>
-            <m:t>0.95</m:t>
-          </m:r>
-          <m:sSub>
-            <m:sSubPr>
-              <m:ctrlPr>
-                <w:rPr>
-                  <w:rFonts w:ascii="Cambria Math" w:hAnsi="Cambria Math" w:cs="Times New Roman"/>
-                  <w:i/>
-                </w:rPr>
-              </m:ctrlPr>
-            </m:sSubPr>
-            <m:e>
-              <m:r>
-                <w:rPr>
-                  <w:rFonts w:ascii="Cambria Math" w:hAnsi="Cambria Math" w:cs="Times New Roman"/>
-                </w:rPr>
-                <m:t>f</m:t>
-              </m:r>
-            </m:e>
-            <m:sub>
-              <m:r>
-                <w:rPr>
-                  <w:rFonts w:ascii="Cambria Math" w:hAnsi="Cambria Math" w:cs="Times New Roman"/>
-                </w:rPr>
-                <m:t>2,t-1</m:t>
-              </m:r>
-            </m:sub>
-          </m:sSub>
-          <m:r>
-            <w:rPr>
-              <w:rFonts w:ascii="Cambria Math" w:hAnsi="Cambria Math" w:cs="Times New Roman"/>
-            </w:rPr>
-            <m:t>+</m:t>
-          </m:r>
-          <m:sSub>
-            <m:sSubPr>
-              <m:ctrlPr>
-                <w:rPr>
-                  <w:rFonts w:ascii="Cambria Math" w:hAnsi="Cambria Math" w:cs="Times New Roman"/>
-                  <w:i/>
-                </w:rPr>
-              </m:ctrlPr>
-            </m:sSubPr>
-            <m:e>
-              <m:r>
-                <w:rPr>
-                  <w:rFonts w:ascii="Cambria Math" w:hAnsi="Cambria Math" w:cs="Times New Roman"/>
-                </w:rPr>
-                <m:t>ζ</m:t>
-              </m:r>
-            </m:e>
-            <m:sub>
-              <m:r>
-                <w:rPr>
-                  <w:rFonts w:ascii="Cambria Math" w:hAnsi="Cambria Math" w:cs="Times New Roman"/>
-                </w:rPr>
-                <m:t>2,t</m:t>
-              </m:r>
-            </m:sub>
-          </m:sSub>
-        </m:oMath>
-      </m:oMathPara>
-    </w:p>
-    <w:p>
-      <w:pPr>
-        <w:rPr>
-          <w:rFonts w:ascii="Times New Roman" w:hAnsi="Times New Roman" w:cs="Times New Roman"/>
-        </w:rPr>
-      </w:pPr>
-      <w:r>
-        <w:rPr>
-          <w:rFonts w:ascii="Times New Roman" w:hAnsi="Times New Roman" w:cs="Times New Roman"/>
-        </w:rPr>
-        <w:t>with:</w:t>
+      <w:r>
+        <w:rPr>
+          <w:rFonts w:ascii="Times New Roman" w:hAnsi="Times New Roman" w:cs="Times New Roman"/>
+        </w:rPr>
+        <w:t xml:space="preserve">where </w:t>
       </w:r>
       <m:oMath>
         <m:sSub>
@@ -3987,135 +5603,15 @@
               <w:rPr>
                 <w:rFonts w:ascii="Cambria Math" w:hAnsi="Cambria Math" w:cs="Times New Roman"/>
               </w:rPr>
-              <m:t>β</m:t>
-            </m:r>
-          </m:e>
-          <m:sub>
-            <m:r>
-              <w:rPr>
-                <w:rFonts w:ascii="Cambria Math" w:hAnsi="Cambria Math" w:cs="Times New Roman"/>
-              </w:rPr>
-              <m:t>1</m:t>
-            </m:r>
-          </m:sub>
-        </m:sSub>
-        <m:r>
-          <w:rPr>
-            <w:rFonts w:ascii="Cambria Math" w:hAnsi="Cambria Math" w:cs="Times New Roman"/>
-          </w:rPr>
-          <m:t>=1</m:t>
-        </m:r>
-      </m:oMath>
-      <w:r>
-        <w:rPr>
-          <w:rFonts w:ascii="Times New Roman" w:hAnsi="Times New Roman" w:cs="Times New Roman"/>
-        </w:rPr>
-        <w:t>，</w:t>
-      </w:r>
-      <m:oMath>
-        <m:sSub>
-          <m:sSubPr>
-            <m:ctrlPr>
-              <w:rPr>
-                <w:rFonts w:ascii="Cambria Math" w:hAnsi="Cambria Math" w:cs="Times New Roman"/>
-                <w:i/>
-              </w:rPr>
-            </m:ctrlPr>
-          </m:sSubPr>
-          <m:e>
-            <m:r>
-              <w:rPr>
-                <w:rFonts w:ascii="Cambria Math" w:hAnsi="Cambria Math" w:cs="Times New Roman"/>
-              </w:rPr>
-              <m:t>β</m:t>
-            </m:r>
-          </m:e>
-          <m:sub>
-            <m:r>
-              <w:rPr>
-                <w:rFonts w:ascii="Cambria Math" w:hAnsi="Cambria Math" w:cs="Times New Roman"/>
-              </w:rPr>
-              <m:t>2</m:t>
-            </m:r>
-          </m:sub>
-        </m:sSub>
-        <m:r>
-          <w:rPr>
-            <w:rFonts w:ascii="Cambria Math" w:hAnsi="Cambria Math" w:cs="Times New Roman"/>
-          </w:rPr>
-          <m:t>=2</m:t>
-        </m:r>
-      </m:oMath>
-      <w:r>
-        <w:rPr>
-          <w:rFonts w:ascii="Times New Roman" w:hAnsi="Times New Roman" w:cs="Times New Roman"/>
-        </w:rPr>
-        <w:t>，</w:t>
-      </w:r>
-      <m:oMath>
-        <m:sSub>
-          <m:sSubPr>
-            <m:ctrlPr>
-              <w:rPr>
-                <w:rFonts w:ascii="Cambria Math" w:hAnsi="Cambria Math" w:cs="Times New Roman"/>
-                <w:i/>
-              </w:rPr>
-            </m:ctrlPr>
-          </m:sSubPr>
-          <m:e>
-            <m:r>
-              <w:rPr>
-                <w:rFonts w:ascii="Cambria Math" w:hAnsi="Cambria Math" w:cs="Times New Roman"/>
-              </w:rPr>
-              <m:t>γ</m:t>
-            </m:r>
-          </m:e>
-          <m:sub>
-            <m:r>
-              <w:rPr>
-                <w:rFonts w:ascii="Cambria Math" w:hAnsi="Cambria Math" w:cs="Times New Roman"/>
-              </w:rPr>
-              <m:t>k,i</m:t>
-            </m:r>
-          </m:sub>
-        </m:sSub>
-        <m:r>
-          <w:rPr>
-            <w:rFonts w:ascii="Cambria Math" w:hAnsi="Cambria Math" w:cs="Times New Roman"/>
-          </w:rPr>
-          <m:t>~i.i.d N(0,1)</m:t>
-        </m:r>
-      </m:oMath>
-      <w:r>
-        <w:rPr>
-          <w:rFonts w:ascii="Times New Roman" w:hAnsi="Times New Roman" w:cs="Times New Roman"/>
-        </w:rPr>
-        <w:t>，</w:t>
-      </w:r>
-      <m:oMath>
-        <m:sSub>
-          <m:sSubPr>
-            <m:ctrlPr>
-              <w:rPr>
-                <w:rFonts w:ascii="Cambria Math" w:hAnsi="Cambria Math" w:cs="Times New Roman"/>
-                <w:i/>
-              </w:rPr>
-            </m:ctrlPr>
-          </m:sSubPr>
-          <m:e>
-            <m:r>
-              <w:rPr>
-                <w:rFonts w:ascii="Cambria Math" w:hAnsi="Cambria Math" w:cs="Times New Roman"/>
-              </w:rPr>
-              <m:t>ρ</m:t>
-            </m:r>
-          </m:e>
-          <m:sub>
-            <m:r>
-              <w:rPr>
-                <w:rFonts w:ascii="Cambria Math" w:hAnsi="Cambria Math" w:cs="Times New Roman"/>
-              </w:rPr>
-              <m:t>k,i</m:t>
+              <m:t>φ</m:t>
+            </m:r>
+          </m:e>
+          <m:sub>
+            <m:r>
+              <w:rPr>
+                <w:rFonts w:ascii="Cambria Math" w:hAnsi="Cambria Math" w:cs="Times New Roman"/>
+              </w:rPr>
+              <m:t xml:space="preserve">i </m:t>
             </m:r>
           </m:sub>
         </m:sSub>
@@ -4130,7 +5626,7 @@
         <w:rPr>
           <w:rFonts w:ascii="Times New Roman" w:hAnsi="Times New Roman" w:cs="Times New Roman"/>
         </w:rPr>
-        <w:t>，</w:t>
+        <w:t xml:space="preserve"> and </w:t>
       </w:r>
       <m:oMath>
         <m:sSub>
@@ -4147,177 +5643,6 @@
               <w:rPr>
                 <w:rFonts w:ascii="Cambria Math" w:hAnsi="Cambria Math" w:cs="Times New Roman"/>
               </w:rPr>
-              <m:t>c</m:t>
-            </m:r>
-          </m:e>
-          <m:sub>
-            <m:r>
-              <w:rPr>
-                <w:rFonts w:ascii="Cambria Math" w:hAnsi="Cambria Math" w:cs="Times New Roman"/>
-              </w:rPr>
-              <m:t>1,i</m:t>
-            </m:r>
-          </m:sub>
-        </m:sSub>
-        <m:r>
-          <w:rPr>
-            <w:rFonts w:ascii="Cambria Math" w:hAnsi="Cambria Math" w:cs="Times New Roman"/>
-          </w:rPr>
-          <m:t>,</m:t>
-        </m:r>
-        <m:sSub>
-          <m:sSubPr>
-            <m:ctrlPr>
-              <w:rPr>
-                <w:rFonts w:ascii="Cambria Math" w:hAnsi="Cambria Math" w:cs="Times New Roman"/>
-                <w:i/>
-              </w:rPr>
-            </m:ctrlPr>
-          </m:sSubPr>
-          <m:e>
-            <m:r>
-              <w:rPr>
-                <w:rFonts w:ascii="Cambria Math" w:hAnsi="Cambria Math" w:cs="Times New Roman"/>
-              </w:rPr>
-              <m:t>c</m:t>
-            </m:r>
-          </m:e>
-          <m:sub>
-            <m:r>
-              <w:rPr>
-                <w:rFonts w:ascii="Cambria Math" w:hAnsi="Cambria Math" w:cs="Times New Roman"/>
-              </w:rPr>
-              <m:t>2,i</m:t>
-            </m:r>
-          </m:sub>
-        </m:sSub>
-        <m:r>
-          <w:rPr>
-            <w:rFonts w:ascii="Cambria Math" w:hAnsi="Cambria Math" w:cs="Times New Roman"/>
-          </w:rPr>
-          <m:t>~i.i.d U(1,2)</m:t>
-        </m:r>
-      </m:oMath>
-      <w:r>
-        <w:rPr>
-          <w:rFonts w:ascii="Times New Roman" w:hAnsi="Times New Roman" w:cs="Times New Roman"/>
-        </w:rPr>
-        <w:t>，</w:t>
-      </w:r>
-    </w:p>
-    <w:p>
-      <w:pPr>
-        <w:rPr>
-          <w:rFonts w:ascii="Times New Roman" w:hAnsi="Times New Roman" w:cs="Times New Roman"/>
-          <w:i/>
-        </w:rPr>
-      </w:pPr>
-      <m:oMath>
-        <m:sSub>
-          <m:sSubPr>
-            <m:ctrlPr>
-              <w:rPr>
-                <w:rFonts w:ascii="Cambria Math" w:hAnsi="Cambria Math" w:cs="Times New Roman"/>
-                <w:i/>
-              </w:rPr>
-            </m:ctrlPr>
-          </m:sSubPr>
-          <m:e>
-            <m:r>
-              <w:rPr>
-                <w:rFonts w:ascii="Cambria Math" w:hAnsi="Cambria Math" w:cs="Times New Roman"/>
-              </w:rPr>
-              <m:t>η</m:t>
-            </m:r>
-          </m:e>
-          <m:sub>
-            <m:r>
-              <w:rPr>
-                <w:rFonts w:ascii="Cambria Math" w:hAnsi="Cambria Math" w:cs="Times New Roman"/>
-              </w:rPr>
-              <m:t>k,i,t</m:t>
-            </m:r>
-          </m:sub>
-        </m:sSub>
-        <m:r>
-          <w:rPr>
-            <w:rFonts w:ascii="Cambria Math" w:hAnsi="Cambria Math" w:cs="Times New Roman"/>
-          </w:rPr>
-          <m:t>~i.i.d (</m:t>
-        </m:r>
-        <m:sSup>
-          <m:sSupPr>
-            <m:ctrlPr>
-              <w:rPr>
-                <w:rFonts w:ascii="Cambria Math" w:hAnsi="Cambria Math" w:cs="Times New Roman"/>
-                <w:i/>
-              </w:rPr>
-            </m:ctrlPr>
-          </m:sSupPr>
-          <m:e>
-            <m:r>
-              <w:rPr>
-                <w:rFonts w:ascii="Cambria Math" w:hAnsi="Cambria Math" w:cs="Times New Roman"/>
-              </w:rPr>
-              <m:t>χ</m:t>
-            </m:r>
-          </m:e>
-          <m:sup>
-            <m:r>
-              <w:rPr>
-                <w:rFonts w:ascii="Cambria Math" w:hAnsi="Cambria Math" w:cs="Times New Roman"/>
-              </w:rPr>
-              <m:t>2</m:t>
-            </m:r>
-          </m:sup>
-        </m:sSup>
-        <m:d>
-          <m:dPr>
-            <m:ctrlPr>
-              <w:rPr>
-                <w:rFonts w:ascii="Cambria Math" w:hAnsi="Cambria Math" w:cs="Times New Roman"/>
-                <w:i/>
-              </w:rPr>
-            </m:ctrlPr>
-          </m:dPr>
-          <m:e>
-            <m:r>
-              <w:rPr>
-                <w:rFonts w:ascii="Cambria Math" w:hAnsi="Cambria Math" w:cs="Times New Roman"/>
-              </w:rPr>
-              <m:t>1</m:t>
-            </m:r>
-          </m:e>
-        </m:d>
-        <m:r>
-          <w:rPr>
-            <w:rFonts w:ascii="Cambria Math" w:hAnsi="Cambria Math" w:cs="Times New Roman"/>
-          </w:rPr>
-          <m:t>-1</m:t>
-        </m:r>
-      </m:oMath>
-      <w:r>
-        <w:rPr>
-          <w:rFonts w:ascii="Times New Roman" w:hAnsi="Times New Roman" w:cs="Times New Roman"/>
-          <w:i/>
-        </w:rPr>
-        <w:t>，</w:t>
-      </w:r>
-      <m:oMath>
-        <m:sSub>
-          <m:sSubPr>
-            <m:ctrlPr>
-              <w:rPr>
-                <w:rFonts w:ascii="Cambria Math" w:hAnsi="Cambria Math" w:cs="Times New Roman"/>
-                <w:i/>
-              </w:rPr>
-            </m:ctrlPr>
-          </m:sSubPr>
-          <m:e>
-            <m:r>
-              <w:rPr>
-                <w:rFonts w:ascii="Cambria Math" w:hAnsi="Cambria Math" w:cs="Times New Roman"/>
-              </w:rPr>
               <m:t>ζ</m:t>
             </m:r>
           </m:e>
@@ -4326,39 +5651,7 @@
               <w:rPr>
                 <w:rFonts w:ascii="Cambria Math" w:hAnsi="Cambria Math" w:cs="Times New Roman"/>
               </w:rPr>
-              <m:t>1,t</m:t>
-            </m:r>
-          </m:sub>
-        </m:sSub>
-        <m:r>
-          <w:rPr>
-            <w:rFonts w:ascii="Cambria Math" w:hAnsi="Cambria Math" w:cs="Times New Roman"/>
-          </w:rPr>
-          <m:t>,</m:t>
-        </m:r>
-        <m:sSub>
-          <m:sSubPr>
-            <m:ctrlPr>
-              <w:rPr>
-                <w:rFonts w:ascii="Cambria Math" w:hAnsi="Cambria Math" w:cs="Times New Roman"/>
-                <w:i/>
-              </w:rPr>
-            </m:ctrlPr>
-          </m:sSubPr>
-          <m:e>
-            <m:r>
-              <w:rPr>
-                <w:rFonts w:ascii="Cambria Math" w:hAnsi="Cambria Math" w:cs="Times New Roman"/>
-              </w:rPr>
-              <m:t>ζ</m:t>
-            </m:r>
-          </m:e>
-          <m:sub>
-            <m:r>
-              <w:rPr>
-                <w:rFonts w:ascii="Cambria Math" w:hAnsi="Cambria Math" w:cs="Times New Roman"/>
-              </w:rPr>
-              <m:t>2,t</m:t>
+              <m:t>i,t</m:t>
             </m:r>
           </m:sub>
         </m:sSub>
@@ -4372,6 +5665,1426 @@
     </w:p>
     <w:p>
       <w:pPr>
+        <w:ind w:firstLine="420"/>
+        <w:rPr>
+          <w:rFonts w:ascii="Times New Roman" w:hAnsi="Times New Roman" w:cs="Times New Roman"/>
+        </w:rPr>
+      </w:pPr>
+      <w:r>
+        <w:rPr>
+          <w:rFonts w:ascii="Times New Roman" w:hAnsi="Times New Roman" w:cs="Times New Roman"/>
+          <w:b/>
+          <w:bCs/>
+        </w:rPr>
+        <w:t>DGP</w:t>
+      </w:r>
+      <w:r>
+        <w:rPr>
+          <w:rFonts w:ascii="Times New Roman" w:hAnsi="Times New Roman" w:cs="Times New Roman"/>
+          <w:b/>
+          <w:bCs/>
+        </w:rPr>
+        <w:t>7</w:t>
+      </w:r>
+      <w:r>
+        <w:rPr>
+          <w:rFonts w:ascii="Times New Roman" w:hAnsi="Times New Roman" w:cs="Times New Roman"/>
+          <w:b/>
+          <w:bCs/>
+        </w:rPr>
+        <w:t>.</w:t>
+      </w:r>
+      <w:r>
+        <w:t xml:space="preserve"> </w:t>
+      </w:r>
+      <w:r>
+        <w:rPr>
+          <w:rFonts w:ascii="Times New Roman" w:hAnsi="Times New Roman" w:cs="Times New Roman"/>
+        </w:rPr>
+        <w:t>Pure factor model:</w:t>
+      </w:r>
+    </w:p>
+    <w:p>
+      <w:pPr>
+        <w:rPr>
+          <w:rFonts w:ascii="Times New Roman" w:hAnsi="Times New Roman" w:cs="Times New Roman"/>
+        </w:rPr>
+      </w:pPr>
+      <m:oMathPara>
+        <m:oMath>
+          <m:sSub>
+            <m:sSubPr>
+              <m:ctrlPr>
+                <w:rPr>
+                  <w:rFonts w:ascii="Cambria Math" w:hAnsi="Cambria Math" w:cs="Times New Roman"/>
+                  <w:i/>
+                </w:rPr>
+              </m:ctrlPr>
+            </m:sSubPr>
+            <m:e>
+              <m:r>
+                <w:rPr>
+                  <w:rFonts w:ascii="Cambria Math" w:hAnsi="Cambria Math" w:cs="Times New Roman"/>
+                </w:rPr>
+                <m:t>y</m:t>
+              </m:r>
+            </m:e>
+            <m:sub>
+              <m:r>
+                <w:rPr>
+                  <w:rFonts w:ascii="Cambria Math" w:hAnsi="Cambria Math" w:cs="Times New Roman"/>
+                </w:rPr>
+                <m:t>i,t</m:t>
+              </m:r>
+            </m:sub>
+          </m:sSub>
+          <m:r>
+            <w:rPr>
+              <w:rFonts w:ascii="Cambria Math" w:hAnsi="Cambria Math" w:cs="Times New Roman"/>
+            </w:rPr>
+            <m:t>=</m:t>
+          </m:r>
+          <m:sSub>
+            <m:sSubPr>
+              <m:ctrlPr>
+                <w:rPr>
+                  <w:rFonts w:ascii="Cambria Math" w:hAnsi="Cambria Math" w:cs="Times New Roman"/>
+                  <w:i/>
+                </w:rPr>
+              </m:ctrlPr>
+            </m:sSubPr>
+            <m:e>
+              <m:r>
+                <w:rPr>
+                  <w:rFonts w:ascii="Cambria Math" w:hAnsi="Cambria Math" w:cs="Times New Roman"/>
+                </w:rPr>
+                <m:t>γ</m:t>
+              </m:r>
+            </m:e>
+            <m:sub>
+              <m:r>
+                <w:rPr>
+                  <w:rFonts w:ascii="Cambria Math" w:hAnsi="Cambria Math" w:cs="Times New Roman"/>
+                </w:rPr>
+                <m:t>1,i</m:t>
+              </m:r>
+            </m:sub>
+          </m:sSub>
+          <m:sSub>
+            <m:sSubPr>
+              <m:ctrlPr>
+                <w:rPr>
+                  <w:rFonts w:ascii="Cambria Math" w:hAnsi="Cambria Math" w:cs="Times New Roman"/>
+                  <w:i/>
+                </w:rPr>
+              </m:ctrlPr>
+            </m:sSubPr>
+            <m:e>
+              <m:r>
+                <w:rPr>
+                  <w:rFonts w:ascii="Cambria Math" w:hAnsi="Cambria Math" w:cs="Times New Roman"/>
+                </w:rPr>
+                <m:t>f</m:t>
+              </m:r>
+            </m:e>
+            <m:sub>
+              <m:r>
+                <w:rPr>
+                  <w:rFonts w:ascii="Cambria Math" w:hAnsi="Cambria Math" w:cs="Times New Roman"/>
+                </w:rPr>
+                <m:t>1,t</m:t>
+              </m:r>
+            </m:sub>
+          </m:sSub>
+          <m:r>
+            <w:rPr>
+              <w:rFonts w:ascii="Cambria Math" w:hAnsi="Cambria Math" w:cs="Times New Roman"/>
+            </w:rPr>
+            <m:t>+</m:t>
+          </m:r>
+          <m:sSub>
+            <m:sSubPr>
+              <m:ctrlPr>
+                <w:rPr>
+                  <w:rFonts w:ascii="Cambria Math" w:hAnsi="Cambria Math" w:cs="Times New Roman"/>
+                  <w:i/>
+                </w:rPr>
+              </m:ctrlPr>
+            </m:sSubPr>
+            <m:e>
+              <m:r>
+                <w:rPr>
+                  <w:rFonts w:ascii="Cambria Math" w:hAnsi="Cambria Math" w:cs="Times New Roman"/>
+                </w:rPr>
+                <m:t>γ</m:t>
+              </m:r>
+            </m:e>
+            <m:sub>
+              <m:r>
+                <w:rPr>
+                  <w:rFonts w:ascii="Cambria Math" w:hAnsi="Cambria Math" w:cs="Times New Roman"/>
+                </w:rPr>
+                <m:t>2,i</m:t>
+              </m:r>
+            </m:sub>
+          </m:sSub>
+          <m:sSub>
+            <m:sSubPr>
+              <m:ctrlPr>
+                <w:rPr>
+                  <w:rFonts w:ascii="Cambria Math" w:hAnsi="Cambria Math" w:cs="Times New Roman"/>
+                  <w:i/>
+                </w:rPr>
+              </m:ctrlPr>
+            </m:sSubPr>
+            <m:e>
+              <m:r>
+                <w:rPr>
+                  <w:rFonts w:ascii="Cambria Math" w:hAnsi="Cambria Math" w:cs="Times New Roman"/>
+                </w:rPr>
+                <m:t>f</m:t>
+              </m:r>
+            </m:e>
+            <m:sub>
+              <m:r>
+                <w:rPr>
+                  <w:rFonts w:ascii="Cambria Math" w:hAnsi="Cambria Math" w:cs="Times New Roman"/>
+                </w:rPr>
+                <m:t>2,t</m:t>
+              </m:r>
+            </m:sub>
+          </m:sSub>
+          <m:r>
+            <w:rPr>
+              <w:rFonts w:ascii="Cambria Math" w:hAnsi="Cambria Math" w:cs="Times New Roman"/>
+            </w:rPr>
+            <m:t>+</m:t>
+          </m:r>
+          <m:sSub>
+            <m:sSubPr>
+              <m:ctrlPr>
+                <w:rPr>
+                  <w:rFonts w:ascii="Cambria Math" w:hAnsi="Cambria Math" w:cs="Times New Roman"/>
+                  <w:i/>
+                </w:rPr>
+              </m:ctrlPr>
+            </m:sSubPr>
+            <m:e>
+              <m:r>
+                <w:rPr>
+                  <w:rFonts w:ascii="Cambria Math" w:hAnsi="Cambria Math" w:cs="Times New Roman"/>
+                </w:rPr>
+                <m:t>γ</m:t>
+              </m:r>
+            </m:e>
+            <m:sub>
+              <m:r>
+                <w:rPr>
+                  <w:rFonts w:ascii="Cambria Math" w:hAnsi="Cambria Math" w:cs="Times New Roman"/>
+                </w:rPr>
+                <m:t>3,i</m:t>
+              </m:r>
+            </m:sub>
+          </m:sSub>
+          <m:sSub>
+            <m:sSubPr>
+              <m:ctrlPr>
+                <w:rPr>
+                  <w:rFonts w:ascii="Cambria Math" w:hAnsi="Cambria Math" w:cs="Times New Roman"/>
+                  <w:i/>
+                </w:rPr>
+              </m:ctrlPr>
+            </m:sSubPr>
+            <m:e>
+              <m:r>
+                <w:rPr>
+                  <w:rFonts w:ascii="Cambria Math" w:hAnsi="Cambria Math" w:cs="Times New Roman"/>
+                </w:rPr>
+                <m:t>f</m:t>
+              </m:r>
+            </m:e>
+            <m:sub>
+              <m:r>
+                <w:rPr>
+                  <w:rFonts w:ascii="Cambria Math" w:hAnsi="Cambria Math" w:cs="Times New Roman"/>
+                </w:rPr>
+                <m:t>3,t</m:t>
+              </m:r>
+            </m:sub>
+          </m:sSub>
+          <m:r>
+            <w:rPr>
+              <w:rFonts w:ascii="Cambria Math" w:hAnsi="Cambria Math" w:cs="Times New Roman"/>
+            </w:rPr>
+            <m:t>+</m:t>
+          </m:r>
+          <m:sSub>
+            <m:sSubPr>
+              <m:ctrlPr>
+                <w:rPr>
+                  <w:rFonts w:ascii="Cambria Math" w:hAnsi="Cambria Math" w:cs="Times New Roman"/>
+                  <w:i/>
+                </w:rPr>
+              </m:ctrlPr>
+            </m:sSubPr>
+            <m:e>
+              <m:r>
+                <w:rPr>
+                  <w:rFonts w:ascii="Cambria Math" w:hAnsi="Cambria Math" w:cs="Times New Roman"/>
+                </w:rPr>
+                <m:t>u</m:t>
+              </m:r>
+            </m:e>
+            <m:sub>
+              <m:r>
+                <w:rPr>
+                  <w:rFonts w:ascii="Cambria Math" w:hAnsi="Cambria Math" w:cs="Times New Roman"/>
+                </w:rPr>
+                <m:t>i,t</m:t>
+              </m:r>
+            </m:sub>
+          </m:sSub>
+        </m:oMath>
+      </m:oMathPara>
+    </w:p>
+    <w:p>
+      <w:pPr>
+        <w:ind w:firstLine="420"/>
+        <w:rPr>
+          <w:rFonts w:ascii="Times New Roman" w:hAnsi="Times New Roman" w:cs="Times New Roman"/>
+        </w:rPr>
+      </w:pPr>
+      <w:r>
+        <w:rPr>
+          <w:rFonts w:ascii="Times New Roman" w:hAnsi="Times New Roman" w:cs="Times New Roman"/>
+        </w:rPr>
+        <w:lastRenderedPageBreak/>
+        <w:t xml:space="preserve">The covariates </w:t>
+      </w:r>
+      <m:oMath>
+        <m:sSub>
+          <m:sSubPr>
+            <m:ctrlPr>
+              <w:rPr>
+                <w:rFonts w:ascii="Cambria Math" w:hAnsi="Cambria Math" w:cs="Times New Roman"/>
+                <w:i/>
+              </w:rPr>
+            </m:ctrlPr>
+          </m:sSubPr>
+          <m:e>
+            <m:r>
+              <w:rPr>
+                <w:rFonts w:ascii="Cambria Math" w:hAnsi="Cambria Math" w:cs="Times New Roman"/>
+              </w:rPr>
+              <m:t>x</m:t>
+            </m:r>
+          </m:e>
+          <m:sub>
+            <m:r>
+              <w:rPr>
+                <w:rFonts w:ascii="Cambria Math" w:hAnsi="Cambria Math" w:cs="Times New Roman"/>
+              </w:rPr>
+              <m:t>k,i,t</m:t>
+            </m:r>
+          </m:sub>
+        </m:sSub>
+        <m:r>
+          <w:rPr>
+            <w:rFonts w:ascii="Cambria Math" w:hAnsi="Cambria Math" w:cs="Times New Roman"/>
+          </w:rPr>
+          <m:t>(k=1,2)</m:t>
+        </m:r>
+      </m:oMath>
+      <w:r>
+        <w:rPr>
+          <w:rFonts w:ascii="Times New Roman" w:hAnsi="Times New Roman" w:cs="Times New Roman"/>
+        </w:rPr>
+        <w:t xml:space="preserve"> are (positively) correlated with the factors and extra factors as follows:</w:t>
+      </w:r>
+    </w:p>
+    <w:p>
+      <w:pPr>
+        <w:jc w:val="center"/>
+        <w:rPr>
+          <w:rFonts w:ascii="Times New Roman" w:hAnsi="Times New Roman" w:cs="Times New Roman"/>
+          <w:i/>
+        </w:rPr>
+      </w:pPr>
+      <m:oMath>
+        <m:sSub>
+          <m:sSubPr>
+            <m:ctrlPr>
+              <w:rPr>
+                <w:rFonts w:ascii="Cambria Math" w:hAnsi="Cambria Math" w:cs="Times New Roman"/>
+                <w:i/>
+              </w:rPr>
+            </m:ctrlPr>
+          </m:sSubPr>
+          <m:e>
+            <m:r>
+              <w:rPr>
+                <w:rFonts w:ascii="Cambria Math" w:hAnsi="Cambria Math" w:cs="Times New Roman"/>
+              </w:rPr>
+              <m:t>x</m:t>
+            </m:r>
+          </m:e>
+          <m:sub>
+            <m:r>
+              <w:rPr>
+                <w:rFonts w:ascii="Cambria Math" w:hAnsi="Cambria Math" w:cs="Times New Roman"/>
+              </w:rPr>
+              <m:t>k,i,t</m:t>
+            </m:r>
+          </m:sub>
+        </m:sSub>
+        <m:r>
+          <w:rPr>
+            <w:rFonts w:ascii="Cambria Math" w:hAnsi="Cambria Math" w:cs="Times New Roman"/>
+          </w:rPr>
+          <m:t>=1+</m:t>
+        </m:r>
+        <m:sSub>
+          <m:sSubPr>
+            <m:ctrlPr>
+              <w:rPr>
+                <w:rFonts w:ascii="Cambria Math" w:hAnsi="Cambria Math" w:cs="Times New Roman"/>
+                <w:i/>
+              </w:rPr>
+            </m:ctrlPr>
+          </m:sSubPr>
+          <m:e>
+            <m:r>
+              <w:rPr>
+                <w:rFonts w:ascii="Cambria Math" w:hAnsi="Cambria Math" w:cs="Times New Roman"/>
+              </w:rPr>
+              <m:t>ρ</m:t>
+            </m:r>
+          </m:e>
+          <m:sub>
+            <m:r>
+              <w:rPr>
+                <w:rFonts w:ascii="Cambria Math" w:hAnsi="Cambria Math" w:cs="Times New Roman"/>
+              </w:rPr>
+              <m:t>k,i</m:t>
+            </m:r>
+          </m:sub>
+        </m:sSub>
+        <m:sSub>
+          <m:sSubPr>
+            <m:ctrlPr>
+              <w:rPr>
+                <w:rFonts w:ascii="Cambria Math" w:hAnsi="Cambria Math" w:cs="Times New Roman"/>
+                <w:i/>
+              </w:rPr>
+            </m:ctrlPr>
+          </m:sSubPr>
+          <m:e>
+            <m:r>
+              <w:rPr>
+                <w:rFonts w:ascii="Cambria Math" w:hAnsi="Cambria Math" w:cs="Times New Roman"/>
+              </w:rPr>
+              <m:t>x</m:t>
+            </m:r>
+          </m:e>
+          <m:sub>
+            <m:r>
+              <w:rPr>
+                <w:rFonts w:ascii="Cambria Math" w:hAnsi="Cambria Math" w:cs="Times New Roman"/>
+              </w:rPr>
+              <m:t>k,i,t</m:t>
+            </m:r>
+            <m:r>
+              <w:rPr>
+                <w:rFonts w:ascii="Cambria Math" w:eastAsia="微软雅黑" w:hAnsi="Cambria Math" w:cs="Times New Roman"/>
+              </w:rPr>
+              <m:t>-</m:t>
+            </m:r>
+            <m:r>
+              <w:rPr>
+                <w:rFonts w:ascii="Cambria Math" w:hAnsi="Cambria Math" w:cs="Times New Roman"/>
+              </w:rPr>
+              <m:t>1</m:t>
+            </m:r>
+          </m:sub>
+        </m:sSub>
+        <m:r>
+          <w:rPr>
+            <w:rFonts w:ascii="Cambria Math" w:hAnsi="Cambria Math" w:cs="Times New Roman"/>
+          </w:rPr>
+          <m:t>+</m:t>
+        </m:r>
+        <m:sSub>
+          <m:sSubPr>
+            <m:ctrlPr>
+              <w:rPr>
+                <w:rFonts w:ascii="Cambria Math" w:hAnsi="Cambria Math" w:cs="Times New Roman"/>
+                <w:i/>
+              </w:rPr>
+            </m:ctrlPr>
+          </m:sSubPr>
+          <m:e>
+            <m:r>
+              <w:rPr>
+                <w:rFonts w:ascii="Cambria Math" w:hAnsi="Cambria Math" w:cs="Times New Roman"/>
+              </w:rPr>
+              <m:t>c</m:t>
+            </m:r>
+          </m:e>
+          <m:sub>
+            <m:r>
+              <w:rPr>
+                <w:rFonts w:ascii="Cambria Math" w:hAnsi="Cambria Math" w:cs="Times New Roman"/>
+              </w:rPr>
+              <m:t>1,i</m:t>
+            </m:r>
+          </m:sub>
+        </m:sSub>
+        <m:sSub>
+          <m:sSubPr>
+            <m:ctrlPr>
+              <w:rPr>
+                <w:rFonts w:ascii="Cambria Math" w:hAnsi="Cambria Math" w:cs="Times New Roman"/>
+                <w:i/>
+              </w:rPr>
+            </m:ctrlPr>
+          </m:sSubPr>
+          <m:e>
+            <m:r>
+              <w:rPr>
+                <w:rFonts w:ascii="Cambria Math" w:hAnsi="Cambria Math" w:cs="Times New Roman"/>
+              </w:rPr>
+              <m:t>f</m:t>
+            </m:r>
+          </m:e>
+          <m:sub>
+            <m:r>
+              <w:rPr>
+                <w:rFonts w:ascii="Cambria Math" w:hAnsi="Cambria Math" w:cs="Times New Roman"/>
+              </w:rPr>
+              <m:t>1,t</m:t>
+            </m:r>
+          </m:sub>
+        </m:sSub>
+        <m:r>
+          <w:rPr>
+            <w:rFonts w:ascii="Cambria Math" w:hAnsi="Cambria Math" w:cs="Times New Roman"/>
+          </w:rPr>
+          <m:t>+</m:t>
+        </m:r>
+        <m:sSub>
+          <m:sSubPr>
+            <m:ctrlPr>
+              <w:rPr>
+                <w:rFonts w:ascii="Cambria Math" w:hAnsi="Cambria Math" w:cs="Times New Roman"/>
+                <w:i/>
+              </w:rPr>
+            </m:ctrlPr>
+          </m:sSubPr>
+          <m:e>
+            <m:r>
+              <w:rPr>
+                <w:rFonts w:ascii="Cambria Math" w:hAnsi="Cambria Math" w:cs="Times New Roman"/>
+              </w:rPr>
+              <m:t>c</m:t>
+            </m:r>
+          </m:e>
+          <m:sub>
+            <m:r>
+              <w:rPr>
+                <w:rFonts w:ascii="Cambria Math" w:hAnsi="Cambria Math" w:cs="Times New Roman"/>
+              </w:rPr>
+              <m:t>2,i</m:t>
+            </m:r>
+          </m:sub>
+        </m:sSub>
+        <m:sSub>
+          <m:sSubPr>
+            <m:ctrlPr>
+              <w:rPr>
+                <w:rFonts w:ascii="Cambria Math" w:hAnsi="Cambria Math" w:cs="Times New Roman"/>
+                <w:i/>
+              </w:rPr>
+            </m:ctrlPr>
+          </m:sSubPr>
+          <m:e>
+            <m:r>
+              <w:rPr>
+                <w:rFonts w:ascii="Cambria Math" w:hAnsi="Cambria Math" w:cs="Times New Roman"/>
+              </w:rPr>
+              <m:t>f</m:t>
+            </m:r>
+          </m:e>
+          <m:sub>
+            <m:r>
+              <w:rPr>
+                <w:rFonts w:ascii="Cambria Math" w:hAnsi="Cambria Math" w:cs="Times New Roman"/>
+              </w:rPr>
+              <m:t>2,t</m:t>
+            </m:r>
+          </m:sub>
+        </m:sSub>
+        <m:r>
+          <w:rPr>
+            <w:rFonts w:ascii="Cambria Math" w:hAnsi="Cambria Math" w:cs="Times New Roman"/>
+          </w:rPr>
+          <m:t>+</m:t>
+        </m:r>
+        <m:sSub>
+          <m:sSubPr>
+            <m:ctrlPr>
+              <w:rPr>
+                <w:rFonts w:ascii="Cambria Math" w:hAnsi="Cambria Math" w:cs="Times New Roman"/>
+                <w:i/>
+              </w:rPr>
+            </m:ctrlPr>
+          </m:sSubPr>
+          <m:e>
+            <m:r>
+              <w:rPr>
+                <w:rFonts w:ascii="Cambria Math" w:hAnsi="Cambria Math" w:cs="Times New Roman"/>
+              </w:rPr>
+              <m:t>c</m:t>
+            </m:r>
+          </m:e>
+          <m:sub>
+            <m:r>
+              <w:rPr>
+                <w:rFonts w:ascii="Cambria Math" w:hAnsi="Cambria Math" w:cs="Times New Roman"/>
+              </w:rPr>
+              <m:t>3,i</m:t>
+            </m:r>
+          </m:sub>
+        </m:sSub>
+        <m:sSub>
+          <m:sSubPr>
+            <m:ctrlPr>
+              <w:rPr>
+                <w:rFonts w:ascii="Cambria Math" w:hAnsi="Cambria Math" w:cs="Times New Roman"/>
+                <w:i/>
+              </w:rPr>
+            </m:ctrlPr>
+          </m:sSubPr>
+          <m:e>
+            <m:r>
+              <w:rPr>
+                <w:rFonts w:ascii="Cambria Math" w:hAnsi="Cambria Math" w:cs="Times New Roman"/>
+              </w:rPr>
+              <m:t>f</m:t>
+            </m:r>
+          </m:e>
+          <m:sub>
+            <m:r>
+              <w:rPr>
+                <w:rFonts w:ascii="Cambria Math" w:hAnsi="Cambria Math" w:cs="Times New Roman"/>
+              </w:rPr>
+              <m:t>3,t</m:t>
+            </m:r>
+          </m:sub>
+        </m:sSub>
+        <m:r>
+          <w:rPr>
+            <w:rFonts w:ascii="Cambria Math" w:hAnsi="Cambria Math" w:cs="Times New Roman"/>
+          </w:rPr>
+          <m:t>+</m:t>
+        </m:r>
+        <m:sSub>
+          <m:sSubPr>
+            <m:ctrlPr>
+              <w:rPr>
+                <w:rFonts w:ascii="Cambria Math" w:hAnsi="Cambria Math" w:cs="Times New Roman"/>
+                <w:i/>
+              </w:rPr>
+            </m:ctrlPr>
+          </m:sSubPr>
+          <m:e>
+            <m:r>
+              <w:rPr>
+                <w:rFonts w:ascii="Cambria Math" w:hAnsi="Cambria Math" w:cs="Times New Roman"/>
+              </w:rPr>
+              <m:t>η</m:t>
+            </m:r>
+          </m:e>
+          <m:sub>
+            <m:r>
+              <w:rPr>
+                <w:rFonts w:ascii="Cambria Math" w:hAnsi="Cambria Math" w:cs="Times New Roman"/>
+              </w:rPr>
+              <m:t>k,i,t</m:t>
+            </m:r>
+          </m:sub>
+        </m:sSub>
+      </m:oMath>
+      <w:r>
+        <w:rPr>
+          <w:rFonts w:ascii="Times New Roman" w:hAnsi="Times New Roman" w:cs="Times New Roman"/>
+        </w:rPr>
+        <w:t>，</w:t>
+      </w:r>
+      <m:oMath>
+        <m:r>
+          <w:rPr>
+            <w:rFonts w:ascii="Cambria Math" w:hAnsi="Cambria Math" w:cs="Times New Roman"/>
+          </w:rPr>
+          <m:t>k=1,2</m:t>
+        </m:r>
+      </m:oMath>
+    </w:p>
+    <w:p>
+      <w:pPr>
+        <w:rPr>
+          <w:rFonts w:ascii="Times New Roman" w:hAnsi="Times New Roman" w:cs="Times New Roman"/>
+        </w:rPr>
+      </w:pPr>
+      <w:r>
+        <w:rPr>
+          <w:rFonts w:ascii="Times New Roman" w:hAnsi="Times New Roman" w:cs="Times New Roman"/>
+        </w:rPr>
+        <w:t xml:space="preserve">where </w:t>
+      </w:r>
+      <m:oMath>
+        <m:sSub>
+          <m:sSubPr>
+            <m:ctrlPr>
+              <w:rPr>
+                <w:rFonts w:ascii="Cambria Math" w:hAnsi="Cambria Math" w:cs="Times New Roman"/>
+                <w:i/>
+              </w:rPr>
+            </m:ctrlPr>
+          </m:sSubPr>
+          <m:e>
+            <m:r>
+              <w:rPr>
+                <w:rFonts w:ascii="Cambria Math" w:hAnsi="Cambria Math" w:cs="Times New Roman"/>
+              </w:rPr>
+              <m:t>β</m:t>
+            </m:r>
+          </m:e>
+          <m:sub>
+            <m:r>
+              <w:rPr>
+                <w:rFonts w:ascii="Cambria Math" w:hAnsi="Cambria Math" w:cs="Times New Roman"/>
+              </w:rPr>
+              <m:t>1</m:t>
+            </m:r>
+          </m:sub>
+        </m:sSub>
+        <m:r>
+          <w:rPr>
+            <w:rFonts w:ascii="Cambria Math" w:hAnsi="Cambria Math" w:cs="Times New Roman"/>
+          </w:rPr>
+          <m:t>=1</m:t>
+        </m:r>
+      </m:oMath>
+      <w:r>
+        <w:rPr>
+          <w:rFonts w:ascii="Times New Roman" w:hAnsi="Times New Roman" w:cs="Times New Roman" w:hint="eastAsia"/>
+        </w:rPr>
+        <w:t>,</w:t>
+      </w:r>
+      <w:r>
+        <w:rPr>
+          <w:rFonts w:ascii="Times New Roman" w:hAnsi="Times New Roman" w:cs="Times New Roman"/>
+        </w:rPr>
+        <w:t xml:space="preserve"> </w:t>
+      </w:r>
+      <m:oMath>
+        <m:sSub>
+          <m:sSubPr>
+            <m:ctrlPr>
+              <w:rPr>
+                <w:rFonts w:ascii="Cambria Math" w:hAnsi="Cambria Math" w:cs="Times New Roman"/>
+                <w:i/>
+              </w:rPr>
+            </m:ctrlPr>
+          </m:sSubPr>
+          <m:e>
+            <m:r>
+              <w:rPr>
+                <w:rFonts w:ascii="Cambria Math" w:hAnsi="Cambria Math" w:cs="Times New Roman"/>
+              </w:rPr>
+              <m:t>β</m:t>
+            </m:r>
+          </m:e>
+          <m:sub>
+            <m:r>
+              <w:rPr>
+                <w:rFonts w:ascii="Cambria Math" w:hAnsi="Cambria Math" w:cs="Times New Roman"/>
+              </w:rPr>
+              <m:t>2</m:t>
+            </m:r>
+          </m:sub>
+        </m:sSub>
+        <m:r>
+          <w:rPr>
+            <w:rFonts w:ascii="Cambria Math" w:hAnsi="Cambria Math" w:cs="Times New Roman"/>
+          </w:rPr>
+          <m:t>=4</m:t>
+        </m:r>
+      </m:oMath>
+      <w:r>
+        <w:rPr>
+          <w:rFonts w:ascii="Times New Roman" w:hAnsi="Times New Roman" w:cs="Times New Roman" w:hint="eastAsia"/>
+        </w:rPr>
+        <w:t>,</w:t>
+      </w:r>
+      <w:r>
+        <w:rPr>
+          <w:rFonts w:ascii="Times New Roman" w:hAnsi="Times New Roman" w:cs="Times New Roman"/>
+        </w:rPr>
+        <w:t xml:space="preserve"> </w:t>
+      </w:r>
+      <m:oMath>
+        <m:sSub>
+          <m:sSubPr>
+            <m:ctrlPr>
+              <w:rPr>
+                <w:rFonts w:ascii="Cambria Math" w:hAnsi="Cambria Math" w:cs="Times New Roman"/>
+                <w:i/>
+              </w:rPr>
+            </m:ctrlPr>
+          </m:sSubPr>
+          <m:e>
+            <m:r>
+              <w:rPr>
+                <w:rFonts w:ascii="Cambria Math" w:hAnsi="Cambria Math" w:cs="Times New Roman"/>
+              </w:rPr>
+              <m:t>γ</m:t>
+            </m:r>
+          </m:e>
+          <m:sub>
+            <m:r>
+              <w:rPr>
+                <w:rFonts w:ascii="Cambria Math" w:hAnsi="Cambria Math" w:cs="Times New Roman"/>
+              </w:rPr>
+              <m:t>k,i</m:t>
+            </m:r>
+          </m:sub>
+        </m:sSub>
+        <m:r>
+          <w:rPr>
+            <w:rFonts w:ascii="Cambria Math" w:hAnsi="Cambria Math" w:cs="Times New Roman"/>
+          </w:rPr>
+          <m:t>~i.i.d N(0,1)</m:t>
+        </m:r>
+      </m:oMath>
+      <w:r>
+        <w:rPr>
+          <w:rFonts w:ascii="Times New Roman" w:hAnsi="Times New Roman" w:cs="Times New Roman" w:hint="eastAsia"/>
+        </w:rPr>
+        <w:t>,</w:t>
+      </w:r>
+      <w:r>
+        <w:rPr>
+          <w:rFonts w:ascii="Times New Roman" w:hAnsi="Times New Roman" w:cs="Times New Roman"/>
+        </w:rPr>
+        <w:t xml:space="preserve"> </w:t>
+      </w:r>
+      <m:oMath>
+        <m:sSub>
+          <m:sSubPr>
+            <m:ctrlPr>
+              <w:rPr>
+                <w:rFonts w:ascii="Cambria Math" w:hAnsi="Cambria Math" w:cs="Times New Roman"/>
+                <w:i/>
+              </w:rPr>
+            </m:ctrlPr>
+          </m:sSubPr>
+          <m:e>
+            <m:r>
+              <w:rPr>
+                <w:rFonts w:ascii="Cambria Math" w:hAnsi="Cambria Math" w:cs="Times New Roman"/>
+              </w:rPr>
+              <m:t>ρ</m:t>
+            </m:r>
+          </m:e>
+          <m:sub>
+            <m:r>
+              <w:rPr>
+                <w:rFonts w:ascii="Cambria Math" w:hAnsi="Cambria Math" w:cs="Times New Roman"/>
+              </w:rPr>
+              <m:t>k,i</m:t>
+            </m:r>
+          </m:sub>
+        </m:sSub>
+        <m:r>
+          <w:rPr>
+            <w:rFonts w:ascii="Cambria Math" w:hAnsi="Cambria Math" w:cs="Times New Roman"/>
+          </w:rPr>
+          <m:t>~i.i.d U(0.1,0.9)</m:t>
+        </m:r>
+      </m:oMath>
+      <w:r>
+        <w:rPr>
+          <w:rFonts w:ascii="Times New Roman" w:hAnsi="Times New Roman" w:cs="Times New Roman" w:hint="eastAsia"/>
+        </w:rPr>
+        <w:t>,</w:t>
+      </w:r>
+      <w:r>
+        <w:rPr>
+          <w:rFonts w:ascii="Times New Roman" w:hAnsi="Times New Roman" w:cs="Times New Roman"/>
+        </w:rPr>
+        <w:t xml:space="preserve"> </w:t>
+      </w:r>
+      <m:oMath>
+        <m:sSub>
+          <m:sSubPr>
+            <m:ctrlPr>
+              <w:rPr>
+                <w:rFonts w:ascii="Cambria Math" w:hAnsi="Cambria Math" w:cs="Times New Roman"/>
+                <w:i/>
+              </w:rPr>
+            </m:ctrlPr>
+          </m:sSubPr>
+          <m:e>
+            <m:r>
+              <w:rPr>
+                <w:rFonts w:ascii="Cambria Math" w:hAnsi="Cambria Math" w:cs="Times New Roman"/>
+              </w:rPr>
+              <m:t>c</m:t>
+            </m:r>
+          </m:e>
+          <m:sub>
+            <m:r>
+              <w:rPr>
+                <w:rFonts w:ascii="Cambria Math" w:hAnsi="Cambria Math" w:cs="Times New Roman"/>
+              </w:rPr>
+              <m:t>1,i</m:t>
+            </m:r>
+          </m:sub>
+        </m:sSub>
+        <m:r>
+          <w:rPr>
+            <w:rFonts w:ascii="Cambria Math" w:hAnsi="Cambria Math" w:cs="Times New Roman"/>
+          </w:rPr>
+          <m:t>,</m:t>
+        </m:r>
+        <m:sSub>
+          <m:sSubPr>
+            <m:ctrlPr>
+              <w:rPr>
+                <w:rFonts w:ascii="Cambria Math" w:hAnsi="Cambria Math" w:cs="Times New Roman"/>
+                <w:i/>
+              </w:rPr>
+            </m:ctrlPr>
+          </m:sSubPr>
+          <m:e>
+            <m:r>
+              <w:rPr>
+                <w:rFonts w:ascii="Cambria Math" w:hAnsi="Cambria Math" w:cs="Times New Roman"/>
+              </w:rPr>
+              <m:t>c</m:t>
+            </m:r>
+          </m:e>
+          <m:sub>
+            <m:r>
+              <w:rPr>
+                <w:rFonts w:ascii="Cambria Math" w:hAnsi="Cambria Math" w:cs="Times New Roman"/>
+              </w:rPr>
+              <m:t>2,i</m:t>
+            </m:r>
+          </m:sub>
+        </m:sSub>
+        <m:r>
+          <w:rPr>
+            <w:rFonts w:ascii="Cambria Math" w:hAnsi="Cambria Math" w:cs="Times New Roman"/>
+          </w:rPr>
+          <m:t>,</m:t>
+        </m:r>
+        <m:sSub>
+          <m:sSubPr>
+            <m:ctrlPr>
+              <w:rPr>
+                <w:rFonts w:ascii="Cambria Math" w:hAnsi="Cambria Math" w:cs="Times New Roman"/>
+                <w:i/>
+              </w:rPr>
+            </m:ctrlPr>
+          </m:sSubPr>
+          <m:e>
+            <m:r>
+              <w:rPr>
+                <w:rFonts w:ascii="Cambria Math" w:hAnsi="Cambria Math" w:cs="Times New Roman"/>
+              </w:rPr>
+              <m:t>c</m:t>
+            </m:r>
+          </m:e>
+          <m:sub>
+            <m:r>
+              <w:rPr>
+                <w:rFonts w:ascii="Cambria Math" w:hAnsi="Cambria Math" w:cs="Times New Roman"/>
+              </w:rPr>
+              <m:t>3,i</m:t>
+            </m:r>
+          </m:sub>
+        </m:sSub>
+        <m:r>
+          <w:rPr>
+            <w:rFonts w:ascii="Cambria Math" w:hAnsi="Cambria Math" w:cs="Times New Roman"/>
+          </w:rPr>
+          <m:t>~i.i.d U(1,2)</m:t>
+        </m:r>
+      </m:oMath>
+      <w:r>
+        <w:rPr>
+          <w:rFonts w:ascii="Times New Roman" w:hAnsi="Times New Roman" w:cs="Times New Roman" w:hint="eastAsia"/>
+        </w:rPr>
+        <w:t>,</w:t>
+      </w:r>
+      <w:r>
+        <w:rPr>
+          <w:rFonts w:ascii="Times New Roman" w:hAnsi="Times New Roman" w:cs="Times New Roman"/>
+        </w:rPr>
+        <w:t xml:space="preserve"> </w:t>
+      </w:r>
+    </w:p>
+    <w:p>
+      <w:pPr>
+        <w:rPr>
+          <w:rFonts w:ascii="Times New Roman" w:hAnsi="Times New Roman" w:cs="Times New Roman"/>
+          <w:i/>
+        </w:rPr>
+      </w:pPr>
+      <m:oMath>
+        <m:sSub>
+          <m:sSubPr>
+            <m:ctrlPr>
+              <w:rPr>
+                <w:rFonts w:ascii="Cambria Math" w:hAnsi="Cambria Math" w:cs="Times New Roman"/>
+                <w:i/>
+              </w:rPr>
+            </m:ctrlPr>
+          </m:sSubPr>
+          <m:e>
+            <m:r>
+              <w:rPr>
+                <w:rFonts w:ascii="Cambria Math" w:hAnsi="Cambria Math" w:cs="Times New Roman"/>
+              </w:rPr>
+              <m:t>η</m:t>
+            </m:r>
+          </m:e>
+          <m:sub>
+            <m:r>
+              <w:rPr>
+                <w:rFonts w:ascii="Cambria Math" w:hAnsi="Cambria Math" w:cs="Times New Roman"/>
+              </w:rPr>
+              <m:t>k,i,t</m:t>
+            </m:r>
+          </m:sub>
+        </m:sSub>
+        <m:r>
+          <w:rPr>
+            <w:rFonts w:ascii="Cambria Math" w:hAnsi="Cambria Math" w:cs="Times New Roman"/>
+          </w:rPr>
+          <m:t>,</m:t>
+        </m:r>
+        <m:sSub>
+          <m:sSubPr>
+            <m:ctrlPr>
+              <w:rPr>
+                <w:rFonts w:ascii="Cambria Math" w:hAnsi="Cambria Math" w:cs="Times New Roman"/>
+                <w:i/>
+              </w:rPr>
+            </m:ctrlPr>
+          </m:sSubPr>
+          <m:e>
+            <m:r>
+              <w:rPr>
+                <w:rFonts w:ascii="Cambria Math" w:hAnsi="Cambria Math" w:cs="Times New Roman"/>
+              </w:rPr>
+              <m:t>u</m:t>
+            </m:r>
+          </m:e>
+          <m:sub>
+            <m:r>
+              <w:rPr>
+                <w:rFonts w:ascii="Cambria Math" w:hAnsi="Cambria Math" w:cs="Times New Roman"/>
+              </w:rPr>
+              <m:t>i,t</m:t>
+            </m:r>
+          </m:sub>
+        </m:sSub>
+        <m:r>
+          <w:rPr>
+            <w:rFonts w:ascii="Cambria Math" w:hAnsi="Cambria Math" w:cs="Times New Roman"/>
+          </w:rPr>
+          <m:t>~i.i.d N(0,1)</m:t>
+        </m:r>
+      </m:oMath>
+      <w:r>
+        <w:rPr>
+          <w:rFonts w:ascii="Times New Roman" w:hAnsi="Times New Roman" w:cs="Times New Roman" w:hint="eastAsia"/>
+          <w:i/>
+        </w:rPr>
+        <w:t>.</w:t>
+      </w:r>
+    </w:p>
+    <w:p>
+      <w:pPr>
+        <w:ind w:firstLine="420"/>
+        <w:rPr>
+          <w:rFonts w:ascii="Times New Roman" w:hAnsi="Times New Roman" w:cs="Times New Roman"/>
+        </w:rPr>
+      </w:pPr>
+      <w:r>
+        <w:rPr>
+          <w:rFonts w:ascii="Times New Roman" w:hAnsi="Times New Roman" w:cs="Times New Roman"/>
+        </w:rPr>
+        <w:t xml:space="preserve">The treatment and control groups consist of 1 and </w:t>
+      </w:r>
+      <m:oMath>
+        <m:r>
+          <w:rPr>
+            <w:rFonts w:ascii="Cambria Math" w:hAnsi="Cambria Math" w:cs="Times New Roman"/>
+          </w:rPr>
+          <m:t>N-1</m:t>
+        </m:r>
+      </m:oMath>
+      <w:r>
+        <w:rPr>
+          <w:rFonts w:ascii="Times New Roman" w:hAnsi="Times New Roman" w:cs="Times New Roman"/>
+        </w:rPr>
+        <w:t xml:space="preserve"> units, respectively. The treatment for unit 1 starts at time </w:t>
+      </w:r>
+      <m:oMath>
+        <m:sSub>
+          <m:sSubPr>
+            <m:ctrlPr>
+              <w:rPr>
+                <w:rFonts w:ascii="Cambria Math" w:hAnsi="Cambria Math" w:cs="Times New Roman"/>
+                <w:i/>
+              </w:rPr>
+            </m:ctrlPr>
+          </m:sSubPr>
+          <m:e>
+            <m:r>
+              <w:rPr>
+                <w:rFonts w:ascii="Cambria Math" w:hAnsi="Cambria Math" w:cs="Times New Roman"/>
+              </w:rPr>
+              <m:t>T</m:t>
+            </m:r>
+          </m:e>
+          <m:sub>
+            <m:r>
+              <w:rPr>
+                <w:rFonts w:ascii="Cambria Math" w:hAnsi="Cambria Math" w:cs="Times New Roman"/>
+              </w:rPr>
+              <m:t>0</m:t>
+            </m:r>
+          </m:sub>
+        </m:sSub>
+        <m:r>
+          <w:rPr>
+            <w:rFonts w:ascii="Cambria Math" w:hAnsi="Cambria Math" w:cs="Times New Roman"/>
+          </w:rPr>
+          <m:t>+1</m:t>
+        </m:r>
+      </m:oMath>
+      <w:r>
+        <w:rPr>
+          <w:rFonts w:ascii="Times New Roman" w:hAnsi="Times New Roman" w:cs="Times New Roman"/>
+        </w:rPr>
+        <w:t>.The</w:t>
+      </w:r>
+      <w:r>
+        <w:rPr>
+          <w:rFonts w:ascii="Times New Roman" w:hAnsi="Times New Roman" w:cs="Times New Roman"/>
+        </w:rPr>
+        <w:t xml:space="preserve"> </w:t>
+      </w:r>
+      <w:r>
+        <w:rPr>
+          <w:rFonts w:ascii="Times New Roman" w:hAnsi="Times New Roman" w:cs="Times New Roman"/>
+        </w:rPr>
+        <w:t>other</w:t>
+      </w:r>
+      <w:r>
+        <w:rPr>
+          <w:rFonts w:ascii="Times New Roman" w:hAnsi="Times New Roman" w:cs="Times New Roman"/>
+        </w:rPr>
+        <w:t xml:space="preserve"> </w:t>
+      </w:r>
+      <m:oMath>
+        <m:r>
+          <w:rPr>
+            <w:rFonts w:ascii="Cambria Math" w:hAnsi="Cambria Math" w:cs="Times New Roman"/>
+          </w:rPr>
+          <m:t>(N-1)</m:t>
+        </m:r>
+      </m:oMath>
+      <w:r>
+        <w:rPr>
+          <w:rFonts w:ascii="Times New Roman" w:hAnsi="Times New Roman" w:cs="Times New Roman" w:hint="eastAsia"/>
+        </w:rPr>
+        <w:t xml:space="preserve"> </w:t>
+      </w:r>
+      <w:r>
+        <w:rPr>
+          <w:rFonts w:ascii="Times New Roman" w:hAnsi="Times New Roman" w:cs="Times New Roman"/>
+        </w:rPr>
+        <w:t>units</w:t>
+      </w:r>
+      <w:r>
+        <w:rPr>
+          <w:rFonts w:ascii="Times New Roman" w:hAnsi="Times New Roman" w:cs="Times New Roman"/>
+        </w:rPr>
+        <w:t xml:space="preserve"> </w:t>
+      </w:r>
+      <w:r>
+        <w:rPr>
+          <w:rFonts w:ascii="Times New Roman" w:hAnsi="Times New Roman" w:cs="Times New Roman"/>
+        </w:rPr>
+        <w:t>are</w:t>
+      </w:r>
+      <w:r>
+        <w:rPr>
+          <w:rFonts w:ascii="Times New Roman" w:hAnsi="Times New Roman" w:cs="Times New Roman"/>
+        </w:rPr>
+        <w:t xml:space="preserve"> </w:t>
+      </w:r>
+      <w:r>
+        <w:rPr>
+          <w:rFonts w:ascii="Times New Roman" w:hAnsi="Times New Roman" w:cs="Times New Roman"/>
+        </w:rPr>
+        <w:t>not</w:t>
+      </w:r>
+      <w:r>
+        <w:rPr>
+          <w:rFonts w:ascii="Times New Roman" w:hAnsi="Times New Roman" w:cs="Times New Roman"/>
+        </w:rPr>
+        <w:t xml:space="preserve"> </w:t>
+      </w:r>
+      <w:r>
+        <w:rPr>
+          <w:rFonts w:ascii="Times New Roman" w:hAnsi="Times New Roman" w:cs="Times New Roman"/>
+        </w:rPr>
+        <w:t>subject</w:t>
+      </w:r>
+      <w:r>
+        <w:rPr>
+          <w:rFonts w:ascii="Times New Roman" w:hAnsi="Times New Roman" w:cs="Times New Roman"/>
+        </w:rPr>
+        <w:t xml:space="preserve"> </w:t>
+      </w:r>
+      <w:r>
+        <w:rPr>
+          <w:rFonts w:ascii="Times New Roman" w:hAnsi="Times New Roman" w:cs="Times New Roman"/>
+        </w:rPr>
+        <w:t>to</w:t>
+      </w:r>
+      <w:r>
+        <w:rPr>
+          <w:rFonts w:ascii="Times New Roman" w:hAnsi="Times New Roman" w:cs="Times New Roman"/>
+        </w:rPr>
+        <w:t xml:space="preserve"> </w:t>
+      </w:r>
+      <w:r>
+        <w:rPr>
+          <w:rFonts w:ascii="Times New Roman" w:hAnsi="Times New Roman" w:cs="Times New Roman"/>
+        </w:rPr>
+        <w:t>treatment.</w:t>
+      </w:r>
+      <w:r>
+        <w:rPr>
+          <w:rFonts w:ascii="Times New Roman" w:hAnsi="Times New Roman" w:cs="Times New Roman"/>
+        </w:rPr>
+        <w:t xml:space="preserve"> </w:t>
+      </w:r>
+      <w:r>
+        <w:rPr>
+          <w:rFonts w:ascii="Times New Roman" w:hAnsi="Times New Roman" w:cs="Times New Roman"/>
+        </w:rPr>
+        <w:t>We</w:t>
+      </w:r>
+      <w:r>
+        <w:rPr>
+          <w:rFonts w:ascii="Times New Roman" w:hAnsi="Times New Roman" w:cs="Times New Roman"/>
+        </w:rPr>
+        <w:t xml:space="preserve"> </w:t>
+      </w:r>
+      <w:r>
+        <w:rPr>
+          <w:rFonts w:ascii="Times New Roman" w:hAnsi="Times New Roman" w:cs="Times New Roman"/>
+        </w:rPr>
+        <w:t xml:space="preserve">let </w:t>
+      </w:r>
+      <m:oMath>
+        <m:r>
+          <w:rPr>
+            <w:rFonts w:ascii="Cambria Math" w:hAnsi="Cambria Math" w:cs="Times New Roman"/>
+          </w:rPr>
+          <m:t>N=40, 70</m:t>
+        </m:r>
+      </m:oMath>
+      <w:r>
+        <w:rPr>
+          <w:rFonts w:ascii="Times New Roman" w:hAnsi="Times New Roman" w:cs="Times New Roman" w:hint="eastAsia"/>
+        </w:rPr>
+        <w:t xml:space="preserve"> </w:t>
+      </w:r>
+      <w:r>
+        <w:rPr>
+          <w:rFonts w:ascii="Times New Roman" w:hAnsi="Times New Roman" w:cs="Times New Roman"/>
+        </w:rPr>
+        <w:t>and</w:t>
+      </w:r>
+      <w:r>
+        <w:rPr>
+          <w:rFonts w:ascii="Times New Roman" w:hAnsi="Times New Roman" w:cs="Times New Roman"/>
+        </w:rPr>
+        <w:t xml:space="preserve"> </w:t>
+      </w:r>
+      <w:r>
+        <w:rPr>
+          <w:rFonts w:ascii="Times New Roman" w:hAnsi="Times New Roman" w:cs="Times New Roman"/>
+        </w:rPr>
+        <w:t>the</w:t>
+      </w:r>
+      <w:r>
+        <w:rPr>
+          <w:rFonts w:ascii="Times New Roman" w:hAnsi="Times New Roman" w:cs="Times New Roman"/>
+        </w:rPr>
+        <w:t xml:space="preserve"> </w:t>
+      </w:r>
+      <w:r>
+        <w:rPr>
+          <w:rFonts w:ascii="Times New Roman" w:hAnsi="Times New Roman" w:cs="Times New Roman"/>
+        </w:rPr>
+        <w:t>pretreatment</w:t>
+      </w:r>
+      <w:r>
+        <w:rPr>
+          <w:rFonts w:ascii="Times New Roman" w:hAnsi="Times New Roman" w:cs="Times New Roman"/>
+        </w:rPr>
+        <w:t xml:space="preserve"> </w:t>
+      </w:r>
+      <w:r>
+        <w:rPr>
+          <w:rFonts w:ascii="Times New Roman" w:hAnsi="Times New Roman" w:cs="Times New Roman"/>
+        </w:rPr>
+        <w:t>time</w:t>
+      </w:r>
+      <w:r>
+        <w:rPr>
+          <w:rFonts w:ascii="Times New Roman" w:hAnsi="Times New Roman" w:cs="Times New Roman"/>
+        </w:rPr>
+        <w:t xml:space="preserve"> </w:t>
+      </w:r>
+      <m:oMath>
+        <m:sSub>
+          <m:sSubPr>
+            <m:ctrlPr>
+              <w:rPr>
+                <w:rFonts w:ascii="Cambria Math" w:hAnsi="Cambria Math" w:cs="Times New Roman"/>
+                <w:i/>
+              </w:rPr>
+            </m:ctrlPr>
+          </m:sSubPr>
+          <m:e>
+            <m:r>
+              <w:rPr>
+                <w:rFonts w:ascii="Cambria Math" w:hAnsi="Cambria Math" w:cs="Times New Roman"/>
+              </w:rPr>
+              <m:t>T</m:t>
+            </m:r>
+          </m:e>
+          <m:sub>
+            <m:r>
+              <w:rPr>
+                <w:rFonts w:ascii="Cambria Math" w:hAnsi="Cambria Math" w:cs="Times New Roman"/>
+              </w:rPr>
+              <m:t>0</m:t>
+            </m:r>
+          </m:sub>
+        </m:sSub>
+        <m:r>
+          <w:rPr>
+            <w:rFonts w:ascii="Cambria Math" w:hAnsi="Cambria Math" w:cs="Times New Roman"/>
+          </w:rPr>
+          <m:t xml:space="preserve">= 40,70 </m:t>
+        </m:r>
+      </m:oMath>
+      <w:r>
+        <w:rPr>
+          <w:rFonts w:ascii="Times New Roman" w:hAnsi="Times New Roman" w:cs="Times New Roman"/>
+        </w:rPr>
+        <w:t xml:space="preserve">as well. The posttreatment periods are set at </w:t>
+      </w:r>
+      <m:oMath>
+        <m:r>
+          <w:rPr>
+            <w:rFonts w:ascii="Cambria Math" w:hAnsi="Cambria Math" w:cs="Times New Roman"/>
+          </w:rPr>
+          <m:t>T-</m:t>
+        </m:r>
+        <m:sSub>
+          <m:sSubPr>
+            <m:ctrlPr>
+              <w:rPr>
+                <w:rFonts w:ascii="Cambria Math" w:hAnsi="Cambria Math" w:cs="Times New Roman"/>
+                <w:i/>
+              </w:rPr>
+            </m:ctrlPr>
+          </m:sSubPr>
+          <m:e>
+            <m:r>
+              <w:rPr>
+                <w:rFonts w:ascii="Cambria Math" w:hAnsi="Cambria Math" w:cs="Times New Roman"/>
+              </w:rPr>
+              <m:t>T</m:t>
+            </m:r>
+          </m:e>
+          <m:sub>
+            <m:r>
+              <w:rPr>
+                <w:rFonts w:ascii="Cambria Math" w:hAnsi="Cambria Math" w:cs="Times New Roman"/>
+              </w:rPr>
+              <m:t>0</m:t>
+            </m:r>
+          </m:sub>
+        </m:sSub>
+        <m:r>
+          <w:rPr>
+            <w:rFonts w:ascii="Cambria Math" w:hAnsi="Cambria Math" w:cs="Times New Roman"/>
+          </w:rPr>
+          <m:t>=10</m:t>
+        </m:r>
+      </m:oMath>
+      <w:r>
+        <w:rPr>
+          <w:rFonts w:ascii="Times New Roman" w:hAnsi="Times New Roman" w:cs="Times New Roman"/>
+        </w:rPr>
+        <w:t xml:space="preserve">; that is, </w:t>
+      </w:r>
+      <m:oMath>
+        <m:r>
+          <w:rPr>
+            <w:rFonts w:ascii="Cambria Math" w:hAnsi="Cambria Math" w:cs="Times New Roman"/>
+          </w:rPr>
+          <m:t>T=40,60</m:t>
+        </m:r>
+      </m:oMath>
+      <w:r>
+        <w:rPr>
+          <w:rFonts w:ascii="Times New Roman" w:hAnsi="Times New Roman" w:cs="Times New Roman"/>
+        </w:rPr>
+        <w:t xml:space="preserve">. The number of replications is set at </w:t>
+      </w:r>
+      <m:oMath>
+        <m:r>
+          <w:rPr>
+            <w:rFonts w:ascii="Cambria Math" w:hAnsi="Cambria Math" w:cs="Times New Roman"/>
+          </w:rPr>
+          <m:t>R=1,000</m:t>
+        </m:r>
+      </m:oMath>
+      <w:r>
+        <w:rPr>
+          <w:rFonts w:ascii="Times New Roman" w:hAnsi="Times New Roman" w:cs="Times New Roman"/>
+        </w:rPr>
+        <w:t>.</w:t>
+      </w:r>
+    </w:p>
+    <w:p>
+      <w:pPr>
         <w:rPr>
           <w:rFonts w:ascii="Times New Roman" w:hAnsi="Times New Roman" w:cs="Times New Roman"/>
           <w:i/>
@@ -4382,18 +7095,17 @@
       <w:pPr>
         <w:rPr>
           <w:rFonts w:ascii="Times New Roman" w:hAnsi="Times New Roman" w:cs="Times New Roman"/>
-          <w:b/>
-          <w:bCs/>
+          <w:i/>
         </w:rPr>
       </w:pPr>
-      <w:r>
-        <w:rPr>
-          <w:rFonts w:ascii="Times New Roman" w:hAnsi="Times New Roman" w:cs="Times New Roman"/>
-          <w:b/>
-          <w:bCs/>
-        </w:rPr>
-        <w:t>DGP5:</w:t>
-      </w:r>
+    </w:p>
+    <w:p>
+      <w:pPr>
+        <w:ind w:firstLine="420"/>
+        <w:rPr>
+          <w:rFonts w:ascii="Times New Roman" w:hAnsi="Times New Roman" w:cs="Times New Roman"/>
+        </w:rPr>
+      </w:pPr>
     </w:p>
     <w:p>
       <w:pPr>
@@ -7123,6 +9835,7 @@
           <w:rFonts w:ascii="Times New Roman" w:hAnsi="Times New Roman" w:cs="Times New Roman"/>
           <w:iCs/>
         </w:rPr>
+        <w:lastRenderedPageBreak/>
         <w:t>randomly into two groups (G = 2). The simulation results are summarized in Tables 1 –7. We also plot the root mean</w:t>
       </w:r>
     </w:p>

--- a/DGP.docx
+++ b/DGP.docx
@@ -2994,6 +2994,12 @@
           <w:rFonts w:ascii="Times New Roman" w:hAnsi="Times New Roman" w:cs="Times New Roman"/>
         </w:rPr>
         <w:t xml:space="preserve"> are (positively) correlated with the factors and extra factors as follows:</w:t>
+      </w:r>
+      <w:r>
+        <w:rPr>
+          <w:rFonts w:ascii="Times New Roman" w:hAnsi="Times New Roman" w:cs="Times New Roman"/>
+        </w:rPr>
+        <w:t xml:space="preserve"> </w:t>
       </w:r>
     </w:p>
     <w:p>

--- a/DGP.docx
+++ b/DGP.docx
@@ -4279,19 +4279,7 @@
           <w:rPr>
             <w:rFonts w:ascii="Cambria Math" w:hAnsi="Cambria Math" w:cs="Times New Roman"/>
           </w:rPr>
-          <m:t>~i.i.d U(0,</m:t>
-        </m:r>
-        <m:r>
-          <w:rPr>
-            <w:rFonts w:ascii="Cambria Math" w:hAnsi="Cambria Math" w:cs="Times New Roman"/>
-          </w:rPr>
-          <m:t>4</m:t>
-        </m:r>
-        <m:r>
-          <w:rPr>
-            <w:rFonts w:ascii="Cambria Math" w:hAnsi="Cambria Math" w:cs="Times New Roman"/>
-          </w:rPr>
-          <m:t>)</m:t>
+          <m:t>~i.i.d U(0,4)</m:t>
         </m:r>
       </m:oMath>
     </w:p>
@@ -7091,17 +7079,271 @@
     </w:p>
     <w:p>
       <w:pPr>
-        <w:rPr>
-          <w:rFonts w:ascii="Times New Roman" w:hAnsi="Times New Roman" w:cs="Times New Roman"/>
-          <w:i/>
+        <w:ind w:firstLine="420"/>
+        <w:rPr>
+          <w:rFonts w:ascii="Times New Roman" w:hAnsi="Times New Roman" w:cs="Times New Roman" w:hint="eastAsia"/>
+          <w:iCs/>
         </w:rPr>
       </w:pPr>
+      <w:r>
+        <w:rPr>
+          <w:rFonts w:ascii="Times New Roman" w:hAnsi="Times New Roman" w:cs="Times New Roman"/>
+          <w:iCs/>
+        </w:rPr>
+        <w:t>We</w:t>
+      </w:r>
+      <w:r>
+        <w:rPr>
+          <w:rFonts w:ascii="Times New Roman" w:hAnsi="Times New Roman" w:cs="Times New Roman"/>
+          <w:iCs/>
+        </w:rPr>
+        <w:t xml:space="preserve"> </w:t>
+      </w:r>
+      <w:r>
+        <w:rPr>
+          <w:rFonts w:ascii="Times New Roman" w:hAnsi="Times New Roman" w:cs="Times New Roman"/>
+          <w:iCs/>
+        </w:rPr>
+        <w:t>consider</w:t>
+      </w:r>
+      <w:r>
+        <w:rPr>
+          <w:rFonts w:ascii="Times New Roman" w:hAnsi="Times New Roman" w:cs="Times New Roman"/>
+          <w:iCs/>
+        </w:rPr>
+        <w:t xml:space="preserve"> </w:t>
+      </w:r>
+      <w:r>
+        <w:rPr>
+          <w:rFonts w:ascii="Times New Roman" w:hAnsi="Times New Roman" w:cs="Times New Roman" w:hint="eastAsia"/>
+          <w:iCs/>
+        </w:rPr>
+        <w:t>four</w:t>
+      </w:r>
+      <w:r>
+        <w:rPr>
+          <w:rFonts w:ascii="Times New Roman" w:hAnsi="Times New Roman" w:cs="Times New Roman"/>
+          <w:iCs/>
+        </w:rPr>
+        <w:t xml:space="preserve"> </w:t>
+      </w:r>
+      <w:r>
+        <w:rPr>
+          <w:rFonts w:ascii="Times New Roman" w:hAnsi="Times New Roman" w:cs="Times New Roman"/>
+          <w:iCs/>
+        </w:rPr>
+        <w:t>criteria</w:t>
+      </w:r>
+      <w:r>
+        <w:rPr>
+          <w:rFonts w:ascii="Times New Roman" w:hAnsi="Times New Roman" w:cs="Times New Roman"/>
+          <w:iCs/>
+        </w:rPr>
+        <w:t xml:space="preserve"> </w:t>
+      </w:r>
+      <w:r>
+        <w:rPr>
+          <w:rFonts w:ascii="Times New Roman" w:hAnsi="Times New Roman" w:cs="Times New Roman"/>
+          <w:iCs/>
+        </w:rPr>
+        <w:t>for</w:t>
+      </w:r>
+      <w:r>
+        <w:rPr>
+          <w:rFonts w:ascii="Times New Roman" w:hAnsi="Times New Roman" w:cs="Times New Roman"/>
+          <w:iCs/>
+        </w:rPr>
+        <w:t xml:space="preserve"> </w:t>
+      </w:r>
+      <w:r>
+        <w:rPr>
+          <w:rFonts w:ascii="Times New Roman" w:hAnsi="Times New Roman" w:cs="Times New Roman"/>
+          <w:iCs/>
+        </w:rPr>
+        <w:t>comparison:</w:t>
+      </w:r>
+      <w:r>
+        <w:rPr>
+          <w:rFonts w:ascii="Times New Roman" w:hAnsi="Times New Roman" w:cs="Times New Roman"/>
+          <w:iCs/>
+        </w:rPr>
+        <w:t xml:space="preserve"> </w:t>
+      </w:r>
+      <w:r>
+        <w:rPr>
+          <w:rFonts w:ascii="Times New Roman" w:hAnsi="Times New Roman" w:cs="Times New Roman" w:hint="eastAsia"/>
+          <w:iCs/>
+        </w:rPr>
+        <w:t>the</w:t>
+      </w:r>
+      <w:r>
+        <w:rPr>
+          <w:rFonts w:ascii="Times New Roman" w:hAnsi="Times New Roman" w:cs="Times New Roman"/>
+          <w:iCs/>
+        </w:rPr>
+        <w:t xml:space="preserve"> </w:t>
+      </w:r>
+      <w:r>
+        <w:rPr>
+          <w:rFonts w:ascii="Times New Roman" w:hAnsi="Times New Roman" w:cs="Times New Roman"/>
+          <w:iCs/>
+        </w:rPr>
+        <w:t>coverage probability</w:t>
+      </w:r>
+      <w:r>
+        <w:rPr>
+          <w:rFonts w:ascii="Times New Roman" w:hAnsi="Times New Roman" w:cs="Times New Roman"/>
+          <w:iCs/>
+        </w:rPr>
+        <w:t xml:space="preserve"> </w:t>
+      </w:r>
+      <w:r>
+        <w:rPr>
+          <w:rFonts w:ascii="Times New Roman" w:hAnsi="Times New Roman" w:cs="Times New Roman" w:hint="eastAsia"/>
+          <w:iCs/>
+        </w:rPr>
+        <w:t>of</w:t>
+      </w:r>
+      <w:r>
+        <w:rPr>
+          <w:rFonts w:ascii="Times New Roman" w:hAnsi="Times New Roman" w:cs="Times New Roman"/>
+          <w:iCs/>
+        </w:rPr>
+        <w:t xml:space="preserve"> </w:t>
+      </w:r>
+      <w:r>
+        <w:rPr>
+          <w:rFonts w:ascii="Times New Roman" w:hAnsi="Times New Roman" w:cs="Times New Roman"/>
+          <w:iCs/>
+        </w:rPr>
+        <w:t>confidence interval</w:t>
+      </w:r>
+      <w:r>
+        <w:rPr>
+          <w:rFonts w:ascii="Times New Roman" w:hAnsi="Times New Roman" w:cs="Times New Roman"/>
+          <w:iCs/>
+        </w:rPr>
+        <w:t xml:space="preserve"> </w:t>
+      </w:r>
+      <w:r>
+        <w:rPr>
+          <w:rFonts w:ascii="Times New Roman" w:hAnsi="Times New Roman" w:cs="Times New Roman" w:hint="eastAsia"/>
+          <w:iCs/>
+        </w:rPr>
+        <w:t>of</w:t>
+      </w:r>
+      <w:r>
+        <w:rPr>
+          <w:rFonts w:ascii="Times New Roman" w:hAnsi="Times New Roman" w:cs="Times New Roman"/>
+          <w:iCs/>
+        </w:rPr>
+        <w:t xml:space="preserve"> </w:t>
+      </w:r>
+      <w:r>
+        <w:rPr>
+          <w:rFonts w:ascii="Times New Roman" w:hAnsi="Times New Roman" w:cs="Times New Roman" w:hint="eastAsia"/>
+          <w:iCs/>
+        </w:rPr>
+        <w:t>treatment</w:t>
+      </w:r>
+      <w:r>
+        <w:rPr>
+          <w:rFonts w:ascii="Times New Roman" w:hAnsi="Times New Roman" w:cs="Times New Roman"/>
+          <w:iCs/>
+        </w:rPr>
+        <w:t xml:space="preserve"> </w:t>
+      </w:r>
+      <w:r>
+        <w:rPr>
+          <w:rFonts w:ascii="Times New Roman" w:hAnsi="Times New Roman" w:cs="Times New Roman"/>
+          <w:iCs/>
+        </w:rPr>
+        <w:t xml:space="preserve">effect </w:t>
+      </w:r>
+      <w:r>
+        <w:rPr>
+          <w:rFonts w:ascii="Times New Roman" w:hAnsi="Times New Roman" w:cs="Times New Roman"/>
+          <w:iCs/>
+        </w:rPr>
+        <w:t>(CP)</w:t>
+      </w:r>
+      <w:r>
+        <w:rPr>
+          <w:rFonts w:ascii="Times New Roman" w:hAnsi="Times New Roman" w:cs="Times New Roman"/>
+          <w:iCs/>
+        </w:rPr>
+        <w:t>,</w:t>
+      </w:r>
+      <w:r>
+        <w:rPr>
+          <w:rFonts w:ascii="Times New Roman" w:hAnsi="Times New Roman" w:cs="Times New Roman"/>
+          <w:iCs/>
+        </w:rPr>
+        <w:t xml:space="preserve"> the width of </w:t>
+      </w:r>
+      <w:r>
+        <w:rPr>
+          <w:rFonts w:ascii="Times New Roman" w:hAnsi="Times New Roman" w:cs="Times New Roman"/>
+          <w:iCs/>
+        </w:rPr>
+        <w:t>confidence interval</w:t>
+      </w:r>
+      <w:r>
+        <w:rPr>
+          <w:rFonts w:ascii="Times New Roman" w:hAnsi="Times New Roman" w:cs="Times New Roman"/>
+          <w:iCs/>
+        </w:rPr>
+        <w:t xml:space="preserve"> </w:t>
+      </w:r>
+      <w:r>
+        <w:rPr>
+          <w:rFonts w:ascii="Times New Roman" w:hAnsi="Times New Roman" w:cs="Times New Roman" w:hint="eastAsia"/>
+          <w:iCs/>
+        </w:rPr>
+        <w:t>of</w:t>
+      </w:r>
+      <w:r>
+        <w:rPr>
+          <w:rFonts w:ascii="Times New Roman" w:hAnsi="Times New Roman" w:cs="Times New Roman"/>
+          <w:iCs/>
+        </w:rPr>
+        <w:t xml:space="preserve"> </w:t>
+      </w:r>
+      <w:r>
+        <w:rPr>
+          <w:rFonts w:ascii="Times New Roman" w:hAnsi="Times New Roman" w:cs="Times New Roman" w:hint="eastAsia"/>
+          <w:iCs/>
+        </w:rPr>
+        <w:t>treatment</w:t>
+      </w:r>
+      <w:r>
+        <w:rPr>
+          <w:rFonts w:ascii="Times New Roman" w:hAnsi="Times New Roman" w:cs="Times New Roman"/>
+          <w:iCs/>
+        </w:rPr>
+        <w:t xml:space="preserve"> effect (</w:t>
+      </w:r>
+      <w:r>
+        <w:rPr>
+          <w:rFonts w:ascii="Times New Roman" w:hAnsi="Times New Roman" w:cs="Times New Roman"/>
+          <w:iCs/>
+        </w:rPr>
+        <w:t>WCI</w:t>
+      </w:r>
+      <w:r>
+        <w:rPr>
+          <w:rFonts w:ascii="Times New Roman" w:hAnsi="Times New Roman" w:cs="Times New Roman"/>
+          <w:iCs/>
+        </w:rPr>
+        <w:t>)</w:t>
+      </w:r>
     </w:p>
     <w:p>
       <w:pPr>
-        <w:rPr>
-          <w:rFonts w:ascii="Times New Roman" w:hAnsi="Times New Roman" w:cs="Times New Roman"/>
-          <w:i/>
+        <w:ind w:firstLine="420"/>
+        <w:rPr>
+          <w:rFonts w:ascii="Times New Roman" w:hAnsi="Times New Roman" w:cs="Times New Roman"/>
+          <w:iCs/>
         </w:rPr>
       </w:pPr>
     </w:p>
@@ -7110,2413 +7352,235 @@
         <w:ind w:firstLine="420"/>
         <w:rPr>
           <w:rFonts w:ascii="Times New Roman" w:hAnsi="Times New Roman" w:cs="Times New Roman"/>
+          <w:iCs/>
         </w:rPr>
       </w:pPr>
     </w:p>
     <w:p>
       <w:pPr>
-        <w:rPr>
-          <w:rFonts w:ascii="Times New Roman" w:hAnsi="Times New Roman" w:cs="Times New Roman"/>
+        <w:ind w:firstLine="420"/>
+        <w:rPr>
+          <w:rFonts w:ascii="Times New Roman" w:hAnsi="Times New Roman" w:cs="Times New Roman"/>
+          <w:iCs/>
         </w:rPr>
       </w:pPr>
-      <m:oMathPara>
-        <m:oMath>
-          <m:sSub>
-            <m:sSubPr>
-              <m:ctrlPr>
-                <w:rPr>
-                  <w:rFonts w:ascii="Cambria Math" w:hAnsi="Cambria Math" w:cs="Times New Roman"/>
-                  <w:i/>
-                </w:rPr>
-              </m:ctrlPr>
-            </m:sSubPr>
-            <m:e>
-              <m:r>
-                <w:rPr>
-                  <w:rFonts w:ascii="Cambria Math" w:hAnsi="Cambria Math" w:cs="Times New Roman"/>
-                </w:rPr>
-                <m:t>y</m:t>
-              </m:r>
-            </m:e>
-            <m:sub>
-              <m:r>
-                <w:rPr>
-                  <w:rFonts w:ascii="Cambria Math" w:hAnsi="Cambria Math" w:cs="Times New Roman"/>
-                </w:rPr>
-                <m:t>1,t=</m:t>
-              </m:r>
-            </m:sub>
-          </m:sSub>
-          <m:nary>
-            <m:naryPr>
-              <m:chr m:val="∑"/>
-              <m:limLoc m:val="undOvr"/>
-              <m:ctrlPr>
-                <w:rPr>
-                  <w:rFonts w:ascii="Cambria Math" w:hAnsi="Cambria Math" w:cs="Times New Roman"/>
-                  <w:i/>
-                </w:rPr>
-              </m:ctrlPr>
-            </m:naryPr>
-            <m:sub>
-              <m:r>
-                <w:rPr>
-                  <w:rFonts w:ascii="Cambria Math" w:hAnsi="Cambria Math" w:cs="Times New Roman"/>
-                </w:rPr>
-                <m:t>j=2</m:t>
-              </m:r>
-            </m:sub>
-            <m:sup>
-              <m:r>
-                <w:rPr>
-                  <w:rFonts w:ascii="Cambria Math" w:hAnsi="Cambria Math" w:cs="Times New Roman"/>
-                </w:rPr>
-                <m:t>N</m:t>
-              </m:r>
-            </m:sup>
-            <m:e>
-              <m:sSub>
-                <m:sSubPr>
-                  <m:ctrlPr>
-                    <w:rPr>
-                      <w:rFonts w:ascii="Cambria Math" w:hAnsi="Cambria Math" w:cs="Times New Roman"/>
-                      <w:i/>
-                    </w:rPr>
-                  </m:ctrlPr>
-                </m:sSubPr>
-                <m:e>
-                  <m:r>
-                    <w:rPr>
-                      <w:rFonts w:ascii="Cambria Math" w:hAnsi="Cambria Math" w:cs="Times New Roman"/>
-                    </w:rPr>
-                    <m:t>y</m:t>
-                  </m:r>
-                </m:e>
-                <m:sub>
-                  <m:r>
-                    <w:rPr>
-                      <w:rFonts w:ascii="Cambria Math" w:hAnsi="Cambria Math" w:cs="Times New Roman"/>
-                    </w:rPr>
-                    <m:t>j,t</m:t>
-                  </m:r>
-                </m:sub>
-              </m:sSub>
-              <m:sSub>
-                <m:sSubPr>
-                  <m:ctrlPr>
-                    <w:rPr>
-                      <w:rFonts w:ascii="Cambria Math" w:hAnsi="Cambria Math" w:cs="Times New Roman"/>
-                      <w:i/>
-                    </w:rPr>
-                  </m:ctrlPr>
-                </m:sSubPr>
-                <m:e>
-                  <m:r>
-                    <w:rPr>
-                      <w:rFonts w:ascii="Cambria Math" w:hAnsi="Cambria Math" w:cs="Times New Roman"/>
-                    </w:rPr>
-                    <m:t>β</m:t>
-                  </m:r>
-                </m:e>
-                <m:sub>
-                  <m:r>
-                    <w:rPr>
-                      <w:rFonts w:ascii="Cambria Math" w:hAnsi="Cambria Math" w:cs="Times New Roman"/>
-                    </w:rPr>
-                    <m:t>j</m:t>
-                  </m:r>
-                </m:sub>
-              </m:sSub>
-              <m:r>
-                <w:rPr>
-                  <w:rFonts w:ascii="Cambria Math" w:hAnsi="Cambria Math" w:cs="Times New Roman"/>
-                </w:rPr>
-                <m:t>+</m:t>
-              </m:r>
-              <m:sSub>
-                <m:sSubPr>
-                  <m:ctrlPr>
-                    <w:rPr>
-                      <w:rFonts w:ascii="Cambria Math" w:hAnsi="Cambria Math" w:cs="Times New Roman"/>
-                      <w:i/>
-                    </w:rPr>
-                  </m:ctrlPr>
-                </m:sSubPr>
-                <m:e>
-                  <m:r>
-                    <w:rPr>
-                      <w:rFonts w:ascii="Cambria Math" w:hAnsi="Cambria Math" w:cs="Times New Roman"/>
-                    </w:rPr>
-                    <m:t>u</m:t>
-                  </m:r>
-                </m:e>
-                <m:sub>
-                  <m:r>
-                    <w:rPr>
-                      <w:rFonts w:ascii="Cambria Math" w:hAnsi="Cambria Math" w:cs="Times New Roman"/>
-                    </w:rPr>
-                    <m:t>1,t</m:t>
-                  </m:r>
-                </m:sub>
-              </m:sSub>
-            </m:e>
-          </m:nary>
-        </m:oMath>
-      </m:oMathPara>
+      <w:r>
+        <w:rPr>
+          <w:rFonts w:ascii="Times New Roman" w:hAnsi="Times New Roman" w:cs="Times New Roman"/>
+          <w:iCs/>
+        </w:rPr>
+        <w:t>the</w:t>
+      </w:r>
+      <w:r>
+        <w:rPr>
+          <w:rFonts w:ascii="Times New Roman" w:hAnsi="Times New Roman" w:cs="Times New Roman"/>
+          <w:iCs/>
+        </w:rPr>
+        <w:t xml:space="preserve"> </w:t>
+      </w:r>
+      <w:r>
+        <w:rPr>
+          <w:rFonts w:ascii="Times New Roman" w:hAnsi="Times New Roman" w:cs="Times New Roman"/>
+          <w:iCs/>
+        </w:rPr>
+        <w:t>mean</w:t>
+      </w:r>
+      <w:r>
+        <w:rPr>
+          <w:rFonts w:ascii="Times New Roman" w:hAnsi="Times New Roman" w:cs="Times New Roman"/>
+          <w:iCs/>
+        </w:rPr>
+        <w:t xml:space="preserve"> </w:t>
+      </w:r>
+      <w:r>
+        <w:rPr>
+          <w:rFonts w:ascii="Times New Roman" w:hAnsi="Times New Roman" w:cs="Times New Roman"/>
+          <w:iCs/>
+        </w:rPr>
+        <w:t>of</w:t>
+      </w:r>
+      <w:r>
+        <w:rPr>
+          <w:rFonts w:ascii="Times New Roman" w:hAnsi="Times New Roman" w:cs="Times New Roman"/>
+          <w:iCs/>
+        </w:rPr>
+        <w:t xml:space="preserve"> </w:t>
+      </w:r>
+      <w:r>
+        <w:rPr>
+          <w:rFonts w:ascii="Times New Roman" w:hAnsi="Times New Roman" w:cs="Times New Roman"/>
+          <w:iCs/>
+        </w:rPr>
+        <w:t>the</w:t>
+      </w:r>
+      <w:r>
+        <w:rPr>
+          <w:rFonts w:ascii="Times New Roman" w:hAnsi="Times New Roman" w:cs="Times New Roman"/>
+          <w:iCs/>
+        </w:rPr>
+        <w:t xml:space="preserve"> </w:t>
+      </w:r>
+      <w:r>
+        <w:rPr>
+          <w:rFonts w:ascii="Times New Roman" w:hAnsi="Times New Roman" w:cs="Times New Roman"/>
+          <w:iCs/>
+        </w:rPr>
+        <w:t>absolute</w:t>
+      </w:r>
+      <w:r>
+        <w:rPr>
+          <w:rFonts w:ascii="Times New Roman" w:hAnsi="Times New Roman" w:cs="Times New Roman"/>
+          <w:iCs/>
+        </w:rPr>
+        <w:t xml:space="preserve"> </w:t>
+      </w:r>
+      <w:r>
+        <w:rPr>
+          <w:rFonts w:ascii="Times New Roman" w:hAnsi="Times New Roman" w:cs="Times New Roman"/>
+          <w:iCs/>
+        </w:rPr>
+        <w:t>bias</w:t>
+      </w:r>
+      <w:r>
+        <w:rPr>
+          <w:rFonts w:ascii="Times New Roman" w:hAnsi="Times New Roman" w:cs="Times New Roman"/>
+          <w:iCs/>
+        </w:rPr>
+        <w:t xml:space="preserve"> </w:t>
+      </w:r>
+      <w:r>
+        <w:rPr>
+          <w:rFonts w:ascii="Times New Roman" w:hAnsi="Times New Roman" w:cs="Times New Roman"/>
+          <w:iCs/>
+        </w:rPr>
+        <w:t>for</w:t>
+      </w:r>
+      <w:r>
+        <w:rPr>
+          <w:rFonts w:ascii="Times New Roman" w:hAnsi="Times New Roman" w:cs="Times New Roman"/>
+          <w:iCs/>
+        </w:rPr>
+        <w:t xml:space="preserve"> </w:t>
+      </w:r>
+      <w:r>
+        <w:rPr>
+          <w:rFonts w:ascii="Times New Roman" w:hAnsi="Times New Roman" w:cs="Times New Roman"/>
+          <w:iCs/>
+        </w:rPr>
+        <w:t>the</w:t>
+      </w:r>
+      <w:r>
+        <w:rPr>
+          <w:rFonts w:ascii="Times New Roman" w:hAnsi="Times New Roman" w:cs="Times New Roman"/>
+          <w:iCs/>
+        </w:rPr>
+        <w:t xml:space="preserve"> </w:t>
+      </w:r>
+      <w:r>
+        <w:rPr>
+          <w:rFonts w:ascii="Times New Roman" w:hAnsi="Times New Roman" w:cs="Times New Roman"/>
+          <w:iCs/>
+        </w:rPr>
+        <w:t>true</w:t>
+      </w:r>
+      <w:r>
+        <w:rPr>
+          <w:rFonts w:ascii="Times New Roman" w:hAnsi="Times New Roman" w:cs="Times New Roman"/>
+          <w:iCs/>
+        </w:rPr>
+        <w:t xml:space="preserve"> </w:t>
+      </w:r>
+      <w:r>
+        <w:rPr>
+          <w:rFonts w:ascii="Times New Roman" w:hAnsi="Times New Roman" w:cs="Times New Roman"/>
+          <w:iCs/>
+        </w:rPr>
+        <w:t>observation</w:t>
+      </w:r>
+      <w:r>
+        <w:rPr>
+          <w:rFonts w:ascii="Times New Roman" w:hAnsi="Times New Roman" w:cs="Times New Roman"/>
+          <w:iCs/>
+        </w:rPr>
+        <w:t xml:space="preserve"> </w:t>
+      </w:r>
+      <w:r>
+        <w:rPr>
+          <w:rFonts w:ascii="Times New Roman" w:hAnsi="Times New Roman" w:cs="Times New Roman"/>
+          <w:iCs/>
+        </w:rPr>
+        <w:t>and</w:t>
+      </w:r>
+      <w:r>
+        <w:rPr>
+          <w:rFonts w:ascii="Times New Roman" w:hAnsi="Times New Roman" w:cs="Times New Roman"/>
+          <w:iCs/>
+        </w:rPr>
+        <w:t xml:space="preserve"> </w:t>
+      </w:r>
+      <w:r>
+        <w:rPr>
+          <w:rFonts w:ascii="Times New Roman" w:hAnsi="Times New Roman" w:cs="Times New Roman"/>
+          <w:iCs/>
+        </w:rPr>
+        <w:t>the</w:t>
+      </w:r>
+      <w:r>
+        <w:rPr>
+          <w:rFonts w:ascii="Times New Roman" w:hAnsi="Times New Roman" w:cs="Times New Roman"/>
+          <w:iCs/>
+        </w:rPr>
+        <w:t xml:space="preserve"> </w:t>
+      </w:r>
+      <w:r>
+        <w:rPr>
+          <w:rFonts w:ascii="Times New Roman" w:hAnsi="Times New Roman" w:cs="Times New Roman"/>
+          <w:iCs/>
+        </w:rPr>
+        <w:t>counterfactuals</w:t>
+      </w:r>
+      <w:r>
+        <w:rPr>
+          <w:rFonts w:ascii="Times New Roman" w:hAnsi="Times New Roman" w:cs="Times New Roman"/>
+          <w:iCs/>
+        </w:rPr>
+        <w:t xml:space="preserve"> </w:t>
+      </w:r>
+      <w:r>
+        <w:rPr>
+          <w:rFonts w:ascii="Times New Roman" w:hAnsi="Times New Roman" w:cs="Times New Roman"/>
+          <w:iCs/>
+        </w:rPr>
+        <w:t>at each posttreatment period (MAB), the mean of the sum of squared error for the true observation and the counterfactuals at each posttreatment period (MSE), and the mean of the ratio of absolute counterfactuals and absolute true outcomes</w:t>
+      </w:r>
+      <w:r>
+        <w:rPr>
+          <w:rFonts w:ascii="Times New Roman" w:hAnsi="Times New Roman" w:cs="Times New Roman"/>
+          <w:iCs/>
+        </w:rPr>
+        <w:t xml:space="preserve"> </w:t>
+      </w:r>
+      <w:r>
+        <w:rPr>
+          <w:rFonts w:ascii="Times New Roman" w:hAnsi="Times New Roman" w:cs="Times New Roman"/>
+          <w:iCs/>
+        </w:rPr>
+        <w:t>at each posttreatment period (MAP). We consider the performances obtained by constructing the counterfactuals of</w:t>
+      </w:r>
     </w:p>
     <w:p>
       <w:pPr>
         <w:rPr>
           <w:rFonts w:ascii="Times New Roman" w:hAnsi="Times New Roman" w:cs="Times New Roman"/>
+          <w:iCs/>
         </w:rPr>
       </w:pPr>
-      <m:oMathPara>
-        <m:oMath>
-          <m:sSub>
-            <m:sSubPr>
-              <m:ctrlPr>
-                <w:rPr>
-                  <w:rFonts w:ascii="Cambria Math" w:hAnsi="Cambria Math" w:cs="Times New Roman"/>
-                  <w:i/>
-                </w:rPr>
-              </m:ctrlPr>
-            </m:sSubPr>
-            <m:e>
-              <m:r>
-                <w:rPr>
-                  <w:rFonts w:ascii="Cambria Math" w:hAnsi="Cambria Math" w:cs="Times New Roman"/>
-                </w:rPr>
-                <m:t>y</m:t>
-              </m:r>
-            </m:e>
-            <m:sub>
-              <m:r>
-                <w:rPr>
-                  <w:rFonts w:ascii="Cambria Math" w:hAnsi="Cambria Math" w:cs="Times New Roman"/>
-                </w:rPr>
-                <m:t>j,t</m:t>
-              </m:r>
-            </m:sub>
-          </m:sSub>
-          <m:r>
-            <w:rPr>
-              <w:rFonts w:ascii="Cambria Math" w:hAnsi="Cambria Math" w:cs="Times New Roman"/>
-            </w:rPr>
-            <m:t>=</m:t>
-          </m:r>
-          <m:r>
-            <w:rPr>
-              <w:rFonts w:ascii="Cambria Math" w:hAnsi="Cambria Math" w:cs="Times New Roman" w:hint="eastAsia"/>
-            </w:rPr>
-            <m:t>0.9</m:t>
-          </m:r>
-          <m:sSub>
-            <m:sSubPr>
-              <m:ctrlPr>
-                <w:rPr>
-                  <w:rFonts w:ascii="Cambria Math" w:hAnsi="Cambria Math" w:cs="Times New Roman"/>
-                  <w:i/>
-                </w:rPr>
-              </m:ctrlPr>
-            </m:sSubPr>
-            <m:e>
-              <m:r>
-                <w:rPr>
-                  <w:rFonts w:ascii="Cambria Math" w:hAnsi="Cambria Math" w:cs="Times New Roman"/>
-                </w:rPr>
-                <m:t>y</m:t>
-              </m:r>
-            </m:e>
-            <m:sub>
-              <m:r>
-                <w:rPr>
-                  <w:rFonts w:ascii="Cambria Math" w:hAnsi="Cambria Math" w:cs="Times New Roman"/>
-                </w:rPr>
-                <m:t>j,t-1</m:t>
-              </m:r>
-            </m:sub>
-          </m:sSub>
-          <m:r>
-            <w:rPr>
-              <w:rFonts w:ascii="Cambria Math" w:hAnsi="Cambria Math" w:cs="Times New Roman"/>
-            </w:rPr>
-            <m:t>+</m:t>
-          </m:r>
-          <m:sSub>
-            <m:sSubPr>
-              <m:ctrlPr>
-                <w:rPr>
-                  <w:rFonts w:ascii="Cambria Math" w:hAnsi="Cambria Math" w:cs="Times New Roman"/>
-                  <w:i/>
-                </w:rPr>
-              </m:ctrlPr>
-            </m:sSubPr>
-            <m:e>
-              <m:r>
-                <w:rPr>
-                  <w:rFonts w:ascii="Cambria Math" w:hAnsi="Cambria Math" w:cs="Times New Roman"/>
-                </w:rPr>
-                <m:t>v</m:t>
-              </m:r>
-            </m:e>
-            <m:sub>
-              <m:r>
-                <w:rPr>
-                  <w:rFonts w:ascii="Cambria Math" w:hAnsi="Cambria Math" w:cs="Times New Roman"/>
-                </w:rPr>
-                <m:t>j,t</m:t>
-              </m:r>
-            </m:sub>
-          </m:sSub>
-        </m:oMath>
-      </m:oMathPara>
-    </w:p>
-    <w:p>
-      <w:pPr>
-        <w:rPr>
-          <w:rFonts w:ascii="Times New Roman" w:hAnsi="Times New Roman" w:cs="Times New Roman"/>
-        </w:rPr>
-      </w:pPr>
-      <w:r>
-        <w:rPr>
-          <w:rFonts w:ascii="Times New Roman" w:hAnsi="Times New Roman" w:cs="Times New Roman"/>
-        </w:rPr>
-        <w:t>with:</w:t>
-      </w:r>
-      <m:oMath>
-        <m:sSub>
-          <m:sSubPr>
-            <m:ctrlPr>
-              <w:rPr>
-                <w:rFonts w:ascii="Cambria Math" w:hAnsi="Cambria Math" w:cs="Times New Roman"/>
-                <w:i/>
-              </w:rPr>
-            </m:ctrlPr>
-          </m:sSubPr>
-          <m:e>
-            <m:r>
-              <w:rPr>
-                <w:rFonts w:ascii="Cambria Math" w:hAnsi="Cambria Math" w:cs="Times New Roman"/>
-              </w:rPr>
-              <m:t>β</m:t>
-            </m:r>
-          </m:e>
-          <m:sub>
-            <m:r>
-              <w:rPr>
-                <w:rFonts w:ascii="Cambria Math" w:hAnsi="Cambria Math" w:cs="Times New Roman"/>
-              </w:rPr>
-              <m:t>j</m:t>
-            </m:r>
-          </m:sub>
-        </m:sSub>
-        <m:r>
-          <w:rPr>
-            <w:rFonts w:ascii="Cambria Math" w:hAnsi="Cambria Math" w:cs="Times New Roman"/>
-          </w:rPr>
-          <m:t>~i.i.d U(0,1)</m:t>
-        </m:r>
-      </m:oMath>
-    </w:p>
-    <w:p>
-      <w:pPr>
-        <w:rPr>
-          <w:rFonts w:ascii="Times New Roman" w:hAnsi="Times New Roman" w:cs="Times New Roman"/>
-        </w:rPr>
-      </w:pPr>
-    </w:p>
-    <w:p>
-      <w:pPr>
-        <w:rPr>
-          <w:rFonts w:ascii="Times New Roman" w:hAnsi="Times New Roman" w:cs="Times New Roman"/>
-          <w:b/>
-          <w:bCs/>
-        </w:rPr>
-      </w:pPr>
-      <w:r>
-        <w:rPr>
-          <w:rFonts w:ascii="Times New Roman" w:hAnsi="Times New Roman" w:cs="Times New Roman"/>
-          <w:b/>
-          <w:bCs/>
-        </w:rPr>
-        <w:t>DGP6:</w:t>
-      </w:r>
-    </w:p>
-    <w:p>
-      <w:pPr>
-        <w:rPr>
-          <w:rFonts w:ascii="Times New Roman" w:hAnsi="Times New Roman" w:cs="Times New Roman"/>
-        </w:rPr>
-      </w:pPr>
-      <m:oMathPara>
-        <m:oMath>
-          <m:sSub>
-            <m:sSubPr>
-              <m:ctrlPr>
-                <w:rPr>
-                  <w:rFonts w:ascii="Cambria Math" w:hAnsi="Cambria Math" w:cs="Times New Roman"/>
-                  <w:i/>
-                </w:rPr>
-              </m:ctrlPr>
-            </m:sSubPr>
-            <m:e>
-              <m:r>
-                <w:rPr>
-                  <w:rFonts w:ascii="Cambria Math" w:hAnsi="Cambria Math" w:cs="Times New Roman"/>
-                </w:rPr>
-                <m:t>y</m:t>
-              </m:r>
-            </m:e>
-            <m:sub>
-              <m:r>
-                <w:rPr>
-                  <w:rFonts w:ascii="Cambria Math" w:hAnsi="Cambria Math" w:cs="Times New Roman"/>
-                </w:rPr>
-                <m:t>i,t</m:t>
-              </m:r>
-            </m:sub>
-          </m:sSub>
-          <m:r>
-            <w:rPr>
-              <w:rFonts w:ascii="Cambria Math" w:hAnsi="Cambria Math" w:cs="Times New Roman"/>
-            </w:rPr>
-            <m:t>=</m:t>
-          </m:r>
-          <m:sSub>
-            <m:sSubPr>
-              <m:ctrlPr>
-                <w:rPr>
-                  <w:rFonts w:ascii="Cambria Math" w:hAnsi="Cambria Math" w:cs="Times New Roman"/>
-                  <w:i/>
-                </w:rPr>
-              </m:ctrlPr>
-            </m:sSubPr>
-            <m:e>
-              <m:r>
-                <w:rPr>
-                  <w:rFonts w:ascii="Cambria Math" w:hAnsi="Cambria Math" w:cs="Times New Roman"/>
-                </w:rPr>
-                <m:t>γ</m:t>
-              </m:r>
-            </m:e>
-            <m:sub>
-              <m:r>
-                <w:rPr>
-                  <w:rFonts w:ascii="Cambria Math" w:hAnsi="Cambria Math" w:cs="Times New Roman"/>
-                </w:rPr>
-                <m:t>1,i</m:t>
-              </m:r>
-            </m:sub>
-          </m:sSub>
-          <m:sSub>
-            <m:sSubPr>
-              <m:ctrlPr>
-                <w:rPr>
-                  <w:rFonts w:ascii="Cambria Math" w:hAnsi="Cambria Math" w:cs="Times New Roman"/>
-                  <w:i/>
-                </w:rPr>
-              </m:ctrlPr>
-            </m:sSubPr>
-            <m:e>
-              <m:r>
-                <w:rPr>
-                  <w:rFonts w:ascii="Cambria Math" w:hAnsi="Cambria Math" w:cs="Times New Roman"/>
-                </w:rPr>
-                <m:t>f</m:t>
-              </m:r>
-            </m:e>
-            <m:sub>
-              <m:r>
-                <w:rPr>
-                  <w:rFonts w:ascii="Cambria Math" w:hAnsi="Cambria Math" w:cs="Times New Roman"/>
-                </w:rPr>
-                <m:t>1,t</m:t>
-              </m:r>
-            </m:sub>
-          </m:sSub>
-          <m:r>
-            <w:rPr>
-              <w:rFonts w:ascii="Cambria Math" w:hAnsi="Cambria Math" w:cs="Times New Roman"/>
-            </w:rPr>
-            <m:t>+</m:t>
-          </m:r>
-          <m:sSub>
-            <m:sSubPr>
-              <m:ctrlPr>
-                <w:rPr>
-                  <w:rFonts w:ascii="Cambria Math" w:hAnsi="Cambria Math" w:cs="Times New Roman"/>
-                  <w:i/>
-                </w:rPr>
-              </m:ctrlPr>
-            </m:sSubPr>
-            <m:e>
-              <m:r>
-                <w:rPr>
-                  <w:rFonts w:ascii="Cambria Math" w:hAnsi="Cambria Math" w:cs="Times New Roman"/>
-                </w:rPr>
-                <m:t>γ</m:t>
-              </m:r>
-            </m:e>
-            <m:sub>
-              <m:r>
-                <w:rPr>
-                  <w:rFonts w:ascii="Cambria Math" w:hAnsi="Cambria Math" w:cs="Times New Roman"/>
-                </w:rPr>
-                <m:t>2,i</m:t>
-              </m:r>
-            </m:sub>
-          </m:sSub>
-          <m:sSub>
-            <m:sSubPr>
-              <m:ctrlPr>
-                <w:rPr>
-                  <w:rFonts w:ascii="Cambria Math" w:hAnsi="Cambria Math" w:cs="Times New Roman"/>
-                  <w:i/>
-                </w:rPr>
-              </m:ctrlPr>
-            </m:sSubPr>
-            <m:e>
-              <m:r>
-                <w:rPr>
-                  <w:rFonts w:ascii="Cambria Math" w:hAnsi="Cambria Math" w:cs="Times New Roman"/>
-                </w:rPr>
-                <m:t>f</m:t>
-              </m:r>
-            </m:e>
-            <m:sub>
-              <m:r>
-                <w:rPr>
-                  <w:rFonts w:ascii="Cambria Math" w:hAnsi="Cambria Math" w:cs="Times New Roman"/>
-                </w:rPr>
-                <m:t>2,t</m:t>
-              </m:r>
-            </m:sub>
-          </m:sSub>
-          <m:r>
-            <w:rPr>
-              <w:rFonts w:ascii="Cambria Math" w:hAnsi="Cambria Math" w:cs="Times New Roman"/>
-            </w:rPr>
-            <m:t>+</m:t>
-          </m:r>
-          <m:sSub>
-            <m:sSubPr>
-              <m:ctrlPr>
-                <w:rPr>
-                  <w:rFonts w:ascii="Cambria Math" w:hAnsi="Cambria Math" w:cs="Times New Roman"/>
-                  <w:i/>
-                </w:rPr>
-              </m:ctrlPr>
-            </m:sSubPr>
-            <m:e>
-              <m:r>
-                <w:rPr>
-                  <w:rFonts w:ascii="Cambria Math" w:hAnsi="Cambria Math" w:cs="Times New Roman"/>
-                </w:rPr>
-                <m:t>u</m:t>
-              </m:r>
-            </m:e>
-            <m:sub>
-              <m:r>
-                <w:rPr>
-                  <w:rFonts w:ascii="Cambria Math" w:hAnsi="Cambria Math" w:cs="Times New Roman"/>
-                </w:rPr>
-                <m:t>i,t</m:t>
-              </m:r>
-            </m:sub>
-          </m:sSub>
-        </m:oMath>
-      </m:oMathPara>
-    </w:p>
-    <w:p>
-      <w:pPr>
-        <w:rPr>
-          <w:rFonts w:ascii="Times New Roman" w:hAnsi="Times New Roman" w:cs="Times New Roman"/>
-        </w:rPr>
-      </w:pPr>
-      <w:r>
-        <w:rPr>
-          <w:rFonts w:ascii="Times New Roman" w:hAnsi="Times New Roman" w:cs="Times New Roman"/>
-        </w:rPr>
-        <w:t>with:</w:t>
-      </w:r>
-      <m:oMath>
-        <m:r>
-          <w:rPr>
-            <w:rFonts w:ascii="Cambria Math" w:hAnsi="Cambria Math" w:cs="Times New Roman"/>
-          </w:rPr>
-          <m:t xml:space="preserve"> </m:t>
-        </m:r>
-        <m:sSub>
-          <m:sSubPr>
-            <m:ctrlPr>
-              <w:rPr>
-                <w:rFonts w:ascii="Cambria Math" w:hAnsi="Cambria Math" w:cs="Times New Roman"/>
-                <w:i/>
-              </w:rPr>
-            </m:ctrlPr>
-          </m:sSubPr>
-          <m:e>
-            <m:r>
-              <w:rPr>
-                <w:rFonts w:ascii="Cambria Math" w:hAnsi="Cambria Math" w:cs="Times New Roman"/>
-              </w:rPr>
-              <m:t>f</m:t>
-            </m:r>
-          </m:e>
-          <m:sub>
-            <m:r>
-              <w:rPr>
-                <w:rFonts w:ascii="Cambria Math" w:hAnsi="Cambria Math" w:cs="Times New Roman"/>
-              </w:rPr>
-              <m:t>1,t</m:t>
-            </m:r>
-          </m:sub>
-        </m:sSub>
-        <m:r>
-          <w:rPr>
-            <w:rFonts w:ascii="Cambria Math" w:hAnsi="Cambria Math" w:cs="Times New Roman"/>
-          </w:rPr>
-          <m:t>,</m:t>
-        </m:r>
-        <m:sSub>
-          <m:sSubPr>
-            <m:ctrlPr>
-              <w:rPr>
-                <w:rFonts w:ascii="Cambria Math" w:hAnsi="Cambria Math" w:cs="Times New Roman"/>
-                <w:i/>
-              </w:rPr>
-            </m:ctrlPr>
-          </m:sSubPr>
-          <m:e>
-            <m:r>
-              <w:rPr>
-                <w:rFonts w:ascii="Cambria Math" w:hAnsi="Cambria Math" w:cs="Times New Roman"/>
-              </w:rPr>
-              <m:t>f</m:t>
-            </m:r>
-          </m:e>
-          <m:sub>
-            <m:r>
-              <w:rPr>
-                <w:rFonts w:ascii="Cambria Math" w:hAnsi="Cambria Math" w:cs="Times New Roman"/>
-              </w:rPr>
-              <m:t>2,t</m:t>
-            </m:r>
-          </m:sub>
-        </m:sSub>
-        <m:r>
-          <w:rPr>
-            <w:rFonts w:ascii="Cambria Math" w:hAnsi="Cambria Math" w:cs="Times New Roman"/>
-          </w:rPr>
-          <m:t>~i.i.d N(0,1)</m:t>
-        </m:r>
-      </m:oMath>
-    </w:p>
-    <w:p>
-      <w:pPr>
-        <w:rPr>
-          <w:rFonts w:ascii="Times New Roman" w:hAnsi="Times New Roman" w:cs="Times New Roman"/>
-        </w:rPr>
-      </w:pPr>
-    </w:p>
-    <w:p>
-      <w:pPr>
-        <w:rPr>
-          <w:rFonts w:ascii="Times New Roman" w:hAnsi="Times New Roman" w:cs="Times New Roman"/>
-          <w:b/>
-          <w:bCs/>
-        </w:rPr>
-      </w:pPr>
-      <w:r>
-        <w:rPr>
-          <w:rFonts w:ascii="Times New Roman" w:hAnsi="Times New Roman" w:cs="Times New Roman"/>
-          <w:b/>
-          <w:bCs/>
-        </w:rPr>
-        <w:t>DGP7:</w:t>
-      </w:r>
-    </w:p>
-    <w:p>
-      <w:pPr>
-        <w:rPr>
-          <w:rFonts w:ascii="Times New Roman" w:hAnsi="Times New Roman" w:cs="Times New Roman"/>
-        </w:rPr>
-      </w:pPr>
-      <m:oMathPara>
-        <m:oMath>
-          <m:sSub>
-            <m:sSubPr>
-              <m:ctrlPr>
-                <w:rPr>
-                  <w:rFonts w:ascii="Cambria Math" w:hAnsi="Cambria Math" w:cs="Times New Roman"/>
-                  <w:i/>
-                </w:rPr>
-              </m:ctrlPr>
-            </m:sSubPr>
-            <m:e>
-              <m:r>
-                <w:rPr>
-                  <w:rFonts w:ascii="Cambria Math" w:hAnsi="Cambria Math" w:cs="Times New Roman"/>
-                </w:rPr>
-                <m:t>y</m:t>
-              </m:r>
-            </m:e>
-            <m:sub>
-              <m:r>
-                <w:rPr>
-                  <w:rFonts w:ascii="Cambria Math" w:hAnsi="Cambria Math" w:cs="Times New Roman"/>
-                </w:rPr>
-                <m:t>i,t</m:t>
-              </m:r>
-            </m:sub>
-          </m:sSub>
-          <m:r>
-            <w:rPr>
-              <w:rFonts w:ascii="Cambria Math" w:hAnsi="Cambria Math" w:cs="Times New Roman"/>
-            </w:rPr>
-            <m:t>=</m:t>
-          </m:r>
-          <m:sSub>
-            <m:sSubPr>
-              <m:ctrlPr>
-                <w:rPr>
-                  <w:rFonts w:ascii="Cambria Math" w:hAnsi="Cambria Math" w:cs="Times New Roman"/>
-                  <w:i/>
-                </w:rPr>
-              </m:ctrlPr>
-            </m:sSubPr>
-            <m:e>
-              <m:r>
-                <w:rPr>
-                  <w:rFonts w:ascii="Cambria Math" w:hAnsi="Cambria Math" w:cs="Times New Roman"/>
-                </w:rPr>
-                <m:t>γ</m:t>
-              </m:r>
-            </m:e>
-            <m:sub>
-              <m:r>
-                <w:rPr>
-                  <w:rFonts w:ascii="Cambria Math" w:hAnsi="Cambria Math" w:cs="Times New Roman"/>
-                </w:rPr>
-                <m:t>1,i</m:t>
-              </m:r>
-            </m:sub>
-          </m:sSub>
-          <m:sSub>
-            <m:sSubPr>
-              <m:ctrlPr>
-                <w:rPr>
-                  <w:rFonts w:ascii="Cambria Math" w:hAnsi="Cambria Math" w:cs="Times New Roman"/>
-                  <w:i/>
-                </w:rPr>
-              </m:ctrlPr>
-            </m:sSubPr>
-            <m:e>
-              <m:r>
-                <w:rPr>
-                  <w:rFonts w:ascii="Cambria Math" w:hAnsi="Cambria Math" w:cs="Times New Roman"/>
-                </w:rPr>
-                <m:t>f</m:t>
-              </m:r>
-            </m:e>
-            <m:sub>
-              <m:r>
-                <w:rPr>
-                  <w:rFonts w:ascii="Cambria Math" w:hAnsi="Cambria Math" w:cs="Times New Roman"/>
-                </w:rPr>
-                <m:t>1,t</m:t>
-              </m:r>
-            </m:sub>
-          </m:sSub>
-          <m:r>
-            <w:rPr>
-              <w:rFonts w:ascii="Cambria Math" w:hAnsi="Cambria Math" w:cs="Times New Roman"/>
-            </w:rPr>
-            <m:t>+</m:t>
-          </m:r>
-          <m:sSub>
-            <m:sSubPr>
-              <m:ctrlPr>
-                <w:rPr>
-                  <w:rFonts w:ascii="Cambria Math" w:hAnsi="Cambria Math" w:cs="Times New Roman"/>
-                  <w:i/>
-                </w:rPr>
-              </m:ctrlPr>
-            </m:sSubPr>
-            <m:e>
-              <m:r>
-                <w:rPr>
-                  <w:rFonts w:ascii="Cambria Math" w:hAnsi="Cambria Math" w:cs="Times New Roman"/>
-                </w:rPr>
-                <m:t>γ</m:t>
-              </m:r>
-            </m:e>
-            <m:sub>
-              <m:r>
-                <w:rPr>
-                  <w:rFonts w:ascii="Cambria Math" w:hAnsi="Cambria Math" w:cs="Times New Roman"/>
-                </w:rPr>
-                <m:t>2,i</m:t>
-              </m:r>
-            </m:sub>
-          </m:sSub>
-          <m:sSub>
-            <m:sSubPr>
-              <m:ctrlPr>
-                <w:rPr>
-                  <w:rFonts w:ascii="Cambria Math" w:hAnsi="Cambria Math" w:cs="Times New Roman"/>
-                  <w:i/>
-                </w:rPr>
-              </m:ctrlPr>
-            </m:sSubPr>
-            <m:e>
-              <m:r>
-                <w:rPr>
-                  <w:rFonts w:ascii="Cambria Math" w:hAnsi="Cambria Math" w:cs="Times New Roman"/>
-                </w:rPr>
-                <m:t>f</m:t>
-              </m:r>
-            </m:e>
-            <m:sub>
-              <m:r>
-                <w:rPr>
-                  <w:rFonts w:ascii="Cambria Math" w:hAnsi="Cambria Math" w:cs="Times New Roman"/>
-                </w:rPr>
-                <m:t>2,t</m:t>
-              </m:r>
-            </m:sub>
-          </m:sSub>
-          <m:r>
-            <w:rPr>
-              <w:rFonts w:ascii="Cambria Math" w:hAnsi="Cambria Math" w:cs="Times New Roman"/>
-            </w:rPr>
-            <m:t>+</m:t>
-          </m:r>
-          <m:sSub>
-            <m:sSubPr>
-              <m:ctrlPr>
-                <w:rPr>
-                  <w:rFonts w:ascii="Cambria Math" w:hAnsi="Cambria Math" w:cs="Times New Roman"/>
-                  <w:i/>
-                </w:rPr>
-              </m:ctrlPr>
-            </m:sSubPr>
-            <m:e>
-              <m:r>
-                <w:rPr>
-                  <w:rFonts w:ascii="Cambria Math" w:hAnsi="Cambria Math" w:cs="Times New Roman"/>
-                </w:rPr>
-                <m:t>u</m:t>
-              </m:r>
-            </m:e>
-            <m:sub>
-              <m:r>
-                <w:rPr>
-                  <w:rFonts w:ascii="Cambria Math" w:hAnsi="Cambria Math" w:cs="Times New Roman"/>
-                </w:rPr>
-                <m:t>i,t</m:t>
-              </m:r>
-            </m:sub>
-          </m:sSub>
-        </m:oMath>
-      </m:oMathPara>
-    </w:p>
-    <w:p>
-      <w:pPr>
-        <w:rPr>
-          <w:rFonts w:ascii="Times New Roman" w:hAnsi="Times New Roman" w:cs="Times New Roman"/>
-        </w:rPr>
-      </w:pPr>
-      <m:oMathPara>
-        <m:oMath>
-          <m:sSub>
-            <m:sSubPr>
-              <m:ctrlPr>
-                <w:rPr>
-                  <w:rFonts w:ascii="Cambria Math" w:hAnsi="Cambria Math" w:cs="Times New Roman"/>
-                  <w:i/>
-                </w:rPr>
-              </m:ctrlPr>
-            </m:sSubPr>
-            <m:e>
-              <m:r>
-                <w:rPr>
-                  <w:rFonts w:ascii="Cambria Math" w:hAnsi="Cambria Math" w:cs="Times New Roman"/>
-                </w:rPr>
-                <m:t>u</m:t>
-              </m:r>
-            </m:e>
-            <m:sub>
-              <m:r>
-                <w:rPr>
-                  <w:rFonts w:ascii="Cambria Math" w:hAnsi="Cambria Math" w:cs="Times New Roman"/>
-                </w:rPr>
-                <m:t>i,t</m:t>
-              </m:r>
-            </m:sub>
-          </m:sSub>
-          <m:r>
-            <w:rPr>
-              <w:rFonts w:ascii="Cambria Math" w:hAnsi="Cambria Math" w:cs="Times New Roman"/>
-            </w:rPr>
-            <m:t>=</m:t>
-          </m:r>
-          <m:d>
-            <m:dPr>
-              <m:ctrlPr>
-                <w:rPr>
-                  <w:rFonts w:ascii="Cambria Math" w:hAnsi="Cambria Math" w:cs="Times New Roman"/>
-                  <w:i/>
-                </w:rPr>
-              </m:ctrlPr>
-            </m:dPr>
-            <m:e>
-              <m:r>
-                <w:rPr>
-                  <w:rFonts w:ascii="Cambria Math" w:hAnsi="Cambria Math" w:cs="Times New Roman"/>
-                </w:rPr>
-                <m:t>1+</m:t>
-              </m:r>
-              <m:sSup>
-                <m:sSupPr>
-                  <m:ctrlPr>
-                    <w:rPr>
-                      <w:rFonts w:ascii="Cambria Math" w:hAnsi="Cambria Math" w:cs="Times New Roman"/>
-                      <w:i/>
-                    </w:rPr>
-                  </m:ctrlPr>
-                </m:sSupPr>
-                <m:e>
-                  <m:r>
-                    <w:rPr>
-                      <w:rFonts w:ascii="Cambria Math" w:hAnsi="Cambria Math" w:cs="Times New Roman"/>
-                    </w:rPr>
-                    <m:t>b</m:t>
-                  </m:r>
-                </m:e>
-                <m:sup>
-                  <m:r>
-                    <w:rPr>
-                      <w:rFonts w:ascii="Cambria Math" w:hAnsi="Cambria Math" w:cs="Times New Roman"/>
-                    </w:rPr>
-                    <m:t>2</m:t>
-                  </m:r>
-                </m:sup>
-              </m:sSup>
-            </m:e>
-          </m:d>
-          <m:sSub>
-            <m:sSubPr>
-              <m:ctrlPr>
-                <w:rPr>
-                  <w:rFonts w:ascii="Cambria Math" w:hAnsi="Cambria Math" w:cs="Times New Roman"/>
-                  <w:i/>
-                </w:rPr>
-              </m:ctrlPr>
-            </m:sSubPr>
-            <m:e>
-              <m:r>
-                <w:rPr>
-                  <w:rFonts w:ascii="Cambria Math" w:hAnsi="Cambria Math" w:cs="Times New Roman"/>
-                </w:rPr>
-                <m:t>v</m:t>
-              </m:r>
-            </m:e>
-            <m:sub>
-              <m:r>
-                <w:rPr>
-                  <w:rFonts w:ascii="Cambria Math" w:hAnsi="Cambria Math" w:cs="Times New Roman"/>
-                </w:rPr>
-                <m:t>i,t</m:t>
-              </m:r>
-            </m:sub>
-          </m:sSub>
-          <m:r>
-            <w:rPr>
-              <w:rFonts w:ascii="Cambria Math" w:hAnsi="Cambria Math" w:cs="Times New Roman"/>
-            </w:rPr>
-            <m:t>+b</m:t>
-          </m:r>
-          <m:sSub>
-            <m:sSubPr>
-              <m:ctrlPr>
-                <w:rPr>
-                  <w:rFonts w:ascii="Cambria Math" w:hAnsi="Cambria Math" w:cs="Times New Roman"/>
-                  <w:i/>
-                </w:rPr>
-              </m:ctrlPr>
-            </m:sSubPr>
-            <m:e>
-              <m:r>
-                <w:rPr>
-                  <w:rFonts w:ascii="Cambria Math" w:hAnsi="Cambria Math" w:cs="Times New Roman"/>
-                </w:rPr>
-                <m:t>v</m:t>
-              </m:r>
-            </m:e>
-            <m:sub>
-              <m:r>
-                <w:rPr>
-                  <w:rFonts w:ascii="Cambria Math" w:hAnsi="Cambria Math" w:cs="Times New Roman"/>
-                </w:rPr>
-                <m:t>i+1,t</m:t>
-              </m:r>
-            </m:sub>
-          </m:sSub>
-          <m:r>
-            <w:rPr>
-              <w:rFonts w:ascii="Cambria Math" w:hAnsi="Cambria Math" w:cs="Times New Roman"/>
-            </w:rPr>
-            <m:t>+b</m:t>
-          </m:r>
-          <m:sSub>
-            <m:sSubPr>
-              <m:ctrlPr>
-                <w:rPr>
-                  <w:rFonts w:ascii="Cambria Math" w:hAnsi="Cambria Math" w:cs="Times New Roman"/>
-                  <w:i/>
-                </w:rPr>
-              </m:ctrlPr>
-            </m:sSubPr>
-            <m:e>
-              <m:r>
-                <w:rPr>
-                  <w:rFonts w:ascii="Cambria Math" w:hAnsi="Cambria Math" w:cs="Times New Roman"/>
-                </w:rPr>
-                <m:t>v</m:t>
-              </m:r>
-            </m:e>
-            <m:sub>
-              <m:r>
-                <w:rPr>
-                  <w:rFonts w:ascii="Cambria Math" w:hAnsi="Cambria Math" w:cs="Times New Roman"/>
-                </w:rPr>
-                <m:t>i-1,t</m:t>
-              </m:r>
-            </m:sub>
-          </m:sSub>
-        </m:oMath>
-      </m:oMathPara>
-    </w:p>
-    <w:p>
-      <w:pPr>
-        <w:rPr>
-          <w:rFonts w:ascii="Times New Roman" w:hAnsi="Times New Roman" w:cs="Times New Roman"/>
-          <w:i/>
-        </w:rPr>
-      </w:pPr>
-      <m:oMathPara>
-        <m:oMath>
-          <m:sSub>
-            <m:sSubPr>
-              <m:ctrlPr>
-                <w:rPr>
-                  <w:rFonts w:ascii="Cambria Math" w:hAnsi="Cambria Math" w:cs="Times New Roman"/>
-                  <w:i/>
-                </w:rPr>
-              </m:ctrlPr>
-            </m:sSubPr>
-            <m:e>
-              <m:r>
-                <w:rPr>
-                  <w:rFonts w:ascii="Cambria Math" w:hAnsi="Cambria Math" w:cs="Times New Roman"/>
-                </w:rPr>
-                <m:t>v</m:t>
-              </m:r>
-            </m:e>
-            <m:sub>
-              <m:r>
-                <w:rPr>
-                  <w:rFonts w:ascii="Cambria Math" w:hAnsi="Cambria Math" w:cs="Times New Roman"/>
-                </w:rPr>
-                <m:t>i,t</m:t>
-              </m:r>
-            </m:sub>
-          </m:sSub>
-          <m:r>
-            <w:rPr>
-              <w:rFonts w:ascii="Cambria Math" w:hAnsi="Cambria Math" w:cs="Times New Roman"/>
-            </w:rPr>
-            <m:t>~i.i.d N(0,</m:t>
-          </m:r>
-          <m:sSubSup>
-            <m:sSubSupPr>
-              <m:ctrlPr>
-                <w:rPr>
-                  <w:rFonts w:ascii="Cambria Math" w:hAnsi="Cambria Math" w:cs="Times New Roman"/>
-                  <w:i/>
-                </w:rPr>
-              </m:ctrlPr>
-            </m:sSubSupPr>
-            <m:e>
-              <m:r>
-                <w:rPr>
-                  <w:rFonts w:ascii="Cambria Math" w:hAnsi="Cambria Math" w:cs="Times New Roman"/>
-                </w:rPr>
-                <m:t>σ</m:t>
-              </m:r>
-            </m:e>
-            <m:sub>
-              <m:r>
-                <w:rPr>
-                  <w:rFonts w:ascii="Cambria Math" w:hAnsi="Cambria Math" w:cs="Times New Roman"/>
-                </w:rPr>
-                <m:t>i</m:t>
-              </m:r>
-            </m:sub>
-            <m:sup>
-              <m:r>
-                <w:rPr>
-                  <w:rFonts w:ascii="Cambria Math" w:hAnsi="Cambria Math" w:cs="Times New Roman"/>
-                </w:rPr>
-                <m:t>2</m:t>
-              </m:r>
-            </m:sup>
-          </m:sSubSup>
-          <m:r>
-            <w:rPr>
-              <w:rFonts w:ascii="Cambria Math" w:hAnsi="Cambria Math" w:cs="Times New Roman"/>
-            </w:rPr>
-            <m:t>)</m:t>
-          </m:r>
-        </m:oMath>
-      </m:oMathPara>
-    </w:p>
-    <w:p>
-      <w:pPr>
-        <w:rPr>
-          <w:rFonts w:ascii="Times New Roman" w:hAnsi="Times New Roman" w:cs="Times New Roman"/>
-        </w:rPr>
-      </w:pPr>
-      <w:r>
-        <w:rPr>
-          <w:rFonts w:ascii="Times New Roman" w:hAnsi="Times New Roman" w:cs="Times New Roman"/>
-          <w:iCs/>
-        </w:rPr>
-        <w:t>with:</w:t>
-      </w:r>
-      <m:oMath>
-        <m:sSub>
-          <m:sSubPr>
-            <m:ctrlPr>
-              <w:rPr>
-                <w:rFonts w:ascii="Cambria Math" w:hAnsi="Cambria Math" w:cs="Times New Roman"/>
-                <w:i/>
-              </w:rPr>
-            </m:ctrlPr>
-          </m:sSubPr>
-          <m:e>
-            <m:r>
-              <w:rPr>
-                <w:rFonts w:ascii="Cambria Math" w:hAnsi="Cambria Math" w:cs="Times New Roman"/>
-              </w:rPr>
-              <m:t>f</m:t>
-            </m:r>
-          </m:e>
-          <m:sub>
-            <m:r>
-              <w:rPr>
-                <w:rFonts w:ascii="Cambria Math" w:hAnsi="Cambria Math" w:cs="Times New Roman"/>
-              </w:rPr>
-              <m:t>1,t</m:t>
-            </m:r>
-          </m:sub>
-        </m:sSub>
-        <m:r>
-          <w:rPr>
-            <w:rFonts w:ascii="Cambria Math" w:hAnsi="Cambria Math" w:cs="Times New Roman"/>
-          </w:rPr>
-          <m:t>,</m:t>
-        </m:r>
-        <m:sSub>
-          <m:sSubPr>
-            <m:ctrlPr>
-              <w:rPr>
-                <w:rFonts w:ascii="Cambria Math" w:hAnsi="Cambria Math" w:cs="Times New Roman"/>
-                <w:i/>
-              </w:rPr>
-            </m:ctrlPr>
-          </m:sSubPr>
-          <m:e>
-            <m:r>
-              <w:rPr>
-                <w:rFonts w:ascii="Cambria Math" w:hAnsi="Cambria Math" w:cs="Times New Roman"/>
-              </w:rPr>
-              <m:t>f</m:t>
-            </m:r>
-          </m:e>
-          <m:sub>
-            <m:r>
-              <w:rPr>
-                <w:rFonts w:ascii="Cambria Math" w:hAnsi="Cambria Math" w:cs="Times New Roman"/>
-              </w:rPr>
-              <m:t>2,t</m:t>
-            </m:r>
-          </m:sub>
-        </m:sSub>
-        <m:r>
-          <w:rPr>
-            <w:rFonts w:ascii="Cambria Math" w:hAnsi="Cambria Math" w:cs="Times New Roman"/>
-          </w:rPr>
-          <m:t>~i.i.d N(0,1)</m:t>
-        </m:r>
-      </m:oMath>
-      <w:r>
-        <w:rPr>
-          <w:rFonts w:ascii="Times New Roman" w:hAnsi="Times New Roman" w:cs="Times New Roman"/>
-        </w:rPr>
-        <w:t>，</w:t>
-      </w:r>
-      <m:oMath>
-        <m:r>
-          <w:rPr>
-            <w:rFonts w:ascii="Cambria Math" w:hAnsi="Cambria Math" w:cs="Times New Roman"/>
-          </w:rPr>
-          <m:t>b=1,</m:t>
-        </m:r>
-        <m:sSubSup>
-          <m:sSubSupPr>
-            <m:ctrlPr>
-              <w:rPr>
-                <w:rFonts w:ascii="Cambria Math" w:hAnsi="Cambria Math" w:cs="Times New Roman"/>
-                <w:i/>
-              </w:rPr>
-            </m:ctrlPr>
-          </m:sSubSupPr>
-          <m:e>
-            <m:r>
-              <w:rPr>
-                <w:rFonts w:ascii="Cambria Math" w:hAnsi="Cambria Math" w:cs="Times New Roman"/>
-              </w:rPr>
-              <m:t>σ</m:t>
-            </m:r>
-          </m:e>
-          <m:sub>
-            <m:r>
-              <w:rPr>
-                <w:rFonts w:ascii="Cambria Math" w:hAnsi="Cambria Math" w:cs="Times New Roman"/>
-              </w:rPr>
-              <m:t>i</m:t>
-            </m:r>
-          </m:sub>
-          <m:sup>
-            <m:r>
-              <w:rPr>
-                <w:rFonts w:ascii="Cambria Math" w:hAnsi="Cambria Math" w:cs="Times New Roman"/>
-              </w:rPr>
-              <m:t>2</m:t>
-            </m:r>
-          </m:sup>
-        </m:sSubSup>
-        <m:r>
-          <w:rPr>
-            <w:rFonts w:ascii="Cambria Math" w:hAnsi="Cambria Math" w:cs="Times New Roman"/>
-          </w:rPr>
-          <m:t>~0.5(</m:t>
-        </m:r>
-        <m:sSup>
-          <m:sSupPr>
-            <m:ctrlPr>
-              <w:rPr>
-                <w:rFonts w:ascii="Cambria Math" w:hAnsi="Cambria Math" w:cs="Times New Roman"/>
-                <w:i/>
-              </w:rPr>
-            </m:ctrlPr>
-          </m:sSupPr>
-          <m:e>
-            <m:r>
-              <w:rPr>
-                <w:rFonts w:ascii="Cambria Math" w:hAnsi="Cambria Math" w:cs="Times New Roman"/>
-              </w:rPr>
-              <m:t>χ</m:t>
-            </m:r>
-          </m:e>
-          <m:sup>
-            <m:r>
-              <w:rPr>
-                <w:rFonts w:ascii="Cambria Math" w:hAnsi="Cambria Math" w:cs="Times New Roman"/>
-              </w:rPr>
-              <m:t>2</m:t>
-            </m:r>
-          </m:sup>
-        </m:sSup>
-        <m:d>
-          <m:dPr>
-            <m:ctrlPr>
-              <w:rPr>
-                <w:rFonts w:ascii="Cambria Math" w:hAnsi="Cambria Math" w:cs="Times New Roman"/>
-                <w:i/>
-              </w:rPr>
-            </m:ctrlPr>
-          </m:dPr>
-          <m:e>
-            <m:r>
-              <w:rPr>
-                <w:rFonts w:ascii="Cambria Math" w:hAnsi="Cambria Math" w:cs="Times New Roman"/>
-              </w:rPr>
-              <m:t>1</m:t>
-            </m:r>
-          </m:e>
-        </m:d>
-        <m:r>
-          <w:rPr>
-            <w:rFonts w:ascii="Cambria Math" w:hAnsi="Cambria Math" w:cs="Times New Roman"/>
-          </w:rPr>
-          <m:t>+1)</m:t>
-        </m:r>
-      </m:oMath>
-    </w:p>
-    <w:p>
-      <w:pPr>
-        <w:widowControl/>
-        <w:jc w:val="left"/>
-        <w:rPr>
-          <w:rFonts w:ascii="Times New Roman" w:hAnsi="Times New Roman" w:cs="Times New Roman"/>
-          <w:b/>
-          <w:bCs/>
-          <w:iCs/>
-        </w:rPr>
-      </w:pPr>
-      <w:r>
-        <w:rPr>
-          <w:rFonts w:ascii="Times New Roman" w:hAnsi="Times New Roman" w:cs="Times New Roman" w:hint="eastAsia"/>
-          <w:b/>
-          <w:bCs/>
-          <w:iCs/>
-        </w:rPr>
-        <w:t>D</w:t>
-      </w:r>
-      <w:r>
-        <w:rPr>
-          <w:rFonts w:ascii="Times New Roman" w:hAnsi="Times New Roman" w:cs="Times New Roman"/>
-          <w:b/>
-          <w:bCs/>
-          <w:iCs/>
-        </w:rPr>
-        <w:t xml:space="preserve">GP1 </w:t>
-      </w:r>
-      <w:r>
-        <w:rPr>
-          <w:rFonts w:ascii="Times New Roman" w:hAnsi="Times New Roman" w:cs="Times New Roman" w:hint="eastAsia"/>
-          <w:b/>
-          <w:bCs/>
-          <w:iCs/>
-        </w:rPr>
-        <w:t>non-linear</w:t>
-      </w:r>
-      <w:r>
-        <w:rPr>
-          <w:rFonts w:ascii="Times New Roman" w:hAnsi="Times New Roman" w:cs="Times New Roman"/>
-          <w:b/>
-          <w:bCs/>
-          <w:iCs/>
-        </w:rPr>
-        <w:t>:</w:t>
-      </w:r>
-    </w:p>
-    <w:p>
-      <w:pPr>
-        <w:rPr>
-          <w:rFonts w:ascii="Times New Roman" w:hAnsi="Times New Roman" w:cs="Times New Roman"/>
-        </w:rPr>
-      </w:pPr>
-      <m:oMathPara>
-        <m:oMath>
-          <m:sSub>
-            <m:sSubPr>
-              <m:ctrlPr>
-                <w:rPr>
-                  <w:rFonts w:ascii="Cambria Math" w:hAnsi="Cambria Math" w:cs="Times New Roman"/>
-                  <w:i/>
-                </w:rPr>
-              </m:ctrlPr>
-            </m:sSubPr>
-            <m:e>
-              <m:r>
-                <w:rPr>
-                  <w:rFonts w:ascii="Cambria Math" w:hAnsi="Cambria Math" w:cs="Times New Roman"/>
-                </w:rPr>
-                <m:t>y</m:t>
-              </m:r>
-            </m:e>
-            <m:sub>
-              <m:r>
-                <w:rPr>
-                  <w:rFonts w:ascii="Cambria Math" w:hAnsi="Cambria Math" w:cs="Times New Roman"/>
-                </w:rPr>
-                <m:t>i,t</m:t>
-              </m:r>
-            </m:sub>
-          </m:sSub>
-          <m:r>
-            <w:rPr>
-              <w:rFonts w:ascii="Cambria Math" w:hAnsi="Cambria Math" w:cs="Times New Roman"/>
-            </w:rPr>
-            <m:t>=</m:t>
-          </m:r>
-          <m:r>
-            <m:rPr>
-              <m:sty m:val="p"/>
-            </m:rPr>
-            <w:rPr>
-              <w:rFonts w:ascii="Cambria Math" w:hAnsi="Cambria Math" w:cs="Times New Roman"/>
-            </w:rPr>
-            <m:t>Λ</m:t>
-          </m:r>
-          <m:r>
-            <w:rPr>
-              <w:rFonts w:ascii="Cambria Math" w:hAnsi="Cambria Math" w:cs="Times New Roman"/>
-            </w:rPr>
-            <m:t>(</m:t>
-          </m:r>
-          <m:sSub>
-            <m:sSubPr>
-              <m:ctrlPr>
-                <w:rPr>
-                  <w:rFonts w:ascii="Cambria Math" w:hAnsi="Cambria Math" w:cs="Times New Roman"/>
-                  <w:i/>
-                </w:rPr>
-              </m:ctrlPr>
-            </m:sSubPr>
-            <m:e>
-              <m:r>
-                <w:rPr>
-                  <w:rFonts w:ascii="Cambria Math" w:hAnsi="Cambria Math" w:cs="Times New Roman"/>
-                </w:rPr>
-                <m:t>x</m:t>
-              </m:r>
-            </m:e>
-            <m:sub>
-              <m:r>
-                <w:rPr>
-                  <w:rFonts w:ascii="Cambria Math" w:hAnsi="Cambria Math" w:cs="Times New Roman"/>
-                </w:rPr>
-                <m:t>1,i,t</m:t>
-              </m:r>
-            </m:sub>
-          </m:sSub>
-          <m:sSub>
-            <m:sSubPr>
-              <m:ctrlPr>
-                <w:rPr>
-                  <w:rFonts w:ascii="Cambria Math" w:hAnsi="Cambria Math" w:cs="Times New Roman"/>
-                  <w:i/>
-                </w:rPr>
-              </m:ctrlPr>
-            </m:sSubPr>
-            <m:e>
-              <m:r>
-                <w:rPr>
-                  <w:rFonts w:ascii="Cambria Math" w:hAnsi="Cambria Math" w:cs="Times New Roman"/>
-                </w:rPr>
-                <m:t>β</m:t>
-              </m:r>
-            </m:e>
-            <m:sub>
-              <m:r>
-                <w:rPr>
-                  <w:rFonts w:ascii="Cambria Math" w:hAnsi="Cambria Math" w:cs="Times New Roman"/>
-                </w:rPr>
-                <m:t>1</m:t>
-              </m:r>
-            </m:sub>
-          </m:sSub>
-          <m:r>
-            <w:rPr>
-              <w:rFonts w:ascii="Cambria Math" w:hAnsi="Cambria Math" w:cs="Times New Roman"/>
-            </w:rPr>
-            <m:t>+</m:t>
-          </m:r>
-          <m:sSub>
-            <m:sSubPr>
-              <m:ctrlPr>
-                <w:rPr>
-                  <w:rFonts w:ascii="Cambria Math" w:hAnsi="Cambria Math" w:cs="Times New Roman"/>
-                  <w:i/>
-                </w:rPr>
-              </m:ctrlPr>
-            </m:sSubPr>
-            <m:e>
-              <m:r>
-                <w:rPr>
-                  <w:rFonts w:ascii="Cambria Math" w:hAnsi="Cambria Math" w:cs="Times New Roman"/>
-                </w:rPr>
-                <m:t>x</m:t>
-              </m:r>
-            </m:e>
-            <m:sub>
-              <m:r>
-                <w:rPr>
-                  <w:rFonts w:ascii="Cambria Math" w:hAnsi="Cambria Math" w:cs="Times New Roman"/>
-                </w:rPr>
-                <m:t>2,i,t</m:t>
-              </m:r>
-            </m:sub>
-          </m:sSub>
-          <m:sSub>
-            <m:sSubPr>
-              <m:ctrlPr>
-                <w:rPr>
-                  <w:rFonts w:ascii="Cambria Math" w:hAnsi="Cambria Math" w:cs="Times New Roman"/>
-                  <w:i/>
-                </w:rPr>
-              </m:ctrlPr>
-            </m:sSubPr>
-            <m:e>
-              <m:r>
-                <w:rPr>
-                  <w:rFonts w:ascii="Cambria Math" w:hAnsi="Cambria Math" w:cs="Times New Roman"/>
-                </w:rPr>
-                <m:t>β</m:t>
-              </m:r>
-            </m:e>
-            <m:sub>
-              <m:r>
-                <w:rPr>
-                  <w:rFonts w:ascii="Cambria Math" w:hAnsi="Cambria Math" w:cs="Times New Roman"/>
-                </w:rPr>
-                <m:t>2</m:t>
-              </m:r>
-            </m:sub>
-          </m:sSub>
-          <m:r>
-            <w:rPr>
-              <w:rFonts w:ascii="Cambria Math" w:hAnsi="Cambria Math" w:cs="Times New Roman"/>
-            </w:rPr>
-            <m:t>+</m:t>
-          </m:r>
-          <m:sSub>
-            <m:sSubPr>
-              <m:ctrlPr>
-                <w:rPr>
-                  <w:rFonts w:ascii="Cambria Math" w:hAnsi="Cambria Math" w:cs="Times New Roman"/>
-                  <w:i/>
-                </w:rPr>
-              </m:ctrlPr>
-            </m:sSubPr>
-            <m:e>
-              <m:r>
-                <w:rPr>
-                  <w:rFonts w:ascii="Cambria Math" w:hAnsi="Cambria Math" w:cs="Times New Roman"/>
-                </w:rPr>
-                <m:t>γ</m:t>
-              </m:r>
-            </m:e>
-            <m:sub>
-              <m:r>
-                <w:rPr>
-                  <w:rFonts w:ascii="Cambria Math" w:hAnsi="Cambria Math" w:cs="Times New Roman"/>
-                </w:rPr>
-                <m:t>1,i</m:t>
-              </m:r>
-            </m:sub>
-          </m:sSub>
-          <m:sSub>
-            <m:sSubPr>
-              <m:ctrlPr>
-                <w:rPr>
-                  <w:rFonts w:ascii="Cambria Math" w:hAnsi="Cambria Math" w:cs="Times New Roman"/>
-                  <w:i/>
-                </w:rPr>
-              </m:ctrlPr>
-            </m:sSubPr>
-            <m:e>
-              <m:r>
-                <w:rPr>
-                  <w:rFonts w:ascii="Cambria Math" w:hAnsi="Cambria Math" w:cs="Times New Roman"/>
-                </w:rPr>
-                <m:t>f</m:t>
-              </m:r>
-            </m:e>
-            <m:sub>
-              <m:r>
-                <w:rPr>
-                  <w:rFonts w:ascii="Cambria Math" w:hAnsi="Cambria Math" w:cs="Times New Roman"/>
-                </w:rPr>
-                <m:t>1,t</m:t>
-              </m:r>
-            </m:sub>
-          </m:sSub>
-          <m:r>
-            <w:rPr>
-              <w:rFonts w:ascii="Cambria Math" w:hAnsi="Cambria Math" w:cs="Times New Roman"/>
-            </w:rPr>
-            <m:t>+</m:t>
-          </m:r>
-          <m:sSub>
-            <m:sSubPr>
-              <m:ctrlPr>
-                <w:rPr>
-                  <w:rFonts w:ascii="Cambria Math" w:hAnsi="Cambria Math" w:cs="Times New Roman"/>
-                  <w:i/>
-                </w:rPr>
-              </m:ctrlPr>
-            </m:sSubPr>
-            <m:e>
-              <m:r>
-                <w:rPr>
-                  <w:rFonts w:ascii="Cambria Math" w:hAnsi="Cambria Math" w:cs="Times New Roman"/>
-                </w:rPr>
-                <m:t>γ</m:t>
-              </m:r>
-            </m:e>
-            <m:sub>
-              <m:r>
-                <w:rPr>
-                  <w:rFonts w:ascii="Cambria Math" w:hAnsi="Cambria Math" w:cs="Times New Roman"/>
-                </w:rPr>
-                <m:t>2,i</m:t>
-              </m:r>
-            </m:sub>
-          </m:sSub>
-          <m:sSub>
-            <m:sSubPr>
-              <m:ctrlPr>
-                <w:rPr>
-                  <w:rFonts w:ascii="Cambria Math" w:hAnsi="Cambria Math" w:cs="Times New Roman"/>
-                  <w:i/>
-                </w:rPr>
-              </m:ctrlPr>
-            </m:sSubPr>
-            <m:e>
-              <m:r>
-                <w:rPr>
-                  <w:rFonts w:ascii="Cambria Math" w:hAnsi="Cambria Math" w:cs="Times New Roman"/>
-                </w:rPr>
-                <m:t>f</m:t>
-              </m:r>
-            </m:e>
-            <m:sub>
-              <m:r>
-                <w:rPr>
-                  <w:rFonts w:ascii="Cambria Math" w:hAnsi="Cambria Math" w:cs="Times New Roman"/>
-                </w:rPr>
-                <m:t>2,t</m:t>
-              </m:r>
-            </m:sub>
-          </m:sSub>
-          <m:r>
-            <w:rPr>
-              <w:rFonts w:ascii="Cambria Math" w:hAnsi="Cambria Math" w:cs="Times New Roman"/>
-            </w:rPr>
-            <m:t>+</m:t>
-          </m:r>
-          <m:sSub>
-            <m:sSubPr>
-              <m:ctrlPr>
-                <w:rPr>
-                  <w:rFonts w:ascii="Cambria Math" w:hAnsi="Cambria Math" w:cs="Times New Roman"/>
-                  <w:i/>
-                </w:rPr>
-              </m:ctrlPr>
-            </m:sSubPr>
-            <m:e>
-              <m:r>
-                <w:rPr>
-                  <w:rFonts w:ascii="Cambria Math" w:hAnsi="Cambria Math" w:cs="Times New Roman"/>
-                </w:rPr>
-                <m:t>γ</m:t>
-              </m:r>
-            </m:e>
-            <m:sub>
-              <m:r>
-                <w:rPr>
-                  <w:rFonts w:ascii="Cambria Math" w:hAnsi="Cambria Math" w:cs="Times New Roman"/>
-                </w:rPr>
-                <m:t>3,i</m:t>
-              </m:r>
-            </m:sub>
-          </m:sSub>
-          <m:sSub>
-            <m:sSubPr>
-              <m:ctrlPr>
-                <w:rPr>
-                  <w:rFonts w:ascii="Cambria Math" w:hAnsi="Cambria Math" w:cs="Times New Roman"/>
-                  <w:i/>
-                </w:rPr>
-              </m:ctrlPr>
-            </m:sSubPr>
-            <m:e>
-              <m:r>
-                <w:rPr>
-                  <w:rFonts w:ascii="Cambria Math" w:hAnsi="Cambria Math" w:cs="Times New Roman"/>
-                </w:rPr>
-                <m:t>f</m:t>
-              </m:r>
-            </m:e>
-            <m:sub>
-              <m:r>
-                <w:rPr>
-                  <w:rFonts w:ascii="Cambria Math" w:hAnsi="Cambria Math" w:cs="Times New Roman"/>
-                </w:rPr>
-                <m:t>3,t</m:t>
-              </m:r>
-            </m:sub>
-          </m:sSub>
-          <m:r>
-            <w:rPr>
-              <w:rFonts w:ascii="Cambria Math" w:hAnsi="Cambria Math" w:cs="Times New Roman"/>
-            </w:rPr>
-            <m:t>)+</m:t>
-          </m:r>
-          <m:sSub>
-            <m:sSubPr>
-              <m:ctrlPr>
-                <w:rPr>
-                  <w:rFonts w:ascii="Cambria Math" w:hAnsi="Cambria Math" w:cs="Times New Roman"/>
-                  <w:i/>
-                </w:rPr>
-              </m:ctrlPr>
-            </m:sSubPr>
-            <m:e>
-              <m:r>
-                <w:rPr>
-                  <w:rFonts w:ascii="Cambria Math" w:hAnsi="Cambria Math" w:cs="Times New Roman"/>
-                </w:rPr>
-                <m:t>u</m:t>
-              </m:r>
-            </m:e>
-            <m:sub>
-              <m:r>
-                <w:rPr>
-                  <w:rFonts w:ascii="Cambria Math" w:hAnsi="Cambria Math" w:cs="Times New Roman"/>
-                </w:rPr>
-                <m:t>i,t</m:t>
-              </m:r>
-            </m:sub>
-          </m:sSub>
-        </m:oMath>
-      </m:oMathPara>
-    </w:p>
-    <w:p>
-      <w:pPr>
-        <w:jc w:val="center"/>
-        <w:rPr>
-          <w:rFonts w:ascii="Times New Roman" w:hAnsi="Times New Roman" w:cs="Times New Roman"/>
-        </w:rPr>
-      </w:pPr>
-      <m:oMath>
-        <m:sSub>
-          <m:sSubPr>
-            <m:ctrlPr>
-              <w:rPr>
-                <w:rFonts w:ascii="Cambria Math" w:hAnsi="Cambria Math" w:cs="Times New Roman"/>
-                <w:i/>
-              </w:rPr>
-            </m:ctrlPr>
-          </m:sSubPr>
-          <m:e>
-            <m:r>
-              <w:rPr>
-                <w:rFonts w:ascii="Cambria Math" w:hAnsi="Cambria Math" w:cs="Times New Roman"/>
-              </w:rPr>
-              <m:t>x</m:t>
-            </m:r>
-          </m:e>
-          <m:sub>
-            <m:r>
-              <w:rPr>
-                <w:rFonts w:ascii="Cambria Math" w:hAnsi="Cambria Math" w:cs="Times New Roman"/>
-              </w:rPr>
-              <m:t>k,i,t</m:t>
-            </m:r>
-          </m:sub>
-        </m:sSub>
-        <m:r>
-          <w:rPr>
-            <w:rFonts w:ascii="Cambria Math" w:hAnsi="Cambria Math" w:cs="Times New Roman"/>
-          </w:rPr>
-          <m:t>=1+</m:t>
-        </m:r>
-        <m:sSub>
-          <m:sSubPr>
-            <m:ctrlPr>
-              <w:rPr>
-                <w:rFonts w:ascii="Cambria Math" w:hAnsi="Cambria Math" w:cs="Times New Roman"/>
-                <w:i/>
-              </w:rPr>
-            </m:ctrlPr>
-          </m:sSubPr>
-          <m:e>
-            <m:r>
-              <w:rPr>
-                <w:rFonts w:ascii="Cambria Math" w:hAnsi="Cambria Math" w:cs="Times New Roman"/>
-              </w:rPr>
-              <m:t>ρ</m:t>
-            </m:r>
-          </m:e>
-          <m:sub>
-            <m:r>
-              <w:rPr>
-                <w:rFonts w:ascii="Cambria Math" w:hAnsi="Cambria Math" w:cs="Times New Roman"/>
-              </w:rPr>
-              <m:t>k,i</m:t>
-            </m:r>
-          </m:sub>
-        </m:sSub>
-        <m:sSub>
-          <m:sSubPr>
-            <m:ctrlPr>
-              <w:rPr>
-                <w:rFonts w:ascii="Cambria Math" w:hAnsi="Cambria Math" w:cs="Times New Roman"/>
-                <w:i/>
-              </w:rPr>
-            </m:ctrlPr>
-          </m:sSubPr>
-          <m:e>
-            <m:r>
-              <w:rPr>
-                <w:rFonts w:ascii="Cambria Math" w:hAnsi="Cambria Math" w:cs="Times New Roman"/>
-              </w:rPr>
-              <m:t>x</m:t>
-            </m:r>
-          </m:e>
-          <m:sub>
-            <m:r>
-              <w:rPr>
-                <w:rFonts w:ascii="Cambria Math" w:hAnsi="Cambria Math" w:cs="Times New Roman"/>
-              </w:rPr>
-              <m:t>k,i,t</m:t>
-            </m:r>
-            <m:r>
-              <w:rPr>
-                <w:rFonts w:ascii="Cambria Math" w:eastAsia="微软雅黑" w:hAnsi="Cambria Math" w:cs="Times New Roman"/>
-              </w:rPr>
-              <m:t>-</m:t>
-            </m:r>
-            <m:r>
-              <w:rPr>
-                <w:rFonts w:ascii="Cambria Math" w:hAnsi="Cambria Math" w:cs="Times New Roman"/>
-              </w:rPr>
-              <m:t>1</m:t>
-            </m:r>
-          </m:sub>
-        </m:sSub>
-        <m:r>
-          <w:rPr>
-            <w:rFonts w:ascii="Cambria Math" w:hAnsi="Cambria Math" w:cs="Times New Roman"/>
-          </w:rPr>
-          <m:t>+</m:t>
-        </m:r>
-        <m:sSub>
-          <m:sSubPr>
-            <m:ctrlPr>
-              <w:rPr>
-                <w:rFonts w:ascii="Cambria Math" w:hAnsi="Cambria Math" w:cs="Times New Roman"/>
-                <w:i/>
-              </w:rPr>
-            </m:ctrlPr>
-          </m:sSubPr>
-          <m:e>
-            <m:r>
-              <w:rPr>
-                <w:rFonts w:ascii="Cambria Math" w:hAnsi="Cambria Math" w:cs="Times New Roman"/>
-              </w:rPr>
-              <m:t>c</m:t>
-            </m:r>
-          </m:e>
-          <m:sub>
-            <m:r>
-              <w:rPr>
-                <w:rFonts w:ascii="Cambria Math" w:hAnsi="Cambria Math" w:cs="Times New Roman"/>
-              </w:rPr>
-              <m:t>1,i</m:t>
-            </m:r>
-          </m:sub>
-        </m:sSub>
-        <m:sSub>
-          <m:sSubPr>
-            <m:ctrlPr>
-              <w:rPr>
-                <w:rFonts w:ascii="Cambria Math" w:hAnsi="Cambria Math" w:cs="Times New Roman"/>
-                <w:i/>
-              </w:rPr>
-            </m:ctrlPr>
-          </m:sSubPr>
-          <m:e>
-            <m:r>
-              <w:rPr>
-                <w:rFonts w:ascii="Cambria Math" w:hAnsi="Cambria Math" w:cs="Times New Roman"/>
-              </w:rPr>
-              <m:t>γ</m:t>
-            </m:r>
-          </m:e>
-          <m:sub>
-            <m:r>
-              <w:rPr>
-                <w:rFonts w:ascii="Cambria Math" w:hAnsi="Cambria Math" w:cs="Times New Roman"/>
-              </w:rPr>
-              <m:t>k,i</m:t>
-            </m:r>
-          </m:sub>
-        </m:sSub>
-        <m:r>
-          <w:rPr>
-            <w:rFonts w:ascii="Cambria Math" w:hAnsi="Cambria Math" w:cs="Times New Roman"/>
-          </w:rPr>
-          <m:t>+</m:t>
-        </m:r>
-        <m:sSub>
-          <m:sSubPr>
-            <m:ctrlPr>
-              <w:rPr>
-                <w:rFonts w:ascii="Cambria Math" w:hAnsi="Cambria Math" w:cs="Times New Roman"/>
-                <w:i/>
-              </w:rPr>
-            </m:ctrlPr>
-          </m:sSubPr>
-          <m:e>
-            <m:r>
-              <w:rPr>
-                <w:rFonts w:ascii="Cambria Math" w:hAnsi="Cambria Math" w:cs="Times New Roman"/>
-              </w:rPr>
-              <m:t>c</m:t>
-            </m:r>
-          </m:e>
-          <m:sub>
-            <m:r>
-              <w:rPr>
-                <w:rFonts w:ascii="Cambria Math" w:hAnsi="Cambria Math" w:cs="Times New Roman"/>
-              </w:rPr>
-              <m:t>2,i</m:t>
-            </m:r>
-          </m:sub>
-        </m:sSub>
-        <m:sSub>
-          <m:sSubPr>
-            <m:ctrlPr>
-              <w:rPr>
-                <w:rFonts w:ascii="Cambria Math" w:hAnsi="Cambria Math" w:cs="Times New Roman"/>
-                <w:i/>
-              </w:rPr>
-            </m:ctrlPr>
-          </m:sSubPr>
-          <m:e>
-            <m:r>
-              <w:rPr>
-                <w:rFonts w:ascii="Cambria Math" w:hAnsi="Cambria Math" w:cs="Times New Roman"/>
-              </w:rPr>
-              <m:t>f</m:t>
-            </m:r>
-          </m:e>
-          <m:sub>
-            <m:r>
-              <w:rPr>
-                <w:rFonts w:ascii="Cambria Math" w:hAnsi="Cambria Math" w:cs="Times New Roman"/>
-              </w:rPr>
-              <m:t>k,t</m:t>
-            </m:r>
-          </m:sub>
-        </m:sSub>
-        <m:r>
-          <w:rPr>
-            <w:rFonts w:ascii="Cambria Math" w:hAnsi="Cambria Math" w:cs="Times New Roman"/>
-          </w:rPr>
-          <m:t>+</m:t>
-        </m:r>
-        <m:sSub>
-          <m:sSubPr>
-            <m:ctrlPr>
-              <w:rPr>
-                <w:rFonts w:ascii="Cambria Math" w:hAnsi="Cambria Math" w:cs="Times New Roman"/>
-                <w:i/>
-              </w:rPr>
-            </m:ctrlPr>
-          </m:sSubPr>
-          <m:e>
-            <m:r>
-              <w:rPr>
-                <w:rFonts w:ascii="Cambria Math" w:hAnsi="Cambria Math" w:cs="Times New Roman"/>
-              </w:rPr>
-              <m:t>η</m:t>
-            </m:r>
-          </m:e>
-          <m:sub>
-            <m:r>
-              <w:rPr>
-                <w:rFonts w:ascii="Cambria Math" w:hAnsi="Cambria Math" w:cs="Times New Roman"/>
-              </w:rPr>
-              <m:t>k,i,t</m:t>
-            </m:r>
-          </m:sub>
-        </m:sSub>
-      </m:oMath>
-      <w:r>
-        <w:rPr>
-          <w:rFonts w:ascii="Times New Roman" w:hAnsi="Times New Roman" w:cs="Times New Roman"/>
-        </w:rPr>
-        <w:t>，</w:t>
-      </w:r>
-      <m:oMath>
-        <m:r>
-          <w:rPr>
-            <w:rFonts w:ascii="Cambria Math" w:hAnsi="Cambria Math" w:cs="Times New Roman"/>
-          </w:rPr>
-          <m:t>k=1,2,</m:t>
-        </m:r>
-      </m:oMath>
-    </w:p>
-    <w:p>
-      <w:pPr>
-        <w:jc w:val="center"/>
-        <w:rPr>
-          <w:rFonts w:ascii="Times New Roman" w:hAnsi="Times New Roman" w:cs="Times New Roman"/>
-        </w:rPr>
-      </w:pPr>
-      <m:oMathPara>
-        <m:oMath>
-          <m:r>
-            <m:rPr>
-              <m:sty m:val="p"/>
-            </m:rPr>
-            <w:rPr>
-              <w:rFonts w:ascii="Cambria Math" w:hAnsi="Cambria Math" w:cs="Times New Roman"/>
-            </w:rPr>
-            <m:t>Λ</m:t>
-          </m:r>
-          <m:d>
-            <m:dPr>
-              <m:ctrlPr>
-                <w:rPr>
-                  <w:rFonts w:ascii="Cambria Math" w:hAnsi="Cambria Math" w:cs="Times New Roman"/>
-                </w:rPr>
-              </m:ctrlPr>
-            </m:dPr>
-            <m:e>
-              <m:r>
-                <w:rPr>
-                  <w:rFonts w:ascii="Cambria Math" w:hAnsi="Cambria Math" w:cs="Times New Roman"/>
-                </w:rPr>
-                <m:t>x</m:t>
-              </m:r>
-            </m:e>
-          </m:d>
-          <m:r>
-            <m:rPr>
-              <m:sty m:val="p"/>
-            </m:rPr>
-            <w:rPr>
-              <w:rFonts w:ascii="Cambria Math" w:hAnsi="Cambria Math" w:cs="Times New Roman"/>
-            </w:rPr>
-            <m:t>=</m:t>
-          </m:r>
-          <m:f>
-            <m:fPr>
-              <m:ctrlPr>
-                <w:rPr>
-                  <w:rFonts w:ascii="Cambria Math" w:hAnsi="Cambria Math" w:cs="Times New Roman"/>
-                </w:rPr>
-              </m:ctrlPr>
-            </m:fPr>
-            <m:num>
-              <m:r>
-                <w:rPr>
-                  <w:rFonts w:ascii="Cambria Math" w:hAnsi="Cambria Math" w:cs="Times New Roman"/>
-                </w:rPr>
-                <m:t>1</m:t>
-              </m:r>
-            </m:num>
-            <m:den>
-              <m:r>
-                <w:rPr>
-                  <w:rFonts w:ascii="Cambria Math" w:hAnsi="Cambria Math" w:cs="Times New Roman"/>
-                </w:rPr>
-                <m:t>1+</m:t>
-              </m:r>
-              <m:sSup>
-                <m:sSupPr>
-                  <m:ctrlPr>
-                    <w:rPr>
-                      <w:rFonts w:ascii="Cambria Math" w:hAnsi="Cambria Math" w:cs="Times New Roman"/>
-                      <w:i/>
-                    </w:rPr>
-                  </m:ctrlPr>
-                </m:sSupPr>
-                <m:e>
-                  <m:r>
-                    <w:rPr>
-                      <w:rFonts w:ascii="Cambria Math" w:hAnsi="Cambria Math" w:cs="Times New Roman"/>
-                    </w:rPr>
-                    <m:t>e</m:t>
-                  </m:r>
-                </m:e>
-                <m:sup>
-                  <m:r>
-                    <w:rPr>
-                      <w:rFonts w:ascii="Cambria Math" w:hAnsi="Cambria Math" w:cs="Times New Roman"/>
-                    </w:rPr>
-                    <m:t>-x</m:t>
-                  </m:r>
-                </m:sup>
-              </m:sSup>
-            </m:den>
-          </m:f>
-        </m:oMath>
-      </m:oMathPara>
-    </w:p>
-    <w:p>
-      <w:pPr>
-        <w:rPr>
-          <w:rFonts w:ascii="Times New Roman" w:hAnsi="Times New Roman" w:cs="Times New Roman"/>
-        </w:rPr>
-      </w:pPr>
-      <w:r>
-        <w:rPr>
-          <w:rFonts w:ascii="Times New Roman" w:hAnsi="Times New Roman" w:cs="Times New Roman"/>
-        </w:rPr>
-        <w:t>with:</w:t>
-      </w:r>
-      <m:oMath>
-        <m:sSub>
-          <m:sSubPr>
-            <m:ctrlPr>
-              <w:rPr>
-                <w:rFonts w:ascii="Cambria Math" w:hAnsi="Cambria Math" w:cs="Times New Roman"/>
-                <w:i/>
-              </w:rPr>
-            </m:ctrlPr>
-          </m:sSubPr>
-          <m:e>
-            <m:r>
-              <w:rPr>
-                <w:rFonts w:ascii="Cambria Math" w:hAnsi="Cambria Math" w:cs="Times New Roman"/>
-              </w:rPr>
-              <m:t>β</m:t>
-            </m:r>
-          </m:e>
-          <m:sub>
-            <m:r>
-              <w:rPr>
-                <w:rFonts w:ascii="Cambria Math" w:hAnsi="Cambria Math" w:cs="Times New Roman"/>
-              </w:rPr>
-              <m:t>1</m:t>
-            </m:r>
-          </m:sub>
-        </m:sSub>
-        <m:r>
-          <w:rPr>
-            <w:rFonts w:ascii="Cambria Math" w:hAnsi="Cambria Math" w:cs="Times New Roman"/>
-          </w:rPr>
-          <m:t>=1</m:t>
-        </m:r>
-      </m:oMath>
-      <w:r>
-        <w:rPr>
-          <w:rFonts w:ascii="Times New Roman" w:hAnsi="Times New Roman" w:cs="Times New Roman"/>
-        </w:rPr>
-        <w:t>，</w:t>
-      </w:r>
-      <m:oMath>
-        <m:sSub>
-          <m:sSubPr>
-            <m:ctrlPr>
-              <w:rPr>
-                <w:rFonts w:ascii="Cambria Math" w:hAnsi="Cambria Math" w:cs="Times New Roman"/>
-                <w:i/>
-              </w:rPr>
-            </m:ctrlPr>
-          </m:sSubPr>
-          <m:e>
-            <m:r>
-              <w:rPr>
-                <w:rFonts w:ascii="Cambria Math" w:hAnsi="Cambria Math" w:cs="Times New Roman"/>
-              </w:rPr>
-              <m:t>β</m:t>
-            </m:r>
-          </m:e>
-          <m:sub>
-            <m:r>
-              <w:rPr>
-                <w:rFonts w:ascii="Cambria Math" w:hAnsi="Cambria Math" w:cs="Times New Roman"/>
-              </w:rPr>
-              <m:t>2</m:t>
-            </m:r>
-          </m:sub>
-        </m:sSub>
-        <m:r>
-          <w:rPr>
-            <w:rFonts w:ascii="Cambria Math" w:hAnsi="Cambria Math" w:cs="Times New Roman"/>
-          </w:rPr>
-          <m:t>=2</m:t>
-        </m:r>
-      </m:oMath>
-      <w:r>
-        <w:rPr>
-          <w:rFonts w:ascii="Times New Roman" w:hAnsi="Times New Roman" w:cs="Times New Roman"/>
-        </w:rPr>
-        <w:t>，</w:t>
-      </w:r>
-      <m:oMath>
-        <m:sSub>
-          <m:sSubPr>
-            <m:ctrlPr>
-              <w:rPr>
-                <w:rFonts w:ascii="Cambria Math" w:hAnsi="Cambria Math" w:cs="Times New Roman"/>
-                <w:i/>
-              </w:rPr>
-            </m:ctrlPr>
-          </m:sSubPr>
-          <m:e>
-            <m:r>
-              <w:rPr>
-                <w:rFonts w:ascii="Cambria Math" w:hAnsi="Cambria Math" w:cs="Times New Roman"/>
-              </w:rPr>
-              <m:t>γ</m:t>
-            </m:r>
-          </m:e>
-          <m:sub>
-            <m:r>
-              <w:rPr>
-                <w:rFonts w:ascii="Cambria Math" w:hAnsi="Cambria Math" w:cs="Times New Roman"/>
-              </w:rPr>
-              <m:t>k,i</m:t>
-            </m:r>
-          </m:sub>
-        </m:sSub>
-        <m:r>
-          <w:rPr>
-            <w:rFonts w:ascii="Cambria Math" w:hAnsi="Cambria Math" w:cs="Times New Roman"/>
-          </w:rPr>
-          <m:t>~i.i.d N(0,1)</m:t>
-        </m:r>
-      </m:oMath>
-      <w:r>
-        <w:rPr>
-          <w:rFonts w:ascii="Times New Roman" w:hAnsi="Times New Roman" w:cs="Times New Roman"/>
-        </w:rPr>
-        <w:t>，</w:t>
-      </w:r>
-      <m:oMath>
-        <m:sSub>
-          <m:sSubPr>
-            <m:ctrlPr>
-              <w:rPr>
-                <w:rFonts w:ascii="Cambria Math" w:hAnsi="Cambria Math" w:cs="Times New Roman"/>
-                <w:i/>
-              </w:rPr>
-            </m:ctrlPr>
-          </m:sSubPr>
-          <m:e>
-            <m:r>
-              <w:rPr>
-                <w:rFonts w:ascii="Cambria Math" w:hAnsi="Cambria Math" w:cs="Times New Roman"/>
-              </w:rPr>
-              <m:t>ρ</m:t>
-            </m:r>
-          </m:e>
-          <m:sub>
-            <m:r>
-              <w:rPr>
-                <w:rFonts w:ascii="Cambria Math" w:hAnsi="Cambria Math" w:cs="Times New Roman"/>
-              </w:rPr>
-              <m:t>k,i</m:t>
-            </m:r>
-          </m:sub>
-        </m:sSub>
-        <m:r>
-          <w:rPr>
-            <w:rFonts w:ascii="Cambria Math" w:hAnsi="Cambria Math" w:cs="Times New Roman"/>
-          </w:rPr>
-          <m:t>~i.i.d U(0.1,0.9)</m:t>
-        </m:r>
-      </m:oMath>
-      <w:r>
-        <w:rPr>
-          <w:rFonts w:ascii="Times New Roman" w:hAnsi="Times New Roman" w:cs="Times New Roman"/>
-        </w:rPr>
-        <w:t>，</w:t>
-      </w:r>
-      <m:oMath>
-        <m:sSub>
-          <m:sSubPr>
-            <m:ctrlPr>
-              <w:rPr>
-                <w:rFonts w:ascii="Cambria Math" w:hAnsi="Cambria Math" w:cs="Times New Roman"/>
-                <w:i/>
-              </w:rPr>
-            </m:ctrlPr>
-          </m:sSubPr>
-          <m:e>
-            <m:r>
-              <w:rPr>
-                <w:rFonts w:ascii="Cambria Math" w:hAnsi="Cambria Math" w:cs="Times New Roman"/>
-              </w:rPr>
-              <m:t>c</m:t>
-            </m:r>
-          </m:e>
-          <m:sub>
-            <m:r>
-              <w:rPr>
-                <w:rFonts w:ascii="Cambria Math" w:hAnsi="Cambria Math" w:cs="Times New Roman"/>
-              </w:rPr>
-              <m:t>1,i</m:t>
-            </m:r>
-          </m:sub>
-        </m:sSub>
-        <m:r>
-          <w:rPr>
-            <w:rFonts w:ascii="Cambria Math" w:hAnsi="Cambria Math" w:cs="Times New Roman"/>
-          </w:rPr>
-          <m:t>,</m:t>
-        </m:r>
-        <m:sSub>
-          <m:sSubPr>
-            <m:ctrlPr>
-              <w:rPr>
-                <w:rFonts w:ascii="Cambria Math" w:hAnsi="Cambria Math" w:cs="Times New Roman"/>
-                <w:i/>
-              </w:rPr>
-            </m:ctrlPr>
-          </m:sSubPr>
-          <m:e>
-            <m:r>
-              <w:rPr>
-                <w:rFonts w:ascii="Cambria Math" w:hAnsi="Cambria Math" w:cs="Times New Roman"/>
-              </w:rPr>
-              <m:t>c</m:t>
-            </m:r>
-          </m:e>
-          <m:sub>
-            <m:r>
-              <w:rPr>
-                <w:rFonts w:ascii="Cambria Math" w:hAnsi="Cambria Math" w:cs="Times New Roman"/>
-              </w:rPr>
-              <m:t>2,i</m:t>
-            </m:r>
-          </m:sub>
-        </m:sSub>
-        <m:r>
-          <w:rPr>
-            <w:rFonts w:ascii="Cambria Math" w:hAnsi="Cambria Math" w:cs="Times New Roman"/>
-          </w:rPr>
-          <m:t>~i.i.d U(1,2)</m:t>
-        </m:r>
-      </m:oMath>
-      <w:r>
-        <w:rPr>
-          <w:rFonts w:ascii="Times New Roman" w:hAnsi="Times New Roman" w:cs="Times New Roman"/>
-        </w:rPr>
-        <w:t>，</w:t>
-      </w:r>
-    </w:p>
-    <w:p>
-      <w:pPr>
-        <w:rPr>
-          <w:rFonts w:ascii="Times New Roman" w:hAnsi="Times New Roman" w:cs="Times New Roman"/>
-          <w:i/>
-        </w:rPr>
-      </w:pPr>
-      <m:oMathPara>
-        <m:oMathParaPr>
-          <m:jc m:val="left"/>
-        </m:oMathParaPr>
-        <m:oMath>
-          <m:sSub>
-            <m:sSubPr>
-              <m:ctrlPr>
-                <w:rPr>
-                  <w:rFonts w:ascii="Cambria Math" w:hAnsi="Cambria Math" w:cs="Times New Roman"/>
-                  <w:i/>
-                </w:rPr>
-              </m:ctrlPr>
-            </m:sSubPr>
-            <m:e>
-              <m:r>
-                <w:rPr>
-                  <w:rFonts w:ascii="Cambria Math" w:hAnsi="Cambria Math" w:cs="Times New Roman"/>
-                </w:rPr>
-                <m:t>η</m:t>
-              </m:r>
-            </m:e>
-            <m:sub>
-              <m:r>
-                <w:rPr>
-                  <w:rFonts w:ascii="Cambria Math" w:hAnsi="Cambria Math" w:cs="Times New Roman"/>
-                </w:rPr>
-                <m:t>k,i,t</m:t>
-              </m:r>
-            </m:sub>
-          </m:sSub>
-          <m:r>
-            <w:rPr>
-              <w:rFonts w:ascii="Cambria Math" w:hAnsi="Cambria Math" w:cs="Times New Roman"/>
-            </w:rPr>
-            <m:t>~i.i.d (</m:t>
-          </m:r>
-          <m:sSup>
-            <m:sSupPr>
-              <m:ctrlPr>
-                <w:rPr>
-                  <w:rFonts w:ascii="Cambria Math" w:hAnsi="Cambria Math" w:cs="Times New Roman"/>
-                  <w:i/>
-                </w:rPr>
-              </m:ctrlPr>
-            </m:sSupPr>
-            <m:e>
-              <m:r>
-                <w:rPr>
-                  <w:rFonts w:ascii="Cambria Math" w:hAnsi="Cambria Math" w:cs="Times New Roman"/>
-                </w:rPr>
-                <m:t>χ</m:t>
-              </m:r>
-            </m:e>
-            <m:sup>
-              <m:r>
-                <w:rPr>
-                  <w:rFonts w:ascii="Cambria Math" w:hAnsi="Cambria Math" w:cs="Times New Roman"/>
-                </w:rPr>
-                <m:t>2</m:t>
-              </m:r>
-            </m:sup>
-          </m:sSup>
-          <m:d>
-            <m:dPr>
-              <m:ctrlPr>
-                <w:rPr>
-                  <w:rFonts w:ascii="Cambria Math" w:hAnsi="Cambria Math" w:cs="Times New Roman"/>
-                  <w:i/>
-                </w:rPr>
-              </m:ctrlPr>
-            </m:dPr>
-            <m:e>
-              <m:r>
-                <w:rPr>
-                  <w:rFonts w:ascii="Cambria Math" w:hAnsi="Cambria Math" w:cs="Times New Roman"/>
-                </w:rPr>
-                <m:t>1</m:t>
-              </m:r>
-            </m:e>
-          </m:d>
-          <m:r>
-            <w:rPr>
-              <w:rFonts w:ascii="Cambria Math" w:hAnsi="Cambria Math" w:cs="Times New Roman"/>
-            </w:rPr>
-            <m:t>-1)</m:t>
-          </m:r>
-        </m:oMath>
-      </m:oMathPara>
-    </w:p>
-    <w:p>
-      <w:pPr>
-        <w:rPr>
-          <w:rFonts w:ascii="Times New Roman" w:hAnsi="Times New Roman" w:cs="Times New Roman"/>
-          <w:iCs/>
-        </w:rPr>
-      </w:pPr>
-    </w:p>
-    <w:p>
-      <w:pPr>
-        <w:rPr>
-          <w:rFonts w:ascii="Times New Roman" w:hAnsi="Times New Roman" w:cs="Times New Roman"/>
-          <w:iCs/>
-        </w:rPr>
-      </w:pPr>
-      <w:r>
-        <w:rPr>
-          <w:rFonts w:ascii="Times New Roman" w:hAnsi="Times New Roman" w:cs="Times New Roman"/>
-          <w:iCs/>
-        </w:rPr>
-        <w:t>We</w:t>
+      <w:r>
+        <w:rPr>
+          <w:rFonts w:ascii="Times New Roman" w:hAnsi="Times New Roman" w:cs="Times New Roman"/>
+          <w:iCs/>
+        </w:rPr>
+        <w:t>y 1t (t = T 0 + 1, …,T) via approaches E1–E7. For N = 50, when y it is stationary, we use the stepwise method to select a</w:t>
       </w:r>
       <w:r>
         <w:rPr>
@@ -9530,7 +7594,7 @@
           <w:rFonts w:ascii="Times New Roman" w:hAnsi="Times New Roman" w:cs="Times New Roman"/>
           <w:iCs/>
         </w:rPr>
-        <w:t>consider</w:t>
+        <w:t>subset of available control units. When y it is nonstationary, we use the random split method by first splitting the sample</w:t>
       </w:r>
       <w:r>
         <w:rPr>
@@ -9544,7 +7608,7 @@
           <w:rFonts w:ascii="Times New Roman" w:hAnsi="Times New Roman" w:cs="Times New Roman"/>
           <w:iCs/>
         </w:rPr>
-        <w:t>three</w:t>
+        <w:t>randomly into two groups (G = 2). The simulation results are summarized in Tables 1 –7. We also plot the root mean</w:t>
       </w:r>
       <w:r>
         <w:rPr>
@@ -9553,305 +7617,6 @@
         </w:rPr>
         <w:t xml:space="preserve"> </w:t>
       </w:r>
-      <w:r>
-        <w:rPr>
-          <w:rFonts w:ascii="Times New Roman" w:hAnsi="Times New Roman" w:cs="Times New Roman"/>
-          <w:iCs/>
-        </w:rPr>
-        <w:t>criteria</w:t>
-      </w:r>
-      <w:r>
-        <w:rPr>
-          <w:rFonts w:ascii="Times New Roman" w:hAnsi="Times New Roman" w:cs="Times New Roman"/>
-          <w:iCs/>
-        </w:rPr>
-        <w:t xml:space="preserve"> </w:t>
-      </w:r>
-      <w:r>
-        <w:rPr>
-          <w:rFonts w:ascii="Times New Roman" w:hAnsi="Times New Roman" w:cs="Times New Roman"/>
-          <w:iCs/>
-        </w:rPr>
-        <w:t>for</w:t>
-      </w:r>
-      <w:r>
-        <w:rPr>
-          <w:rFonts w:ascii="Times New Roman" w:hAnsi="Times New Roman" w:cs="Times New Roman"/>
-          <w:iCs/>
-        </w:rPr>
-        <w:t xml:space="preserve"> </w:t>
-      </w:r>
-      <w:r>
-        <w:rPr>
-          <w:rFonts w:ascii="Times New Roman" w:hAnsi="Times New Roman" w:cs="Times New Roman"/>
-          <w:iCs/>
-        </w:rPr>
-        <w:t>comparison:</w:t>
-      </w:r>
-      <w:r>
-        <w:rPr>
-          <w:rFonts w:ascii="Times New Roman" w:hAnsi="Times New Roman" w:cs="Times New Roman"/>
-          <w:iCs/>
-        </w:rPr>
-        <w:t xml:space="preserve"> </w:t>
-      </w:r>
-      <w:r>
-        <w:rPr>
-          <w:rFonts w:ascii="Times New Roman" w:hAnsi="Times New Roman" w:cs="Times New Roman"/>
-          <w:iCs/>
-        </w:rPr>
-        <w:t>the</w:t>
-      </w:r>
-      <w:r>
-        <w:rPr>
-          <w:rFonts w:ascii="Times New Roman" w:hAnsi="Times New Roman" w:cs="Times New Roman"/>
-          <w:iCs/>
-        </w:rPr>
-        <w:t xml:space="preserve"> </w:t>
-      </w:r>
-      <w:r>
-        <w:rPr>
-          <w:rFonts w:ascii="Times New Roman" w:hAnsi="Times New Roman" w:cs="Times New Roman"/>
-          <w:iCs/>
-        </w:rPr>
-        <w:t>mean</w:t>
-      </w:r>
-      <w:r>
-        <w:rPr>
-          <w:rFonts w:ascii="Times New Roman" w:hAnsi="Times New Roman" w:cs="Times New Roman"/>
-          <w:iCs/>
-        </w:rPr>
-        <w:t xml:space="preserve"> </w:t>
-      </w:r>
-      <w:r>
-        <w:rPr>
-          <w:rFonts w:ascii="Times New Roman" w:hAnsi="Times New Roman" w:cs="Times New Roman"/>
-          <w:iCs/>
-        </w:rPr>
-        <w:t>of</w:t>
-      </w:r>
-      <w:r>
-        <w:rPr>
-          <w:rFonts w:ascii="Times New Roman" w:hAnsi="Times New Roman" w:cs="Times New Roman"/>
-          <w:iCs/>
-        </w:rPr>
-        <w:t xml:space="preserve"> </w:t>
-      </w:r>
-      <w:r>
-        <w:rPr>
-          <w:rFonts w:ascii="Times New Roman" w:hAnsi="Times New Roman" w:cs="Times New Roman"/>
-          <w:iCs/>
-        </w:rPr>
-        <w:t>the</w:t>
-      </w:r>
-      <w:r>
-        <w:rPr>
-          <w:rFonts w:ascii="Times New Roman" w:hAnsi="Times New Roman" w:cs="Times New Roman"/>
-          <w:iCs/>
-        </w:rPr>
-        <w:t xml:space="preserve"> </w:t>
-      </w:r>
-      <w:r>
-        <w:rPr>
-          <w:rFonts w:ascii="Times New Roman" w:hAnsi="Times New Roman" w:cs="Times New Roman"/>
-          <w:iCs/>
-        </w:rPr>
-        <w:t>absolute</w:t>
-      </w:r>
-      <w:r>
-        <w:rPr>
-          <w:rFonts w:ascii="Times New Roman" w:hAnsi="Times New Roman" w:cs="Times New Roman"/>
-          <w:iCs/>
-        </w:rPr>
-        <w:t xml:space="preserve"> </w:t>
-      </w:r>
-      <w:r>
-        <w:rPr>
-          <w:rFonts w:ascii="Times New Roman" w:hAnsi="Times New Roman" w:cs="Times New Roman"/>
-          <w:iCs/>
-        </w:rPr>
-        <w:t>bias</w:t>
-      </w:r>
-      <w:r>
-        <w:rPr>
-          <w:rFonts w:ascii="Times New Roman" w:hAnsi="Times New Roman" w:cs="Times New Roman"/>
-          <w:iCs/>
-        </w:rPr>
-        <w:t xml:space="preserve"> </w:t>
-      </w:r>
-      <w:r>
-        <w:rPr>
-          <w:rFonts w:ascii="Times New Roman" w:hAnsi="Times New Roman" w:cs="Times New Roman"/>
-          <w:iCs/>
-        </w:rPr>
-        <w:t>for</w:t>
-      </w:r>
-      <w:r>
-        <w:rPr>
-          <w:rFonts w:ascii="Times New Roman" w:hAnsi="Times New Roman" w:cs="Times New Roman"/>
-          <w:iCs/>
-        </w:rPr>
-        <w:t xml:space="preserve"> </w:t>
-      </w:r>
-      <w:r>
-        <w:rPr>
-          <w:rFonts w:ascii="Times New Roman" w:hAnsi="Times New Roman" w:cs="Times New Roman"/>
-          <w:iCs/>
-        </w:rPr>
-        <w:t>the</w:t>
-      </w:r>
-      <w:r>
-        <w:rPr>
-          <w:rFonts w:ascii="Times New Roman" w:hAnsi="Times New Roman" w:cs="Times New Roman"/>
-          <w:iCs/>
-        </w:rPr>
-        <w:t xml:space="preserve"> </w:t>
-      </w:r>
-      <w:r>
-        <w:rPr>
-          <w:rFonts w:ascii="Times New Roman" w:hAnsi="Times New Roman" w:cs="Times New Roman"/>
-          <w:iCs/>
-        </w:rPr>
-        <w:t>true</w:t>
-      </w:r>
-      <w:r>
-        <w:rPr>
-          <w:rFonts w:ascii="Times New Roman" w:hAnsi="Times New Roman" w:cs="Times New Roman"/>
-          <w:iCs/>
-        </w:rPr>
-        <w:t xml:space="preserve"> </w:t>
-      </w:r>
-      <w:r>
-        <w:rPr>
-          <w:rFonts w:ascii="Times New Roman" w:hAnsi="Times New Roman" w:cs="Times New Roman"/>
-          <w:iCs/>
-        </w:rPr>
-        <w:t>observation</w:t>
-      </w:r>
-      <w:r>
-        <w:rPr>
-          <w:rFonts w:ascii="Times New Roman" w:hAnsi="Times New Roman" w:cs="Times New Roman"/>
-          <w:iCs/>
-        </w:rPr>
-        <w:t xml:space="preserve"> </w:t>
-      </w:r>
-      <w:r>
-        <w:rPr>
-          <w:rFonts w:ascii="Times New Roman" w:hAnsi="Times New Roman" w:cs="Times New Roman"/>
-          <w:iCs/>
-        </w:rPr>
-        <w:t>and</w:t>
-      </w:r>
-      <w:r>
-        <w:rPr>
-          <w:rFonts w:ascii="Times New Roman" w:hAnsi="Times New Roman" w:cs="Times New Roman"/>
-          <w:iCs/>
-        </w:rPr>
-        <w:t xml:space="preserve"> </w:t>
-      </w:r>
-      <w:r>
-        <w:rPr>
-          <w:rFonts w:ascii="Times New Roman" w:hAnsi="Times New Roman" w:cs="Times New Roman"/>
-          <w:iCs/>
-        </w:rPr>
-        <w:t>the</w:t>
-      </w:r>
-      <w:r>
-        <w:rPr>
-          <w:rFonts w:ascii="Times New Roman" w:hAnsi="Times New Roman" w:cs="Times New Roman"/>
-          <w:iCs/>
-        </w:rPr>
-        <w:t xml:space="preserve"> </w:t>
-      </w:r>
-      <w:r>
-        <w:rPr>
-          <w:rFonts w:ascii="Times New Roman" w:hAnsi="Times New Roman" w:cs="Times New Roman"/>
-          <w:iCs/>
-        </w:rPr>
-        <w:t>counterfactuals</w:t>
-      </w:r>
-      <w:r>
-        <w:rPr>
-          <w:rFonts w:ascii="Times New Roman" w:hAnsi="Times New Roman" w:cs="Times New Roman"/>
-          <w:iCs/>
-        </w:rPr>
-        <w:t xml:space="preserve"> </w:t>
-      </w:r>
-      <w:r>
-        <w:rPr>
-          <w:rFonts w:ascii="Times New Roman" w:hAnsi="Times New Roman" w:cs="Times New Roman"/>
-          <w:iCs/>
-        </w:rPr>
-        <w:t>at each posttreatment period (MAB), the mean of the sum of squared error for the true observation and the counterfactuals at each posttreatment period (MSE), and the mean of the ratio of absolute counterfactuals and absolute true outcomes</w:t>
-      </w:r>
-      <w:r>
-        <w:rPr>
-          <w:rFonts w:ascii="Times New Roman" w:hAnsi="Times New Roman" w:cs="Times New Roman"/>
-          <w:iCs/>
-        </w:rPr>
-        <w:t xml:space="preserve"> </w:t>
-      </w:r>
-      <w:r>
-        <w:rPr>
-          <w:rFonts w:ascii="Times New Roman" w:hAnsi="Times New Roman" w:cs="Times New Roman"/>
-          <w:iCs/>
-        </w:rPr>
-        <w:t>at each posttreatment period (MAP). We consider the performances obtained by constructing the counterfactuals of</w:t>
-      </w:r>
-    </w:p>
-    <w:p>
-      <w:pPr>
-        <w:rPr>
-          <w:rFonts w:ascii="Times New Roman" w:hAnsi="Times New Roman" w:cs="Times New Roman"/>
-          <w:iCs/>
-        </w:rPr>
-      </w:pPr>
-      <w:r>
-        <w:rPr>
-          <w:rFonts w:ascii="Times New Roman" w:hAnsi="Times New Roman" w:cs="Times New Roman"/>
-          <w:iCs/>
-        </w:rPr>
-        <w:t>y 1t (t = T 0 + 1, …,T) via approaches E1–E7. For N = 50, when y it is stationary, we use the stepwise method to select a</w:t>
-      </w:r>
-    </w:p>
-    <w:p>
-      <w:pPr>
-        <w:rPr>
-          <w:rFonts w:ascii="Times New Roman" w:hAnsi="Times New Roman" w:cs="Times New Roman"/>
-          <w:iCs/>
-        </w:rPr>
-      </w:pPr>
-      <w:r>
-        <w:rPr>
-          <w:rFonts w:ascii="Times New Roman" w:hAnsi="Times New Roman" w:cs="Times New Roman"/>
-          <w:iCs/>
-        </w:rPr>
-        <w:t>subset of available control units. When y it is nonstationary, we use the random split method by first splitting the sample</w:t>
-      </w:r>
-    </w:p>
-    <w:p>
-      <w:pPr>
-        <w:rPr>
-          <w:rFonts w:ascii="Times New Roman" w:hAnsi="Times New Roman" w:cs="Times New Roman"/>
-          <w:iCs/>
-        </w:rPr>
-      </w:pPr>
-      <w:r>
-        <w:rPr>
-          <w:rFonts w:ascii="Times New Roman" w:hAnsi="Times New Roman" w:cs="Times New Roman"/>
-          <w:iCs/>
-        </w:rPr>
-        <w:lastRenderedPageBreak/>
-        <w:t>randomly into two groups (G = 2). The simulation results are summarized in Tables 1 –7. We also plot the root mean</w:t>
-      </w:r>
-    </w:p>
-    <w:p>
-      <w:pPr>
-        <w:rPr>
-          <w:rFonts w:ascii="Times New Roman" w:hAnsi="Times New Roman" w:cs="Times New Roman"/>
-          <w:iCs/>
-        </w:rPr>
-      </w:pPr>
       <w:r>
         <w:rPr>
           <w:rFonts w:ascii="Times New Roman" w:hAnsi="Times New Roman" w:cs="Times New Roman"/>

--- a/DGP.docx
+++ b/DGP.docx
@@ -24,7 +24,7 @@
       <w:pPr>
         <w:ind w:firstLine="420"/>
         <w:rPr>
-          <w:rFonts w:ascii="Times New Roman" w:hAnsi="Times New Roman" w:cs="Times New Roman"/>
+          <w:rFonts w:ascii="Times New Roman" w:hAnsi="Times New Roman" w:cs="Times New Roman" w:hint="eastAsia"/>
         </w:rPr>
       </w:pPr>
       <w:r>
@@ -169,7 +169,33 @@
         <w:rPr>
           <w:rFonts w:ascii="Times New Roman" w:hAnsi="Times New Roman" w:cs="Times New Roman"/>
         </w:rPr>
-        <w:t xml:space="preserve"> are i.i.d.N(0,1); the factor loadings </w:t>
+        <w:t xml:space="preserve"> are </w:t>
+      </w:r>
+      <m:oMath>
+        <m:r>
+          <w:rPr>
+            <w:rFonts w:ascii="Cambria Math" w:hAnsi="Cambria Math" w:cs="Times New Roman"/>
+          </w:rPr>
+          <m:t>i.i.d.</m:t>
+        </m:r>
+        <m:r>
+          <w:rPr>
+            <w:rFonts w:ascii="Cambria Math" w:hAnsi="Cambria Math" w:cs="Times New Roman"/>
+          </w:rPr>
+          <m:t xml:space="preserve"> </m:t>
+        </m:r>
+        <m:r>
+          <w:rPr>
+            <w:rFonts w:ascii="Cambria Math" w:hAnsi="Cambria Math" w:cs="Times New Roman"/>
+          </w:rPr>
+          <m:t>N(0,1)</m:t>
+        </m:r>
+      </m:oMath>
+      <w:r>
+        <w:rPr>
+          <w:rFonts w:ascii="Times New Roman" w:hAnsi="Times New Roman" w:cs="Times New Roman"/>
+        </w:rPr>
+        <w:t xml:space="preserve">; the factor loadings </w:t>
       </w:r>
       <m:oMath>
         <m:sSub>
@@ -277,17 +303,138 @@
         <w:rPr>
           <w:rFonts w:ascii="Times New Roman" w:hAnsi="Times New Roman" w:cs="Times New Roman"/>
         </w:rPr>
-        <w:t xml:space="preserve"> are also i.i.d.N(0,1), unless they are specified otherwise. The DGPs are designed as follows:</w:t>
-      </w:r>
-    </w:p>
-    <w:p>
-      <w:pPr>
-        <w:rPr>
-          <w:rFonts w:ascii="Times New Roman" w:hAnsi="Times New Roman" w:cs="Times New Roman"/>
-          <w:b/>
-          <w:bCs/>
-        </w:rPr>
-      </w:pPr>
+        <w:t xml:space="preserve"> are also </w:t>
+      </w:r>
+      <m:oMath>
+        <m:r>
+          <w:rPr>
+            <w:rFonts w:ascii="Cambria Math" w:hAnsi="Cambria Math" w:cs="Times New Roman"/>
+          </w:rPr>
+          <m:t>i.i.d.</m:t>
+        </m:r>
+        <m:r>
+          <w:rPr>
+            <w:rFonts w:ascii="Cambria Math" w:hAnsi="Cambria Math" w:cs="Times New Roman"/>
+          </w:rPr>
+          <m:t xml:space="preserve"> </m:t>
+        </m:r>
+        <m:r>
+          <w:rPr>
+            <w:rFonts w:ascii="Cambria Math" w:hAnsi="Cambria Math" w:cs="Times New Roman"/>
+          </w:rPr>
+          <m:t>N(0,1)</m:t>
+        </m:r>
+      </m:oMath>
+      <w:r>
+        <w:rPr>
+          <w:rFonts w:ascii="Times New Roman" w:hAnsi="Times New Roman" w:cs="Times New Roman"/>
+        </w:rPr>
+        <w:t xml:space="preserve">, unless they are specified otherwise. </w:t>
+      </w:r>
+      <w:r>
+        <w:rPr>
+          <w:rFonts w:ascii="Times New Roman" w:hAnsi="Times New Roman" w:cs="Times New Roman"/>
+        </w:rPr>
+        <w:t xml:space="preserve">The coefficients are set at </w:t>
+      </w:r>
+      <m:oMath>
+        <m:sSub>
+          <m:sSubPr>
+            <m:ctrlPr>
+              <w:rPr>
+                <w:rFonts w:ascii="Cambria Math" w:hAnsi="Cambria Math" w:cs="Times New Roman"/>
+                <w:i/>
+              </w:rPr>
+            </m:ctrlPr>
+          </m:sSubPr>
+          <m:e>
+            <m:r>
+              <w:rPr>
+                <w:rFonts w:ascii="Cambria Math" w:hAnsi="Cambria Math" w:cs="Times New Roman"/>
+              </w:rPr>
+              <m:t>β</m:t>
+            </m:r>
+          </m:e>
+          <m:sub>
+            <m:r>
+              <w:rPr>
+                <w:rFonts w:ascii="Cambria Math" w:hAnsi="Cambria Math" w:cs="Times New Roman"/>
+              </w:rPr>
+              <m:t>1</m:t>
+            </m:r>
+          </m:sub>
+        </m:sSub>
+        <m:r>
+          <w:rPr>
+            <w:rFonts w:ascii="Cambria Math" w:hAnsi="Cambria Math" w:cs="Times New Roman"/>
+          </w:rPr>
+          <m:t>=1</m:t>
+        </m:r>
+      </m:oMath>
+      <w:r>
+        <w:rPr>
+          <w:rFonts w:ascii="Times New Roman" w:hAnsi="Times New Roman" w:cs="Times New Roman"/>
+        </w:rPr>
+        <w:t xml:space="preserve"> </w:t>
+      </w:r>
+      <w:r>
+        <w:rPr>
+          <w:rFonts w:ascii="Times New Roman" w:hAnsi="Times New Roman" w:cs="Times New Roman"/>
+        </w:rPr>
+        <w:t>and</w:t>
+      </w:r>
+      <w:r>
+        <w:rPr>
+          <w:rFonts w:ascii="Times New Roman" w:hAnsi="Times New Roman" w:cs="Times New Roman" w:hint="eastAsia"/>
+        </w:rPr>
+        <w:t xml:space="preserve"> </w:t>
+      </w:r>
+      <m:oMath>
+        <m:sSub>
+          <m:sSubPr>
+            <m:ctrlPr>
+              <w:rPr>
+                <w:rFonts w:ascii="Cambria Math" w:hAnsi="Cambria Math" w:cs="Times New Roman"/>
+                <w:i/>
+              </w:rPr>
+            </m:ctrlPr>
+          </m:sSubPr>
+          <m:e>
+            <m:r>
+              <w:rPr>
+                <w:rFonts w:ascii="Cambria Math" w:hAnsi="Cambria Math" w:cs="Times New Roman"/>
+              </w:rPr>
+              <m:t>β</m:t>
+            </m:r>
+          </m:e>
+          <m:sub>
+            <m:r>
+              <w:rPr>
+                <w:rFonts w:ascii="Cambria Math" w:hAnsi="Cambria Math" w:cs="Times New Roman"/>
+              </w:rPr>
+              <m:t>2</m:t>
+            </m:r>
+          </m:sub>
+        </m:sSub>
+        <m:r>
+          <w:rPr>
+            <w:rFonts w:ascii="Cambria Math" w:hAnsi="Cambria Math" w:cs="Times New Roman"/>
+          </w:rPr>
+          <m:t>=4</m:t>
+        </m:r>
+      </m:oMath>
+      <w:r>
+        <w:rPr>
+          <w:rFonts w:ascii="Times New Roman" w:hAnsi="Times New Roman" w:cs="Times New Roman"/>
+        </w:rPr>
+        <w:t xml:space="preserve">. </w:t>
+      </w:r>
+      <w:r>
+        <w:rPr>
+          <w:rFonts w:ascii="Times New Roman" w:hAnsi="Times New Roman" w:cs="Times New Roman"/>
+        </w:rPr>
+        <w:t>The DGPs are designed as follows:</w:t>
+      </w:r>
     </w:p>
     <w:p>
       <w:pPr>
@@ -721,7 +868,7 @@
         <w:rPr>
           <w:rFonts w:ascii="Times New Roman" w:hAnsi="Times New Roman" w:cs="Times New Roman"/>
         </w:rPr>
-        <w:t xml:space="preserve"> are (positively) correlated with the factors and extra factors as follows:</w:t>
+        <w:t xml:space="preserve"> are (positively) correlated with the factors as follows:</w:t>
       </w:r>
     </w:p>
     <w:p>
@@ -1061,139 +1208,7 @@
         <w:rPr>
           <w:rFonts w:ascii="Times New Roman" w:hAnsi="Times New Roman" w:cs="Times New Roman"/>
         </w:rPr>
-        <w:t xml:space="preserve">where </w:t>
-      </w:r>
-      <m:oMath>
-        <m:sSub>
-          <m:sSubPr>
-            <m:ctrlPr>
-              <w:rPr>
-                <w:rFonts w:ascii="Cambria Math" w:hAnsi="Cambria Math" w:cs="Times New Roman"/>
-                <w:i/>
-              </w:rPr>
-            </m:ctrlPr>
-          </m:sSubPr>
-          <m:e>
-            <m:r>
-              <w:rPr>
-                <w:rFonts w:ascii="Cambria Math" w:hAnsi="Cambria Math" w:cs="Times New Roman"/>
-              </w:rPr>
-              <m:t>β</m:t>
-            </m:r>
-          </m:e>
-          <m:sub>
-            <m:r>
-              <w:rPr>
-                <w:rFonts w:ascii="Cambria Math" w:hAnsi="Cambria Math" w:cs="Times New Roman"/>
-              </w:rPr>
-              <m:t>1</m:t>
-            </m:r>
-          </m:sub>
-        </m:sSub>
-        <m:r>
-          <w:rPr>
-            <w:rFonts w:ascii="Cambria Math" w:hAnsi="Cambria Math" w:cs="Times New Roman"/>
-          </w:rPr>
-          <m:t>=1</m:t>
-        </m:r>
-      </m:oMath>
-      <w:r>
-        <w:rPr>
-          <w:rFonts w:ascii="Times New Roman" w:hAnsi="Times New Roman" w:cs="Times New Roman" w:hint="eastAsia"/>
-        </w:rPr>
-        <w:t>,</w:t>
-      </w:r>
-      <w:r>
-        <w:rPr>
-          <w:rFonts w:ascii="Times New Roman" w:hAnsi="Times New Roman" w:cs="Times New Roman"/>
-        </w:rPr>
-        <w:t xml:space="preserve"> </w:t>
-      </w:r>
-      <m:oMath>
-        <m:sSub>
-          <m:sSubPr>
-            <m:ctrlPr>
-              <w:rPr>
-                <w:rFonts w:ascii="Cambria Math" w:hAnsi="Cambria Math" w:cs="Times New Roman"/>
-                <w:i/>
-              </w:rPr>
-            </m:ctrlPr>
-          </m:sSubPr>
-          <m:e>
-            <m:r>
-              <w:rPr>
-                <w:rFonts w:ascii="Cambria Math" w:hAnsi="Cambria Math" w:cs="Times New Roman"/>
-              </w:rPr>
-              <m:t>β</m:t>
-            </m:r>
-          </m:e>
-          <m:sub>
-            <m:r>
-              <w:rPr>
-                <w:rFonts w:ascii="Cambria Math" w:hAnsi="Cambria Math" w:cs="Times New Roman"/>
-              </w:rPr>
-              <m:t>2</m:t>
-            </m:r>
-          </m:sub>
-        </m:sSub>
-        <m:r>
-          <w:rPr>
-            <w:rFonts w:ascii="Cambria Math" w:hAnsi="Cambria Math" w:cs="Times New Roman"/>
-          </w:rPr>
-          <m:t>=4</m:t>
-        </m:r>
-      </m:oMath>
-      <w:r>
-        <w:rPr>
-          <w:rFonts w:ascii="Times New Roman" w:hAnsi="Times New Roman" w:cs="Times New Roman" w:hint="eastAsia"/>
-        </w:rPr>
-        <w:t>,</w:t>
-      </w:r>
-      <w:r>
-        <w:rPr>
-          <w:rFonts w:ascii="Times New Roman" w:hAnsi="Times New Roman" w:cs="Times New Roman"/>
-        </w:rPr>
-        <w:t xml:space="preserve"> </w:t>
-      </w:r>
-      <m:oMath>
-        <m:sSub>
-          <m:sSubPr>
-            <m:ctrlPr>
-              <w:rPr>
-                <w:rFonts w:ascii="Cambria Math" w:hAnsi="Cambria Math" w:cs="Times New Roman"/>
-                <w:i/>
-              </w:rPr>
-            </m:ctrlPr>
-          </m:sSubPr>
-          <m:e>
-            <m:r>
-              <w:rPr>
-                <w:rFonts w:ascii="Cambria Math" w:hAnsi="Cambria Math" w:cs="Times New Roman"/>
-              </w:rPr>
-              <m:t>γ</m:t>
-            </m:r>
-          </m:e>
-          <m:sub>
-            <m:r>
-              <w:rPr>
-                <w:rFonts w:ascii="Cambria Math" w:hAnsi="Cambria Math" w:cs="Times New Roman"/>
-              </w:rPr>
-              <m:t>k,i</m:t>
-            </m:r>
-          </m:sub>
-        </m:sSub>
-        <m:r>
-          <w:rPr>
-            <w:rFonts w:ascii="Cambria Math" w:hAnsi="Cambria Math" w:cs="Times New Roman"/>
-          </w:rPr>
-          <m:t>~i.i.d N(0,1)</m:t>
-        </m:r>
-      </m:oMath>
-      <w:r>
-        <w:rPr>
-          <w:rFonts w:ascii="Times New Roman" w:hAnsi="Times New Roman" w:cs="Times New Roman" w:hint="eastAsia"/>
-        </w:rPr>
-        <w:t>,</w:t>
+        <w:t>where</w:t>
       </w:r>
       <w:r>
         <w:rPr>
@@ -1347,9 +1362,9 @@
       </m:oMath>
       <w:r>
         <w:rPr>
-          <w:rFonts w:ascii="Times New Roman" w:hAnsi="Times New Roman" w:cs="Times New Roman" w:hint="eastAsia"/>
-        </w:rPr>
-        <w:t>,</w:t>
+          <w:rFonts w:ascii="Times New Roman" w:hAnsi="Times New Roman" w:cs="Times New Roman"/>
+        </w:rPr>
+        <w:t xml:space="preserve"> and</w:t>
       </w:r>
       <w:r>
         <w:rPr>
@@ -1357,14 +1372,6 @@
         </w:rPr>
         <w:t xml:space="preserve"> </w:t>
       </w:r>
-    </w:p>
-    <w:p>
-      <w:pPr>
-        <w:rPr>
-          <w:rFonts w:ascii="Times New Roman" w:hAnsi="Times New Roman" w:cs="Times New Roman"/>
-          <w:i/>
-        </w:rPr>
-      </w:pPr>
       <m:oMath>
         <m:sSub>
           <m:sSubPr>
@@ -2146,127 +2153,13 @@
         <w:rPr>
           <w:rFonts w:ascii="Times New Roman" w:hAnsi="Times New Roman" w:cs="Times New Roman"/>
         </w:rPr>
-        <w:t xml:space="preserve">where </w:t>
-      </w:r>
-      <m:oMath>
-        <m:sSub>
-          <m:sSubPr>
-            <m:ctrlPr>
-              <w:rPr>
-                <w:rFonts w:ascii="Cambria Math" w:hAnsi="Cambria Math" w:cs="Times New Roman"/>
-                <w:i/>
-              </w:rPr>
-            </m:ctrlPr>
-          </m:sSubPr>
-          <m:e>
-            <m:r>
-              <w:rPr>
-                <w:rFonts w:ascii="Cambria Math" w:hAnsi="Cambria Math" w:cs="Times New Roman"/>
-              </w:rPr>
-              <m:t>β</m:t>
-            </m:r>
-          </m:e>
-          <m:sub>
-            <m:r>
-              <w:rPr>
-                <w:rFonts w:ascii="Cambria Math" w:hAnsi="Cambria Math" w:cs="Times New Roman"/>
-              </w:rPr>
-              <m:t>1</m:t>
-            </m:r>
-          </m:sub>
-        </m:sSub>
-        <m:r>
-          <w:rPr>
-            <w:rFonts w:ascii="Cambria Math" w:hAnsi="Cambria Math" w:cs="Times New Roman"/>
-          </w:rPr>
-          <m:t>=1</m:t>
-        </m:r>
-      </m:oMath>
-      <w:r>
-        <w:rPr>
-          <w:rFonts w:ascii="Times New Roman" w:hAnsi="Times New Roman" w:cs="Times New Roman"/>
-        </w:rPr>
-        <w:t>，</w:t>
-      </w:r>
-      <m:oMath>
-        <m:sSub>
-          <m:sSubPr>
-            <m:ctrlPr>
-              <w:rPr>
-                <w:rFonts w:ascii="Cambria Math" w:hAnsi="Cambria Math" w:cs="Times New Roman"/>
-                <w:i/>
-              </w:rPr>
-            </m:ctrlPr>
-          </m:sSubPr>
-          <m:e>
-            <m:r>
-              <w:rPr>
-                <w:rFonts w:ascii="Cambria Math" w:hAnsi="Cambria Math" w:cs="Times New Roman"/>
-              </w:rPr>
-              <m:t>β</m:t>
-            </m:r>
-          </m:e>
-          <m:sub>
-            <m:r>
-              <w:rPr>
-                <w:rFonts w:ascii="Cambria Math" w:hAnsi="Cambria Math" w:cs="Times New Roman"/>
-              </w:rPr>
-              <m:t>2</m:t>
-            </m:r>
-          </m:sub>
-        </m:sSub>
-        <m:r>
-          <w:rPr>
-            <w:rFonts w:ascii="Cambria Math" w:hAnsi="Cambria Math" w:cs="Times New Roman"/>
-          </w:rPr>
-          <m:t>=4</m:t>
-        </m:r>
-      </m:oMath>
-      <w:r>
-        <w:rPr>
-          <w:rFonts w:ascii="Times New Roman" w:hAnsi="Times New Roman" w:cs="Times New Roman"/>
-        </w:rPr>
-        <w:t>，</w:t>
-      </w:r>
-      <m:oMath>
-        <m:sSub>
-          <m:sSubPr>
-            <m:ctrlPr>
-              <w:rPr>
-                <w:rFonts w:ascii="Cambria Math" w:hAnsi="Cambria Math" w:cs="Times New Roman"/>
-                <w:i/>
-              </w:rPr>
-            </m:ctrlPr>
-          </m:sSubPr>
-          <m:e>
-            <m:r>
-              <w:rPr>
-                <w:rFonts w:ascii="Cambria Math" w:hAnsi="Cambria Math" w:cs="Times New Roman"/>
-              </w:rPr>
-              <m:t>γ</m:t>
-            </m:r>
-          </m:e>
-          <m:sub>
-            <m:r>
-              <w:rPr>
-                <w:rFonts w:ascii="Cambria Math" w:hAnsi="Cambria Math" w:cs="Times New Roman"/>
-              </w:rPr>
-              <m:t>k,i</m:t>
-            </m:r>
-          </m:sub>
-        </m:sSub>
-        <m:r>
-          <w:rPr>
-            <w:rFonts w:ascii="Cambria Math" w:hAnsi="Cambria Math" w:cs="Times New Roman"/>
-          </w:rPr>
-          <m:t>~i.i.d N(0,1)</m:t>
-        </m:r>
-      </m:oMath>
-      <w:r>
-        <w:rPr>
-          <w:rFonts w:ascii="Times New Roman" w:hAnsi="Times New Roman" w:cs="Times New Roman"/>
-        </w:rPr>
-        <w:t>，</w:t>
+        <w:t>where</w:t>
+      </w:r>
+      <w:r>
+        <w:rPr>
+          <w:rFonts w:ascii="Times New Roman" w:hAnsi="Times New Roman" w:cs="Times New Roman"/>
+        </w:rPr>
+        <w:t xml:space="preserve"> </w:t>
       </w:r>
       <m:oMath>
         <m:sSub>
@@ -2336,9 +2229,15 @@
       </m:oMath>
       <w:r>
         <w:rPr>
-          <w:rFonts w:ascii="Times New Roman" w:hAnsi="Times New Roman" w:cs="Times New Roman"/>
-        </w:rPr>
-        <w:t>，</w:t>
+          <w:rFonts w:ascii="Times New Roman" w:hAnsi="Times New Roman" w:cs="Times New Roman" w:hint="eastAsia"/>
+        </w:rPr>
+        <w:t xml:space="preserve"> </w:t>
+      </w:r>
+      <w:r>
+        <w:rPr>
+          <w:rFonts w:ascii="Times New Roman" w:hAnsi="Times New Roman" w:cs="Times New Roman"/>
+        </w:rPr>
+        <w:t xml:space="preserve">and </w:t>
       </w:r>
       <m:oMath>
         <m:sSub>
@@ -2993,13 +2892,13 @@
         <w:rPr>
           <w:rFonts w:ascii="Times New Roman" w:hAnsi="Times New Roman" w:cs="Times New Roman"/>
         </w:rPr>
-        <w:t xml:space="preserve"> are (positively) correlated with the factors and extra factors as follows:</w:t>
-      </w:r>
-      <w:r>
-        <w:rPr>
-          <w:rFonts w:ascii="Times New Roman" w:hAnsi="Times New Roman" w:cs="Times New Roman"/>
-        </w:rPr>
         <w:t xml:space="preserve"> </w:t>
+      </w:r>
+      <w:r>
+        <w:rPr>
+          <w:rFonts w:ascii="Times New Roman" w:hAnsi="Times New Roman" w:cs="Times New Roman"/>
+        </w:rPr>
+        <w:t>follow an autoregressive moving average (ARMA) process as</w:t>
       </w:r>
     </w:p>
     <w:p>
@@ -3126,7 +3025,7 @@
               <w:rPr>
                 <w:rFonts w:ascii="Cambria Math" w:hAnsi="Cambria Math" w:cs="Times New Roman"/>
               </w:rPr>
-              <m:t>c</m:t>
+              <m:t>η</m:t>
             </m:r>
           </m:e>
           <m:sub>
@@ -3134,33 +3033,7 @@
               <w:rPr>
                 <w:rFonts w:ascii="Cambria Math" w:hAnsi="Cambria Math" w:cs="Times New Roman"/>
               </w:rPr>
-              <m:t>1,i</m:t>
-            </m:r>
-          </m:sub>
-        </m:sSub>
-        <m:sSub>
-          <m:sSubPr>
-            <m:ctrlPr>
-              <w:rPr>
-                <w:rFonts w:ascii="Cambria Math" w:hAnsi="Cambria Math" w:cs="Times New Roman"/>
-                <w:i/>
-              </w:rPr>
-            </m:ctrlPr>
-          </m:sSubPr>
-          <m:e>
-            <m:r>
-              <w:rPr>
-                <w:rFonts w:ascii="Cambria Math" w:hAnsi="Cambria Math" w:cs="Times New Roman"/>
-              </w:rPr>
-              <m:t>f</m:t>
-            </m:r>
-          </m:e>
-          <m:sub>
-            <m:r>
-              <w:rPr>
-                <w:rFonts w:ascii="Cambria Math" w:hAnsi="Cambria Math" w:cs="Times New Roman"/>
-              </w:rPr>
-              <m:t>1,t</m:t>
+              <m:t>k,i,t</m:t>
             </m:r>
           </m:sub>
         </m:sSub>
@@ -3184,7 +3057,7 @@
               <w:rPr>
                 <w:rFonts w:ascii="Cambria Math" w:hAnsi="Cambria Math" w:cs="Times New Roman"/>
               </w:rPr>
-              <m:t>c</m:t>
+              <m:t>φ</m:t>
             </m:r>
           </m:e>
           <m:sub>
@@ -3192,7 +3065,7 @@
               <w:rPr>
                 <w:rFonts w:ascii="Cambria Math" w:hAnsi="Cambria Math" w:cs="Times New Roman"/>
               </w:rPr>
-              <m:t>2,i</m:t>
+              <m:t>k,i</m:t>
             </m:r>
           </m:sub>
         </m:sSub>
@@ -3210,7 +3083,7 @@
               <w:rPr>
                 <w:rFonts w:ascii="Cambria Math" w:hAnsi="Cambria Math" w:cs="Times New Roman"/>
               </w:rPr>
-              <m:t>f</m:t>
+              <m:t>η</m:t>
             </m:r>
           </m:e>
           <m:sub>
@@ -3218,97 +3091,19 @@
               <w:rPr>
                 <w:rFonts w:ascii="Cambria Math" w:hAnsi="Cambria Math" w:cs="Times New Roman"/>
               </w:rPr>
-              <m:t>2,t</m:t>
-            </m:r>
-          </m:sub>
-        </m:sSub>
-        <m:r>
-          <w:rPr>
-            <w:rFonts w:ascii="Cambria Math" w:hAnsi="Cambria Math" w:cs="Times New Roman"/>
-          </w:rPr>
-          <m:t>+</m:t>
-        </m:r>
-        <m:sSub>
-          <m:sSubPr>
-            <m:ctrlPr>
-              <w:rPr>
-                <w:rFonts w:ascii="Cambria Math" w:hAnsi="Cambria Math" w:cs="Times New Roman"/>
-                <w:i/>
-              </w:rPr>
-            </m:ctrlPr>
-          </m:sSubPr>
-          <m:e>
-            <m:r>
-              <w:rPr>
-                <w:rFonts w:ascii="Cambria Math" w:hAnsi="Cambria Math" w:cs="Times New Roman"/>
-              </w:rPr>
-              <m:t>c</m:t>
-            </m:r>
-          </m:e>
-          <m:sub>
-            <m:r>
-              <w:rPr>
-                <w:rFonts w:ascii="Cambria Math" w:hAnsi="Cambria Math" w:cs="Times New Roman"/>
-              </w:rPr>
-              <m:t>3,i</m:t>
-            </m:r>
-          </m:sub>
-        </m:sSub>
-        <m:sSub>
-          <m:sSubPr>
-            <m:ctrlPr>
-              <w:rPr>
-                <w:rFonts w:ascii="Cambria Math" w:hAnsi="Cambria Math" w:cs="Times New Roman"/>
-                <w:i/>
-              </w:rPr>
-            </m:ctrlPr>
-          </m:sSubPr>
-          <m:e>
-            <m:r>
-              <w:rPr>
-                <w:rFonts w:ascii="Cambria Math" w:hAnsi="Cambria Math" w:cs="Times New Roman"/>
-              </w:rPr>
-              <m:t>f</m:t>
-            </m:r>
-          </m:e>
-          <m:sub>
-            <m:r>
-              <w:rPr>
-                <w:rFonts w:ascii="Cambria Math" w:hAnsi="Cambria Math" w:cs="Times New Roman"/>
-              </w:rPr>
-              <m:t>3,t</m:t>
-            </m:r>
-          </m:sub>
-        </m:sSub>
-        <m:r>
-          <w:rPr>
-            <w:rFonts w:ascii="Cambria Math" w:hAnsi="Cambria Math" w:cs="Times New Roman"/>
-          </w:rPr>
-          <m:t>+</m:t>
-        </m:r>
-        <m:sSub>
-          <m:sSubPr>
-            <m:ctrlPr>
-              <w:rPr>
-                <w:rFonts w:ascii="Cambria Math" w:hAnsi="Cambria Math" w:cs="Times New Roman"/>
-                <w:i/>
-              </w:rPr>
-            </m:ctrlPr>
-          </m:sSubPr>
-          <m:e>
-            <m:r>
-              <w:rPr>
-                <w:rFonts w:ascii="Cambria Math" w:hAnsi="Cambria Math" w:cs="Times New Roman"/>
-              </w:rPr>
-              <m:t>η</m:t>
-            </m:r>
-          </m:e>
-          <m:sub>
-            <m:r>
-              <w:rPr>
-                <w:rFonts w:ascii="Cambria Math" w:hAnsi="Cambria Math" w:cs="Times New Roman"/>
-              </w:rPr>
               <m:t>k,i,t</m:t>
+            </m:r>
+            <m:r>
+              <w:rPr>
+                <w:rFonts w:ascii="Cambria Math" w:eastAsia="微软雅黑" w:hAnsi="Cambria Math" w:cs="Times New Roman"/>
+              </w:rPr>
+              <m:t>-</m:t>
+            </m:r>
+            <m:r>
+              <w:rPr>
+                <w:rFonts w:ascii="Cambria Math" w:hAnsi="Cambria Math" w:cs="Times New Roman"/>
+              </w:rPr>
+              <m:t>1</m:t>
             </m:r>
           </m:sub>
         </m:sSub>
@@ -3324,7 +3119,7 @@
           <w:rPr>
             <w:rFonts w:ascii="Cambria Math" w:hAnsi="Cambria Math" w:cs="Times New Roman"/>
           </w:rPr>
-          <m:t>k=1,2</m:t>
+          <m:t>k=1,2,</m:t>
         </m:r>
       </m:oMath>
     </w:p>
@@ -3355,7 +3150,7 @@
               <w:rPr>
                 <w:rFonts w:ascii="Cambria Math" w:hAnsi="Cambria Math" w:cs="Times New Roman"/>
               </w:rPr>
-              <m:t>β</m:t>
+              <m:t>ρ</m:t>
             </m:r>
           </m:e>
           <m:sub>
@@ -3363,191 +3158,7 @@
               <w:rPr>
                 <w:rFonts w:ascii="Cambria Math" w:hAnsi="Cambria Math" w:cs="Times New Roman"/>
               </w:rPr>
-              <m:t>1</m:t>
-            </m:r>
-          </m:sub>
-        </m:sSub>
-        <m:r>
-          <w:rPr>
-            <w:rFonts w:ascii="Cambria Math" w:hAnsi="Cambria Math" w:cs="Times New Roman"/>
-          </w:rPr>
-          <m:t>=1</m:t>
-        </m:r>
-      </m:oMath>
-      <w:r>
-        <w:rPr>
-          <w:rFonts w:ascii="Times New Roman" w:hAnsi="Times New Roman" w:cs="Times New Roman" w:hint="eastAsia"/>
-        </w:rPr>
-        <w:t>,</w:t>
-      </w:r>
-      <w:r>
-        <w:rPr>
-          <w:rFonts w:ascii="Times New Roman" w:hAnsi="Times New Roman" w:cs="Times New Roman"/>
-        </w:rPr>
-        <w:t xml:space="preserve"> </w:t>
-      </w:r>
-      <m:oMath>
-        <m:sSub>
-          <m:sSubPr>
-            <m:ctrlPr>
-              <w:rPr>
-                <w:rFonts w:ascii="Cambria Math" w:hAnsi="Cambria Math" w:cs="Times New Roman"/>
-                <w:i/>
-              </w:rPr>
-            </m:ctrlPr>
-          </m:sSubPr>
-          <m:e>
-            <m:r>
-              <w:rPr>
-                <w:rFonts w:ascii="Cambria Math" w:hAnsi="Cambria Math" w:cs="Times New Roman"/>
-              </w:rPr>
-              <m:t>β</m:t>
-            </m:r>
-          </m:e>
-          <m:sub>
-            <m:r>
-              <w:rPr>
-                <w:rFonts w:ascii="Cambria Math" w:hAnsi="Cambria Math" w:cs="Times New Roman"/>
-              </w:rPr>
-              <m:t>2</m:t>
-            </m:r>
-          </m:sub>
-        </m:sSub>
-        <m:r>
-          <w:rPr>
-            <w:rFonts w:ascii="Cambria Math" w:hAnsi="Cambria Math" w:cs="Times New Roman"/>
-          </w:rPr>
-          <m:t>=4</m:t>
-        </m:r>
-      </m:oMath>
-      <w:r>
-        <w:rPr>
-          <w:rFonts w:ascii="Times New Roman" w:hAnsi="Times New Roman" w:cs="Times New Roman" w:hint="eastAsia"/>
-        </w:rPr>
-        <w:t>,</w:t>
-      </w:r>
-      <w:r>
-        <w:rPr>
-          <w:rFonts w:ascii="Times New Roman" w:hAnsi="Times New Roman" w:cs="Times New Roman"/>
-        </w:rPr>
-        <w:t xml:space="preserve"> </w:t>
-      </w:r>
-      <m:oMath>
-        <m:sSub>
-          <m:sSubPr>
-            <m:ctrlPr>
-              <w:rPr>
-                <w:rFonts w:ascii="Cambria Math" w:hAnsi="Cambria Math" w:cs="Times New Roman"/>
-                <w:i/>
-              </w:rPr>
-            </m:ctrlPr>
-          </m:sSubPr>
-          <m:e>
-            <m:r>
-              <w:rPr>
-                <w:rFonts w:ascii="Cambria Math" w:hAnsi="Cambria Math" w:cs="Times New Roman"/>
-              </w:rPr>
-              <m:t>γ</m:t>
-            </m:r>
-          </m:e>
-          <m:sub>
-            <m:r>
-              <w:rPr>
-                <w:rFonts w:ascii="Cambria Math" w:hAnsi="Cambria Math" w:cs="Times New Roman"/>
-              </w:rPr>
               <m:t>k,i</m:t>
-            </m:r>
-          </m:sub>
-        </m:sSub>
-        <m:r>
-          <w:rPr>
-            <w:rFonts w:ascii="Cambria Math" w:hAnsi="Cambria Math" w:cs="Times New Roman"/>
-          </w:rPr>
-          <m:t>~i.i.d N(0,1)</m:t>
-        </m:r>
-      </m:oMath>
-      <w:r>
-        <w:rPr>
-          <w:rFonts w:ascii="Times New Roman" w:hAnsi="Times New Roman" w:cs="Times New Roman" w:hint="eastAsia"/>
-        </w:rPr>
-        <w:t>,</w:t>
-      </w:r>
-      <w:r>
-        <w:rPr>
-          <w:rFonts w:ascii="Times New Roman" w:hAnsi="Times New Roman" w:cs="Times New Roman"/>
-        </w:rPr>
-        <w:t xml:space="preserve"> </w:t>
-      </w:r>
-      <m:oMath>
-        <m:sSub>
-          <m:sSubPr>
-            <m:ctrlPr>
-              <w:rPr>
-                <w:rFonts w:ascii="Cambria Math" w:hAnsi="Cambria Math" w:cs="Times New Roman"/>
-                <w:i/>
-              </w:rPr>
-            </m:ctrlPr>
-          </m:sSubPr>
-          <m:e>
-            <m:r>
-              <w:rPr>
-                <w:rFonts w:ascii="Cambria Math" w:hAnsi="Cambria Math" w:cs="Times New Roman"/>
-              </w:rPr>
-              <m:t>ρ</m:t>
-            </m:r>
-          </m:e>
-          <m:sub>
-            <m:r>
-              <w:rPr>
-                <w:rFonts w:ascii="Cambria Math" w:hAnsi="Cambria Math" w:cs="Times New Roman"/>
-              </w:rPr>
-              <m:t>k,i</m:t>
-            </m:r>
-          </m:sub>
-        </m:sSub>
-        <m:r>
-          <w:rPr>
-            <w:rFonts w:ascii="Cambria Math" w:hAnsi="Cambria Math" w:cs="Times New Roman"/>
-          </w:rPr>
-          <m:t>~i.i.d U(0.1,0.9)</m:t>
-        </m:r>
-      </m:oMath>
-      <w:r>
-        <w:rPr>
-          <w:rFonts w:ascii="Times New Roman" w:hAnsi="Times New Roman" w:cs="Times New Roman" w:hint="eastAsia"/>
-        </w:rPr>
-        <w:t>,</w:t>
-      </w:r>
-      <w:r>
-        <w:rPr>
-          <w:rFonts w:ascii="Times New Roman" w:hAnsi="Times New Roman" w:cs="Times New Roman"/>
-        </w:rPr>
-        <w:t xml:space="preserve"> </w:t>
-      </w:r>
-      <m:oMath>
-        <m:sSub>
-          <m:sSubPr>
-            <m:ctrlPr>
-              <w:rPr>
-                <w:rFonts w:ascii="Cambria Math" w:hAnsi="Cambria Math" w:cs="Times New Roman"/>
-                <w:i/>
-              </w:rPr>
-            </m:ctrlPr>
-          </m:sSubPr>
-          <m:e>
-            <m:r>
-              <w:rPr>
-                <w:rFonts w:ascii="Cambria Math" w:hAnsi="Cambria Math" w:cs="Times New Roman"/>
-              </w:rPr>
-              <m:t>c</m:t>
-            </m:r>
-          </m:e>
-          <m:sub>
-            <m:r>
-              <w:rPr>
-                <w:rFonts w:ascii="Cambria Math" w:hAnsi="Cambria Math" w:cs="Times New Roman"/>
-              </w:rPr>
-              <m:t>1,i</m:t>
             </m:r>
           </m:sub>
         </m:sSub>
@@ -3571,7 +3182,7 @@
               <w:rPr>
                 <w:rFonts w:ascii="Cambria Math" w:hAnsi="Cambria Math" w:cs="Times New Roman"/>
               </w:rPr>
-              <m:t>c</m:t>
+              <m:t>φ</m:t>
             </m:r>
           </m:e>
           <m:sub>
@@ -3579,7 +3190,7 @@
               <w:rPr>
                 <w:rFonts w:ascii="Cambria Math" w:hAnsi="Cambria Math" w:cs="Times New Roman"/>
               </w:rPr>
-              <m:t>2,i</m:t>
+              <m:t>k,i</m:t>
             </m:r>
           </m:sub>
         </m:sSub>
@@ -3587,49 +3198,21 @@
           <w:rPr>
             <w:rFonts w:ascii="Cambria Math" w:hAnsi="Cambria Math" w:cs="Times New Roman"/>
           </w:rPr>
-          <m:t>,</m:t>
-        </m:r>
-        <m:sSub>
-          <m:sSubPr>
-            <m:ctrlPr>
-              <w:rPr>
-                <w:rFonts w:ascii="Cambria Math" w:hAnsi="Cambria Math" w:cs="Times New Roman"/>
-                <w:i/>
-              </w:rPr>
-            </m:ctrlPr>
-          </m:sSubPr>
-          <m:e>
-            <m:r>
-              <w:rPr>
-                <w:rFonts w:ascii="Cambria Math" w:hAnsi="Cambria Math" w:cs="Times New Roman"/>
-              </w:rPr>
-              <m:t>c</m:t>
-            </m:r>
-          </m:e>
-          <m:sub>
-            <m:r>
-              <w:rPr>
-                <w:rFonts w:ascii="Cambria Math" w:hAnsi="Cambria Math" w:cs="Times New Roman"/>
-              </w:rPr>
-              <m:t>3,i</m:t>
-            </m:r>
-          </m:sub>
-        </m:sSub>
-        <m:r>
-          <w:rPr>
-            <w:rFonts w:ascii="Cambria Math" w:hAnsi="Cambria Math" w:cs="Times New Roman"/>
-          </w:rPr>
-          <m:t>~i.i.d U(1,2)</m:t>
+          <m:t>~i.i.d U(0.1,0.9)</m:t>
         </m:r>
       </m:oMath>
-    </w:p>
-    <w:p>
-      <w:pPr>
-        <w:rPr>
-          <w:rFonts w:ascii="Times New Roman" w:hAnsi="Times New Roman" w:cs="Times New Roman"/>
-          <w:i/>
-        </w:rPr>
-      </w:pPr>
+      <w:r>
+        <w:rPr>
+          <w:rFonts w:ascii="Times New Roman" w:hAnsi="Times New Roman" w:cs="Times New Roman" w:hint="eastAsia"/>
+        </w:rPr>
+        <w:t xml:space="preserve"> </w:t>
+      </w:r>
+      <w:r>
+        <w:rPr>
+          <w:rFonts w:ascii="Times New Roman" w:hAnsi="Times New Roman" w:cs="Times New Roman"/>
+        </w:rPr>
+        <w:t xml:space="preserve">and </w:t>
+      </w:r>
       <m:oMath>
         <m:sSub>
           <m:sSubPr>
@@ -3654,38 +3237,6 @@
                 <w:rFonts w:ascii="Cambria Math" w:hAnsi="Cambria Math" w:cs="Times New Roman"/>
               </w:rPr>
               <m:t>k,i,t</m:t>
-            </m:r>
-          </m:sub>
-        </m:sSub>
-        <m:r>
-          <w:rPr>
-            <w:rFonts w:ascii="Cambria Math" w:hAnsi="Cambria Math" w:cs="Times New Roman"/>
-          </w:rPr>
-          <m:t>,</m:t>
-        </m:r>
-        <m:sSub>
-          <m:sSubPr>
-            <m:ctrlPr>
-              <w:rPr>
-                <w:rFonts w:ascii="Cambria Math" w:hAnsi="Cambria Math" w:cs="Times New Roman"/>
-                <w:i/>
-              </w:rPr>
-            </m:ctrlPr>
-          </m:sSubPr>
-          <m:e>
-            <m:r>
-              <w:rPr>
-                <w:rFonts w:ascii="Cambria Math" w:hAnsi="Cambria Math" w:cs="Times New Roman"/>
-              </w:rPr>
-              <m:t>u</m:t>
-            </m:r>
-          </m:e>
-          <m:sub>
-            <m:r>
-              <w:rPr>
-                <w:rFonts w:ascii="Cambria Math" w:hAnsi="Cambria Math" w:cs="Times New Roman"/>
-              </w:rPr>
-              <m:t>i,t</m:t>
             </m:r>
           </m:sub>
         </m:sSub>
@@ -3699,7 +3250,6 @@
       <w:r>
         <w:rPr>
           <w:rFonts w:ascii="Times New Roman" w:hAnsi="Times New Roman" w:cs="Times New Roman" w:hint="eastAsia"/>
-          <w:i/>
         </w:rPr>
         <w:t>.</w:t>
       </w:r>
@@ -4279,9 +3829,27 @@
           <w:rPr>
             <w:rFonts w:ascii="Cambria Math" w:hAnsi="Cambria Math" w:cs="Times New Roman"/>
           </w:rPr>
-          <m:t>~i.i.d U(0,4)</m:t>
+          <m:t>~i.i.d U(0,</m:t>
+        </m:r>
+        <m:r>
+          <w:rPr>
+            <w:rFonts w:ascii="Cambria Math" w:hAnsi="Cambria Math" w:cs="Times New Roman"/>
+          </w:rPr>
+          <m:t>1</m:t>
+        </m:r>
+        <m:r>
+          <w:rPr>
+            <w:rFonts w:ascii="Cambria Math" w:hAnsi="Cambria Math" w:cs="Times New Roman"/>
+          </w:rPr>
+          <m:t>)</m:t>
         </m:r>
       </m:oMath>
+      <w:r>
+        <w:rPr>
+          <w:rFonts w:ascii="Times New Roman" w:hAnsi="Times New Roman" w:cs="Times New Roman" w:hint="eastAsia"/>
+        </w:rPr>
+        <w:t>.</w:t>
+      </w:r>
     </w:p>
     <w:p>
       <w:pPr>
@@ -4946,7 +4514,19 @@
           <w:rPr>
             <w:rFonts w:ascii="Cambria Math" w:hAnsi="Cambria Math" w:cs="Times New Roman"/>
           </w:rPr>
-          <m:t>~i.i.d U(0.1,0.9)</m:t>
+          <m:t>~i.i.d U(0.1,0.</m:t>
+        </m:r>
+        <m:r>
+          <w:rPr>
+            <w:rFonts w:ascii="Cambria Math" w:hAnsi="Cambria Math" w:cs="Times New Roman"/>
+          </w:rPr>
+          <m:t>9</m:t>
+        </m:r>
+        <m:r>
+          <w:rPr>
+            <w:rFonts w:ascii="Cambria Math" w:hAnsi="Cambria Math" w:cs="Times New Roman"/>
+          </w:rPr>
+          <m:t>)</m:t>
         </m:r>
       </m:oMath>
       <w:r>
@@ -5943,7 +5523,6 @@
     </w:p>
     <w:p>
       <w:pPr>
-        <w:ind w:firstLine="420"/>
         <w:rPr>
           <w:rFonts w:ascii="Times New Roman" w:hAnsi="Times New Roman" w:cs="Times New Roman"/>
         </w:rPr>
@@ -5952,7 +5531,98 @@
         <w:rPr>
           <w:rFonts w:ascii="Times New Roman" w:hAnsi="Times New Roman" w:cs="Times New Roman"/>
         </w:rPr>
-        <w:lastRenderedPageBreak/>
+        <w:t>w</w:t>
+      </w:r>
+      <w:r>
+        <w:rPr>
+          <w:rFonts w:ascii="Times New Roman" w:hAnsi="Times New Roman" w:cs="Times New Roman"/>
+        </w:rPr>
+        <w:t xml:space="preserve">here </w:t>
+      </w:r>
+      <m:oMath>
+        <m:sSub>
+          <m:sSubPr>
+            <m:ctrlPr>
+              <w:rPr>
+                <w:rFonts w:ascii="Cambria Math" w:hAnsi="Cambria Math" w:cs="Times New Roman"/>
+                <w:i/>
+              </w:rPr>
+            </m:ctrlPr>
+          </m:sSubPr>
+          <m:e>
+            <m:r>
+              <w:rPr>
+                <w:rFonts w:ascii="Cambria Math" w:hAnsi="Cambria Math" w:cs="Times New Roman"/>
+              </w:rPr>
+              <m:t>y</m:t>
+            </m:r>
+          </m:e>
+          <m:sub>
+            <m:r>
+              <w:rPr>
+                <w:rFonts w:ascii="Cambria Math" w:hAnsi="Cambria Math" w:cs="Times New Roman"/>
+              </w:rPr>
+              <m:t>i,t</m:t>
+            </m:r>
+          </m:sub>
+        </m:sSub>
+      </m:oMath>
+      <w:r>
+        <w:rPr>
+          <w:rFonts w:ascii="Times New Roman" w:hAnsi="Times New Roman" w:cs="Times New Roman" w:hint="eastAsia"/>
+        </w:rPr>
+        <w:t xml:space="preserve"> </w:t>
+      </w:r>
+      <w:r>
+        <w:rPr>
+          <w:rFonts w:ascii="Times New Roman" w:hAnsi="Times New Roman" w:cs="Times New Roman"/>
+        </w:rPr>
+        <w:t xml:space="preserve">not depended on </w:t>
+      </w:r>
+      <m:oMath>
+        <m:sSub>
+          <m:sSubPr>
+            <m:ctrlPr>
+              <w:rPr>
+                <w:rFonts w:ascii="Cambria Math" w:hAnsi="Cambria Math" w:cs="Times New Roman"/>
+                <w:i/>
+              </w:rPr>
+            </m:ctrlPr>
+          </m:sSubPr>
+          <m:e>
+            <m:r>
+              <w:rPr>
+                <w:rFonts w:ascii="Cambria Math" w:hAnsi="Cambria Math" w:cs="Times New Roman"/>
+              </w:rPr>
+              <m:t>x</m:t>
+            </m:r>
+          </m:e>
+          <m:sub>
+            <m:r>
+              <w:rPr>
+                <w:rFonts w:ascii="Cambria Math" w:hAnsi="Cambria Math" w:cs="Times New Roman"/>
+              </w:rPr>
+              <m:t>k,i,t</m:t>
+            </m:r>
+          </m:sub>
+        </m:sSub>
+      </m:oMath>
+      <w:r>
+        <w:rPr>
+          <w:rFonts w:ascii="Times New Roman" w:hAnsi="Times New Roman" w:cs="Times New Roman" w:hint="eastAsia"/>
+        </w:rPr>
+        <w:t>.</w:t>
+      </w:r>
+      <w:r>
+        <w:rPr>
+          <w:rFonts w:ascii="Times New Roman" w:hAnsi="Times New Roman" w:cs="Times New Roman"/>
+        </w:rPr>
+        <w:t xml:space="preserve"> </w:t>
+      </w:r>
+      <w:r>
+        <w:rPr>
+          <w:rFonts w:ascii="Times New Roman" w:hAnsi="Times New Roman" w:cs="Times New Roman"/>
+        </w:rPr>
         <w:t xml:space="preserve">The covariates </w:t>
       </w:r>
       <m:oMath>
@@ -5993,7 +5663,7 @@
         <w:rPr>
           <w:rFonts w:ascii="Times New Roman" w:hAnsi="Times New Roman" w:cs="Times New Roman"/>
         </w:rPr>
-        <w:t xml:space="preserve"> are (positively) correlated with the factors and extra factors as follows:</w:t>
+        <w:t xml:space="preserve"> are (positively) correlated with factors as follows:</w:t>
       </w:r>
     </w:p>
     <w:p>
@@ -6327,6 +5997,7 @@
       <w:pPr>
         <w:rPr>
           <w:rFonts w:ascii="Times New Roman" w:hAnsi="Times New Roman" w:cs="Times New Roman"/>
+          <w:i/>
         </w:rPr>
       </w:pPr>
       <w:r>
@@ -6334,144 +6005,6 @@
           <w:rFonts w:ascii="Times New Roman" w:hAnsi="Times New Roman" w:cs="Times New Roman"/>
         </w:rPr>
         <w:t xml:space="preserve">where </w:t>
-      </w:r>
-      <m:oMath>
-        <m:sSub>
-          <m:sSubPr>
-            <m:ctrlPr>
-              <w:rPr>
-                <w:rFonts w:ascii="Cambria Math" w:hAnsi="Cambria Math" w:cs="Times New Roman"/>
-                <w:i/>
-              </w:rPr>
-            </m:ctrlPr>
-          </m:sSubPr>
-          <m:e>
-            <m:r>
-              <w:rPr>
-                <w:rFonts w:ascii="Cambria Math" w:hAnsi="Cambria Math" w:cs="Times New Roman"/>
-              </w:rPr>
-              <m:t>β</m:t>
-            </m:r>
-          </m:e>
-          <m:sub>
-            <m:r>
-              <w:rPr>
-                <w:rFonts w:ascii="Cambria Math" w:hAnsi="Cambria Math" w:cs="Times New Roman"/>
-              </w:rPr>
-              <m:t>1</m:t>
-            </m:r>
-          </m:sub>
-        </m:sSub>
-        <m:r>
-          <w:rPr>
-            <w:rFonts w:ascii="Cambria Math" w:hAnsi="Cambria Math" w:cs="Times New Roman"/>
-          </w:rPr>
-          <m:t>=1</m:t>
-        </m:r>
-      </m:oMath>
-      <w:r>
-        <w:rPr>
-          <w:rFonts w:ascii="Times New Roman" w:hAnsi="Times New Roman" w:cs="Times New Roman" w:hint="eastAsia"/>
-        </w:rPr>
-        <w:t>,</w:t>
-      </w:r>
-      <w:r>
-        <w:rPr>
-          <w:rFonts w:ascii="Times New Roman" w:hAnsi="Times New Roman" w:cs="Times New Roman"/>
-        </w:rPr>
-        <w:t xml:space="preserve"> </w:t>
-      </w:r>
-      <m:oMath>
-        <m:sSub>
-          <m:sSubPr>
-            <m:ctrlPr>
-              <w:rPr>
-                <w:rFonts w:ascii="Cambria Math" w:hAnsi="Cambria Math" w:cs="Times New Roman"/>
-                <w:i/>
-              </w:rPr>
-            </m:ctrlPr>
-          </m:sSubPr>
-          <m:e>
-            <m:r>
-              <w:rPr>
-                <w:rFonts w:ascii="Cambria Math" w:hAnsi="Cambria Math" w:cs="Times New Roman"/>
-              </w:rPr>
-              <m:t>β</m:t>
-            </m:r>
-          </m:e>
-          <m:sub>
-            <m:r>
-              <w:rPr>
-                <w:rFonts w:ascii="Cambria Math" w:hAnsi="Cambria Math" w:cs="Times New Roman"/>
-              </w:rPr>
-              <m:t>2</m:t>
-            </m:r>
-          </m:sub>
-        </m:sSub>
-        <m:r>
-          <w:rPr>
-            <w:rFonts w:ascii="Cambria Math" w:hAnsi="Cambria Math" w:cs="Times New Roman"/>
-          </w:rPr>
-          <m:t>=4</m:t>
-        </m:r>
-      </m:oMath>
-      <w:r>
-        <w:rPr>
-          <w:rFonts w:ascii="Times New Roman" w:hAnsi="Times New Roman" w:cs="Times New Roman" w:hint="eastAsia"/>
-        </w:rPr>
-        <w:t>,</w:t>
-      </w:r>
-      <w:r>
-        <w:rPr>
-          <w:rFonts w:ascii="Times New Roman" w:hAnsi="Times New Roman" w:cs="Times New Roman"/>
-        </w:rPr>
-        <w:t xml:space="preserve"> </w:t>
-      </w:r>
-      <m:oMath>
-        <m:sSub>
-          <m:sSubPr>
-            <m:ctrlPr>
-              <w:rPr>
-                <w:rFonts w:ascii="Cambria Math" w:hAnsi="Cambria Math" w:cs="Times New Roman"/>
-                <w:i/>
-              </w:rPr>
-            </m:ctrlPr>
-          </m:sSubPr>
-          <m:e>
-            <m:r>
-              <w:rPr>
-                <w:rFonts w:ascii="Cambria Math" w:hAnsi="Cambria Math" w:cs="Times New Roman"/>
-              </w:rPr>
-              <m:t>γ</m:t>
-            </m:r>
-          </m:e>
-          <m:sub>
-            <m:r>
-              <w:rPr>
-                <w:rFonts w:ascii="Cambria Math" w:hAnsi="Cambria Math" w:cs="Times New Roman"/>
-              </w:rPr>
-              <m:t>k,i</m:t>
-            </m:r>
-          </m:sub>
-        </m:sSub>
-        <m:r>
-          <w:rPr>
-            <w:rFonts w:ascii="Cambria Math" w:hAnsi="Cambria Math" w:cs="Times New Roman"/>
-          </w:rPr>
-          <m:t>~i.i.d N(0,1)</m:t>
-        </m:r>
-      </m:oMath>
-      <w:r>
-        <w:rPr>
-          <w:rFonts w:ascii="Times New Roman" w:hAnsi="Times New Roman" w:cs="Times New Roman" w:hint="eastAsia"/>
-        </w:rPr>
-        <w:t>,</w:t>
-      </w:r>
-      <w:r>
-        <w:rPr>
-          <w:rFonts w:ascii="Times New Roman" w:hAnsi="Times New Roman" w:cs="Times New Roman"/>
-        </w:rPr>
-        <w:t xml:space="preserve"> </w:t>
       </w:r>
       <m:oMath>
         <m:sSub>
@@ -6619,9 +6152,9 @@
       </m:oMath>
       <w:r>
         <w:rPr>
-          <w:rFonts w:ascii="Times New Roman" w:hAnsi="Times New Roman" w:cs="Times New Roman" w:hint="eastAsia"/>
-        </w:rPr>
-        <w:t>,</w:t>
+          <w:rFonts w:ascii="Times New Roman" w:hAnsi="Times New Roman" w:cs="Times New Roman"/>
+        </w:rPr>
+        <w:t xml:space="preserve"> and</w:t>
       </w:r>
       <w:r>
         <w:rPr>
@@ -6629,14 +6162,6 @@
         </w:rPr>
         <w:t xml:space="preserve"> </w:t>
       </w:r>
-    </w:p>
-    <w:p>
-      <w:pPr>
-        <w:rPr>
-          <w:rFonts w:ascii="Times New Roman" w:hAnsi="Times New Roman" w:cs="Times New Roman"/>
-          <w:i/>
-        </w:rPr>
-      </w:pPr>
       <m:oMath>
         <m:sSub>
           <m:sSubPr>
@@ -6736,7 +6261,14 @@
         <w:rPr>
           <w:rFonts w:ascii="Times New Roman" w:hAnsi="Times New Roman" w:cs="Times New Roman"/>
         </w:rPr>
-        <w:t xml:space="preserve"> units, respectively. The treatment for unit 1 starts at time </w:t>
+        <w:t xml:space="preserve"> units, respectively. The treatment </w:t>
+      </w:r>
+      <w:r>
+        <w:rPr>
+          <w:rFonts w:ascii="Times New Roman" w:hAnsi="Times New Roman" w:cs="Times New Roman"/>
+        </w:rPr>
+        <w:lastRenderedPageBreak/>
+        <w:t xml:space="preserve">for unit 1 starts at time </w:t>
       </w:r>
       <m:oMath>
         <m:sSub>
@@ -7067,7 +6599,7 @@
           <w:rPr>
             <w:rFonts w:ascii="Cambria Math" w:hAnsi="Cambria Math" w:cs="Times New Roman"/>
           </w:rPr>
-          <m:t>R=1,000</m:t>
+          <m:t>R=2,000</m:t>
         </m:r>
       </m:oMath>
       <w:r>
@@ -7081,16 +6613,44 @@
       <w:pPr>
         <w:ind w:firstLine="420"/>
         <w:rPr>
+          <w:rFonts w:ascii="Times New Roman" w:hAnsi="Times New Roman" w:cs="Times New Roman"/>
+          <w:iCs/>
+        </w:rPr>
+      </w:pPr>
+      <w:r>
+        <w:rPr>
+          <w:rFonts w:ascii="Times New Roman" w:hAnsi="Times New Roman" w:cs="Times New Roman"/>
+          <w:iCs/>
+        </w:rPr>
+        <w:t>We</w:t>
+      </w:r>
+      <w:r>
+        <w:rPr>
+          <w:rFonts w:ascii="Times New Roman" w:hAnsi="Times New Roman" w:cs="Times New Roman"/>
+          <w:iCs/>
+        </w:rPr>
+        <w:t xml:space="preserve"> </w:t>
+      </w:r>
+      <w:r>
+        <w:rPr>
+          <w:rFonts w:ascii="Times New Roman" w:hAnsi="Times New Roman" w:cs="Times New Roman"/>
+          <w:iCs/>
+        </w:rPr>
+        <w:t>consider</w:t>
+      </w:r>
+      <w:r>
+        <w:rPr>
+          <w:rFonts w:ascii="Times New Roman" w:hAnsi="Times New Roman" w:cs="Times New Roman"/>
+          <w:iCs/>
+        </w:rPr>
+        <w:t xml:space="preserve"> </w:t>
+      </w:r>
+      <w:r>
+        <w:rPr>
           <w:rFonts w:ascii="Times New Roman" w:hAnsi="Times New Roman" w:cs="Times New Roman" w:hint="eastAsia"/>
           <w:iCs/>
         </w:rPr>
-      </w:pPr>
-      <w:r>
-        <w:rPr>
-          <w:rFonts w:ascii="Times New Roman" w:hAnsi="Times New Roman" w:cs="Times New Roman"/>
-          <w:iCs/>
-        </w:rPr>
-        <w:t>We</w:t>
+        <w:t>four</w:t>
       </w:r>
       <w:r>
         <w:rPr>
@@ -7104,7 +6664,7 @@
           <w:rFonts w:ascii="Times New Roman" w:hAnsi="Times New Roman" w:cs="Times New Roman"/>
           <w:iCs/>
         </w:rPr>
-        <w:t>consider</w:t>
+        <w:t>criteria</w:t>
       </w:r>
       <w:r>
         <w:rPr>
@@ -7115,10 +6675,38 @@
       </w:r>
       <w:r>
         <w:rPr>
+          <w:rFonts w:ascii="Times New Roman" w:hAnsi="Times New Roman" w:cs="Times New Roman"/>
+          <w:iCs/>
+        </w:rPr>
+        <w:t>for</w:t>
+      </w:r>
+      <w:r>
+        <w:rPr>
+          <w:rFonts w:ascii="Times New Roman" w:hAnsi="Times New Roman" w:cs="Times New Roman"/>
+          <w:iCs/>
+        </w:rPr>
+        <w:t xml:space="preserve"> </w:t>
+      </w:r>
+      <w:r>
+        <w:rPr>
+          <w:rFonts w:ascii="Times New Roman" w:hAnsi="Times New Roman" w:cs="Times New Roman"/>
+          <w:iCs/>
+        </w:rPr>
+        <w:t>comparison:</w:t>
+      </w:r>
+      <w:r>
+        <w:rPr>
+          <w:rFonts w:ascii="Times New Roman" w:hAnsi="Times New Roman" w:cs="Times New Roman"/>
+          <w:iCs/>
+        </w:rPr>
+        <w:t xml:space="preserve"> </w:t>
+      </w:r>
+      <w:r>
+        <w:rPr>
           <w:rFonts w:ascii="Times New Roman" w:hAnsi="Times New Roman" w:cs="Times New Roman" w:hint="eastAsia"/>
           <w:iCs/>
         </w:rPr>
-        <w:t>four</w:t>
+        <w:t>the</w:t>
       </w:r>
       <w:r>
         <w:rPr>
@@ -7132,7 +6720,7 @@
           <w:rFonts w:ascii="Times New Roman" w:hAnsi="Times New Roman" w:cs="Times New Roman"/>
           <w:iCs/>
         </w:rPr>
-        <w:t>criteria</w:t>
+        <w:t>coverage probability</w:t>
       </w:r>
       <w:r>
         <w:rPr>
@@ -7143,6 +6731,34 @@
       </w:r>
       <w:r>
         <w:rPr>
+          <w:rFonts w:ascii="Times New Roman" w:hAnsi="Times New Roman" w:cs="Times New Roman" w:hint="eastAsia"/>
+          <w:iCs/>
+        </w:rPr>
+        <w:t>of</w:t>
+      </w:r>
+      <w:r>
+        <w:rPr>
+          <w:rFonts w:ascii="Times New Roman" w:hAnsi="Times New Roman" w:cs="Times New Roman"/>
+          <w:iCs/>
+        </w:rPr>
+        <w:t xml:space="preserve"> </w:t>
+      </w:r>
+      <w:r>
+        <w:rPr>
+          <w:rFonts w:ascii="Times New Roman" w:hAnsi="Times New Roman" w:cs="Times New Roman"/>
+          <w:iCs/>
+        </w:rPr>
+        <w:t>confidence interval</w:t>
+      </w:r>
+      <w:r>
+        <w:rPr>
+          <w:rFonts w:ascii="Times New Roman" w:hAnsi="Times New Roman" w:cs="Times New Roman"/>
+          <w:iCs/>
+        </w:rPr>
+        <w:t xml:space="preserve"> </w:t>
+      </w:r>
+      <w:r>
+        <w:rPr>
           <w:rFonts w:ascii="Times New Roman" w:hAnsi="Times New Roman" w:cs="Times New Roman"/>
           <w:iCs/>
         </w:rPr>
@@ -7157,10 +6773,10 @@
       </w:r>
       <w:r>
         <w:rPr>
-          <w:rFonts w:ascii="Times New Roman" w:hAnsi="Times New Roman" w:cs="Times New Roman"/>
-          <w:iCs/>
-        </w:rPr>
-        <w:t>comparison:</w:t>
+          <w:rFonts w:ascii="Times New Roman" w:hAnsi="Times New Roman" w:cs="Times New Roman" w:hint="eastAsia"/>
+          <w:iCs/>
+        </w:rPr>
+        <w:t>treatment</w:t>
       </w:r>
       <w:r>
         <w:rPr>
@@ -7171,10 +6787,101 @@
       </w:r>
       <w:r>
         <w:rPr>
+          <w:rFonts w:ascii="Times New Roman" w:hAnsi="Times New Roman" w:cs="Times New Roman"/>
+          <w:iCs/>
+        </w:rPr>
+        <w:t xml:space="preserve">effect </w:t>
+      </w:r>
+      <w:r>
+        <w:rPr>
+          <w:rFonts w:ascii="Times New Roman" w:hAnsi="Times New Roman" w:cs="Times New Roman"/>
+          <w:iCs/>
+        </w:rPr>
+        <w:t>(CP)</w:t>
+      </w:r>
+      <w:r>
+        <w:rPr>
+          <w:rFonts w:ascii="Times New Roman" w:hAnsi="Times New Roman" w:cs="Times New Roman"/>
+          <w:iCs/>
+        </w:rPr>
+        <w:t xml:space="preserve"> </w:t>
+      </w:r>
+      <w:r>
+        <w:rPr>
+          <w:rFonts w:ascii="Times New Roman" w:hAnsi="Times New Roman" w:cs="Times New Roman"/>
+          <w:iCs/>
+        </w:rPr>
+        <w:t>at each post</w:t>
+      </w:r>
+      <w:r>
+        <w:rPr>
+          <w:rFonts w:ascii="Times New Roman" w:hAnsi="Times New Roman" w:cs="Times New Roman"/>
+          <w:iCs/>
+        </w:rPr>
+        <w:t>-</w:t>
+      </w:r>
+      <w:r>
+        <w:rPr>
+          <w:rFonts w:ascii="Times New Roman" w:hAnsi="Times New Roman" w:cs="Times New Roman"/>
+          <w:iCs/>
+        </w:rPr>
+        <w:t>treatment period</w:t>
+      </w:r>
+      <w:r>
+        <w:rPr>
+          <w:rFonts w:ascii="Times New Roman" w:hAnsi="Times New Roman" w:cs="Times New Roman"/>
+          <w:iCs/>
+        </w:rPr>
+        <w:t>,</w:t>
+      </w:r>
+      <w:r>
+        <w:rPr>
+          <w:rFonts w:ascii="Times New Roman" w:hAnsi="Times New Roman" w:cs="Times New Roman"/>
+          <w:iCs/>
+        </w:rPr>
+        <w:t xml:space="preserve"> the width of </w:t>
+      </w:r>
+      <w:r>
+        <w:rPr>
+          <w:rFonts w:ascii="Times New Roman" w:hAnsi="Times New Roman" w:cs="Times New Roman"/>
+          <w:iCs/>
+        </w:rPr>
+        <w:t>confidence interval</w:t>
+      </w:r>
+      <w:r>
+        <w:rPr>
+          <w:rFonts w:ascii="Times New Roman" w:hAnsi="Times New Roman" w:cs="Times New Roman"/>
+          <w:iCs/>
+        </w:rPr>
+        <w:t xml:space="preserve"> </w:t>
+      </w:r>
+      <w:r>
+        <w:rPr>
+          <w:rFonts w:ascii="Times New Roman" w:hAnsi="Times New Roman" w:cs="Times New Roman"/>
+          <w:iCs/>
+        </w:rPr>
+        <w:t>for</w:t>
+      </w:r>
+      <w:r>
+        <w:rPr>
+          <w:rFonts w:ascii="Times New Roman" w:hAnsi="Times New Roman" w:cs="Times New Roman"/>
+          <w:iCs/>
+        </w:rPr>
+        <w:t xml:space="preserve"> </w:t>
+      </w:r>
+      <w:r>
+        <w:rPr>
           <w:rFonts w:ascii="Times New Roman" w:hAnsi="Times New Roman" w:cs="Times New Roman" w:hint="eastAsia"/>
           <w:iCs/>
         </w:rPr>
-        <w:t>the</w:t>
+        <w:t>treatment</w:t>
+      </w:r>
+      <w:r>
+        <w:rPr>
+          <w:rFonts w:ascii="Times New Roman" w:hAnsi="Times New Roman" w:cs="Times New Roman"/>
+          <w:iCs/>
+        </w:rPr>
+        <w:t xml:space="preserve"> effect (WCI)</w:t>
       </w:r>
       <w:r>
         <w:rPr>
@@ -7188,7 +6895,28 @@
           <w:rFonts w:ascii="Times New Roman" w:hAnsi="Times New Roman" w:cs="Times New Roman"/>
           <w:iCs/>
         </w:rPr>
-        <w:t>coverage probability</w:t>
+        <w:t>at each post</w:t>
+      </w:r>
+      <w:r>
+        <w:rPr>
+          <w:rFonts w:ascii="Times New Roman" w:hAnsi="Times New Roman" w:cs="Times New Roman"/>
+          <w:iCs/>
+        </w:rPr>
+        <w:t>-</w:t>
+      </w:r>
+      <w:r>
+        <w:rPr>
+          <w:rFonts w:ascii="Times New Roman" w:hAnsi="Times New Roman" w:cs="Times New Roman"/>
+          <w:iCs/>
+        </w:rPr>
+        <w:t>treatment period</w:t>
+      </w:r>
+      <w:r>
+        <w:rPr>
+          <w:rFonts w:ascii="Times New Roman" w:hAnsi="Times New Roman" w:cs="Times New Roman" w:hint="eastAsia"/>
+          <w:iCs/>
+        </w:rPr>
+        <w:t>,</w:t>
       </w:r>
       <w:r>
         <w:rPr>
@@ -7199,10 +6927,38 @@
       </w:r>
       <w:r>
         <w:rPr>
-          <w:rFonts w:ascii="Times New Roman" w:hAnsi="Times New Roman" w:cs="Times New Roman" w:hint="eastAsia"/>
-          <w:iCs/>
-        </w:rPr>
-        <w:t>of</w:t>
+          <w:rFonts w:ascii="Times New Roman" w:hAnsi="Times New Roman" w:cs="Times New Roman"/>
+          <w:iCs/>
+        </w:rPr>
+        <w:t xml:space="preserve">the mean of the sum of squared error for the </w:t>
+      </w:r>
+      <w:r>
+        <w:rPr>
+          <w:rFonts w:ascii="Times New Roman" w:hAnsi="Times New Roman" w:cs="Times New Roman"/>
+          <w:iCs/>
+        </w:rPr>
+        <w:t>actual outcomes</w:t>
+      </w:r>
+      <w:r>
+        <w:rPr>
+          <w:rFonts w:ascii="Times New Roman" w:hAnsi="Times New Roman" w:cs="Times New Roman"/>
+          <w:iCs/>
+        </w:rPr>
+        <w:t xml:space="preserve"> and the counterfactuals at each post</w:t>
+      </w:r>
+      <w:r>
+        <w:rPr>
+          <w:rFonts w:ascii="Times New Roman" w:hAnsi="Times New Roman" w:cs="Times New Roman"/>
+          <w:iCs/>
+        </w:rPr>
+        <w:t>-</w:t>
+      </w:r>
+      <w:r>
+        <w:rPr>
+          <w:rFonts w:ascii="Times New Roman" w:hAnsi="Times New Roman" w:cs="Times New Roman"/>
+          <w:iCs/>
+        </w:rPr>
+        <w:t>treatment period (MSE),</w:t>
       </w:r>
       <w:r>
         <w:rPr>
@@ -7216,7 +6972,42 @@
           <w:rFonts w:ascii="Times New Roman" w:hAnsi="Times New Roman" w:cs="Times New Roman"/>
           <w:iCs/>
         </w:rPr>
-        <w:t>confidence interval</w:t>
+        <w:t>the m</w:t>
+      </w:r>
+      <w:r>
+        <w:rPr>
+          <w:rFonts w:ascii="Times New Roman" w:hAnsi="Times New Roman" w:cs="Times New Roman"/>
+          <w:iCs/>
+        </w:rPr>
+        <w:t xml:space="preserve">edian </w:t>
+      </w:r>
+      <w:r>
+        <w:rPr>
+          <w:rFonts w:ascii="Times New Roman" w:hAnsi="Times New Roman" w:cs="Times New Roman"/>
+          <w:iCs/>
+        </w:rPr>
+        <w:t>a</w:t>
+      </w:r>
+      <w:r>
+        <w:rPr>
+          <w:rFonts w:ascii="Times New Roman" w:hAnsi="Times New Roman" w:cs="Times New Roman"/>
+          <w:iCs/>
+        </w:rPr>
+        <w:t xml:space="preserve">bsolute </w:t>
+      </w:r>
+      <w:r>
+        <w:rPr>
+          <w:rFonts w:ascii="Times New Roman" w:hAnsi="Times New Roman" w:cs="Times New Roman"/>
+          <w:iCs/>
+        </w:rPr>
+        <w:t>d</w:t>
+      </w:r>
+      <w:r>
+        <w:rPr>
+          <w:rFonts w:ascii="Times New Roman" w:hAnsi="Times New Roman" w:cs="Times New Roman"/>
+          <w:iCs/>
+        </w:rPr>
+        <w:t>eviation</w:t>
       </w:r>
       <w:r>
         <w:rPr>
@@ -7227,10 +7018,59 @@
       </w:r>
       <w:r>
         <w:rPr>
-          <w:rFonts w:ascii="Times New Roman" w:hAnsi="Times New Roman" w:cs="Times New Roman" w:hint="eastAsia"/>
-          <w:iCs/>
-        </w:rPr>
-        <w:t>of</w:t>
+          <w:rFonts w:ascii="Times New Roman" w:hAnsi="Times New Roman" w:cs="Times New Roman"/>
+          <w:iCs/>
+        </w:rPr>
+        <w:t xml:space="preserve">for the </w:t>
+      </w:r>
+      <w:r>
+        <w:rPr>
+          <w:rFonts w:ascii="Times New Roman" w:hAnsi="Times New Roman" w:cs="Times New Roman"/>
+          <w:iCs/>
+        </w:rPr>
+        <w:t>actual outcomes</w:t>
+      </w:r>
+      <w:r>
+        <w:rPr>
+          <w:rFonts w:ascii="Times New Roman" w:hAnsi="Times New Roman" w:cs="Times New Roman"/>
+          <w:iCs/>
+        </w:rPr>
+        <w:t xml:space="preserve"> and the counterfactuals at each post</w:t>
+      </w:r>
+      <w:r>
+        <w:rPr>
+          <w:rFonts w:ascii="Times New Roman" w:hAnsi="Times New Roman" w:cs="Times New Roman"/>
+          <w:iCs/>
+        </w:rPr>
+        <w:t>-</w:t>
+      </w:r>
+      <w:r>
+        <w:rPr>
+          <w:rFonts w:ascii="Times New Roman" w:hAnsi="Times New Roman" w:cs="Times New Roman"/>
+          <w:iCs/>
+        </w:rPr>
+        <w:t>treatment period</w:t>
+      </w:r>
+      <w:r>
+        <w:rPr>
+          <w:rFonts w:ascii="Times New Roman" w:hAnsi="Times New Roman" w:cs="Times New Roman"/>
+          <w:iCs/>
+        </w:rPr>
+        <w:t>(MAD)</w:t>
+      </w:r>
+      <w:r>
+        <w:rPr>
+          <w:rFonts w:ascii="Times New Roman" w:hAnsi="Times New Roman" w:cs="Times New Roman"/>
+          <w:iCs/>
+        </w:rPr>
+        <w:t xml:space="preserve">. </w:t>
+      </w:r>
+      <w:r>
+        <w:rPr>
+          <w:rFonts w:ascii="Times New Roman" w:hAnsi="Times New Roman" w:cs="Times New Roman"/>
+          <w:iCs/>
+        </w:rPr>
+        <w:t xml:space="preserve"> We consider the performances obtained by constructing the counterfactuals of</w:t>
       </w:r>
       <w:r>
         <w:rPr>
@@ -7239,12 +7079,141 @@
         </w:rPr>
         <w:t xml:space="preserve"> </w:t>
       </w:r>
-      <w:r>
-        <w:rPr>
-          <w:rFonts w:ascii="Times New Roman" w:hAnsi="Times New Roman" w:cs="Times New Roman" w:hint="eastAsia"/>
-          <w:iCs/>
-        </w:rPr>
-        <w:t>treatment</w:t>
+      <m:oMath>
+        <m:sSub>
+          <m:sSubPr>
+            <m:ctrlPr>
+              <w:rPr>
+                <w:rFonts w:ascii="Cambria Math" w:hAnsi="Cambria Math" w:cs="Times New Roman"/>
+                <w:i/>
+              </w:rPr>
+            </m:ctrlPr>
+          </m:sSubPr>
+          <m:e>
+            <m:r>
+              <w:rPr>
+                <w:rFonts w:ascii="Cambria Math" w:hAnsi="Cambria Math" w:cs="Times New Roman"/>
+              </w:rPr>
+              <m:t>y</m:t>
+            </m:r>
+          </m:e>
+          <m:sub>
+            <m:r>
+              <w:rPr>
+                <w:rFonts w:ascii="Cambria Math" w:hAnsi="Cambria Math" w:cs="Times New Roman"/>
+              </w:rPr>
+              <m:t>1,t</m:t>
+            </m:r>
+          </m:sub>
+        </m:sSub>
+        <m:d>
+          <m:dPr>
+            <m:ctrlPr>
+              <w:rPr>
+                <w:rFonts w:ascii="Cambria Math" w:hAnsi="Cambria Math" w:cs="Times New Roman"/>
+                <w:i/>
+                <w:iCs/>
+              </w:rPr>
+            </m:ctrlPr>
+          </m:dPr>
+          <m:e>
+            <m:r>
+              <w:rPr>
+                <w:rFonts w:ascii="Cambria Math" w:hAnsi="Cambria Math" w:cs="Times New Roman"/>
+              </w:rPr>
+              <m:t xml:space="preserve">t = </m:t>
+            </m:r>
+            <m:sSub>
+              <m:sSubPr>
+                <m:ctrlPr>
+                  <w:rPr>
+                    <w:rFonts w:ascii="Cambria Math" w:hAnsi="Cambria Math" w:cs="Times New Roman"/>
+                    <w:i/>
+                    <w:iCs/>
+                  </w:rPr>
+                </m:ctrlPr>
+              </m:sSubPr>
+              <m:e>
+                <m:r>
+                  <w:rPr>
+                    <w:rFonts w:ascii="Cambria Math" w:hAnsi="Cambria Math" w:cs="Times New Roman"/>
+                  </w:rPr>
+                  <m:t>T</m:t>
+                </m:r>
+              </m:e>
+              <m:sub>
+                <m:r>
+                  <w:rPr>
+                    <w:rFonts w:ascii="Cambria Math" w:hAnsi="Cambria Math" w:cs="Times New Roman"/>
+                  </w:rPr>
+                  <m:t>0</m:t>
+                </m:r>
+              </m:sub>
+            </m:sSub>
+            <m:r>
+              <w:rPr>
+                <w:rFonts w:ascii="Cambria Math" w:hAnsi="Cambria Math" w:cs="Times New Roman"/>
+              </w:rPr>
+              <m:t>+1, …,T</m:t>
+            </m:r>
+          </m:e>
+        </m:d>
+      </m:oMath>
+      <w:r>
+        <w:rPr>
+          <w:rFonts w:ascii="Times New Roman" w:hAnsi="Times New Roman" w:cs="Times New Roman"/>
+          <w:iCs/>
+        </w:rPr>
+        <w:t xml:space="preserve"> via </w:t>
+      </w:r>
+      <w:r>
+        <w:rPr>
+          <w:rFonts w:ascii="Times New Roman" w:hAnsi="Times New Roman" w:cs="Times New Roman"/>
+          <w:iCs/>
+        </w:rPr>
+        <w:t>QCM and QCMX</w:t>
+      </w:r>
+      <w:r>
+        <w:rPr>
+          <w:rFonts w:ascii="Times New Roman" w:hAnsi="Times New Roman" w:cs="Times New Roman"/>
+          <w:iCs/>
+        </w:rPr>
+        <w:t xml:space="preserve">. The simulation results are summarized in Tables 1 –7. We also plot </w:t>
+      </w:r>
+      <w:r>
+        <w:rPr>
+          <w:rFonts w:ascii="Times New Roman" w:hAnsi="Times New Roman" w:cs="Times New Roman"/>
+          <w:iCs/>
+        </w:rPr>
+        <w:t>simulation</w:t>
+      </w:r>
+      <w:r>
+        <w:rPr>
+          <w:rFonts w:ascii="Times New Roman" w:hAnsi="Times New Roman" w:cs="Times New Roman"/>
+          <w:iCs/>
+        </w:rPr>
+        <w:t xml:space="preserve"> results</w:t>
+      </w:r>
+      <w:r>
+        <w:rPr>
+          <w:rFonts w:ascii="Times New Roman" w:hAnsi="Times New Roman" w:cs="Times New Roman"/>
+          <w:iCs/>
+        </w:rPr>
+        <w:t xml:space="preserve"> for DGPs 1–7 when N = </w:t>
+      </w:r>
+      <w:r>
+        <w:rPr>
+          <w:rFonts w:ascii="Times New Roman" w:hAnsi="Times New Roman" w:cs="Times New Roman"/>
+          <w:iCs/>
+        </w:rPr>
+        <w:t>4</w:t>
+      </w:r>
+      <w:r>
+        <w:rPr>
+          <w:rFonts w:ascii="Times New Roman" w:hAnsi="Times New Roman" w:cs="Times New Roman"/>
+          <w:iCs/>
+        </w:rPr>
+        <w:t>0 and T = 60 in Figures 1– 7. In general, we find</w:t>
       </w:r>
       <w:r>
         <w:rPr>
@@ -7258,84 +7227,7 @@
           <w:rFonts w:ascii="Times New Roman" w:hAnsi="Times New Roman" w:cs="Times New Roman"/>
           <w:iCs/>
         </w:rPr>
-        <w:t xml:space="preserve">effect </w:t>
-      </w:r>
-      <w:r>
-        <w:rPr>
-          <w:rFonts w:ascii="Times New Roman" w:hAnsi="Times New Roman" w:cs="Times New Roman"/>
-          <w:iCs/>
-        </w:rPr>
-        <w:t>(CP)</w:t>
-      </w:r>
-      <w:r>
-        <w:rPr>
-          <w:rFonts w:ascii="Times New Roman" w:hAnsi="Times New Roman" w:cs="Times New Roman"/>
-          <w:iCs/>
-        </w:rPr>
-        <w:t>,</w:t>
-      </w:r>
-      <w:r>
-        <w:rPr>
-          <w:rFonts w:ascii="Times New Roman" w:hAnsi="Times New Roman" w:cs="Times New Roman"/>
-          <w:iCs/>
-        </w:rPr>
-        <w:t xml:space="preserve"> the width of </w:t>
-      </w:r>
-      <w:r>
-        <w:rPr>
-          <w:rFonts w:ascii="Times New Roman" w:hAnsi="Times New Roman" w:cs="Times New Roman"/>
-          <w:iCs/>
-        </w:rPr>
-        <w:t>confidence interval</w:t>
-      </w:r>
-      <w:r>
-        <w:rPr>
-          <w:rFonts w:ascii="Times New Roman" w:hAnsi="Times New Roman" w:cs="Times New Roman"/>
-          <w:iCs/>
-        </w:rPr>
-        <w:t xml:space="preserve"> </w:t>
-      </w:r>
-      <w:r>
-        <w:rPr>
-          <w:rFonts w:ascii="Times New Roman" w:hAnsi="Times New Roman" w:cs="Times New Roman" w:hint="eastAsia"/>
-          <w:iCs/>
-        </w:rPr>
-        <w:t>of</w:t>
-      </w:r>
-      <w:r>
-        <w:rPr>
-          <w:rFonts w:ascii="Times New Roman" w:hAnsi="Times New Roman" w:cs="Times New Roman"/>
-          <w:iCs/>
-        </w:rPr>
-        <w:t xml:space="preserve"> </w:t>
-      </w:r>
-      <w:r>
-        <w:rPr>
-          <w:rFonts w:ascii="Times New Roman" w:hAnsi="Times New Roman" w:cs="Times New Roman" w:hint="eastAsia"/>
-          <w:iCs/>
-        </w:rPr>
-        <w:t>treatment</w:t>
-      </w:r>
-      <w:r>
-        <w:rPr>
-          <w:rFonts w:ascii="Times New Roman" w:hAnsi="Times New Roman" w:cs="Times New Roman"/>
-          <w:iCs/>
-        </w:rPr>
-        <w:t xml:space="preserve"> effect (</w:t>
-      </w:r>
-      <w:r>
-        <w:rPr>
-          <w:rFonts w:ascii="Times New Roman" w:hAnsi="Times New Roman" w:cs="Times New Roman"/>
-          <w:iCs/>
-        </w:rPr>
-        <w:t>WCI</w:t>
-      </w:r>
-      <w:r>
-        <w:rPr>
-          <w:rFonts w:ascii="Times New Roman" w:hAnsi="Times New Roman" w:cs="Times New Roman"/>
-          <w:iCs/>
-        </w:rPr>
-        <w:t>)</w:t>
+        <w:t>that</w:t>
       </w:r>
     </w:p>
     <w:p>
@@ -7358,218 +7250,68 @@
     </w:p>
     <w:p>
       <w:pPr>
-        <w:ind w:firstLine="420"/>
-        <w:rPr>
-          <w:rFonts w:ascii="Times New Roman" w:hAnsi="Times New Roman" w:cs="Times New Roman"/>
+        <w:rPr>
+          <w:rFonts w:ascii="Times New Roman" w:hAnsi="Times New Roman" w:cs="Times New Roman" w:hint="eastAsia"/>
           <w:iCs/>
         </w:rPr>
       </w:pPr>
       <w:r>
         <w:rPr>
-          <w:rFonts w:ascii="Times New Roman" w:hAnsi="Times New Roman" w:cs="Times New Roman"/>
-          <w:iCs/>
-        </w:rPr>
-        <w:t>the</w:t>
-      </w:r>
-      <w:r>
-        <w:rPr>
-          <w:rFonts w:ascii="Times New Roman" w:hAnsi="Times New Roman" w:cs="Times New Roman"/>
-          <w:iCs/>
-        </w:rPr>
-        <w:t xml:space="preserve"> </w:t>
-      </w:r>
-      <w:r>
-        <w:rPr>
-          <w:rFonts w:ascii="Times New Roman" w:hAnsi="Times New Roman" w:cs="Times New Roman"/>
-          <w:iCs/>
-        </w:rPr>
-        <w:t>mean</w:t>
-      </w:r>
-      <w:r>
-        <w:rPr>
-          <w:rFonts w:ascii="Times New Roman" w:hAnsi="Times New Roman" w:cs="Times New Roman"/>
-          <w:iCs/>
-        </w:rPr>
-        <w:t xml:space="preserve"> </w:t>
-      </w:r>
-      <w:r>
-        <w:rPr>
-          <w:rFonts w:ascii="Times New Roman" w:hAnsi="Times New Roman" w:cs="Times New Roman"/>
-          <w:iCs/>
-        </w:rPr>
-        <w:t>of</w:t>
-      </w:r>
-      <w:r>
-        <w:rPr>
-          <w:rFonts w:ascii="Times New Roman" w:hAnsi="Times New Roman" w:cs="Times New Roman"/>
-          <w:iCs/>
-        </w:rPr>
-        <w:t xml:space="preserve"> </w:t>
-      </w:r>
-      <w:r>
-        <w:rPr>
-          <w:rFonts w:ascii="Times New Roman" w:hAnsi="Times New Roman" w:cs="Times New Roman"/>
-          <w:iCs/>
-        </w:rPr>
-        <w:t>the</w:t>
-      </w:r>
-      <w:r>
-        <w:rPr>
-          <w:rFonts w:ascii="Times New Roman" w:hAnsi="Times New Roman" w:cs="Times New Roman"/>
-          <w:iCs/>
-        </w:rPr>
-        <w:t xml:space="preserve"> </w:t>
-      </w:r>
-      <w:r>
-        <w:rPr>
-          <w:rFonts w:ascii="Times New Roman" w:hAnsi="Times New Roman" w:cs="Times New Roman"/>
-          <w:iCs/>
-        </w:rPr>
-        <w:t>absolute</w:t>
-      </w:r>
-      <w:r>
-        <w:rPr>
-          <w:rFonts w:ascii="Times New Roman" w:hAnsi="Times New Roman" w:cs="Times New Roman"/>
-          <w:iCs/>
-        </w:rPr>
-        <w:t xml:space="preserve"> </w:t>
-      </w:r>
-      <w:r>
-        <w:rPr>
-          <w:rFonts w:ascii="Times New Roman" w:hAnsi="Times New Roman" w:cs="Times New Roman"/>
-          <w:iCs/>
-        </w:rPr>
-        <w:t>bias</w:t>
-      </w:r>
-      <w:r>
-        <w:rPr>
-          <w:rFonts w:ascii="Times New Roman" w:hAnsi="Times New Roman" w:cs="Times New Roman"/>
-          <w:iCs/>
-        </w:rPr>
-        <w:t xml:space="preserve"> </w:t>
-      </w:r>
-      <w:r>
-        <w:rPr>
-          <w:rFonts w:ascii="Times New Roman" w:hAnsi="Times New Roman" w:cs="Times New Roman"/>
-          <w:iCs/>
-        </w:rPr>
-        <w:t>for</w:t>
-      </w:r>
-      <w:r>
-        <w:rPr>
-          <w:rFonts w:ascii="Times New Roman" w:hAnsi="Times New Roman" w:cs="Times New Roman"/>
-          <w:iCs/>
-        </w:rPr>
-        <w:t xml:space="preserve"> </w:t>
-      </w:r>
-      <w:r>
-        <w:rPr>
-          <w:rFonts w:ascii="Times New Roman" w:hAnsi="Times New Roman" w:cs="Times New Roman"/>
-          <w:iCs/>
-        </w:rPr>
-        <w:t>the</w:t>
-      </w:r>
-      <w:r>
-        <w:rPr>
-          <w:rFonts w:ascii="Times New Roman" w:hAnsi="Times New Roman" w:cs="Times New Roman"/>
-          <w:iCs/>
-        </w:rPr>
-        <w:t xml:space="preserve"> </w:t>
-      </w:r>
-      <w:r>
-        <w:rPr>
-          <w:rFonts w:ascii="Times New Roman" w:hAnsi="Times New Roman" w:cs="Times New Roman"/>
-          <w:iCs/>
-        </w:rPr>
-        <w:t>true</w:t>
-      </w:r>
-      <w:r>
-        <w:rPr>
-          <w:rFonts w:ascii="Times New Roman" w:hAnsi="Times New Roman" w:cs="Times New Roman"/>
-          <w:iCs/>
-        </w:rPr>
-        <w:t xml:space="preserve"> </w:t>
-      </w:r>
-      <w:r>
-        <w:rPr>
-          <w:rFonts w:ascii="Times New Roman" w:hAnsi="Times New Roman" w:cs="Times New Roman"/>
-          <w:iCs/>
-        </w:rPr>
-        <w:t>observation</w:t>
-      </w:r>
-      <w:r>
-        <w:rPr>
-          <w:rFonts w:ascii="Times New Roman" w:hAnsi="Times New Roman" w:cs="Times New Roman"/>
-          <w:iCs/>
-        </w:rPr>
-        <w:t xml:space="preserve"> </w:t>
-      </w:r>
-      <w:r>
-        <w:rPr>
-          <w:rFonts w:ascii="Times New Roman" w:hAnsi="Times New Roman" w:cs="Times New Roman"/>
-          <w:iCs/>
-        </w:rPr>
-        <w:t>and</w:t>
-      </w:r>
-      <w:r>
-        <w:rPr>
-          <w:rFonts w:ascii="Times New Roman" w:hAnsi="Times New Roman" w:cs="Times New Roman"/>
-          <w:iCs/>
-        </w:rPr>
-        <w:t xml:space="preserve"> </w:t>
-      </w:r>
-      <w:r>
-        <w:rPr>
-          <w:rFonts w:ascii="Times New Roman" w:hAnsi="Times New Roman" w:cs="Times New Roman"/>
-          <w:iCs/>
-        </w:rPr>
-        <w:t>the</w:t>
-      </w:r>
-      <w:r>
-        <w:rPr>
-          <w:rFonts w:ascii="Times New Roman" w:hAnsi="Times New Roman" w:cs="Times New Roman"/>
-          <w:iCs/>
-        </w:rPr>
-        <w:t xml:space="preserve"> </w:t>
-      </w:r>
-      <w:r>
-        <w:rPr>
-          <w:rFonts w:ascii="Times New Roman" w:hAnsi="Times New Roman" w:cs="Times New Roman"/>
-          <w:iCs/>
-        </w:rPr>
-        <w:t>counterfactuals</w:t>
-      </w:r>
-      <w:r>
-        <w:rPr>
-          <w:rFonts w:ascii="Times New Roman" w:hAnsi="Times New Roman" w:cs="Times New Roman"/>
-          <w:iCs/>
-        </w:rPr>
-        <w:t xml:space="preserve"> </w:t>
-      </w:r>
-      <w:r>
-        <w:rPr>
-          <w:rFonts w:ascii="Times New Roman" w:hAnsi="Times New Roman" w:cs="Times New Roman"/>
-          <w:iCs/>
-        </w:rPr>
-        <w:t>at each posttreatment period (MAB), the mean of the sum of squared error for the true observation and the counterfactuals at each posttreatment period (MSE), and the mean of the ratio of absolute counterfactuals and absolute true outcomes</w:t>
-      </w:r>
-      <w:r>
-        <w:rPr>
-          <w:rFonts w:ascii="Times New Roman" w:hAnsi="Times New Roman" w:cs="Times New Roman"/>
-          <w:iCs/>
-        </w:rPr>
-        <w:t xml:space="preserve"> </w:t>
-      </w:r>
-      <w:r>
-        <w:rPr>
-          <w:rFonts w:ascii="Times New Roman" w:hAnsi="Times New Roman" w:cs="Times New Roman"/>
-          <w:iCs/>
-        </w:rPr>
-        <w:t>at each posttreatment period (MAP). We consider the performances obtained by constructing the counterfactuals of</w:t>
+          <w:noProof/>
+        </w:rPr>
+        <w:drawing>
+          <wp:inline distT="0" distB="0" distL="0" distR="0" wp14:anchorId="486B20EC" wp14:editId="77122E6C">
+            <wp:extent cx="5274310" cy="2969260"/>
+            <wp:effectExtent l="0" t="0" r="2540" b="2540"/>
+            <wp:docPr id="2" name="图片 2"/>
+            <wp:cNvGraphicFramePr>
+              <a:graphicFrameLocks xmlns:a="http://schemas.openxmlformats.org/drawingml/2006/main" noChangeAspect="1"/>
+            </wp:cNvGraphicFramePr>
+            <a:graphic xmlns:a="http://schemas.openxmlformats.org/drawingml/2006/main">
+              <a:graphicData uri="http://schemas.openxmlformats.org/drawingml/2006/picture">
+                <pic:pic xmlns:pic="http://schemas.openxmlformats.org/drawingml/2006/picture">
+                  <pic:nvPicPr>
+                    <pic:cNvPr id="0" name="Picture 2"/>
+                    <pic:cNvPicPr>
+                      <a:picLocks noChangeAspect="1" noChangeArrowheads="1"/>
+                    </pic:cNvPicPr>
+                  </pic:nvPicPr>
+                  <pic:blipFill>
+                    <a:blip r:embed="rId6" cstate="print">
+                      <a:extLst>
+                        <a:ext uri="{28A0092B-C50C-407E-A947-70E740481C1C}">
+                          <a14:useLocalDpi xmlns:a14="http://schemas.microsoft.com/office/drawing/2010/main" val="0"/>
+                        </a:ext>
+                      </a:extLst>
+                    </a:blip>
+                    <a:srcRect/>
+                    <a:stretch>
+                      <a:fillRect/>
+                    </a:stretch>
+                  </pic:blipFill>
+                  <pic:spPr bwMode="auto">
+                    <a:xfrm>
+                      <a:off x="0" y="0"/>
+                      <a:ext cx="5274310" cy="2969260"/>
+                    </a:xfrm>
+                    <a:prstGeom prst="rect">
+                      <a:avLst/>
+                    </a:prstGeom>
+                    <a:noFill/>
+                    <a:ln>
+                      <a:noFill/>
+                    </a:ln>
+                  </pic:spPr>
+                </pic:pic>
+              </a:graphicData>
+            </a:graphic>
+          </wp:inline>
+        </w:drawing>
       </w:r>
     </w:p>
     <w:p>
       <w:pPr>
+        <w:jc w:val="center"/>
         <w:rPr>
           <w:rFonts w:ascii="Times New Roman" w:hAnsi="Times New Roman" w:cs="Times New Roman"/>
           <w:iCs/>
@@ -7580,7 +7322,7 @@
           <w:rFonts w:ascii="Times New Roman" w:hAnsi="Times New Roman" w:cs="Times New Roman"/>
           <w:iCs/>
         </w:rPr>
-        <w:t>y 1t (t = T 0 + 1, …,T) via approaches E1–E7. For N = 50, when y it is stationary, we use the stepwise method to select a</w:t>
+        <w:t xml:space="preserve">FIGURE 1 </w:t>
       </w:r>
       <w:r>
         <w:rPr>
@@ -7594,39 +7336,54 @@
           <w:rFonts w:ascii="Times New Roman" w:hAnsi="Times New Roman" w:cs="Times New Roman"/>
           <w:iCs/>
         </w:rPr>
-        <w:t>subset of available control units. When y it is nonstationary, we use the random split method by first splitting the sample</w:t>
-      </w:r>
-      <w:r>
-        <w:rPr>
-          <w:rFonts w:ascii="Times New Roman" w:hAnsi="Times New Roman" w:cs="Times New Roman"/>
-          <w:iCs/>
-        </w:rPr>
-        <w:t xml:space="preserve"> </w:t>
-      </w:r>
-      <w:r>
-        <w:rPr>
-          <w:rFonts w:ascii="Times New Roman" w:hAnsi="Times New Roman" w:cs="Times New Roman"/>
-          <w:iCs/>
-        </w:rPr>
-        <w:t>randomly into two groups (G = 2). The simulation results are summarized in Tables 1 –7. We also plot the root mean</w:t>
-      </w:r>
-      <w:r>
-        <w:rPr>
-          <w:rFonts w:ascii="Times New Roman" w:hAnsi="Times New Roman" w:cs="Times New Roman"/>
-          <w:iCs/>
-        </w:rPr>
-        <w:t xml:space="preserve"> </w:t>
-      </w:r>
-      <w:r>
-        <w:rPr>
-          <w:rFonts w:ascii="Times New Roman" w:hAnsi="Times New Roman" w:cs="Times New Roman"/>
-          <w:iCs/>
-        </w:rPr>
-        <w:t>square prediction errors of different methods for DGPs 1–7 when N = 30 and T = 60 in Figures 1– 7. In general, we find</w:t>
+        <w:t>Plot of</w:t>
+      </w:r>
+      <w:r>
+        <w:rPr>
+          <w:rFonts w:ascii="Times New Roman" w:hAnsi="Times New Roman" w:cs="Times New Roman"/>
+          <w:iCs/>
+        </w:rPr>
+        <w:t xml:space="preserve"> simulation result</w:t>
+      </w:r>
+      <w:r>
+        <w:rPr>
+          <w:rFonts w:ascii="Times New Roman" w:hAnsi="Times New Roman" w:cs="Times New Roman"/>
+          <w:iCs/>
+        </w:rPr>
+        <w:t xml:space="preserve"> for DGP1 when N = </w:t>
+      </w:r>
+      <w:r>
+        <w:rPr>
+          <w:rFonts w:ascii="Times New Roman" w:hAnsi="Times New Roman" w:cs="Times New Roman"/>
+          <w:iCs/>
+        </w:rPr>
+        <w:t>4</w:t>
+      </w:r>
+      <w:r>
+        <w:rPr>
+          <w:rFonts w:ascii="Times New Roman" w:hAnsi="Times New Roman" w:cs="Times New Roman"/>
+          <w:iCs/>
+        </w:rPr>
+        <w:t xml:space="preserve">0 and T = </w:t>
+      </w:r>
+      <w:r>
+        <w:rPr>
+          <w:rFonts w:ascii="Times New Roman" w:hAnsi="Times New Roman" w:cs="Times New Roman"/>
+          <w:iCs/>
+        </w:rPr>
+        <w:t>7</w:t>
+      </w:r>
+      <w:r>
+        <w:rPr>
+          <w:rFonts w:ascii="Times New Roman" w:hAnsi="Times New Roman" w:cs="Times New Roman"/>
+          <w:iCs/>
+        </w:rPr>
+        <w:t>0</w:t>
       </w:r>
     </w:p>
     <w:p>
       <w:pPr>
+        <w:jc w:val="center"/>
         <w:rPr>
           <w:rFonts w:ascii="Times New Roman" w:hAnsi="Times New Roman" w:cs="Times New Roman"/>
           <w:iCs/>
@@ -7634,11 +7391,661 @@
       </w:pPr>
       <w:r>
         <w:rPr>
-          <w:rFonts w:ascii="Times New Roman" w:hAnsi="Times New Roman" w:cs="Times New Roman"/>
-          <w:iCs/>
-        </w:rPr>
-        <w:t>that</w:t>
-      </w:r>
+          <w:noProof/>
+        </w:rPr>
+        <w:lastRenderedPageBreak/>
+        <w:drawing>
+          <wp:inline distT="0" distB="0" distL="0" distR="0" wp14:anchorId="44209265" wp14:editId="694A0C57">
+            <wp:extent cx="5274310" cy="2969260"/>
+            <wp:effectExtent l="0" t="0" r="2540" b="2540"/>
+            <wp:docPr id="3" name="图片 3"/>
+            <wp:cNvGraphicFramePr>
+              <a:graphicFrameLocks xmlns:a="http://schemas.openxmlformats.org/drawingml/2006/main" noChangeAspect="1"/>
+            </wp:cNvGraphicFramePr>
+            <a:graphic xmlns:a="http://schemas.openxmlformats.org/drawingml/2006/main">
+              <a:graphicData uri="http://schemas.openxmlformats.org/drawingml/2006/picture">
+                <pic:pic xmlns:pic="http://schemas.openxmlformats.org/drawingml/2006/picture">
+                  <pic:nvPicPr>
+                    <pic:cNvPr id="0" name="Picture 4"/>
+                    <pic:cNvPicPr>
+                      <a:picLocks noChangeAspect="1" noChangeArrowheads="1"/>
+                    </pic:cNvPicPr>
+                  </pic:nvPicPr>
+                  <pic:blipFill>
+                    <a:blip r:embed="rId7" cstate="print">
+                      <a:extLst>
+                        <a:ext uri="{28A0092B-C50C-407E-A947-70E740481C1C}">
+                          <a14:useLocalDpi xmlns:a14="http://schemas.microsoft.com/office/drawing/2010/main" val="0"/>
+                        </a:ext>
+                      </a:extLst>
+                    </a:blip>
+                    <a:srcRect/>
+                    <a:stretch>
+                      <a:fillRect/>
+                    </a:stretch>
+                  </pic:blipFill>
+                  <pic:spPr bwMode="auto">
+                    <a:xfrm>
+                      <a:off x="0" y="0"/>
+                      <a:ext cx="5274310" cy="2969260"/>
+                    </a:xfrm>
+                    <a:prstGeom prst="rect">
+                      <a:avLst/>
+                    </a:prstGeom>
+                    <a:noFill/>
+                    <a:ln>
+                      <a:noFill/>
+                    </a:ln>
+                  </pic:spPr>
+                </pic:pic>
+              </a:graphicData>
+            </a:graphic>
+          </wp:inline>
+        </w:drawing>
+      </w:r>
+    </w:p>
+    <w:p>
+      <w:pPr>
+        <w:jc w:val="center"/>
+        <w:rPr>
+          <w:rFonts w:ascii="Times New Roman" w:hAnsi="Times New Roman" w:cs="Times New Roman"/>
+          <w:iCs/>
+        </w:rPr>
+      </w:pPr>
+      <w:r>
+        <w:rPr>
+          <w:rFonts w:ascii="Times New Roman" w:hAnsi="Times New Roman" w:cs="Times New Roman"/>
+          <w:iCs/>
+        </w:rPr>
+        <w:t xml:space="preserve">FIGURE </w:t>
+      </w:r>
+      <w:r>
+        <w:rPr>
+          <w:rFonts w:ascii="Times New Roman" w:hAnsi="Times New Roman" w:cs="Times New Roman"/>
+          <w:iCs/>
+        </w:rPr>
+        <w:t>2</w:t>
+      </w:r>
+      <w:r>
+        <w:rPr>
+          <w:rFonts w:ascii="Times New Roman" w:hAnsi="Times New Roman" w:cs="Times New Roman"/>
+          <w:iCs/>
+        </w:rPr>
+        <w:t xml:space="preserve"> </w:t>
+      </w:r>
+      <w:r>
+        <w:rPr>
+          <w:rFonts w:ascii="Times New Roman" w:hAnsi="Times New Roman" w:cs="Times New Roman"/>
+          <w:iCs/>
+        </w:rPr>
+        <w:t xml:space="preserve"> </w:t>
+      </w:r>
+      <w:r>
+        <w:rPr>
+          <w:rFonts w:ascii="Times New Roman" w:hAnsi="Times New Roman" w:cs="Times New Roman"/>
+          <w:iCs/>
+        </w:rPr>
+        <w:t>Plot of</w:t>
+      </w:r>
+      <w:r>
+        <w:rPr>
+          <w:rFonts w:ascii="Times New Roman" w:hAnsi="Times New Roman" w:cs="Times New Roman"/>
+          <w:iCs/>
+        </w:rPr>
+        <w:t xml:space="preserve"> simulation result</w:t>
+      </w:r>
+      <w:r>
+        <w:rPr>
+          <w:rFonts w:ascii="Times New Roman" w:hAnsi="Times New Roman" w:cs="Times New Roman"/>
+          <w:iCs/>
+        </w:rPr>
+        <w:t xml:space="preserve"> for DGP</w:t>
+      </w:r>
+      <w:r>
+        <w:rPr>
+          <w:rFonts w:ascii="Times New Roman" w:hAnsi="Times New Roman" w:cs="Times New Roman"/>
+          <w:iCs/>
+        </w:rPr>
+        <w:t>2</w:t>
+      </w:r>
+      <w:r>
+        <w:rPr>
+          <w:rFonts w:ascii="Times New Roman" w:hAnsi="Times New Roman" w:cs="Times New Roman"/>
+          <w:iCs/>
+        </w:rPr>
+        <w:t xml:space="preserve"> when N = </w:t>
+      </w:r>
+      <w:r>
+        <w:rPr>
+          <w:rFonts w:ascii="Times New Roman" w:hAnsi="Times New Roman" w:cs="Times New Roman"/>
+          <w:iCs/>
+        </w:rPr>
+        <w:t>4</w:t>
+      </w:r>
+      <w:r>
+        <w:rPr>
+          <w:rFonts w:ascii="Times New Roman" w:hAnsi="Times New Roman" w:cs="Times New Roman"/>
+          <w:iCs/>
+        </w:rPr>
+        <w:t xml:space="preserve">0 and T = </w:t>
+      </w:r>
+      <w:r>
+        <w:rPr>
+          <w:rFonts w:ascii="Times New Roman" w:hAnsi="Times New Roman" w:cs="Times New Roman"/>
+          <w:iCs/>
+        </w:rPr>
+        <w:t>7</w:t>
+      </w:r>
+      <w:r>
+        <w:rPr>
+          <w:rFonts w:ascii="Times New Roman" w:hAnsi="Times New Roman" w:cs="Times New Roman"/>
+          <w:iCs/>
+        </w:rPr>
+        <w:t>0</w:t>
+      </w:r>
+    </w:p>
+    <w:p>
+      <w:pPr>
+        <w:jc w:val="center"/>
+        <w:rPr>
+          <w:rFonts w:ascii="Times New Roman" w:hAnsi="Times New Roman" w:cs="Times New Roman"/>
+          <w:iCs/>
+        </w:rPr>
+      </w:pPr>
+      <w:r>
+        <w:rPr>
+          <w:noProof/>
+        </w:rPr>
+        <w:drawing>
+          <wp:inline distT="0" distB="0" distL="0" distR="0" wp14:anchorId="74881293" wp14:editId="371FED52">
+            <wp:extent cx="5274310" cy="2969260"/>
+            <wp:effectExtent l="0" t="0" r="2540" b="2540"/>
+            <wp:docPr id="6" name="图片 6"/>
+            <wp:cNvGraphicFramePr>
+              <a:graphicFrameLocks xmlns:a="http://schemas.openxmlformats.org/drawingml/2006/main" noChangeAspect="1"/>
+            </wp:cNvGraphicFramePr>
+            <a:graphic xmlns:a="http://schemas.openxmlformats.org/drawingml/2006/main">
+              <a:graphicData uri="http://schemas.openxmlformats.org/drawingml/2006/picture">
+                <pic:pic xmlns:pic="http://schemas.openxmlformats.org/drawingml/2006/picture">
+                  <pic:nvPicPr>
+                    <pic:cNvPr id="0" name="Picture 10"/>
+                    <pic:cNvPicPr>
+                      <a:picLocks noChangeAspect="1" noChangeArrowheads="1"/>
+                    </pic:cNvPicPr>
+                  </pic:nvPicPr>
+                  <pic:blipFill>
+                    <a:blip r:embed="rId8" cstate="print">
+                      <a:extLst>
+                        <a:ext uri="{28A0092B-C50C-407E-A947-70E740481C1C}">
+                          <a14:useLocalDpi xmlns:a14="http://schemas.microsoft.com/office/drawing/2010/main" val="0"/>
+                        </a:ext>
+                      </a:extLst>
+                    </a:blip>
+                    <a:srcRect/>
+                    <a:stretch>
+                      <a:fillRect/>
+                    </a:stretch>
+                  </pic:blipFill>
+                  <pic:spPr bwMode="auto">
+                    <a:xfrm>
+                      <a:off x="0" y="0"/>
+                      <a:ext cx="5274310" cy="2969260"/>
+                    </a:xfrm>
+                    <a:prstGeom prst="rect">
+                      <a:avLst/>
+                    </a:prstGeom>
+                    <a:noFill/>
+                    <a:ln>
+                      <a:noFill/>
+                    </a:ln>
+                  </pic:spPr>
+                </pic:pic>
+              </a:graphicData>
+            </a:graphic>
+          </wp:inline>
+        </w:drawing>
+      </w:r>
+    </w:p>
+    <w:p>
+      <w:pPr>
+        <w:jc w:val="center"/>
+        <w:rPr>
+          <w:rFonts w:ascii="Times New Roman" w:hAnsi="Times New Roman" w:cs="Times New Roman"/>
+          <w:iCs/>
+        </w:rPr>
+      </w:pPr>
+      <w:r>
+        <w:rPr>
+          <w:rFonts w:ascii="Times New Roman" w:hAnsi="Times New Roman" w:cs="Times New Roman"/>
+          <w:iCs/>
+        </w:rPr>
+        <w:t xml:space="preserve">FIGURE </w:t>
+      </w:r>
+      <w:r>
+        <w:rPr>
+          <w:rFonts w:ascii="Times New Roman" w:hAnsi="Times New Roman" w:cs="Times New Roman"/>
+          <w:iCs/>
+        </w:rPr>
+        <w:t>5</w:t>
+      </w:r>
+      <w:r>
+        <w:rPr>
+          <w:rFonts w:ascii="Times New Roman" w:hAnsi="Times New Roman" w:cs="Times New Roman"/>
+          <w:iCs/>
+        </w:rPr>
+        <w:t xml:space="preserve"> </w:t>
+      </w:r>
+      <w:r>
+        <w:rPr>
+          <w:rFonts w:ascii="Times New Roman" w:hAnsi="Times New Roman" w:cs="Times New Roman"/>
+          <w:iCs/>
+        </w:rPr>
+        <w:t xml:space="preserve"> </w:t>
+      </w:r>
+      <w:r>
+        <w:rPr>
+          <w:rFonts w:ascii="Times New Roman" w:hAnsi="Times New Roman" w:cs="Times New Roman"/>
+          <w:iCs/>
+        </w:rPr>
+        <w:t>Plot of</w:t>
+      </w:r>
+      <w:r>
+        <w:rPr>
+          <w:rFonts w:ascii="Times New Roman" w:hAnsi="Times New Roman" w:cs="Times New Roman"/>
+          <w:iCs/>
+        </w:rPr>
+        <w:t xml:space="preserve"> simulation result</w:t>
+      </w:r>
+      <w:r>
+        <w:rPr>
+          <w:rFonts w:ascii="Times New Roman" w:hAnsi="Times New Roman" w:cs="Times New Roman"/>
+          <w:iCs/>
+        </w:rPr>
+        <w:t xml:space="preserve"> for DGP</w:t>
+      </w:r>
+      <w:r>
+        <w:rPr>
+          <w:rFonts w:ascii="Times New Roman" w:hAnsi="Times New Roman" w:cs="Times New Roman"/>
+          <w:iCs/>
+        </w:rPr>
+        <w:t>5</w:t>
+      </w:r>
+      <w:r>
+        <w:rPr>
+          <w:rFonts w:ascii="Times New Roman" w:hAnsi="Times New Roman" w:cs="Times New Roman"/>
+          <w:iCs/>
+        </w:rPr>
+        <w:t xml:space="preserve"> when N = </w:t>
+      </w:r>
+      <w:r>
+        <w:rPr>
+          <w:rFonts w:ascii="Times New Roman" w:hAnsi="Times New Roman" w:cs="Times New Roman"/>
+          <w:iCs/>
+        </w:rPr>
+        <w:t>4</w:t>
+      </w:r>
+      <w:r>
+        <w:rPr>
+          <w:rFonts w:ascii="Times New Roman" w:hAnsi="Times New Roman" w:cs="Times New Roman"/>
+          <w:iCs/>
+        </w:rPr>
+        <w:t xml:space="preserve">0 and T = </w:t>
+      </w:r>
+      <w:r>
+        <w:rPr>
+          <w:rFonts w:ascii="Times New Roman" w:hAnsi="Times New Roman" w:cs="Times New Roman"/>
+          <w:iCs/>
+        </w:rPr>
+        <w:t>7</w:t>
+      </w:r>
+      <w:r>
+        <w:rPr>
+          <w:rFonts w:ascii="Times New Roman" w:hAnsi="Times New Roman" w:cs="Times New Roman"/>
+          <w:iCs/>
+        </w:rPr>
+        <w:t>0</w:t>
+      </w:r>
+    </w:p>
+    <w:p>
+      <w:pPr>
+        <w:jc w:val="center"/>
+        <w:rPr>
+          <w:rFonts w:ascii="Times New Roman" w:hAnsi="Times New Roman" w:cs="Times New Roman"/>
+          <w:iCs/>
+        </w:rPr>
+      </w:pPr>
+      <w:r>
+        <w:rPr>
+          <w:noProof/>
+        </w:rPr>
+        <w:lastRenderedPageBreak/>
+        <w:drawing>
+          <wp:inline distT="0" distB="0" distL="0" distR="0" wp14:anchorId="04391AC3" wp14:editId="21877841">
+            <wp:extent cx="5274310" cy="2969260"/>
+            <wp:effectExtent l="0" t="0" r="2540" b="2540"/>
+            <wp:docPr id="7" name="图片 7"/>
+            <wp:cNvGraphicFramePr>
+              <a:graphicFrameLocks xmlns:a="http://schemas.openxmlformats.org/drawingml/2006/main" noChangeAspect="1"/>
+            </wp:cNvGraphicFramePr>
+            <a:graphic xmlns:a="http://schemas.openxmlformats.org/drawingml/2006/main">
+              <a:graphicData uri="http://schemas.openxmlformats.org/drawingml/2006/picture">
+                <pic:pic xmlns:pic="http://schemas.openxmlformats.org/drawingml/2006/picture">
+                  <pic:nvPicPr>
+                    <pic:cNvPr id="0" name="Picture 12"/>
+                    <pic:cNvPicPr>
+                      <a:picLocks noChangeAspect="1" noChangeArrowheads="1"/>
+                    </pic:cNvPicPr>
+                  </pic:nvPicPr>
+                  <pic:blipFill>
+                    <a:blip r:embed="rId9" cstate="print">
+                      <a:extLst>
+                        <a:ext uri="{28A0092B-C50C-407E-A947-70E740481C1C}">
+                          <a14:useLocalDpi xmlns:a14="http://schemas.microsoft.com/office/drawing/2010/main" val="0"/>
+                        </a:ext>
+                      </a:extLst>
+                    </a:blip>
+                    <a:srcRect/>
+                    <a:stretch>
+                      <a:fillRect/>
+                    </a:stretch>
+                  </pic:blipFill>
+                  <pic:spPr bwMode="auto">
+                    <a:xfrm>
+                      <a:off x="0" y="0"/>
+                      <a:ext cx="5274310" cy="2969260"/>
+                    </a:xfrm>
+                    <a:prstGeom prst="rect">
+                      <a:avLst/>
+                    </a:prstGeom>
+                    <a:noFill/>
+                    <a:ln>
+                      <a:noFill/>
+                    </a:ln>
+                  </pic:spPr>
+                </pic:pic>
+              </a:graphicData>
+            </a:graphic>
+          </wp:inline>
+        </w:drawing>
+      </w:r>
+    </w:p>
+    <w:p>
+      <w:pPr>
+        <w:jc w:val="center"/>
+        <w:rPr>
+          <w:rFonts w:ascii="Times New Roman" w:hAnsi="Times New Roman" w:cs="Times New Roman"/>
+          <w:iCs/>
+        </w:rPr>
+      </w:pPr>
+      <w:r>
+        <w:rPr>
+          <w:rFonts w:ascii="Times New Roman" w:hAnsi="Times New Roman" w:cs="Times New Roman"/>
+          <w:iCs/>
+        </w:rPr>
+        <w:t>FIGURE</w:t>
+      </w:r>
+      <w:r>
+        <w:rPr>
+          <w:rFonts w:ascii="Times New Roman" w:hAnsi="Times New Roman" w:cs="Times New Roman"/>
+          <w:iCs/>
+        </w:rPr>
+        <w:t xml:space="preserve"> 6</w:t>
+      </w:r>
+      <w:r>
+        <w:rPr>
+          <w:rFonts w:ascii="Times New Roman" w:hAnsi="Times New Roman" w:cs="Times New Roman"/>
+          <w:iCs/>
+        </w:rPr>
+        <w:t xml:space="preserve"> </w:t>
+      </w:r>
+      <w:r>
+        <w:rPr>
+          <w:rFonts w:ascii="Times New Roman" w:hAnsi="Times New Roman" w:cs="Times New Roman"/>
+          <w:iCs/>
+        </w:rPr>
+        <w:t xml:space="preserve"> </w:t>
+      </w:r>
+      <w:r>
+        <w:rPr>
+          <w:rFonts w:ascii="Times New Roman" w:hAnsi="Times New Roman" w:cs="Times New Roman"/>
+          <w:iCs/>
+        </w:rPr>
+        <w:t>Plot of</w:t>
+      </w:r>
+      <w:r>
+        <w:rPr>
+          <w:rFonts w:ascii="Times New Roman" w:hAnsi="Times New Roman" w:cs="Times New Roman"/>
+          <w:iCs/>
+        </w:rPr>
+        <w:t xml:space="preserve"> simulation result</w:t>
+      </w:r>
+      <w:r>
+        <w:rPr>
+          <w:rFonts w:ascii="Times New Roman" w:hAnsi="Times New Roman" w:cs="Times New Roman"/>
+          <w:iCs/>
+        </w:rPr>
+        <w:t xml:space="preserve"> for DGP</w:t>
+      </w:r>
+      <w:r>
+        <w:rPr>
+          <w:rFonts w:ascii="Times New Roman" w:hAnsi="Times New Roman" w:cs="Times New Roman"/>
+          <w:iCs/>
+        </w:rPr>
+        <w:t xml:space="preserve">6 </w:t>
+      </w:r>
+      <w:r>
+        <w:rPr>
+          <w:rFonts w:ascii="Times New Roman" w:hAnsi="Times New Roman" w:cs="Times New Roman"/>
+          <w:iCs/>
+        </w:rPr>
+        <w:t xml:space="preserve">when N = </w:t>
+      </w:r>
+      <w:r>
+        <w:rPr>
+          <w:rFonts w:ascii="Times New Roman" w:hAnsi="Times New Roman" w:cs="Times New Roman"/>
+          <w:iCs/>
+        </w:rPr>
+        <w:t>4</w:t>
+      </w:r>
+      <w:r>
+        <w:rPr>
+          <w:rFonts w:ascii="Times New Roman" w:hAnsi="Times New Roman" w:cs="Times New Roman"/>
+          <w:iCs/>
+        </w:rPr>
+        <w:t xml:space="preserve">0 and T = </w:t>
+      </w:r>
+      <w:r>
+        <w:rPr>
+          <w:rFonts w:ascii="Times New Roman" w:hAnsi="Times New Roman" w:cs="Times New Roman"/>
+          <w:iCs/>
+        </w:rPr>
+        <w:t>7</w:t>
+      </w:r>
+      <w:r>
+        <w:rPr>
+          <w:rFonts w:ascii="Times New Roman" w:hAnsi="Times New Roman" w:cs="Times New Roman"/>
+          <w:iCs/>
+        </w:rPr>
+        <w:t>0</w:t>
+      </w:r>
+    </w:p>
+    <w:p>
+      <w:pPr>
+        <w:jc w:val="center"/>
+        <w:rPr>
+          <w:rFonts w:ascii="Times New Roman" w:hAnsi="Times New Roman" w:cs="Times New Roman"/>
+          <w:iCs/>
+        </w:rPr>
+      </w:pPr>
+      <w:r>
+        <w:rPr>
+          <w:noProof/>
+        </w:rPr>
+        <w:drawing>
+          <wp:inline distT="0" distB="0" distL="0" distR="0" wp14:anchorId="4C4340B4" wp14:editId="75BF9509">
+            <wp:extent cx="5274310" cy="2969260"/>
+            <wp:effectExtent l="0" t="0" r="2540" b="2540"/>
+            <wp:docPr id="8" name="图片 8"/>
+            <wp:cNvGraphicFramePr>
+              <a:graphicFrameLocks xmlns:a="http://schemas.openxmlformats.org/drawingml/2006/main" noChangeAspect="1"/>
+            </wp:cNvGraphicFramePr>
+            <a:graphic xmlns:a="http://schemas.openxmlformats.org/drawingml/2006/main">
+              <a:graphicData uri="http://schemas.openxmlformats.org/drawingml/2006/picture">
+                <pic:pic xmlns:pic="http://schemas.openxmlformats.org/drawingml/2006/picture">
+                  <pic:nvPicPr>
+                    <pic:cNvPr id="0" name="Picture 14"/>
+                    <pic:cNvPicPr>
+                      <a:picLocks noChangeAspect="1" noChangeArrowheads="1"/>
+                    </pic:cNvPicPr>
+                  </pic:nvPicPr>
+                  <pic:blipFill>
+                    <a:blip r:embed="rId10" cstate="print">
+                      <a:extLst>
+                        <a:ext uri="{28A0092B-C50C-407E-A947-70E740481C1C}">
+                          <a14:useLocalDpi xmlns:a14="http://schemas.microsoft.com/office/drawing/2010/main" val="0"/>
+                        </a:ext>
+                      </a:extLst>
+                    </a:blip>
+                    <a:srcRect/>
+                    <a:stretch>
+                      <a:fillRect/>
+                    </a:stretch>
+                  </pic:blipFill>
+                  <pic:spPr bwMode="auto">
+                    <a:xfrm>
+                      <a:off x="0" y="0"/>
+                      <a:ext cx="5274310" cy="2969260"/>
+                    </a:xfrm>
+                    <a:prstGeom prst="rect">
+                      <a:avLst/>
+                    </a:prstGeom>
+                    <a:noFill/>
+                    <a:ln>
+                      <a:noFill/>
+                    </a:ln>
+                  </pic:spPr>
+                </pic:pic>
+              </a:graphicData>
+            </a:graphic>
+          </wp:inline>
+        </w:drawing>
+      </w:r>
+    </w:p>
+    <w:p>
+      <w:pPr>
+        <w:jc w:val="center"/>
+        <w:rPr>
+          <w:rFonts w:ascii="Times New Roman" w:hAnsi="Times New Roman" w:cs="Times New Roman"/>
+          <w:iCs/>
+        </w:rPr>
+      </w:pPr>
+      <w:r>
+        <w:rPr>
+          <w:rFonts w:ascii="Times New Roman" w:hAnsi="Times New Roman" w:cs="Times New Roman"/>
+          <w:iCs/>
+        </w:rPr>
+        <w:t>FIGURE</w:t>
+      </w:r>
+      <w:r>
+        <w:rPr>
+          <w:rFonts w:ascii="Times New Roman" w:hAnsi="Times New Roman" w:cs="Times New Roman"/>
+          <w:iCs/>
+        </w:rPr>
+        <w:t xml:space="preserve"> </w:t>
+      </w:r>
+      <w:r>
+        <w:rPr>
+          <w:rFonts w:ascii="Times New Roman" w:hAnsi="Times New Roman" w:cs="Times New Roman"/>
+          <w:iCs/>
+        </w:rPr>
+        <w:t>7</w:t>
+      </w:r>
+      <w:r>
+        <w:rPr>
+          <w:rFonts w:ascii="Times New Roman" w:hAnsi="Times New Roman" w:cs="Times New Roman"/>
+          <w:iCs/>
+        </w:rPr>
+        <w:t xml:space="preserve"> </w:t>
+      </w:r>
+      <w:r>
+        <w:rPr>
+          <w:rFonts w:ascii="Times New Roman" w:hAnsi="Times New Roman" w:cs="Times New Roman"/>
+          <w:iCs/>
+        </w:rPr>
+        <w:t xml:space="preserve"> </w:t>
+      </w:r>
+      <w:r>
+        <w:rPr>
+          <w:rFonts w:ascii="Times New Roman" w:hAnsi="Times New Roman" w:cs="Times New Roman"/>
+          <w:iCs/>
+        </w:rPr>
+        <w:t>Plot of</w:t>
+      </w:r>
+      <w:r>
+        <w:rPr>
+          <w:rFonts w:ascii="Times New Roman" w:hAnsi="Times New Roman" w:cs="Times New Roman"/>
+          <w:iCs/>
+        </w:rPr>
+        <w:t xml:space="preserve"> simulation result</w:t>
+      </w:r>
+      <w:r>
+        <w:rPr>
+          <w:rFonts w:ascii="Times New Roman" w:hAnsi="Times New Roman" w:cs="Times New Roman"/>
+          <w:iCs/>
+        </w:rPr>
+        <w:t xml:space="preserve"> for DGP</w:t>
+      </w:r>
+      <w:r>
+        <w:rPr>
+          <w:rFonts w:ascii="Times New Roman" w:hAnsi="Times New Roman" w:cs="Times New Roman"/>
+          <w:iCs/>
+        </w:rPr>
+        <w:t xml:space="preserve">6 </w:t>
+      </w:r>
+      <w:r>
+        <w:rPr>
+          <w:rFonts w:ascii="Times New Roman" w:hAnsi="Times New Roman" w:cs="Times New Roman"/>
+          <w:iCs/>
+        </w:rPr>
+        <w:t xml:space="preserve">when N = </w:t>
+      </w:r>
+      <w:r>
+        <w:rPr>
+          <w:rFonts w:ascii="Times New Roman" w:hAnsi="Times New Roman" w:cs="Times New Roman"/>
+          <w:iCs/>
+        </w:rPr>
+        <w:t>4</w:t>
+      </w:r>
+      <w:r>
+        <w:rPr>
+          <w:rFonts w:ascii="Times New Roman" w:hAnsi="Times New Roman" w:cs="Times New Roman"/>
+          <w:iCs/>
+        </w:rPr>
+        <w:t xml:space="preserve">0 and T = </w:t>
+      </w:r>
+      <w:r>
+        <w:rPr>
+          <w:rFonts w:ascii="Times New Roman" w:hAnsi="Times New Roman" w:cs="Times New Roman"/>
+          <w:iCs/>
+        </w:rPr>
+        <w:t>7</w:t>
+      </w:r>
+      <w:r>
+        <w:rPr>
+          <w:rFonts w:ascii="Times New Roman" w:hAnsi="Times New Roman" w:cs="Times New Roman"/>
+          <w:iCs/>
+        </w:rPr>
+        <w:t>0</w:t>
+      </w:r>
+    </w:p>
+    <w:p>
+      <w:pPr>
+        <w:jc w:val="center"/>
+        <w:rPr>
+          <w:rFonts w:ascii="Times New Roman" w:hAnsi="Times New Roman" w:cs="Times New Roman" w:hint="eastAsia"/>
+          <w:iCs/>
+        </w:rPr>
+      </w:pPr>
     </w:p>
     <w:sectPr>
       <w:pgSz w:w="11906" w:h="16838"/>
